--- a/final_technical_report.docx
+++ b/final_technical_report.docx
@@ -360,7 +360,7 @@
           <w:lang w:val="en-IE"/>
         </w:rPr>
         <w:drawing>
-          <wp:anchor behindDoc="0" distT="0" distB="0" distL="0" distR="0" simplePos="0" locked="0" layoutInCell="0" allowOverlap="1" relativeHeight="12">
+          <wp:anchor behindDoc="0" distT="0" distB="0" distL="0" distR="0" simplePos="0" locked="0" layoutInCell="0" allowOverlap="1" relativeHeight="16">
             <wp:simplePos x="0" y="0"/>
             <wp:positionH relativeFrom="column">
               <wp:posOffset>4572000</wp:posOffset>
@@ -1201,7 +1201,7 @@
               </w:rPr>
               <w:t>2.1.4 Environmental requirements</w:t>
               <w:tab/>
-              <w:t>32</w:t>
+              <w:t>33</w:t>
             </w:r>
           </w:hyperlink>
         </w:p>
@@ -1584,6 +1584,1559 @@
         <w:t>A table containing all the figure number, description and page</w:t>
       </w:r>
     </w:p>
+    <w:tbl>
+      <w:tblPr>
+        <w:tblW w:w="5000" w:type="pct"/>
+        <w:jc w:val="left"/>
+        <w:tblInd w:w="0" w:type="dxa"/>
+        <w:tblLayout w:type="fixed"/>
+        <w:tblCellMar>
+          <w:top w:w="0" w:type="dxa"/>
+          <w:left w:w="0" w:type="dxa"/>
+          <w:bottom w:w="0" w:type="dxa"/>
+          <w:right w:w="0" w:type="dxa"/>
+        </w:tblCellMar>
+      </w:tblPr>
+      <w:tblGrid>
+        <w:gridCol w:w="2882"/>
+        <w:gridCol w:w="2882"/>
+        <w:gridCol w:w="2882"/>
+      </w:tblGrid>
+      <w:tr>
+        <w:trPr/>
+        <w:tc>
+          <w:tcPr>
+            <w:tcW w:w="2882" w:type="dxa"/>
+            <w:tcBorders/>
+          </w:tcPr>
+          <w:p>
+            <w:pPr>
+              <w:pStyle w:val="TableContents"/>
+              <w:spacing w:before="0" w:after="120"/>
+              <w:rPr>
+                <w:sz w:val="20"/>
+                <w:szCs w:val="20"/>
+              </w:rPr>
+            </w:pPr>
+            <w:r>
+              <w:rPr>
+                <w:sz w:val="20"/>
+                <w:szCs w:val="20"/>
+              </w:rPr>
+              <w:t>Figure 1.1</w:t>
+            </w:r>
+          </w:p>
+        </w:tc>
+        <w:tc>
+          <w:tcPr>
+            <w:tcW w:w="2882" w:type="dxa"/>
+            <w:tcBorders/>
+          </w:tcPr>
+          <w:p>
+            <w:pPr>
+              <w:pStyle w:val="TableContents"/>
+              <w:spacing w:before="0" w:after="120"/>
+              <w:rPr>
+                <w:sz w:val="20"/>
+                <w:szCs w:val="20"/>
+              </w:rPr>
+            </w:pPr>
+            <w:r>
+              <w:rPr>
+                <w:sz w:val="20"/>
+                <w:szCs w:val="20"/>
+              </w:rPr>
+              <w:t>Top-Level Use-Case Diagram</w:t>
+            </w:r>
+          </w:p>
+        </w:tc>
+        <w:tc>
+          <w:tcPr>
+            <w:tcW w:w="2882" w:type="dxa"/>
+            <w:tcBorders/>
+          </w:tcPr>
+          <w:p>
+            <w:pPr>
+              <w:pStyle w:val="TableContents"/>
+              <w:spacing w:before="0" w:after="120"/>
+              <w:rPr>
+                <w:sz w:val="20"/>
+                <w:szCs w:val="20"/>
+              </w:rPr>
+            </w:pPr>
+            <w:r>
+              <w:rPr>
+                <w:sz w:val="20"/>
+                <w:szCs w:val="20"/>
+              </w:rPr>
+              <w:t>15</w:t>
+            </w:r>
+          </w:p>
+        </w:tc>
+      </w:tr>
+      <w:tr>
+        <w:trPr>
+          <w:trHeight w:val="210" w:hRule="atLeast"/>
+        </w:trPr>
+        <w:tc>
+          <w:tcPr>
+            <w:tcW w:w="2882" w:type="dxa"/>
+            <w:tcBorders/>
+          </w:tcPr>
+          <w:p>
+            <w:pPr>
+              <w:pStyle w:val="TableContents"/>
+              <w:spacing w:before="0" w:after="120"/>
+              <w:rPr>
+                <w:sz w:val="20"/>
+                <w:szCs w:val="20"/>
+              </w:rPr>
+            </w:pPr>
+            <w:r>
+              <w:rPr>
+                <w:sz w:val="20"/>
+                <w:szCs w:val="20"/>
+              </w:rPr>
+              <w:t>Figure 3.1.</w:t>
+            </w:r>
+          </w:p>
+        </w:tc>
+        <w:tc>
+          <w:tcPr>
+            <w:tcW w:w="2882" w:type="dxa"/>
+            <w:tcBorders/>
+          </w:tcPr>
+          <w:p>
+            <w:pPr>
+              <w:pStyle w:val="TableContents"/>
+              <w:spacing w:before="0" w:after="120"/>
+              <w:rPr>
+                <w:sz w:val="20"/>
+                <w:szCs w:val="20"/>
+              </w:rPr>
+            </w:pPr>
+            <w:r>
+              <w:rPr>
+                <w:sz w:val="20"/>
+                <w:szCs w:val="20"/>
+              </w:rPr>
+              <w:t>Login Use Case</w:t>
+            </w:r>
+          </w:p>
+        </w:tc>
+        <w:tc>
+          <w:tcPr>
+            <w:tcW w:w="2882" w:type="dxa"/>
+            <w:tcBorders/>
+          </w:tcPr>
+          <w:p>
+            <w:pPr>
+              <w:pStyle w:val="TableContents"/>
+              <w:spacing w:before="0" w:after="120"/>
+              <w:rPr>
+                <w:sz w:val="20"/>
+                <w:szCs w:val="20"/>
+              </w:rPr>
+            </w:pPr>
+            <w:r>
+              <w:rPr>
+                <w:sz w:val="20"/>
+                <w:szCs w:val="20"/>
+              </w:rPr>
+              <w:t>18</w:t>
+            </w:r>
+          </w:p>
+        </w:tc>
+      </w:tr>
+      <w:tr>
+        <w:trPr/>
+        <w:tc>
+          <w:tcPr>
+            <w:tcW w:w="2882" w:type="dxa"/>
+            <w:tcBorders/>
+          </w:tcPr>
+          <w:p>
+            <w:pPr>
+              <w:pStyle w:val="TableContents"/>
+              <w:spacing w:before="0" w:after="120"/>
+              <w:rPr>
+                <w:sz w:val="20"/>
+                <w:szCs w:val="20"/>
+              </w:rPr>
+            </w:pPr>
+            <w:r>
+              <w:rPr>
+                <w:sz w:val="20"/>
+                <w:szCs w:val="20"/>
+              </w:rPr>
+              <w:t xml:space="preserve">Figure 4.1. </w:t>
+            </w:r>
+          </w:p>
+        </w:tc>
+        <w:tc>
+          <w:tcPr>
+            <w:tcW w:w="2882" w:type="dxa"/>
+            <w:tcBorders/>
+          </w:tcPr>
+          <w:p>
+            <w:pPr>
+              <w:pStyle w:val="TableContents"/>
+              <w:spacing w:before="0" w:after="120"/>
+              <w:rPr>
+                <w:sz w:val="20"/>
+                <w:szCs w:val="20"/>
+              </w:rPr>
+            </w:pPr>
+            <w:r>
+              <w:rPr>
+                <w:sz w:val="20"/>
+                <w:szCs w:val="20"/>
+              </w:rPr>
+              <w:t>New Entry Use Case</w:t>
+            </w:r>
+          </w:p>
+        </w:tc>
+        <w:tc>
+          <w:tcPr>
+            <w:tcW w:w="2882" w:type="dxa"/>
+            <w:tcBorders/>
+          </w:tcPr>
+          <w:p>
+            <w:pPr>
+              <w:pStyle w:val="TableContents"/>
+              <w:spacing w:before="0" w:after="120"/>
+              <w:rPr>
+                <w:sz w:val="20"/>
+                <w:szCs w:val="20"/>
+              </w:rPr>
+            </w:pPr>
+            <w:r>
+              <w:rPr>
+                <w:sz w:val="20"/>
+                <w:szCs w:val="20"/>
+              </w:rPr>
+              <w:t>20</w:t>
+            </w:r>
+          </w:p>
+        </w:tc>
+      </w:tr>
+      <w:tr>
+        <w:trPr/>
+        <w:tc>
+          <w:tcPr>
+            <w:tcW w:w="2882" w:type="dxa"/>
+            <w:tcBorders/>
+          </w:tcPr>
+          <w:p>
+            <w:pPr>
+              <w:pStyle w:val="TableContents"/>
+              <w:spacing w:before="0" w:after="120"/>
+              <w:rPr>
+                <w:sz w:val="20"/>
+                <w:szCs w:val="20"/>
+              </w:rPr>
+            </w:pPr>
+            <w:bookmarkStart w:id="3" w:name="__DdeLink__385524_142222616"/>
+            <w:r>
+              <w:rPr>
+                <w:sz w:val="20"/>
+                <w:szCs w:val="20"/>
+              </w:rPr>
+              <w:t>Figure</w:t>
+            </w:r>
+            <w:bookmarkEnd w:id="3"/>
+            <w:r>
+              <w:rPr>
+                <w:sz w:val="20"/>
+                <w:szCs w:val="20"/>
+              </w:rPr>
+              <w:t xml:space="preserve"> 5.1.</w:t>
+            </w:r>
+          </w:p>
+        </w:tc>
+        <w:tc>
+          <w:tcPr>
+            <w:tcW w:w="2882" w:type="dxa"/>
+            <w:tcBorders/>
+          </w:tcPr>
+          <w:p>
+            <w:pPr>
+              <w:pStyle w:val="TableContents"/>
+              <w:spacing w:before="0" w:after="120"/>
+              <w:rPr>
+                <w:sz w:val="20"/>
+                <w:szCs w:val="20"/>
+              </w:rPr>
+            </w:pPr>
+            <w:r>
+              <w:rPr>
+                <w:sz w:val="20"/>
+                <w:szCs w:val="20"/>
+              </w:rPr>
+              <w:t>Journal Entries Use Case</w:t>
+            </w:r>
+          </w:p>
+        </w:tc>
+        <w:tc>
+          <w:tcPr>
+            <w:tcW w:w="2882" w:type="dxa"/>
+            <w:tcBorders/>
+          </w:tcPr>
+          <w:p>
+            <w:pPr>
+              <w:pStyle w:val="TableContents"/>
+              <w:spacing w:before="0" w:after="120"/>
+              <w:rPr>
+                <w:sz w:val="20"/>
+                <w:szCs w:val="20"/>
+              </w:rPr>
+            </w:pPr>
+            <w:r>
+              <w:rPr>
+                <w:sz w:val="20"/>
+                <w:szCs w:val="20"/>
+              </w:rPr>
+              <w:t>21</w:t>
+            </w:r>
+          </w:p>
+        </w:tc>
+      </w:tr>
+      <w:tr>
+        <w:trPr/>
+        <w:tc>
+          <w:tcPr>
+            <w:tcW w:w="2882" w:type="dxa"/>
+            <w:tcBorders/>
+          </w:tcPr>
+          <w:p>
+            <w:pPr>
+              <w:pStyle w:val="TableContents"/>
+              <w:spacing w:before="0" w:after="120"/>
+              <w:rPr>
+                <w:sz w:val="20"/>
+                <w:szCs w:val="20"/>
+              </w:rPr>
+            </w:pPr>
+            <w:r>
+              <w:rPr>
+                <w:sz w:val="20"/>
+                <w:szCs w:val="20"/>
+              </w:rPr>
+              <w:t>Figure 6.1.</w:t>
+            </w:r>
+          </w:p>
+        </w:tc>
+        <w:tc>
+          <w:tcPr>
+            <w:tcW w:w="2882" w:type="dxa"/>
+            <w:tcBorders/>
+          </w:tcPr>
+          <w:p>
+            <w:pPr>
+              <w:pStyle w:val="TableContents"/>
+              <w:spacing w:before="0" w:after="120"/>
+              <w:rPr>
+                <w:sz w:val="20"/>
+                <w:szCs w:val="20"/>
+              </w:rPr>
+            </w:pPr>
+            <w:r>
+              <w:rPr>
+                <w:sz w:val="20"/>
+                <w:szCs w:val="20"/>
+              </w:rPr>
+              <w:t>Quotes Use-Case</w:t>
+            </w:r>
+          </w:p>
+        </w:tc>
+        <w:tc>
+          <w:tcPr>
+            <w:tcW w:w="2882" w:type="dxa"/>
+            <w:tcBorders/>
+          </w:tcPr>
+          <w:p>
+            <w:pPr>
+              <w:pStyle w:val="TableContents"/>
+              <w:spacing w:before="0" w:after="120"/>
+              <w:rPr>
+                <w:sz w:val="20"/>
+                <w:szCs w:val="20"/>
+              </w:rPr>
+            </w:pPr>
+            <w:r>
+              <w:rPr>
+                <w:sz w:val="20"/>
+                <w:szCs w:val="20"/>
+              </w:rPr>
+              <w:t>25</w:t>
+            </w:r>
+          </w:p>
+        </w:tc>
+      </w:tr>
+      <w:tr>
+        <w:trPr/>
+        <w:tc>
+          <w:tcPr>
+            <w:tcW w:w="2882" w:type="dxa"/>
+            <w:tcBorders/>
+          </w:tcPr>
+          <w:p>
+            <w:pPr>
+              <w:pStyle w:val="TableContents"/>
+              <w:spacing w:before="0" w:after="120"/>
+              <w:rPr>
+                <w:sz w:val="20"/>
+                <w:szCs w:val="20"/>
+              </w:rPr>
+            </w:pPr>
+            <w:r>
+              <w:rPr>
+                <w:sz w:val="20"/>
+                <w:szCs w:val="20"/>
+              </w:rPr>
+              <w:t>Figure 7.1.</w:t>
+            </w:r>
+          </w:p>
+        </w:tc>
+        <w:tc>
+          <w:tcPr>
+            <w:tcW w:w="2882" w:type="dxa"/>
+            <w:tcBorders/>
+          </w:tcPr>
+          <w:p>
+            <w:pPr>
+              <w:pStyle w:val="TableContents"/>
+              <w:spacing w:before="0" w:after="120"/>
+              <w:rPr>
+                <w:sz w:val="20"/>
+                <w:szCs w:val="20"/>
+              </w:rPr>
+            </w:pPr>
+            <w:r>
+              <w:rPr>
+                <w:sz w:val="20"/>
+                <w:szCs w:val="20"/>
+              </w:rPr>
+              <w:t>Provide Feedback Use-Case</w:t>
+            </w:r>
+          </w:p>
+        </w:tc>
+        <w:tc>
+          <w:tcPr>
+            <w:tcW w:w="2882" w:type="dxa"/>
+            <w:tcBorders/>
+          </w:tcPr>
+          <w:p>
+            <w:pPr>
+              <w:pStyle w:val="TableContents"/>
+              <w:spacing w:before="0" w:after="120"/>
+              <w:rPr>
+                <w:sz w:val="20"/>
+                <w:szCs w:val="20"/>
+              </w:rPr>
+            </w:pPr>
+            <w:r>
+              <w:rPr>
+                <w:sz w:val="20"/>
+                <w:szCs w:val="20"/>
+              </w:rPr>
+              <w:t>27</w:t>
+            </w:r>
+          </w:p>
+        </w:tc>
+      </w:tr>
+      <w:tr>
+        <w:trPr/>
+        <w:tc>
+          <w:tcPr>
+            <w:tcW w:w="2882" w:type="dxa"/>
+            <w:tcBorders/>
+          </w:tcPr>
+          <w:p>
+            <w:pPr>
+              <w:pStyle w:val="TableContents"/>
+              <w:spacing w:before="0" w:after="120"/>
+              <w:rPr>
+                <w:sz w:val="20"/>
+                <w:szCs w:val="20"/>
+              </w:rPr>
+            </w:pPr>
+            <w:r>
+              <w:rPr>
+                <w:sz w:val="20"/>
+                <w:szCs w:val="20"/>
+              </w:rPr>
+              <w:t xml:space="preserve">Figure 8.1. </w:t>
+            </w:r>
+          </w:p>
+        </w:tc>
+        <w:tc>
+          <w:tcPr>
+            <w:tcW w:w="2882" w:type="dxa"/>
+            <w:tcBorders/>
+          </w:tcPr>
+          <w:p>
+            <w:pPr>
+              <w:pStyle w:val="TableContents"/>
+              <w:spacing w:before="0" w:after="120"/>
+              <w:rPr>
+                <w:sz w:val="20"/>
+                <w:szCs w:val="20"/>
+              </w:rPr>
+            </w:pPr>
+            <w:r>
+              <w:rPr>
+                <w:sz w:val="20"/>
+                <w:szCs w:val="20"/>
+              </w:rPr>
+              <w:t>Settings Use-Case</w:t>
+            </w:r>
+          </w:p>
+        </w:tc>
+        <w:tc>
+          <w:tcPr>
+            <w:tcW w:w="2882" w:type="dxa"/>
+            <w:tcBorders/>
+          </w:tcPr>
+          <w:p>
+            <w:pPr>
+              <w:pStyle w:val="TableContents"/>
+              <w:spacing w:before="0" w:after="120"/>
+              <w:rPr>
+                <w:sz w:val="20"/>
+                <w:szCs w:val="20"/>
+              </w:rPr>
+            </w:pPr>
+            <w:r>
+              <w:rPr>
+                <w:sz w:val="20"/>
+                <w:szCs w:val="20"/>
+              </w:rPr>
+              <w:t>29</w:t>
+            </w:r>
+          </w:p>
+        </w:tc>
+      </w:tr>
+      <w:tr>
+        <w:trPr/>
+        <w:tc>
+          <w:tcPr>
+            <w:tcW w:w="2882" w:type="dxa"/>
+            <w:tcBorders/>
+          </w:tcPr>
+          <w:p>
+            <w:pPr>
+              <w:pStyle w:val="TableContents"/>
+              <w:spacing w:before="0" w:after="120"/>
+              <w:rPr>
+                <w:sz w:val="20"/>
+                <w:szCs w:val="20"/>
+              </w:rPr>
+            </w:pPr>
+            <w:r>
+              <w:rPr>
+                <w:sz w:val="20"/>
+                <w:szCs w:val="20"/>
+              </w:rPr>
+              <w:t>Figure 2.2.1.</w:t>
+            </w:r>
+          </w:p>
+        </w:tc>
+        <w:tc>
+          <w:tcPr>
+            <w:tcW w:w="2882" w:type="dxa"/>
+            <w:tcBorders/>
+          </w:tcPr>
+          <w:p>
+            <w:pPr>
+              <w:pStyle w:val="TableContents"/>
+              <w:spacing w:before="0" w:after="120"/>
+              <w:rPr>
+                <w:sz w:val="20"/>
+                <w:szCs w:val="20"/>
+              </w:rPr>
+            </w:pPr>
+            <w:r>
+              <w:rPr>
+                <w:sz w:val="20"/>
+                <w:szCs w:val="20"/>
+              </w:rPr>
+              <w:t>Architecture Design</w:t>
+            </w:r>
+          </w:p>
+        </w:tc>
+        <w:tc>
+          <w:tcPr>
+            <w:tcW w:w="2882" w:type="dxa"/>
+            <w:tcBorders/>
+          </w:tcPr>
+          <w:p>
+            <w:pPr>
+              <w:pStyle w:val="TableContents"/>
+              <w:spacing w:before="0" w:after="120"/>
+              <w:rPr>
+                <w:sz w:val="20"/>
+                <w:szCs w:val="20"/>
+              </w:rPr>
+            </w:pPr>
+            <w:r>
+              <w:rPr>
+                <w:sz w:val="20"/>
+                <w:szCs w:val="20"/>
+              </w:rPr>
+              <w:t>37</w:t>
+            </w:r>
+          </w:p>
+        </w:tc>
+      </w:tr>
+      <w:tr>
+        <w:trPr/>
+        <w:tc>
+          <w:tcPr>
+            <w:tcW w:w="2882" w:type="dxa"/>
+            <w:tcBorders/>
+          </w:tcPr>
+          <w:p>
+            <w:pPr>
+              <w:pStyle w:val="TableContents"/>
+              <w:spacing w:before="0" w:after="120"/>
+              <w:rPr>
+                <w:sz w:val="20"/>
+                <w:szCs w:val="20"/>
+              </w:rPr>
+            </w:pPr>
+            <w:r>
+              <w:rPr>
+                <w:sz w:val="20"/>
+                <w:szCs w:val="20"/>
+              </w:rPr>
+              <w:t>Figure 1.1.</w:t>
+            </w:r>
+          </w:p>
+        </w:tc>
+        <w:tc>
+          <w:tcPr>
+            <w:tcW w:w="2882" w:type="dxa"/>
+            <w:tcBorders/>
+          </w:tcPr>
+          <w:p>
+            <w:pPr>
+              <w:pStyle w:val="TableContents"/>
+              <w:spacing w:before="0" w:after="120"/>
+              <w:rPr>
+                <w:sz w:val="20"/>
+                <w:szCs w:val="20"/>
+              </w:rPr>
+            </w:pPr>
+            <w:r>
+              <w:rPr>
+                <w:sz w:val="20"/>
+                <w:szCs w:val="20"/>
+              </w:rPr>
+              <w:t>User Registration Algorithm</w:t>
+            </w:r>
+          </w:p>
+        </w:tc>
+        <w:tc>
+          <w:tcPr>
+            <w:tcW w:w="2882" w:type="dxa"/>
+            <w:tcBorders/>
+          </w:tcPr>
+          <w:p>
+            <w:pPr>
+              <w:pStyle w:val="TableContents"/>
+              <w:spacing w:before="0" w:after="120"/>
+              <w:rPr>
+                <w:sz w:val="20"/>
+                <w:szCs w:val="20"/>
+              </w:rPr>
+            </w:pPr>
+            <w:r>
+              <w:rPr>
+                <w:sz w:val="20"/>
+                <w:szCs w:val="20"/>
+              </w:rPr>
+              <w:t>40</w:t>
+            </w:r>
+          </w:p>
+        </w:tc>
+      </w:tr>
+      <w:tr>
+        <w:trPr/>
+        <w:tc>
+          <w:tcPr>
+            <w:tcW w:w="2882" w:type="dxa"/>
+            <w:tcBorders/>
+          </w:tcPr>
+          <w:p>
+            <w:pPr>
+              <w:pStyle w:val="TableContents"/>
+              <w:spacing w:before="0" w:after="120"/>
+              <w:rPr>
+                <w:sz w:val="20"/>
+                <w:szCs w:val="20"/>
+              </w:rPr>
+            </w:pPr>
+            <w:r>
+              <w:rPr>
+                <w:sz w:val="20"/>
+                <w:szCs w:val="20"/>
+              </w:rPr>
+              <w:t xml:space="preserve">Figure 2.1. </w:t>
+            </w:r>
+          </w:p>
+        </w:tc>
+        <w:tc>
+          <w:tcPr>
+            <w:tcW w:w="2882" w:type="dxa"/>
+            <w:tcBorders/>
+          </w:tcPr>
+          <w:p>
+            <w:pPr>
+              <w:pStyle w:val="TableContents"/>
+              <w:spacing w:before="0" w:after="120"/>
+              <w:rPr>
+                <w:sz w:val="20"/>
+                <w:szCs w:val="20"/>
+              </w:rPr>
+            </w:pPr>
+            <w:r>
+              <w:rPr>
+                <w:sz w:val="20"/>
+                <w:szCs w:val="20"/>
+              </w:rPr>
+              <w:t>Star Rating System Algorithm</w:t>
+            </w:r>
+          </w:p>
+        </w:tc>
+        <w:tc>
+          <w:tcPr>
+            <w:tcW w:w="2882" w:type="dxa"/>
+            <w:tcBorders/>
+          </w:tcPr>
+          <w:p>
+            <w:pPr>
+              <w:pStyle w:val="TableContents"/>
+              <w:spacing w:before="0" w:after="120"/>
+              <w:rPr>
+                <w:sz w:val="20"/>
+                <w:szCs w:val="20"/>
+              </w:rPr>
+            </w:pPr>
+            <w:r>
+              <w:rPr>
+                <w:sz w:val="20"/>
+                <w:szCs w:val="20"/>
+              </w:rPr>
+              <w:t>41</w:t>
+            </w:r>
+          </w:p>
+        </w:tc>
+      </w:tr>
+      <w:tr>
+        <w:trPr/>
+        <w:tc>
+          <w:tcPr>
+            <w:tcW w:w="2882" w:type="dxa"/>
+            <w:tcBorders/>
+          </w:tcPr>
+          <w:p>
+            <w:pPr>
+              <w:pStyle w:val="TableContents"/>
+              <w:spacing w:before="0" w:after="120"/>
+              <w:rPr>
+                <w:sz w:val="20"/>
+                <w:szCs w:val="20"/>
+              </w:rPr>
+            </w:pPr>
+            <w:r>
+              <w:rPr>
+                <w:sz w:val="20"/>
+                <w:szCs w:val="20"/>
+              </w:rPr>
+              <w:t>Figure 3.1.</w:t>
+            </w:r>
+          </w:p>
+        </w:tc>
+        <w:tc>
+          <w:tcPr>
+            <w:tcW w:w="2882" w:type="dxa"/>
+            <w:tcBorders/>
+          </w:tcPr>
+          <w:p>
+            <w:pPr>
+              <w:pStyle w:val="TableContents"/>
+              <w:spacing w:before="0" w:after="120"/>
+              <w:rPr>
+                <w:sz w:val="20"/>
+                <w:szCs w:val="20"/>
+              </w:rPr>
+            </w:pPr>
+            <w:r>
+              <w:rPr>
+                <w:sz w:val="20"/>
+                <w:szCs w:val="20"/>
+              </w:rPr>
+              <w:t>FormatDate Algorithm</w:t>
+            </w:r>
+          </w:p>
+        </w:tc>
+        <w:tc>
+          <w:tcPr>
+            <w:tcW w:w="2882" w:type="dxa"/>
+            <w:tcBorders/>
+          </w:tcPr>
+          <w:p>
+            <w:pPr>
+              <w:pStyle w:val="TableContents"/>
+              <w:spacing w:before="0" w:after="120"/>
+              <w:rPr>
+                <w:sz w:val="20"/>
+                <w:szCs w:val="20"/>
+              </w:rPr>
+            </w:pPr>
+            <w:r>
+              <w:rPr>
+                <w:sz w:val="20"/>
+                <w:szCs w:val="20"/>
+              </w:rPr>
+              <w:t>41</w:t>
+            </w:r>
+          </w:p>
+        </w:tc>
+      </w:tr>
+      <w:tr>
+        <w:trPr/>
+        <w:tc>
+          <w:tcPr>
+            <w:tcW w:w="2882" w:type="dxa"/>
+            <w:tcBorders/>
+          </w:tcPr>
+          <w:p>
+            <w:pPr>
+              <w:pStyle w:val="TableContents"/>
+              <w:spacing w:before="0" w:after="120"/>
+              <w:rPr>
+                <w:sz w:val="20"/>
+                <w:szCs w:val="20"/>
+              </w:rPr>
+            </w:pPr>
+            <w:r>
+              <w:rPr>
+                <w:sz w:val="20"/>
+                <w:szCs w:val="20"/>
+              </w:rPr>
+              <w:t>Figure 4.1.</w:t>
+            </w:r>
+          </w:p>
+        </w:tc>
+        <w:tc>
+          <w:tcPr>
+            <w:tcW w:w="2882" w:type="dxa"/>
+            <w:tcBorders/>
+          </w:tcPr>
+          <w:p>
+            <w:pPr>
+              <w:pStyle w:val="TableContents"/>
+              <w:spacing w:before="0" w:after="120"/>
+              <w:rPr>
+                <w:sz w:val="20"/>
+                <w:szCs w:val="20"/>
+              </w:rPr>
+            </w:pPr>
+            <w:r>
+              <w:rPr>
+                <w:sz w:val="20"/>
+                <w:szCs w:val="20"/>
+              </w:rPr>
+              <w:t>Fetch Previous Quote Algorithm</w:t>
+            </w:r>
+          </w:p>
+        </w:tc>
+        <w:tc>
+          <w:tcPr>
+            <w:tcW w:w="2882" w:type="dxa"/>
+            <w:tcBorders/>
+          </w:tcPr>
+          <w:p>
+            <w:pPr>
+              <w:pStyle w:val="TableContents"/>
+              <w:spacing w:before="0" w:after="120"/>
+              <w:rPr>
+                <w:sz w:val="20"/>
+                <w:szCs w:val="20"/>
+              </w:rPr>
+            </w:pPr>
+            <w:r>
+              <w:rPr>
+                <w:sz w:val="20"/>
+                <w:szCs w:val="20"/>
+              </w:rPr>
+              <w:t>42</w:t>
+            </w:r>
+          </w:p>
+        </w:tc>
+      </w:tr>
+      <w:tr>
+        <w:trPr/>
+        <w:tc>
+          <w:tcPr>
+            <w:tcW w:w="2882" w:type="dxa"/>
+            <w:tcBorders/>
+          </w:tcPr>
+          <w:p>
+            <w:pPr>
+              <w:pStyle w:val="TableContents"/>
+              <w:spacing w:before="0" w:after="120"/>
+              <w:rPr>
+                <w:sz w:val="20"/>
+                <w:szCs w:val="20"/>
+              </w:rPr>
+            </w:pPr>
+            <w:r>
+              <w:rPr>
+                <w:sz w:val="20"/>
+                <w:szCs w:val="20"/>
+              </w:rPr>
+              <w:t>Figure 5.1.</w:t>
+            </w:r>
+          </w:p>
+        </w:tc>
+        <w:tc>
+          <w:tcPr>
+            <w:tcW w:w="2882" w:type="dxa"/>
+            <w:tcBorders/>
+          </w:tcPr>
+          <w:p>
+            <w:pPr>
+              <w:pStyle w:val="TableContents"/>
+              <w:spacing w:before="0" w:after="120"/>
+              <w:rPr>
+                <w:sz w:val="20"/>
+                <w:szCs w:val="20"/>
+              </w:rPr>
+            </w:pPr>
+            <w:r>
+              <w:rPr>
+                <w:sz w:val="20"/>
+                <w:szCs w:val="20"/>
+              </w:rPr>
+              <w:t>Entries per Page</w:t>
+            </w:r>
+          </w:p>
+        </w:tc>
+        <w:tc>
+          <w:tcPr>
+            <w:tcW w:w="2882" w:type="dxa"/>
+            <w:tcBorders/>
+          </w:tcPr>
+          <w:p>
+            <w:pPr>
+              <w:pStyle w:val="TableContents"/>
+              <w:spacing w:before="0" w:after="120"/>
+              <w:rPr>
+                <w:sz w:val="20"/>
+                <w:szCs w:val="20"/>
+              </w:rPr>
+            </w:pPr>
+            <w:r>
+              <w:rPr>
+                <w:sz w:val="20"/>
+                <w:szCs w:val="20"/>
+              </w:rPr>
+              <w:t>44</w:t>
+            </w:r>
+          </w:p>
+        </w:tc>
+      </w:tr>
+      <w:tr>
+        <w:trPr/>
+        <w:tc>
+          <w:tcPr>
+            <w:tcW w:w="2882" w:type="dxa"/>
+            <w:tcBorders/>
+          </w:tcPr>
+          <w:p>
+            <w:pPr>
+              <w:pStyle w:val="TableContents"/>
+              <w:spacing w:before="0" w:after="120"/>
+              <w:rPr>
+                <w:sz w:val="20"/>
+                <w:szCs w:val="20"/>
+              </w:rPr>
+            </w:pPr>
+            <w:r>
+              <w:rPr>
+                <w:sz w:val="20"/>
+                <w:szCs w:val="20"/>
+              </w:rPr>
+              <w:t>Figure 2.3.1.</w:t>
+            </w:r>
+          </w:p>
+        </w:tc>
+        <w:tc>
+          <w:tcPr>
+            <w:tcW w:w="2882" w:type="dxa"/>
+            <w:tcBorders/>
+          </w:tcPr>
+          <w:p>
+            <w:pPr>
+              <w:pStyle w:val="TableContents"/>
+              <w:spacing w:before="0" w:after="120"/>
+              <w:rPr>
+                <w:sz w:val="20"/>
+                <w:szCs w:val="20"/>
+              </w:rPr>
+            </w:pPr>
+            <w:r>
+              <w:rPr>
+                <w:sz w:val="20"/>
+                <w:szCs w:val="20"/>
+              </w:rPr>
+              <w:t xml:space="preserve">HandleNotification </w:t>
+            </w:r>
+          </w:p>
+        </w:tc>
+        <w:tc>
+          <w:tcPr>
+            <w:tcW w:w="2882" w:type="dxa"/>
+            <w:tcBorders/>
+          </w:tcPr>
+          <w:p>
+            <w:pPr>
+              <w:pStyle w:val="TableContents"/>
+              <w:spacing w:before="0" w:after="120"/>
+              <w:rPr>
+                <w:sz w:val="20"/>
+                <w:szCs w:val="20"/>
+              </w:rPr>
+            </w:pPr>
+            <w:r>
+              <w:rPr>
+                <w:sz w:val="20"/>
+                <w:szCs w:val="20"/>
+              </w:rPr>
+              <w:t>46</w:t>
+            </w:r>
+          </w:p>
+        </w:tc>
+      </w:tr>
+      <w:tr>
+        <w:trPr/>
+        <w:tc>
+          <w:tcPr>
+            <w:tcW w:w="2882" w:type="dxa"/>
+            <w:tcBorders/>
+          </w:tcPr>
+          <w:p>
+            <w:pPr>
+              <w:pStyle w:val="TableContents"/>
+              <w:spacing w:before="0" w:after="120"/>
+              <w:rPr>
+                <w:sz w:val="20"/>
+                <w:szCs w:val="20"/>
+              </w:rPr>
+            </w:pPr>
+            <w:r>
+              <w:rPr>
+                <w:sz w:val="20"/>
+                <w:szCs w:val="20"/>
+              </w:rPr>
+              <w:t>Figure 2.3.2.</w:t>
+            </w:r>
+          </w:p>
+        </w:tc>
+        <w:tc>
+          <w:tcPr>
+            <w:tcW w:w="2882" w:type="dxa"/>
+            <w:tcBorders/>
+          </w:tcPr>
+          <w:p>
+            <w:pPr>
+              <w:pStyle w:val="TableContents"/>
+              <w:spacing w:before="0" w:after="120"/>
+              <w:rPr>
+                <w:sz w:val="20"/>
+                <w:szCs w:val="20"/>
+              </w:rPr>
+            </w:pPr>
+            <w:r>
+              <w:rPr>
+                <w:sz w:val="20"/>
+                <w:szCs w:val="20"/>
+              </w:rPr>
+              <w:t>HandleDeleteSelectedEntries</w:t>
+            </w:r>
+          </w:p>
+        </w:tc>
+        <w:tc>
+          <w:tcPr>
+            <w:tcW w:w="2882" w:type="dxa"/>
+            <w:tcBorders/>
+          </w:tcPr>
+          <w:p>
+            <w:pPr>
+              <w:pStyle w:val="TableContents"/>
+              <w:spacing w:before="0" w:after="120"/>
+              <w:rPr>
+                <w:sz w:val="20"/>
+                <w:szCs w:val="20"/>
+              </w:rPr>
+            </w:pPr>
+            <w:r>
+              <w:rPr>
+                <w:sz w:val="20"/>
+                <w:szCs w:val="20"/>
+              </w:rPr>
+              <w:t>48</w:t>
+            </w:r>
+          </w:p>
+        </w:tc>
+      </w:tr>
+      <w:tr>
+        <w:trPr/>
+        <w:tc>
+          <w:tcPr>
+            <w:tcW w:w="2882" w:type="dxa"/>
+            <w:tcBorders/>
+          </w:tcPr>
+          <w:p>
+            <w:pPr>
+              <w:pStyle w:val="TableContents"/>
+              <w:spacing w:before="0" w:after="120"/>
+              <w:rPr>
+                <w:sz w:val="20"/>
+                <w:szCs w:val="20"/>
+              </w:rPr>
+            </w:pPr>
+            <w:r>
+              <w:rPr>
+                <w:sz w:val="20"/>
+                <w:szCs w:val="20"/>
+              </w:rPr>
+              <w:t>Figure 2.3.3.</w:t>
+            </w:r>
+          </w:p>
+        </w:tc>
+        <w:tc>
+          <w:tcPr>
+            <w:tcW w:w="2882" w:type="dxa"/>
+            <w:tcBorders/>
+          </w:tcPr>
+          <w:p>
+            <w:pPr>
+              <w:pStyle w:val="TableContents"/>
+              <w:spacing w:before="0" w:after="120"/>
+              <w:rPr>
+                <w:sz w:val="20"/>
+                <w:szCs w:val="20"/>
+              </w:rPr>
+            </w:pPr>
+            <w:r>
+              <w:rPr>
+                <w:sz w:val="20"/>
+                <w:szCs w:val="20"/>
+              </w:rPr>
+              <w:t>HandleEmailChange</w:t>
+            </w:r>
+          </w:p>
+        </w:tc>
+        <w:tc>
+          <w:tcPr>
+            <w:tcW w:w="2882" w:type="dxa"/>
+            <w:tcBorders/>
+          </w:tcPr>
+          <w:p>
+            <w:pPr>
+              <w:pStyle w:val="TableContents"/>
+              <w:spacing w:before="0" w:after="120"/>
+              <w:rPr>
+                <w:sz w:val="20"/>
+                <w:szCs w:val="20"/>
+              </w:rPr>
+            </w:pPr>
+            <w:r>
+              <w:rPr>
+                <w:sz w:val="20"/>
+                <w:szCs w:val="20"/>
+              </w:rPr>
+              <w:t>49</w:t>
+            </w:r>
+          </w:p>
+        </w:tc>
+      </w:tr>
+      <w:tr>
+        <w:trPr/>
+        <w:tc>
+          <w:tcPr>
+            <w:tcW w:w="2882" w:type="dxa"/>
+            <w:tcBorders/>
+          </w:tcPr>
+          <w:p>
+            <w:pPr>
+              <w:pStyle w:val="TableContents"/>
+              <w:spacing w:before="0" w:after="120"/>
+              <w:rPr>
+                <w:sz w:val="20"/>
+                <w:szCs w:val="20"/>
+              </w:rPr>
+            </w:pPr>
+            <w:r>
+              <w:rPr>
+                <w:sz w:val="20"/>
+                <w:szCs w:val="20"/>
+              </w:rPr>
+              <w:t>Figure 2.5.1 – 2.5.11</w:t>
+            </w:r>
+          </w:p>
+        </w:tc>
+        <w:tc>
+          <w:tcPr>
+            <w:tcW w:w="2882" w:type="dxa"/>
+            <w:tcBorders/>
+          </w:tcPr>
+          <w:p>
+            <w:pPr>
+              <w:pStyle w:val="TableContents"/>
+              <w:spacing w:before="0" w:after="120"/>
+              <w:rPr>
+                <w:sz w:val="20"/>
+                <w:szCs w:val="20"/>
+              </w:rPr>
+            </w:pPr>
+            <w:r>
+              <w:rPr>
+                <w:sz w:val="20"/>
+                <w:szCs w:val="20"/>
+              </w:rPr>
+              <w:t>GUI Interface</w:t>
+            </w:r>
+          </w:p>
+        </w:tc>
+        <w:tc>
+          <w:tcPr>
+            <w:tcW w:w="2882" w:type="dxa"/>
+            <w:tcBorders/>
+          </w:tcPr>
+          <w:p>
+            <w:pPr>
+              <w:pStyle w:val="TableContents"/>
+              <w:spacing w:before="0" w:after="120"/>
+              <w:rPr>
+                <w:sz w:val="20"/>
+                <w:szCs w:val="20"/>
+              </w:rPr>
+            </w:pPr>
+            <w:r>
+              <w:rPr>
+                <w:sz w:val="20"/>
+                <w:szCs w:val="20"/>
+              </w:rPr>
+              <w:t>51-52</w:t>
+            </w:r>
+          </w:p>
+        </w:tc>
+      </w:tr>
+      <w:tr>
+        <w:trPr/>
+        <w:tc>
+          <w:tcPr>
+            <w:tcW w:w="2882" w:type="dxa"/>
+            <w:tcBorders/>
+          </w:tcPr>
+          <w:p>
+            <w:pPr>
+              <w:pStyle w:val="TableContents"/>
+              <w:spacing w:before="0" w:after="120"/>
+              <w:rPr>
+                <w:sz w:val="20"/>
+                <w:szCs w:val="20"/>
+              </w:rPr>
+            </w:pPr>
+            <w:r>
+              <w:rPr>
+                <w:sz w:val="20"/>
+                <w:szCs w:val="20"/>
+              </w:rPr>
+              <w:t>Figure 2.6.1 – 2.6.9</w:t>
+            </w:r>
+          </w:p>
+        </w:tc>
+        <w:tc>
+          <w:tcPr>
+            <w:tcW w:w="2882" w:type="dxa"/>
+            <w:tcBorders/>
+          </w:tcPr>
+          <w:p>
+            <w:pPr>
+              <w:pStyle w:val="TableContents"/>
+              <w:spacing w:before="0" w:after="120"/>
+              <w:rPr>
+                <w:sz w:val="20"/>
+                <w:szCs w:val="20"/>
+              </w:rPr>
+            </w:pPr>
+            <w:r>
+              <w:rPr>
+                <w:sz w:val="20"/>
+                <w:szCs w:val="20"/>
+              </w:rPr>
+              <w:t>User Feedback</w:t>
+            </w:r>
+          </w:p>
+        </w:tc>
+        <w:tc>
+          <w:tcPr>
+            <w:tcW w:w="2882" w:type="dxa"/>
+            <w:tcBorders/>
+          </w:tcPr>
+          <w:p>
+            <w:pPr>
+              <w:pStyle w:val="TableContents"/>
+              <w:spacing w:before="0" w:after="120"/>
+              <w:rPr>
+                <w:sz w:val="20"/>
+                <w:szCs w:val="20"/>
+              </w:rPr>
+            </w:pPr>
+            <w:r>
+              <w:rPr>
+                <w:sz w:val="20"/>
+                <w:szCs w:val="20"/>
+              </w:rPr>
+              <w:t>55-56</w:t>
+            </w:r>
+          </w:p>
+        </w:tc>
+      </w:tr>
+      <w:tr>
+        <w:trPr/>
+        <w:tc>
+          <w:tcPr>
+            <w:tcW w:w="2882" w:type="dxa"/>
+            <w:tcBorders/>
+          </w:tcPr>
+          <w:p>
+            <w:pPr>
+              <w:pStyle w:val="TableContents"/>
+              <w:spacing w:before="0" w:after="120"/>
+              <w:rPr>
+                <w:sz w:val="20"/>
+                <w:szCs w:val="20"/>
+              </w:rPr>
+            </w:pPr>
+            <w:r>
+              <w:rPr>
+                <w:sz w:val="20"/>
+                <w:szCs w:val="20"/>
+              </w:rPr>
+              <w:t>Figure 2.7.1</w:t>
+            </w:r>
+          </w:p>
+        </w:tc>
+        <w:tc>
+          <w:tcPr>
+            <w:tcW w:w="2882" w:type="dxa"/>
+            <w:tcBorders/>
+          </w:tcPr>
+          <w:p>
+            <w:pPr>
+              <w:pStyle w:val="TableContents"/>
+              <w:spacing w:before="0" w:after="120"/>
+              <w:rPr>
+                <w:sz w:val="20"/>
+                <w:szCs w:val="20"/>
+              </w:rPr>
+            </w:pPr>
+            <w:r>
+              <w:rPr>
+                <w:sz w:val="20"/>
+                <w:szCs w:val="20"/>
+              </w:rPr>
+              <w:t>Feedback GET Request Test</w:t>
+            </w:r>
+          </w:p>
+        </w:tc>
+        <w:tc>
+          <w:tcPr>
+            <w:tcW w:w="2882" w:type="dxa"/>
+            <w:tcBorders/>
+          </w:tcPr>
+          <w:p>
+            <w:pPr>
+              <w:pStyle w:val="TableContents"/>
+              <w:spacing w:before="0" w:after="120"/>
+              <w:rPr>
+                <w:sz w:val="20"/>
+                <w:szCs w:val="20"/>
+              </w:rPr>
+            </w:pPr>
+            <w:r>
+              <w:rPr>
+                <w:sz w:val="20"/>
+                <w:szCs w:val="20"/>
+              </w:rPr>
+              <w:t>57</w:t>
+            </w:r>
+          </w:p>
+        </w:tc>
+      </w:tr>
+      <w:tr>
+        <w:trPr/>
+        <w:tc>
+          <w:tcPr>
+            <w:tcW w:w="2882" w:type="dxa"/>
+            <w:tcBorders/>
+          </w:tcPr>
+          <w:p>
+            <w:pPr>
+              <w:pStyle w:val="TableContents"/>
+              <w:spacing w:before="0" w:after="120"/>
+              <w:rPr>
+                <w:sz w:val="20"/>
+                <w:szCs w:val="20"/>
+              </w:rPr>
+            </w:pPr>
+            <w:r>
+              <w:rPr>
+                <w:sz w:val="20"/>
+                <w:szCs w:val="20"/>
+              </w:rPr>
+              <w:t>Figure 2.7.2</w:t>
+            </w:r>
+          </w:p>
+        </w:tc>
+        <w:tc>
+          <w:tcPr>
+            <w:tcW w:w="2882" w:type="dxa"/>
+            <w:tcBorders/>
+          </w:tcPr>
+          <w:p>
+            <w:pPr>
+              <w:pStyle w:val="TableContents"/>
+              <w:spacing w:before="0" w:after="120"/>
+              <w:rPr>
+                <w:sz w:val="20"/>
+                <w:szCs w:val="20"/>
+              </w:rPr>
+            </w:pPr>
+            <w:r>
+              <w:rPr>
+                <w:sz w:val="20"/>
+                <w:szCs w:val="20"/>
+              </w:rPr>
+              <w:t>Entries GET Request Test</w:t>
+            </w:r>
+          </w:p>
+        </w:tc>
+        <w:tc>
+          <w:tcPr>
+            <w:tcW w:w="2882" w:type="dxa"/>
+            <w:tcBorders/>
+          </w:tcPr>
+          <w:p>
+            <w:pPr>
+              <w:pStyle w:val="TableContents"/>
+              <w:spacing w:before="0" w:after="120"/>
+              <w:rPr>
+                <w:sz w:val="20"/>
+                <w:szCs w:val="20"/>
+              </w:rPr>
+            </w:pPr>
+            <w:r>
+              <w:rPr>
+                <w:sz w:val="20"/>
+                <w:szCs w:val="20"/>
+              </w:rPr>
+              <w:t>58</w:t>
+            </w:r>
+          </w:p>
+        </w:tc>
+      </w:tr>
+      <w:tr>
+        <w:trPr/>
+        <w:tc>
+          <w:tcPr>
+            <w:tcW w:w="2882" w:type="dxa"/>
+            <w:tcBorders/>
+          </w:tcPr>
+          <w:p>
+            <w:pPr>
+              <w:pStyle w:val="TableContents"/>
+              <w:spacing w:before="0" w:after="120"/>
+              <w:rPr>
+                <w:sz w:val="20"/>
+                <w:szCs w:val="20"/>
+              </w:rPr>
+            </w:pPr>
+            <w:r>
+              <w:rPr>
+                <w:sz w:val="20"/>
+                <w:szCs w:val="20"/>
+              </w:rPr>
+              <w:t>Figure 6.5.1-6.5.4</w:t>
+            </w:r>
+          </w:p>
+        </w:tc>
+        <w:tc>
+          <w:tcPr>
+            <w:tcW w:w="2882" w:type="dxa"/>
+            <w:tcBorders/>
+          </w:tcPr>
+          <w:p>
+            <w:pPr>
+              <w:pStyle w:val="TableContents"/>
+              <w:spacing w:before="0" w:after="120"/>
+              <w:rPr>
+                <w:sz w:val="20"/>
+                <w:szCs w:val="20"/>
+              </w:rPr>
+            </w:pPr>
+            <w:r>
+              <w:rPr>
+                <w:sz w:val="20"/>
+                <w:szCs w:val="20"/>
+              </w:rPr>
+              <w:t>ChatGPT Implementations</w:t>
+            </w:r>
+          </w:p>
+        </w:tc>
+        <w:tc>
+          <w:tcPr>
+            <w:tcW w:w="2882" w:type="dxa"/>
+            <w:tcBorders/>
+          </w:tcPr>
+          <w:p>
+            <w:pPr>
+              <w:pStyle w:val="TableContents"/>
+              <w:spacing w:before="0" w:after="120"/>
+              <w:rPr>
+                <w:sz w:val="20"/>
+                <w:szCs w:val="20"/>
+              </w:rPr>
+            </w:pPr>
+            <w:r>
+              <w:rPr>
+                <w:sz w:val="20"/>
+                <w:szCs w:val="20"/>
+              </w:rPr>
+              <w:t>63-65</w:t>
+            </w:r>
+          </w:p>
+        </w:tc>
+      </w:tr>
+    </w:tbl>
+    <w:p>
+      <w:pPr>
+        <w:pStyle w:val="Normal"/>
+        <w:rPr>
+          <w:lang w:val="en-IE"/>
+        </w:rPr>
+      </w:pPr>
+      <w:r>
+        <w:rPr/>
+      </w:r>
+    </w:p>
     <w:p>
       <w:pPr>
         <w:pStyle w:val="Heading1"/>
@@ -1596,16 +3149,16 @@
           <w:lang w:val="en-IE"/>
         </w:rPr>
       </w:pPr>
-      <w:bookmarkStart w:id="3" w:name="__RefHeading___Toc2051_82279772"/>
-      <w:bookmarkStart w:id="4" w:name="_Toc112169960"/>
-      <w:bookmarkEnd w:id="3"/>
+      <w:bookmarkStart w:id="4" w:name="__RefHeading___Toc2051_82279772"/>
+      <w:bookmarkStart w:id="5" w:name="_Toc112169960"/>
+      <w:bookmarkEnd w:id="4"/>
       <w:r>
         <w:rPr>
           <w:lang w:val="en-IE"/>
         </w:rPr>
         <w:t>Glossary, Acronyms, Abbreviations and Definitions</w:t>
       </w:r>
-      <w:bookmarkEnd w:id="4"/>
+      <w:bookmarkEnd w:id="5"/>
     </w:p>
     <w:p>
       <w:pPr>
@@ -1687,18 +3240,18 @@
           <w:lang w:val="en-IE"/>
         </w:rPr>
       </w:pPr>
-      <w:bookmarkStart w:id="5" w:name="__RefHeading___Toc2053_82279772"/>
-      <w:bookmarkStart w:id="6" w:name="_Toc112169961"/>
-      <w:bookmarkStart w:id="7" w:name="__DdeLink__2325_1698978712"/>
-      <w:bookmarkEnd w:id="5"/>
+      <w:bookmarkStart w:id="6" w:name="__RefHeading___Toc2053_82279772"/>
+      <w:bookmarkStart w:id="7" w:name="_Toc112169961"/>
+      <w:bookmarkStart w:id="8" w:name="__DdeLink__2325_1698978712"/>
+      <w:bookmarkEnd w:id="6"/>
+      <w:bookmarkEnd w:id="8"/>
+      <w:r>
+        <w:rPr>
+          <w:lang w:val="en-IE"/>
+        </w:rPr>
+        <w:t>Executive Summary</w:t>
+      </w:r>
       <w:bookmarkEnd w:id="7"/>
-      <w:r>
-        <w:rPr>
-          <w:lang w:val="en-IE"/>
-        </w:rPr>
-        <w:t>Executive Summary</w:t>
-      </w:r>
-      <w:bookmarkEnd w:id="6"/>
     </w:p>
     <w:p>
       <w:pPr>
@@ -1708,8 +3261,8 @@
           <w:lang w:val="en-IE"/>
         </w:rPr>
       </w:pPr>
-      <w:bookmarkStart w:id="8" w:name="__DdeLink__2325_16989787121"/>
-      <w:bookmarkEnd w:id="8"/>
+      <w:bookmarkStart w:id="9" w:name="__DdeLink__2325_16989787121"/>
+      <w:bookmarkEnd w:id="9"/>
       <w:r>
         <w:rPr>
           <w:rFonts w:cs="Arial"/>
@@ -1861,16 +3414,16 @@
           <w:lang w:val="en-IE"/>
         </w:rPr>
       </w:pPr>
-      <w:bookmarkStart w:id="9" w:name="__RefHeading___Toc2055_82279772"/>
-      <w:bookmarkStart w:id="10" w:name="_Toc112169962"/>
-      <w:bookmarkEnd w:id="9"/>
+      <w:bookmarkStart w:id="10" w:name="__RefHeading___Toc2055_82279772"/>
+      <w:bookmarkStart w:id="11" w:name="_Toc112169962"/>
+      <w:bookmarkEnd w:id="10"/>
       <w:r>
         <w:rPr>
           <w:lang w:val="en-IE"/>
         </w:rPr>
         <w:t>Introduction</w:t>
       </w:r>
-      <w:bookmarkEnd w:id="10"/>
+      <w:bookmarkEnd w:id="11"/>
     </w:p>
     <w:p>
       <w:pPr>
@@ -1894,16 +3447,16 @@
           <w:lang w:val="en-IE"/>
         </w:rPr>
       </w:pPr>
-      <w:bookmarkStart w:id="11" w:name="__RefHeading___Toc2057_82279772"/>
-      <w:bookmarkStart w:id="12" w:name="_Toc112169963"/>
-      <w:bookmarkEnd w:id="11"/>
+      <w:bookmarkStart w:id="12" w:name="__RefHeading___Toc2057_82279772"/>
+      <w:bookmarkStart w:id="13" w:name="_Toc112169963"/>
+      <w:bookmarkEnd w:id="12"/>
       <w:r>
         <w:rPr>
           <w:lang w:val="en-IE"/>
         </w:rPr>
         <w:t>Background</w:t>
       </w:r>
-      <w:bookmarkEnd w:id="12"/>
+      <w:bookmarkEnd w:id="13"/>
     </w:p>
     <w:p>
       <w:pPr>
@@ -2025,16 +3578,16 @@
           <w:lang w:val="en-IE"/>
         </w:rPr>
       </w:pPr>
-      <w:bookmarkStart w:id="13" w:name="__RefHeading___Toc2059_82279772"/>
-      <w:bookmarkStart w:id="14" w:name="_Toc112169964"/>
-      <w:bookmarkEnd w:id="13"/>
+      <w:bookmarkStart w:id="14" w:name="__RefHeading___Toc2059_82279772"/>
+      <w:bookmarkStart w:id="15" w:name="_Toc112169964"/>
+      <w:bookmarkEnd w:id="14"/>
       <w:r>
         <w:rPr>
           <w:lang w:val="en-IE"/>
         </w:rPr>
         <w:t>Aims</w:t>
       </w:r>
-      <w:bookmarkEnd w:id="14"/>
+      <w:bookmarkEnd w:id="15"/>
     </w:p>
     <w:p>
       <w:pPr>
@@ -2228,16 +3781,16 @@
           <w:lang w:val="en-IE"/>
         </w:rPr>
       </w:pPr>
-      <w:bookmarkStart w:id="15" w:name="__RefHeading___Toc2061_82279772"/>
-      <w:bookmarkStart w:id="16" w:name="_Toc112169965"/>
-      <w:bookmarkEnd w:id="15"/>
+      <w:bookmarkStart w:id="16" w:name="__RefHeading___Toc2061_82279772"/>
+      <w:bookmarkStart w:id="17" w:name="_Toc112169965"/>
+      <w:bookmarkEnd w:id="16"/>
       <w:r>
         <w:rPr>
           <w:lang w:val="en-IE"/>
         </w:rPr>
         <w:t>Technologies</w:t>
       </w:r>
-      <w:bookmarkEnd w:id="16"/>
+      <w:bookmarkEnd w:id="17"/>
     </w:p>
     <w:p>
       <w:pPr>
@@ -2247,7 +3800,7 @@
           <w:lang w:val="en-IE"/>
         </w:rPr>
       </w:pPr>
-      <w:bookmarkStart w:id="17" w:name="__DdeLink__2981_1698978712"/>
+      <w:bookmarkStart w:id="18" w:name="__DdeLink__2981_1698978712"/>
       <w:r>
         <w:rPr>
           <w:rFonts w:cs="Arial"/>
@@ -2255,7 +3808,7 @@
         </w:rPr>
         <w:t>T</w:t>
       </w:r>
-      <w:bookmarkEnd w:id="17"/>
+      <w:bookmarkEnd w:id="18"/>
       <w:r>
         <w:rPr>
           <w:rFonts w:cs="Arial"/>
@@ -3640,18 +5193,18 @@
           <w:lang w:val="en-IE"/>
         </w:rPr>
       </w:pPr>
-      <w:bookmarkStart w:id="18" w:name="__RefHeading___Toc2063_82279772"/>
-      <w:bookmarkStart w:id="19" w:name="_Toc112169966"/>
-      <w:bookmarkStart w:id="20" w:name="__DdeLink__2774_783576153"/>
-      <w:bookmarkEnd w:id="18"/>
+      <w:bookmarkStart w:id="19" w:name="__RefHeading___Toc2063_82279772"/>
+      <w:bookmarkStart w:id="20" w:name="_Toc112169966"/>
+      <w:bookmarkStart w:id="21" w:name="__DdeLink__2774_783576153"/>
+      <w:bookmarkEnd w:id="19"/>
+      <w:bookmarkEnd w:id="21"/>
+      <w:r>
+        <w:rPr>
+          <w:lang w:val="en-IE"/>
+        </w:rPr>
+        <w:t>Structure</w:t>
+      </w:r>
       <w:bookmarkEnd w:id="20"/>
-      <w:r>
-        <w:rPr>
-          <w:lang w:val="en-IE"/>
-        </w:rPr>
-        <w:t>Structure</w:t>
-      </w:r>
-      <w:bookmarkEnd w:id="19"/>
     </w:p>
     <w:p>
       <w:pPr>
@@ -3665,8 +5218,8 @@
           <w:rFonts w:ascii="arial" w:hAnsi="arial"/>
         </w:rPr>
       </w:pPr>
-      <w:bookmarkStart w:id="21" w:name="__DdeLink__2774_7835761531"/>
-      <w:bookmarkEnd w:id="21"/>
+      <w:bookmarkStart w:id="22" w:name="__DdeLink__2774_7835761531"/>
+      <w:bookmarkEnd w:id="22"/>
       <w:r>
         <w:rPr>
           <w:rFonts w:ascii="arial" w:hAnsi="arial"/>
@@ -3859,7 +5412,7 @@
           <w:rFonts w:ascii="arial" w:hAnsi="arial"/>
         </w:rPr>
       </w:pPr>
-      <w:bookmarkStart w:id="22" w:name="__DdeLink__5632_1859677874"/>
+      <w:bookmarkStart w:id="23" w:name="__DdeLink__5632_1859677874"/>
       <w:r>
         <w:rPr>
           <w:rFonts w:ascii="arial" w:hAnsi="arial"/>
@@ -3874,7 +5427,7 @@
         </w:rPr>
         <w:t>Describes the data that the system will handle.</w:t>
       </w:r>
-      <w:bookmarkEnd w:id="22"/>
+      <w:bookmarkEnd w:id="23"/>
     </w:p>
     <w:p>
       <w:pPr>
@@ -3915,7 +5468,7 @@
           <w:rFonts w:ascii="arial" w:hAnsi="arial"/>
         </w:rPr>
       </w:pPr>
-      <w:bookmarkStart w:id="23" w:name="__DdeLink__5637_1859677874"/>
+      <w:bookmarkStart w:id="24" w:name="__DdeLink__5637_1859677874"/>
       <w:r>
         <w:rPr>
           <w:rFonts w:ascii="arial" w:hAnsi="arial"/>
@@ -3930,7 +5483,7 @@
         </w:rPr>
         <w:t>Lists the environmental conditions under which the system will operate.</w:t>
       </w:r>
-      <w:bookmarkEnd w:id="23"/>
+      <w:bookmarkEnd w:id="24"/>
     </w:p>
     <w:p>
       <w:pPr>
@@ -3944,7 +5497,7 @@
           <w:rFonts w:ascii="arial" w:hAnsi="arial"/>
         </w:rPr>
       </w:pPr>
-      <w:bookmarkStart w:id="24" w:name="__DdeLink__5672_1859677874"/>
+      <w:bookmarkStart w:id="25" w:name="__DdeLink__5672_1859677874"/>
       <w:r>
         <w:rPr>
           <w:rFonts w:ascii="arial" w:hAnsi="arial"/>
@@ -3959,7 +5512,7 @@
         </w:rPr>
         <w:t>Defines the usability criteria for the system.</w:t>
       </w:r>
-      <w:bookmarkEnd w:id="24"/>
+      <w:bookmarkEnd w:id="25"/>
     </w:p>
     <w:p>
       <w:pPr>
@@ -4365,16 +5918,16 @@
           <w:lang w:val="en-IE"/>
         </w:rPr>
       </w:pPr>
-      <w:bookmarkStart w:id="25" w:name="__RefHeading___Toc2065_82279772"/>
-      <w:bookmarkStart w:id="26" w:name="_Toc112169967"/>
-      <w:bookmarkEnd w:id="25"/>
+      <w:bookmarkStart w:id="26" w:name="__RefHeading___Toc2065_82279772"/>
+      <w:bookmarkStart w:id="27" w:name="_Toc112169967"/>
+      <w:bookmarkEnd w:id="26"/>
       <w:r>
         <w:rPr>
           <w:lang w:val="en-IE"/>
         </w:rPr>
         <w:t>System</w:t>
       </w:r>
-      <w:bookmarkEnd w:id="26"/>
+      <w:bookmarkEnd w:id="27"/>
     </w:p>
     <w:p>
       <w:pPr>
@@ -4383,16 +5936,16 @@
           <w:lang w:val="en-IE"/>
         </w:rPr>
       </w:pPr>
-      <w:bookmarkStart w:id="27" w:name="__RefHeading___Toc2067_82279772"/>
-      <w:bookmarkStart w:id="28" w:name="_Toc112169968"/>
-      <w:bookmarkEnd w:id="27"/>
+      <w:bookmarkStart w:id="28" w:name="__RefHeading___Toc2067_82279772"/>
+      <w:bookmarkStart w:id="29" w:name="_Toc112169968"/>
+      <w:bookmarkEnd w:id="28"/>
       <w:r>
         <w:rPr>
           <w:lang w:val="en-IE"/>
         </w:rPr>
         <w:t>Requirements</w:t>
       </w:r>
-      <w:bookmarkEnd w:id="28"/>
+      <w:bookmarkEnd w:id="29"/>
     </w:p>
     <w:p>
       <w:pPr>
@@ -4435,16 +5988,16 @@
           <w:lang w:val="en-IE"/>
         </w:rPr>
       </w:pPr>
-      <w:bookmarkStart w:id="29" w:name="__RefHeading___Toc2069_82279772"/>
-      <w:bookmarkStart w:id="30" w:name="_Toc112169969"/>
-      <w:bookmarkEnd w:id="29"/>
+      <w:bookmarkStart w:id="30" w:name="__RefHeading___Toc2069_82279772"/>
+      <w:bookmarkStart w:id="31" w:name="_Toc112169969"/>
+      <w:bookmarkEnd w:id="30"/>
       <w:r>
         <w:rPr>
           <w:lang w:val="en-IE"/>
         </w:rPr>
         <w:t>Functional requirements</w:t>
       </w:r>
-      <w:bookmarkEnd w:id="30"/>
+      <w:bookmarkEnd w:id="31"/>
     </w:p>
     <w:p>
       <w:pPr>
@@ -4873,7 +6426,7 @@
         <mc:AlternateContent>
           <mc:Choice Requires="wps">
             <w:drawing>
-              <wp:anchor behindDoc="0" distT="0" distB="0" distL="0" distR="0" simplePos="0" locked="0" layoutInCell="0" allowOverlap="1" relativeHeight="13">
+              <wp:anchor behindDoc="0" distT="0" distB="0" distL="0" distR="0" simplePos="0" locked="0" layoutInCell="0" allowOverlap="1" relativeHeight="17">
                 <wp:simplePos x="0" y="0"/>
                 <wp:positionH relativeFrom="column">
                   <wp:align>center</wp:align>
@@ -5300,7 +6853,7 @@
         <mc:AlternateContent>
           <mc:Choice Requires="wps">
             <w:drawing>
-              <wp:anchor behindDoc="0" distT="0" distB="0" distL="0" distR="635" simplePos="0" locked="0" layoutInCell="0" allowOverlap="1" relativeHeight="15">
+              <wp:anchor behindDoc="0" distT="0" distB="0" distL="0" distR="635" simplePos="0" locked="0" layoutInCell="0" allowOverlap="1" relativeHeight="19">
                 <wp:simplePos x="0" y="0"/>
                 <wp:positionH relativeFrom="column">
                   <wp:posOffset>276225</wp:posOffset>
@@ -5475,9 +7028,9 @@
           </mc:Fallback>
         </mc:AlternateContent>
       </w:r>
-      <w:bookmarkStart w:id="31" w:name="__DdeLink__25332_7835761531"/>
       <w:bookmarkStart w:id="32" w:name="__DdeLink__25332_7835761531"/>
-      <w:bookmarkEnd w:id="32"/>
+      <w:bookmarkStart w:id="33" w:name="__DdeLink__25332_7835761531"/>
+      <w:bookmarkEnd w:id="33"/>
     </w:p>
     <w:tbl>
       <w:tblPr>
@@ -5631,7 +7184,7 @@
                 <w:u w:val="none"/>
               </w:rPr>
             </w:pPr>
-            <w:bookmarkStart w:id="33" w:name="__DdeLink__1510173_3551280528"/>
+            <w:bookmarkStart w:id="34" w:name="__DdeLink__1510173_3551280528"/>
             <w:r>
               <w:rPr>
                 <w:rFonts w:ascii="Liberation Sans" w:hAnsi="Liberation Sans"/>
@@ -5650,7 +7203,7 @@
               </w:rPr>
               <w:t>P</w:t>
             </w:r>
-            <w:bookmarkEnd w:id="33"/>
+            <w:bookmarkEnd w:id="34"/>
             <w:r>
               <w:rPr>
                 <w:rFonts w:ascii="Liberation Sans" w:hAnsi="Liberation Sans"/>
@@ -5701,7 +7254,7 @@
                 <w:u w:val="none"/>
               </w:rPr>
             </w:pPr>
-            <w:bookmarkStart w:id="34" w:name="__DdeLink__1511711_3551280528"/>
+            <w:bookmarkStart w:id="35" w:name="__DdeLink__1511711_3551280528"/>
             <w:r>
               <w:rPr>
                 <w:rFonts w:ascii="Liberation Sans" w:hAnsi="Liberation Sans"/>
@@ -5720,7 +7273,7 @@
               </w:rPr>
               <w:t>T</w:t>
             </w:r>
-            <w:bookmarkEnd w:id="34"/>
+            <w:bookmarkEnd w:id="35"/>
             <w:r>
               <w:rPr>
                 <w:rFonts w:ascii="Liberation Sans" w:hAnsi="Liberation Sans"/>
@@ -6620,8 +8173,8 @@
                 <w:bCs/>
               </w:rPr>
             </w:pPr>
-            <w:bookmarkStart w:id="35" w:name="__DdeLink__1718_218931263"/>
-            <w:bookmarkStart w:id="36" w:name="__DdeLink__1715_218931263"/>
+            <w:bookmarkStart w:id="36" w:name="__DdeLink__1718_218931263"/>
+            <w:bookmarkStart w:id="37" w:name="__DdeLink__1715_218931263"/>
             <w:r>
               <w:rPr>
                 <w:b/>
@@ -6629,8 +8182,8 @@
               </w:rPr>
               <w:t>Post-Condition (For Successful Main Flow)</w:t>
             </w:r>
-            <w:bookmarkEnd w:id="35"/>
             <w:bookmarkEnd w:id="36"/>
+            <w:bookmarkEnd w:id="37"/>
           </w:p>
         </w:tc>
       </w:tr>
@@ -6757,9 +8310,9 @@
       <w:r>
         <w:rPr/>
       </w:r>
-      <w:bookmarkStart w:id="37" w:name="__DdeLink__25332_78357615311"/>
       <w:bookmarkStart w:id="38" w:name="__DdeLink__25332_78357615311"/>
-      <w:bookmarkEnd w:id="38"/>
+      <w:bookmarkStart w:id="39" w:name="__DdeLink__25332_78357615311"/>
+      <w:bookmarkEnd w:id="39"/>
     </w:p>
     <w:p>
       <w:pPr>
@@ -6811,7 +8364,7 @@
         <mc:AlternateContent>
           <mc:Choice Requires="wps">
             <w:drawing>
-              <wp:anchor behindDoc="0" distT="0" distB="0" distL="0" distR="0" simplePos="0" locked="0" layoutInCell="0" allowOverlap="1" relativeHeight="17">
+              <wp:anchor behindDoc="0" distT="0" distB="0" distL="0" distR="0" simplePos="0" locked="0" layoutInCell="0" allowOverlap="1" relativeHeight="21">
                 <wp:simplePos x="0" y="0"/>
                 <wp:positionH relativeFrom="column">
                   <wp:align>center</wp:align>
@@ -7163,7 +8716,7 @@
                 <w:u w:val="none"/>
               </w:rPr>
             </w:pPr>
-            <w:bookmarkStart w:id="39" w:name="__DdeLink__1510173_35512805281"/>
+            <w:bookmarkStart w:id="40" w:name="__DdeLink__1510173_35512805281"/>
             <w:r>
               <w:rPr>
                 <w:rFonts w:ascii="Liberation Sans" w:hAnsi="Liberation Sans"/>
@@ -7182,7 +8735,7 @@
               </w:rPr>
               <w:t>P</w:t>
             </w:r>
-            <w:bookmarkEnd w:id="39"/>
+            <w:bookmarkEnd w:id="40"/>
             <w:r>
               <w:rPr>
                 <w:rFonts w:ascii="Liberation Sans" w:hAnsi="Liberation Sans"/>
@@ -7233,7 +8786,7 @@
                 <w:u w:val="none"/>
               </w:rPr>
             </w:pPr>
-            <w:bookmarkStart w:id="40" w:name="__DdeLink__1511711_35512805281"/>
+            <w:bookmarkStart w:id="41" w:name="__DdeLink__1511711_35512805281"/>
             <w:r>
               <w:rPr>
                 <w:rFonts w:ascii="Liberation Sans" w:hAnsi="Liberation Sans"/>
@@ -7252,7 +8805,7 @@
               </w:rPr>
               <w:t>T</w:t>
             </w:r>
-            <w:bookmarkEnd w:id="40"/>
+            <w:bookmarkEnd w:id="41"/>
             <w:r>
               <w:rPr>
                 <w:rFonts w:ascii="Liberation Sans" w:hAnsi="Liberation Sans"/>
@@ -8020,7 +9573,7 @@
                 <w:bCs/>
               </w:rPr>
             </w:pPr>
-            <w:bookmarkStart w:id="41" w:name="__DdeLink__1715_2189312631"/>
+            <w:bookmarkStart w:id="42" w:name="__DdeLink__1715_2189312631"/>
             <w:r>
               <w:rPr>
                 <w:b/>
@@ -8028,7 +9581,7 @@
               </w:rPr>
               <w:t>Post-Condition (For Successful Main Flow)</w:t>
             </w:r>
-            <w:bookmarkEnd w:id="41"/>
+            <w:bookmarkEnd w:id="42"/>
           </w:p>
         </w:tc>
       </w:tr>
@@ -8937,8 +10490,8 @@
               </w:rPr>
               <w:t xml:space="preserve">E1.2. The system displays an error </w:t>
             </w:r>
-            <w:bookmarkStart w:id="42" w:name="__DdeLink__1662_218931263"/>
-            <w:bookmarkEnd w:id="42"/>
+            <w:bookmarkStart w:id="43" w:name="__DdeLink__1662_218931263"/>
+            <w:bookmarkEnd w:id="43"/>
             <w:r>
               <w:rPr>
                 <w:b w:val="false"/>
@@ -9472,7 +11025,7 @@
                 <w:u w:val="none"/>
               </w:rPr>
             </w:pPr>
-            <w:bookmarkStart w:id="43" w:name="__DdeLink__1510173_355128052811"/>
+            <w:bookmarkStart w:id="44" w:name="__DdeLink__1510173_355128052811"/>
             <w:r>
               <w:rPr>
                 <w:rFonts w:ascii="Liberation Sans" w:hAnsi="Liberation Sans"/>
@@ -9491,7 +11044,7 @@
               </w:rPr>
               <w:t>P</w:t>
             </w:r>
-            <w:bookmarkEnd w:id="43"/>
+            <w:bookmarkEnd w:id="44"/>
             <w:r>
               <w:rPr>
                 <w:rFonts w:ascii="Liberation Sans" w:hAnsi="Liberation Sans"/>
@@ -9542,7 +11095,7 @@
                 <w:u w:val="none"/>
               </w:rPr>
             </w:pPr>
-            <w:bookmarkStart w:id="44" w:name="__DdeLink__1511711_355128052811"/>
+            <w:bookmarkStart w:id="45" w:name="__DdeLink__1511711_355128052811"/>
             <w:r>
               <w:rPr>
                 <w:rFonts w:ascii="Liberation Sans" w:hAnsi="Liberation Sans"/>
@@ -9561,7 +11114,7 @@
               </w:rPr>
               <w:t>T</w:t>
             </w:r>
-            <w:bookmarkEnd w:id="44"/>
+            <w:bookmarkEnd w:id="45"/>
             <w:r>
               <w:rPr>
                 <w:rFonts w:ascii="Liberation Sans" w:hAnsi="Liberation Sans"/>
@@ -10550,11 +12103,11 @@
               </w:rPr>
               <w:t xml:space="preserve">E1.2. The system displays an error message. </w:t>
             </w:r>
-            <w:bookmarkStart w:id="45" w:name="__DdeLink__1681_218931263"/>
-            <w:bookmarkStart w:id="46" w:name="__DdeLink__1664_218931263"/>
-            <w:bookmarkStart w:id="47" w:name="__DdeLink__1664_2189312632"/>
-            <w:bookmarkStart w:id="48" w:name="__DdeLink__1664_2189312631"/>
-            <w:bookmarkStart w:id="49" w:name="__DdeLink__1670_218931263"/>
+            <w:bookmarkStart w:id="46" w:name="__DdeLink__1681_218931263"/>
+            <w:bookmarkStart w:id="47" w:name="__DdeLink__1664_218931263"/>
+            <w:bookmarkStart w:id="48" w:name="__DdeLink__1664_2189312632"/>
+            <w:bookmarkStart w:id="49" w:name="__DdeLink__1664_2189312631"/>
+            <w:bookmarkStart w:id="50" w:name="__DdeLink__1670_218931263"/>
             <w:r>
               <w:rPr>
                 <w:b/>
@@ -10563,7 +12116,7 @@
               </w:rPr>
               <w:t>(</w:t>
             </w:r>
-            <w:bookmarkStart w:id="50" w:name="__DdeLink__1666_218931263"/>
+            <w:bookmarkStart w:id="51" w:name="__DdeLink__1666_218931263"/>
             <w:r>
               <w:rPr>
                 <w:b/>
@@ -10572,7 +12125,7 @@
               </w:rPr>
               <w:t>Title</w:t>
             </w:r>
-            <w:bookmarkEnd w:id="50"/>
+            <w:bookmarkEnd w:id="51"/>
             <w:r>
               <w:rPr>
                 <w:b/>
@@ -10581,11 +12134,11 @@
               </w:rPr>
               <w:t>)</w:t>
             </w:r>
-            <w:bookmarkEnd w:id="45"/>
             <w:bookmarkEnd w:id="46"/>
             <w:bookmarkEnd w:id="47"/>
             <w:bookmarkEnd w:id="48"/>
             <w:bookmarkEnd w:id="49"/>
+            <w:bookmarkEnd w:id="50"/>
           </w:p>
           <w:p>
             <w:pPr>
@@ -11194,7 +12747,7 @@
               </w:rPr>
               <w:t>E1.2. The system displays an error message.</w:t>
             </w:r>
-            <w:bookmarkStart w:id="51" w:name="__DdeLink__1693_218931263"/>
+            <w:bookmarkStart w:id="52" w:name="__DdeLink__1693_218931263"/>
             <w:r>
               <w:rPr>
                 <w:b w:val="false"/>
@@ -11202,10 +12755,10 @@
               </w:rPr>
               <w:t xml:space="preserve"> </w:t>
             </w:r>
-            <w:bookmarkStart w:id="52" w:name="__DdeLink__1664_21893126311"/>
-            <w:bookmarkStart w:id="53" w:name="__DdeLink__1670_2189312631"/>
-            <w:bookmarkStart w:id="54" w:name="__DdeLink__1664_21893126321"/>
-            <w:bookmarkStart w:id="55" w:name="__DdeLink__1664_2189312633"/>
+            <w:bookmarkStart w:id="53" w:name="__DdeLink__1664_21893126311"/>
+            <w:bookmarkStart w:id="54" w:name="__DdeLink__1670_2189312631"/>
+            <w:bookmarkStart w:id="55" w:name="__DdeLink__1664_21893126321"/>
+            <w:bookmarkStart w:id="56" w:name="__DdeLink__1664_2189312633"/>
             <w:r>
               <w:rPr>
                 <w:b/>
@@ -11214,7 +12767,7 @@
               </w:rPr>
               <w:t>(</w:t>
             </w:r>
-            <w:bookmarkStart w:id="56" w:name="__DdeLink__1666_2189312631"/>
+            <w:bookmarkStart w:id="57" w:name="__DdeLink__1666_2189312631"/>
             <w:r>
               <w:rPr>
                 <w:b/>
@@ -11223,7 +12776,7 @@
               </w:rPr>
               <w:t>Title</w:t>
             </w:r>
-            <w:bookmarkEnd w:id="56"/>
+            <w:bookmarkEnd w:id="57"/>
             <w:r>
               <w:rPr>
                 <w:b/>
@@ -11232,11 +12785,11 @@
               </w:rPr>
               <w:t>)</w:t>
             </w:r>
-            <w:bookmarkEnd w:id="51"/>
             <w:bookmarkEnd w:id="52"/>
             <w:bookmarkEnd w:id="53"/>
             <w:bookmarkEnd w:id="54"/>
             <w:bookmarkEnd w:id="55"/>
+            <w:bookmarkEnd w:id="56"/>
           </w:p>
           <w:p>
             <w:pPr>
@@ -11825,10 +13378,10 @@
               </w:rPr>
               <w:t xml:space="preserve">E1.2. The system displays an error message. </w:t>
             </w:r>
-            <w:bookmarkStart w:id="57" w:name="__DdeLink__1664_218931263211"/>
-            <w:bookmarkStart w:id="58" w:name="__DdeLink__1664_218931263111"/>
-            <w:bookmarkStart w:id="59" w:name="__DdeLink__1670_21893126311"/>
-            <w:bookmarkStart w:id="60" w:name="__DdeLink__1664_21893126331"/>
+            <w:bookmarkStart w:id="58" w:name="__DdeLink__1664_218931263211"/>
+            <w:bookmarkStart w:id="59" w:name="__DdeLink__1664_218931263111"/>
+            <w:bookmarkStart w:id="60" w:name="__DdeLink__1670_21893126311"/>
+            <w:bookmarkStart w:id="61" w:name="__DdeLink__1664_21893126331"/>
             <w:r>
               <w:rPr>
                 <w:b/>
@@ -11837,7 +13390,7 @@
               </w:rPr>
               <w:t>(</w:t>
             </w:r>
-            <w:bookmarkStart w:id="61" w:name="__DdeLink__1666_21893126311"/>
+            <w:bookmarkStart w:id="62" w:name="__DdeLink__1666_21893126311"/>
             <w:r>
               <w:rPr>
                 <w:b/>
@@ -11846,7 +13399,7 @@
               </w:rPr>
               <w:t>Title</w:t>
             </w:r>
-            <w:bookmarkEnd w:id="61"/>
+            <w:bookmarkEnd w:id="62"/>
             <w:r>
               <w:rPr>
                 <w:b/>
@@ -11855,10 +13408,10 @@
               </w:rPr>
               <w:t>)</w:t>
             </w:r>
-            <w:bookmarkEnd w:id="57"/>
             <w:bookmarkEnd w:id="58"/>
             <w:bookmarkEnd w:id="59"/>
             <w:bookmarkEnd w:id="60"/>
+            <w:bookmarkEnd w:id="61"/>
           </w:p>
           <w:p>
             <w:pPr>
@@ -11970,43 +13523,208 @@
       </w:pPr>
       <w:r>
         <w:rPr/>
-        <w:drawing>
-          <wp:inline distT="0" distB="0" distL="0" distR="0">
-            <wp:extent cx="5486400" cy="1653540"/>
-            <wp:effectExtent l="0" t="0" r="0" b="0"/>
-            <wp:docPr id="23" name="Image6" descr=""/>
-            <wp:cNvGraphicFramePr>
-              <a:graphicFrameLocks xmlns:a="http://schemas.openxmlformats.org/drawingml/2006/main" noChangeAspect="1"/>
-            </wp:cNvGraphicFramePr>
-            <a:graphic xmlns:a="http://schemas.openxmlformats.org/drawingml/2006/main">
-              <a:graphicData uri="http://schemas.openxmlformats.org/drawingml/2006/picture">
-                <pic:pic xmlns:pic="http://schemas.openxmlformats.org/drawingml/2006/picture">
-                  <pic:nvPicPr>
-                    <pic:cNvPr id="23" name="Image6" descr=""/>
-                    <pic:cNvPicPr>
-                      <a:picLocks noChangeAspect="1" noChangeArrowheads="1"/>
-                    </pic:cNvPicPr>
-                  </pic:nvPicPr>
-                  <pic:blipFill>
-                    <a:blip r:embed="rId25"/>
-                    <a:stretch>
-                      <a:fillRect/>
-                    </a:stretch>
-                  </pic:blipFill>
-                  <pic:spPr bwMode="auto">
-                    <a:xfrm>
-                      <a:off x="0" y="0"/>
-                      <a:ext cx="5486400" cy="1653540"/>
-                    </a:xfrm>
-                    <a:prstGeom prst="rect">
-                      <a:avLst/>
-                    </a:prstGeom>
-                  </pic:spPr>
-                </pic:pic>
-              </a:graphicData>
-            </a:graphic>
-          </wp:inline>
-        </w:drawing>
+      </w:r>
+      <w:r>
+        <mc:AlternateContent>
+          <mc:Choice Requires="wps">
+            <w:drawing>
+              <wp:inline distT="0" distB="0" distL="0" distR="0">
+                <wp:extent cx="5486400" cy="1958975"/>
+                <wp:effectExtent l="0" t="0" r="0" b="0"/>
+                <wp:docPr id="23" name="Frame38"/>
+                <a:graphic xmlns:a="http://schemas.openxmlformats.org/drawingml/2006/main">
+                  <a:graphicData uri="http://schemas.microsoft.com/office/word/2010/wordprocessingShape">
+                    <wps:wsp>
+                      <wps:cNvSpPr txBox="1"/>
+                      <wps:spPr>
+                        <a:xfrm>
+                          <a:off x="0" y="0"/>
+                          <a:ext cx="5486400" cy="1958975"/>
+                        </a:xfrm>
+                        <a:prstGeom prst="rect"/>
+                        <a:solidFill>
+                          <a:srgbClr val="FFFFFF"/>
+                        </a:solidFill>
+                      </wps:spPr>
+                      <wps:txbx>
+                        <w:txbxContent>
+                          <w:p>
+                            <w:pPr>
+                              <w:pStyle w:val="Figure"/>
+                              <w:spacing w:before="120" w:after="120"/>
+                              <w:rPr>
+                                <w:b/>
+                                <w:b/>
+                                <w:bCs/>
+                                <w:sz w:val="14"/>
+                                <w:szCs w:val="14"/>
+                              </w:rPr>
+                            </w:pPr>
+                            <w:r>
+                              <w:rPr>
+                                <w:b/>
+                                <w:bCs/>
+                                <w:sz w:val="14"/>
+                                <w:szCs w:val="14"/>
+                              </w:rPr>
+                              <w:drawing>
+                                <wp:inline distT="0" distB="0" distL="0" distR="0">
+                                  <wp:extent cx="5486400" cy="1653540"/>
+                                  <wp:effectExtent l="0" t="0" r="0" b="0"/>
+                                  <wp:docPr id="24" name="Image6" descr=""/>
+                                  <wp:cNvGraphicFramePr>
+                                    <a:graphicFrameLocks xmlns:a="http://schemas.openxmlformats.org/drawingml/2006/main" noChangeAspect="1"/>
+                                  </wp:cNvGraphicFramePr>
+                                  <a:graphic xmlns:a="http://schemas.openxmlformats.org/drawingml/2006/main">
+                                    <a:graphicData uri="http://schemas.openxmlformats.org/drawingml/2006/picture">
+                                      <pic:pic xmlns:pic="http://schemas.openxmlformats.org/drawingml/2006/picture">
+                                        <pic:nvPicPr>
+                                          <pic:cNvPr id="24" name="Image6" descr=""/>
+                                          <pic:cNvPicPr>
+                                            <a:picLocks noChangeAspect="1" noChangeArrowheads="1"/>
+                                          </pic:cNvPicPr>
+                                        </pic:nvPicPr>
+                                        <pic:blipFill>
+                                          <a:blip r:embed="rId25"/>
+                                          <a:stretch>
+                                            <a:fillRect/>
+                                          </a:stretch>
+                                        </pic:blipFill>
+                                        <pic:spPr bwMode="auto">
+                                          <a:xfrm>
+                                            <a:off x="0" y="0"/>
+                                            <a:ext cx="5486400" cy="1653540"/>
+                                          </a:xfrm>
+                                          <a:prstGeom prst="rect">
+                                            <a:avLst/>
+                                          </a:prstGeom>
+                                        </pic:spPr>
+                                      </pic:pic>
+                                    </a:graphicData>
+                                  </a:graphic>
+                                </wp:inline>
+                              </w:drawing>
+                              <w:t xml:space="preserve">Figure </w:t>
+                            </w:r>
+                            <w:r>
+                              <w:rPr>
+                                <w:b/>
+                                <w:bCs/>
+                                <w:sz w:val="14"/>
+                                <w:szCs w:val="14"/>
+                              </w:rPr>
+                              <w:t>6.1</w:t>
+                            </w:r>
+                            <w:r>
+                              <w:rPr>
+                                <w:b/>
+                                <w:bCs/>
+                                <w:sz w:val="14"/>
+                                <w:szCs w:val="14"/>
+                              </w:rPr>
+                              <w:t>: Quotes Use Case</w:t>
+                            </w:r>
+                          </w:p>
+                        </w:txbxContent>
+                      </wps:txbx>
+                      <wps:bodyPr anchor="t" lIns="0" tIns="0" rIns="0" bIns="0">
+                        <a:noAutofit/>
+                      </wps:bodyPr>
+                    </wps:wsp>
+                  </a:graphicData>
+                </a:graphic>
+              </wp:inline>
+            </w:drawing>
+          </mc:Choice>
+          <mc:Fallback>
+            <w:pict>
+              <v:rect style="position:absolute;rotation:-0;width:432pt;height:154.25pt;mso-wrap-distance-left:0pt;mso-wrap-distance-right:0pt;mso-wrap-distance-top:0pt;mso-wrap-distance-bottom:0pt;margin-top:-154.25pt;mso-position-vertical:top;mso-position-vertical-relative:text;margin-left:0pt;mso-position-horizontal:center;mso-position-horizontal-relative:text">
+                <v:textbox inset="0in,0in,0in,0in">
+                  <w:txbxContent>
+                    <w:p>
+                      <w:pPr>
+                        <w:pStyle w:val="Figure"/>
+                        <w:spacing w:before="120" w:after="120"/>
+                        <w:rPr>
+                          <w:b/>
+                          <w:b/>
+                          <w:bCs/>
+                          <w:sz w:val="14"/>
+                          <w:szCs w:val="14"/>
+                        </w:rPr>
+                      </w:pPr>
+                      <w:r>
+                        <w:rPr>
+                          <w:b/>
+                          <w:bCs/>
+                          <w:sz w:val="14"/>
+                          <w:szCs w:val="14"/>
+                        </w:rPr>
+                        <w:drawing>
+                          <wp:inline distT="0" distB="0" distL="0" distR="0">
+                            <wp:extent cx="5486400" cy="1653540"/>
+                            <wp:effectExtent l="0" t="0" r="0" b="0"/>
+                            <wp:docPr id="25" name="Image6" descr=""/>
+                            <wp:cNvGraphicFramePr>
+                              <a:graphicFrameLocks xmlns:a="http://schemas.openxmlformats.org/drawingml/2006/main" noChangeAspect="1"/>
+                            </wp:cNvGraphicFramePr>
+                            <a:graphic xmlns:a="http://schemas.openxmlformats.org/drawingml/2006/main">
+                              <a:graphicData uri="http://schemas.openxmlformats.org/drawingml/2006/picture">
+                                <pic:pic xmlns:pic="http://schemas.openxmlformats.org/drawingml/2006/picture">
+                                  <pic:nvPicPr>
+                                    <pic:cNvPr id="25" name="Image6" descr=""/>
+                                    <pic:cNvPicPr>
+                                      <a:picLocks noChangeAspect="1" noChangeArrowheads="1"/>
+                                    </pic:cNvPicPr>
+                                  </pic:nvPicPr>
+                                  <pic:blipFill>
+                                    <a:blip r:embed="rId26"/>
+                                    <a:stretch>
+                                      <a:fillRect/>
+                                    </a:stretch>
+                                  </pic:blipFill>
+                                  <pic:spPr bwMode="auto">
+                                    <a:xfrm>
+                                      <a:off x="0" y="0"/>
+                                      <a:ext cx="5486400" cy="1653540"/>
+                                    </a:xfrm>
+                                    <a:prstGeom prst="rect">
+                                      <a:avLst/>
+                                    </a:prstGeom>
+                                  </pic:spPr>
+                                </pic:pic>
+                              </a:graphicData>
+                            </a:graphic>
+                          </wp:inline>
+                        </w:drawing>
+                        <w:t xml:space="preserve">Figure </w:t>
+                      </w:r>
+                      <w:r>
+                        <w:rPr>
+                          <w:b/>
+                          <w:bCs/>
+                          <w:sz w:val="14"/>
+                          <w:szCs w:val="14"/>
+                        </w:rPr>
+                        <w:t>6.1</w:t>
+                      </w:r>
+                      <w:r>
+                        <w:rPr>
+                          <w:b/>
+                          <w:bCs/>
+                          <w:sz w:val="14"/>
+                          <w:szCs w:val="14"/>
+                        </w:rPr>
+                        <w:t>: Quotes Use Case</w:t>
+                      </w:r>
+                    </w:p>
+                  </w:txbxContent>
+                </v:textbox>
+                <w10:wrap type="square" side="largest"/>
+              </v:rect>
+            </w:pict>
+          </mc:Fallback>
+        </mc:AlternateContent>
       </w:r>
     </w:p>
     <w:p>
@@ -12227,7 +13945,7 @@
                 <w:u w:val="none"/>
               </w:rPr>
             </w:pPr>
-            <w:bookmarkStart w:id="62" w:name="__DdeLink__1510173_35512805281111"/>
+            <w:bookmarkStart w:id="63" w:name="__DdeLink__1510173_35512805281111"/>
             <w:r>
               <w:rPr>
                 <w:rFonts w:ascii="Liberation Sans" w:hAnsi="Liberation Sans"/>
@@ -12246,7 +13964,7 @@
               </w:rPr>
               <w:t>P</w:t>
             </w:r>
-            <w:bookmarkEnd w:id="62"/>
+            <w:bookmarkEnd w:id="63"/>
             <w:r>
               <w:rPr>
                 <w:rFonts w:ascii="Liberation Sans" w:hAnsi="Liberation Sans"/>
@@ -12297,7 +14015,7 @@
                 <w:u w:val="none"/>
               </w:rPr>
             </w:pPr>
-            <w:bookmarkStart w:id="63" w:name="__DdeLink__1511711_35512805281111"/>
+            <w:bookmarkStart w:id="64" w:name="__DdeLink__1511711_35512805281111"/>
             <w:r>
               <w:rPr>
                 <w:rFonts w:ascii="Liberation Sans" w:hAnsi="Liberation Sans"/>
@@ -12316,7 +14034,7 @@
               </w:rPr>
               <w:t>T</w:t>
             </w:r>
-            <w:bookmarkEnd w:id="63"/>
+            <w:bookmarkEnd w:id="64"/>
             <w:r>
               <w:rPr>
                 <w:rFonts w:ascii="Liberation Sans" w:hAnsi="Liberation Sans"/>
@@ -13027,10 +14745,10 @@
               </w:rPr>
               <w:t xml:space="preserve">E1.1. The system displays an error message.  </w:t>
             </w:r>
-            <w:bookmarkStart w:id="64" w:name="__DdeLink__1670_21893126313"/>
-            <w:bookmarkStart w:id="65" w:name="__DdeLink__1664_218931263113"/>
-            <w:bookmarkStart w:id="66" w:name="__DdeLink__1664_218931263213"/>
-            <w:bookmarkStart w:id="67" w:name="__DdeLink__1664_21893126333"/>
+            <w:bookmarkStart w:id="65" w:name="__DdeLink__1670_21893126313"/>
+            <w:bookmarkStart w:id="66" w:name="__DdeLink__1664_218931263113"/>
+            <w:bookmarkStart w:id="67" w:name="__DdeLink__1664_218931263213"/>
+            <w:bookmarkStart w:id="68" w:name="__DdeLink__1664_21893126333"/>
             <w:r>
               <w:rPr>
                 <w:b/>
@@ -13039,7 +14757,7 @@
               </w:rPr>
               <w:t>(</w:t>
             </w:r>
-            <w:bookmarkStart w:id="68" w:name="__DdeLink__1666_21893126313"/>
+            <w:bookmarkStart w:id="69" w:name="__DdeLink__1666_21893126313"/>
             <w:r>
               <w:rPr>
                 <w:b/>
@@ -13048,7 +14766,7 @@
               </w:rPr>
               <w:t>“</w:t>
             </w:r>
-            <w:bookmarkEnd w:id="68"/>
+            <w:bookmarkEnd w:id="69"/>
             <w:r>
               <w:rPr>
                 <w:b/>
@@ -13057,10 +14775,10 @@
               </w:rPr>
               <w:t>There is an error displaying the quotes”)</w:t>
             </w:r>
-            <w:bookmarkEnd w:id="64"/>
             <w:bookmarkEnd w:id="65"/>
             <w:bookmarkEnd w:id="66"/>
             <w:bookmarkEnd w:id="67"/>
+            <w:bookmarkEnd w:id="68"/>
           </w:p>
           <w:p>
             <w:pPr>
@@ -13125,7 +14843,7 @@
                 <w:bCs/>
               </w:rPr>
             </w:pPr>
-            <w:bookmarkStart w:id="69" w:name="__DdeLink__1715_2189312634"/>
+            <w:bookmarkStart w:id="70" w:name="__DdeLink__1715_2189312634"/>
             <w:r>
               <w:rPr>
                 <w:b/>
@@ -13133,7 +14851,7 @@
               </w:rPr>
               <w:t>Post-Condition (For Successful Main Flow)</w:t>
             </w:r>
-            <w:bookmarkEnd w:id="69"/>
+            <w:bookmarkEnd w:id="70"/>
           </w:p>
         </w:tc>
       </w:tr>
@@ -13327,12 +15045,12 @@
           <w:bCs/>
         </w:rPr>
       </w:r>
-      <w:bookmarkStart w:id="70" w:name="__DdeLink__586491_26866353721"/>
-      <w:bookmarkStart w:id="71" w:name="__DdeLink__766719_26866353721"/>
-      <w:bookmarkStart w:id="72" w:name="__DdeLink__586491_26866353721"/>
-      <w:bookmarkStart w:id="73" w:name="__DdeLink__766719_26866353721"/>
-      <w:bookmarkEnd w:id="72"/>
+      <w:bookmarkStart w:id="71" w:name="__DdeLink__586491_26866353721"/>
+      <w:bookmarkStart w:id="72" w:name="__DdeLink__766719_26866353721"/>
+      <w:bookmarkStart w:id="73" w:name="__DdeLink__586491_26866353721"/>
+      <w:bookmarkStart w:id="74" w:name="__DdeLink__766719_26866353721"/>
       <w:bookmarkEnd w:id="73"/>
+      <w:bookmarkEnd w:id="74"/>
     </w:p>
     <w:p>
       <w:pPr>
@@ -13384,7 +15102,7 @@
         <mc:AlternateContent>
           <mc:Choice Requires="wps">
             <w:drawing>
-              <wp:anchor behindDoc="0" distT="0" distB="0" distL="0" distR="0" simplePos="0" locked="0" layoutInCell="0" allowOverlap="1" relativeHeight="19">
+              <wp:anchor behindDoc="0" distT="0" distB="0" distL="0" distR="0" simplePos="0" locked="0" layoutInCell="0" allowOverlap="1" relativeHeight="23">
                 <wp:simplePos x="0" y="0"/>
                 <wp:positionH relativeFrom="column">
                   <wp:align>center</wp:align>
@@ -13395,7 +15113,7 @@
                 <wp:extent cx="5486400" cy="1981200"/>
                 <wp:effectExtent l="0" t="0" r="0" b="0"/>
                 <wp:wrapSquare wrapText="largest"/>
-                <wp:docPr id="24" name="Frame10"/>
+                <wp:docPr id="26" name="Frame10"/>
                 <a:graphic xmlns:a="http://schemas.openxmlformats.org/drawingml/2006/main">
                   <a:graphicData uri="http://schemas.microsoft.com/office/word/2010/wordprocessingShape">
                     <wps:wsp>
@@ -13437,7 +15155,7 @@
                                 <wp:inline distT="0" distB="0" distL="0" distR="0">
                                   <wp:extent cx="5486400" cy="1653540"/>
                                   <wp:effectExtent l="0" t="0" r="0" b="0"/>
-                                  <wp:docPr id="26" name="Image7" descr=""/>
+                                  <wp:docPr id="28" name="Image7" descr=""/>
                                   <wp:cNvGraphicFramePr>
                                     <a:graphicFrameLocks xmlns:a="http://schemas.openxmlformats.org/drawingml/2006/main" noChangeAspect="1"/>
                                   </wp:cNvGraphicFramePr>
@@ -13445,13 +15163,13 @@
                                     <a:graphicData uri="http://schemas.openxmlformats.org/drawingml/2006/picture">
                                       <pic:pic xmlns:pic="http://schemas.openxmlformats.org/drawingml/2006/picture">
                                         <pic:nvPicPr>
-                                          <pic:cNvPr id="26" name="Image7" descr=""/>
+                                          <pic:cNvPr id="28" name="Image7" descr=""/>
                                           <pic:cNvPicPr>
                                             <a:picLocks noChangeAspect="1" noChangeArrowheads="1"/>
                                           </pic:cNvPicPr>
                                         </pic:nvPicPr>
                                         <pic:blipFill>
-                                          <a:blip r:embed="rId26"/>
+                                          <a:blip r:embed="rId27"/>
                                           <a:stretch>
                                             <a:fillRect/>
                                           </a:stretch>
@@ -13510,7 +15228,7 @@
                           <wp:inline distT="0" distB="0" distL="0" distR="0">
                             <wp:extent cx="5486400" cy="1653540"/>
                             <wp:effectExtent l="0" t="0" r="0" b="0"/>
-                            <wp:docPr id="27" name="Image7" descr=""/>
+                            <wp:docPr id="29" name="Image7" descr=""/>
                             <wp:cNvGraphicFramePr>
                               <a:graphicFrameLocks xmlns:a="http://schemas.openxmlformats.org/drawingml/2006/main" noChangeAspect="1"/>
                             </wp:cNvGraphicFramePr>
@@ -13518,13 +15236,13 @@
                               <a:graphicData uri="http://schemas.openxmlformats.org/drawingml/2006/picture">
                                 <pic:pic xmlns:pic="http://schemas.openxmlformats.org/drawingml/2006/picture">
                                   <pic:nvPicPr>
-                                    <pic:cNvPr id="27" name="Image7" descr=""/>
+                                    <pic:cNvPr id="29" name="Image7" descr=""/>
                                     <pic:cNvPicPr>
                                       <a:picLocks noChangeAspect="1" noChangeArrowheads="1"/>
                                     </pic:cNvPicPr>
                                   </pic:nvPicPr>
                                   <pic:blipFill>
-                                    <a:blip r:embed="rId27"/>
+                                    <a:blip r:embed="rId28"/>
                                     <a:stretch>
                                       <a:fillRect/>
                                     </a:stretch>
@@ -13731,7 +15449,7 @@
                 <w:u w:val="none"/>
               </w:rPr>
             </w:pPr>
-            <w:bookmarkStart w:id="74" w:name="__DdeLink__1510173_355128052811111"/>
+            <w:bookmarkStart w:id="75" w:name="__DdeLink__1510173_355128052811111"/>
             <w:r>
               <w:rPr>
                 <w:rFonts w:ascii="Liberation Sans" w:hAnsi="Liberation Sans"/>
@@ -13750,7 +15468,7 @@
               </w:rPr>
               <w:t>P</w:t>
             </w:r>
-            <w:bookmarkEnd w:id="74"/>
+            <w:bookmarkEnd w:id="75"/>
             <w:r>
               <w:rPr>
                 <w:rFonts w:ascii="Liberation Sans" w:hAnsi="Liberation Sans"/>
@@ -13801,7 +15519,7 @@
                 <w:u w:val="none"/>
               </w:rPr>
             </w:pPr>
-            <w:bookmarkStart w:id="75" w:name="__DdeLink__1511711_355128052811111"/>
+            <w:bookmarkStart w:id="76" w:name="__DdeLink__1511711_355128052811111"/>
             <w:r>
               <w:rPr>
                 <w:rFonts w:ascii="Liberation Sans" w:hAnsi="Liberation Sans"/>
@@ -13820,7 +15538,7 @@
               </w:rPr>
               <w:t>T</w:t>
             </w:r>
-            <w:bookmarkEnd w:id="75"/>
+            <w:bookmarkEnd w:id="76"/>
             <w:r>
               <w:rPr>
                 <w:rFonts w:ascii="Liberation Sans" w:hAnsi="Liberation Sans"/>
@@ -14169,12 +15887,12 @@
               <w:spacing w:before="120" w:after="120"/>
               <w:rPr/>
             </w:pPr>
-            <w:bookmarkStart w:id="76" w:name="__DdeLink__26562_783576153"/>
+            <w:bookmarkStart w:id="77" w:name="__DdeLink__26562_783576153"/>
             <w:r>
               <w:rPr/>
               <w:t>The user enters their feedback, suggestions, or issue details, followed by the amount of stars given.</w:t>
             </w:r>
-            <w:bookmarkEnd w:id="76"/>
+            <w:bookmarkEnd w:id="77"/>
           </w:p>
           <w:p>
             <w:pPr>
@@ -14516,10 +16234,10 @@
               </w:rPr>
               <w:t xml:space="preserve">E1.1. The system displays an error message. </w:t>
             </w:r>
-            <w:bookmarkStart w:id="77" w:name="__DdeLink__1664_218931263214"/>
-            <w:bookmarkStart w:id="78" w:name="__DdeLink__1664_218931263114"/>
-            <w:bookmarkStart w:id="79" w:name="__DdeLink__1670_21893126314"/>
-            <w:bookmarkStart w:id="80" w:name="__DdeLink__1664_21893126334"/>
+            <w:bookmarkStart w:id="78" w:name="__DdeLink__1664_218931263214"/>
+            <w:bookmarkStart w:id="79" w:name="__DdeLink__1664_218931263114"/>
+            <w:bookmarkStart w:id="80" w:name="__DdeLink__1670_21893126314"/>
+            <w:bookmarkStart w:id="81" w:name="__DdeLink__1664_21893126334"/>
             <w:r>
               <w:rPr>
                 <w:b/>
@@ -14528,7 +16246,7 @@
               </w:rPr>
               <w:t>(</w:t>
             </w:r>
-            <w:bookmarkStart w:id="81" w:name="__DdeLink__1666_21893126314"/>
+            <w:bookmarkStart w:id="82" w:name="__DdeLink__1666_21893126314"/>
             <w:r>
               <w:rPr>
                 <w:b/>
@@ -14537,7 +16255,7 @@
               </w:rPr>
               <w:t>Title</w:t>
             </w:r>
-            <w:bookmarkEnd w:id="81"/>
+            <w:bookmarkEnd w:id="82"/>
             <w:r>
               <w:rPr>
                 <w:b/>
@@ -14546,10 +16264,10 @@
               </w:rPr>
               <w:t>)</w:t>
             </w:r>
-            <w:bookmarkEnd w:id="77"/>
             <w:bookmarkEnd w:id="78"/>
             <w:bookmarkEnd w:id="79"/>
             <w:bookmarkEnd w:id="80"/>
+            <w:bookmarkEnd w:id="81"/>
           </w:p>
           <w:p>
             <w:pPr>
@@ -14614,7 +16332,7 @@
                 <w:bCs/>
               </w:rPr>
             </w:pPr>
-            <w:bookmarkStart w:id="82" w:name="__DdeLink__1715_2189312635"/>
+            <w:bookmarkStart w:id="83" w:name="__DdeLink__1715_2189312635"/>
             <w:r>
               <w:rPr>
                 <w:b/>
@@ -14622,7 +16340,7 @@
               </w:rPr>
               <w:t>Post-Condition (For Successful Main Flow)</w:t>
             </w:r>
-            <w:bookmarkEnd w:id="82"/>
+            <w:bookmarkEnd w:id="83"/>
           </w:p>
         </w:tc>
       </w:tr>
@@ -14823,7 +16541,7 @@
               <wp:inline distT="0" distB="0" distL="0" distR="0">
                 <wp:extent cx="5486400" cy="2068830"/>
                 <wp:effectExtent l="0" t="0" r="0" b="0"/>
-                <wp:docPr id="28" name="Shape7"/>
+                <wp:docPr id="30" name="Shape7"/>
                 <a:graphic xmlns:a="http://schemas.openxmlformats.org/drawingml/2006/main">
                   <a:graphicData uri="http://schemas.microsoft.com/office/word/2010/wordprocessingShape">
                     <wps:wsp>
@@ -14865,7 +16583,7 @@
                                 <wp:inline distT="0" distB="0" distL="0" distR="0">
                                   <wp:extent cx="5486400" cy="1653540"/>
                                   <wp:effectExtent l="0" t="0" r="0" b="0"/>
-                                  <wp:docPr id="30" name="Image8" descr=""/>
+                                  <wp:docPr id="32" name="Image8" descr=""/>
                                   <wp:cNvGraphicFramePr>
                                     <a:graphicFrameLocks xmlns:a="http://schemas.openxmlformats.org/drawingml/2006/main" noChangeAspect="1"/>
                                   </wp:cNvGraphicFramePr>
@@ -14873,13 +16591,13 @@
                                     <a:graphicData uri="http://schemas.openxmlformats.org/drawingml/2006/picture">
                                       <pic:pic xmlns:pic="http://schemas.openxmlformats.org/drawingml/2006/picture">
                                         <pic:nvPicPr>
-                                          <pic:cNvPr id="30" name="Image8" descr=""/>
+                                          <pic:cNvPr id="32" name="Image8" descr=""/>
                                           <pic:cNvPicPr>
                                             <a:picLocks noChangeAspect="1" noChangeArrowheads="1"/>
                                           </pic:cNvPicPr>
                                         </pic:nvPicPr>
                                         <pic:blipFill>
-                                          <a:blip r:embed="rId28"/>
+                                          <a:blip r:embed="rId29"/>
                                           <a:stretch>
                                             <a:fillRect/>
                                           </a:stretch>
@@ -14938,7 +16656,7 @@
                           <wp:inline distT="0" distB="0" distL="0" distR="0">
                             <wp:extent cx="5486400" cy="1653540"/>
                             <wp:effectExtent l="0" t="0" r="0" b="0"/>
-                            <wp:docPr id="31" name="Image8" descr=""/>
+                            <wp:docPr id="33" name="Image8" descr=""/>
                             <wp:cNvGraphicFramePr>
                               <a:graphicFrameLocks xmlns:a="http://schemas.openxmlformats.org/drawingml/2006/main" noChangeAspect="1"/>
                             </wp:cNvGraphicFramePr>
@@ -14946,13 +16664,13 @@
                               <a:graphicData uri="http://schemas.openxmlformats.org/drawingml/2006/picture">
                                 <pic:pic xmlns:pic="http://schemas.openxmlformats.org/drawingml/2006/picture">
                                   <pic:nvPicPr>
-                                    <pic:cNvPr id="31" name="Image8" descr=""/>
+                                    <pic:cNvPr id="33" name="Image8" descr=""/>
                                     <pic:cNvPicPr>
                                       <a:picLocks noChangeAspect="1" noChangeArrowheads="1"/>
                                     </pic:cNvPicPr>
                                   </pic:nvPicPr>
                                   <pic:blipFill>
-                                    <a:blip r:embed="rId29"/>
+                                    <a:blip r:embed="rId30"/>
                                     <a:stretch>
                                       <a:fillRect/>
                                     </a:stretch>
@@ -15159,7 +16877,7 @@
                 <w:u w:val="none"/>
               </w:rPr>
             </w:pPr>
-            <w:bookmarkStart w:id="83" w:name="__DdeLink__1510173_3551280528111"/>
+            <w:bookmarkStart w:id="84" w:name="__DdeLink__1510173_3551280528111"/>
             <w:r>
               <w:rPr>
                 <w:rFonts w:ascii="Liberation Sans" w:hAnsi="Liberation Sans"/>
@@ -15178,7 +16896,7 @@
               </w:rPr>
               <w:t>P</w:t>
             </w:r>
-            <w:bookmarkEnd w:id="83"/>
+            <w:bookmarkEnd w:id="84"/>
             <w:r>
               <w:rPr>
                 <w:rFonts w:ascii="Liberation Sans" w:hAnsi="Liberation Sans"/>
@@ -15229,7 +16947,7 @@
                 <w:u w:val="none"/>
               </w:rPr>
             </w:pPr>
-            <w:bookmarkStart w:id="84" w:name="__DdeLink__1511711_3551280528111"/>
+            <w:bookmarkStart w:id="85" w:name="__DdeLink__1511711_3551280528111"/>
             <w:r>
               <w:rPr>
                 <w:rFonts w:ascii="Liberation Sans" w:hAnsi="Liberation Sans"/>
@@ -15248,7 +16966,7 @@
               </w:rPr>
               <w:t>T</w:t>
             </w:r>
-            <w:bookmarkEnd w:id="84"/>
+            <w:bookmarkEnd w:id="85"/>
             <w:r>
               <w:rPr>
                 <w:rFonts w:ascii="Liberation Sans" w:hAnsi="Liberation Sans"/>
@@ -15922,10 +17640,10 @@
               </w:rPr>
               <w:t xml:space="preserve">E1.1. The system displays an error message. </w:t>
             </w:r>
-            <w:bookmarkStart w:id="85" w:name="__DdeLink__1664_218931263112"/>
-            <w:bookmarkStart w:id="86" w:name="__DdeLink__1664_218931263212"/>
-            <w:bookmarkStart w:id="87" w:name="__DdeLink__1664_21893126332"/>
-            <w:bookmarkStart w:id="88" w:name="__DdeLink__1670_21893126312"/>
+            <w:bookmarkStart w:id="86" w:name="__DdeLink__1664_218931263112"/>
+            <w:bookmarkStart w:id="87" w:name="__DdeLink__1664_218931263212"/>
+            <w:bookmarkStart w:id="88" w:name="__DdeLink__1664_21893126332"/>
+            <w:bookmarkStart w:id="89" w:name="__DdeLink__1670_21893126312"/>
             <w:r>
               <w:rPr>
                 <w:b/>
@@ -15934,7 +17652,7 @@
               </w:rPr>
               <w:t>(</w:t>
             </w:r>
-            <w:bookmarkStart w:id="89" w:name="__DdeLink__1666_21893126312"/>
+            <w:bookmarkStart w:id="90" w:name="__DdeLink__1666_21893126312"/>
             <w:r>
               <w:rPr>
                 <w:b/>
@@ -15943,7 +17661,7 @@
               </w:rPr>
               <w:t>Title</w:t>
             </w:r>
-            <w:bookmarkEnd w:id="89"/>
+            <w:bookmarkEnd w:id="90"/>
             <w:r>
               <w:rPr>
                 <w:b/>
@@ -15952,10 +17670,10 @@
               </w:rPr>
               <w:t>)</w:t>
             </w:r>
-            <w:bookmarkEnd w:id="85"/>
             <w:bookmarkEnd w:id="86"/>
             <w:bookmarkEnd w:id="87"/>
             <w:bookmarkEnd w:id="88"/>
+            <w:bookmarkEnd w:id="89"/>
           </w:p>
           <w:p>
             <w:pPr>
@@ -16020,7 +17738,7 @@
                 <w:bCs/>
               </w:rPr>
             </w:pPr>
-            <w:bookmarkStart w:id="90" w:name="__DdeLink__1715_2189312633"/>
+            <w:bookmarkStart w:id="91" w:name="__DdeLink__1715_2189312633"/>
             <w:r>
               <w:rPr>
                 <w:b/>
@@ -16028,7 +17746,7 @@
               </w:rPr>
               <w:t>Post-Condition (For Successful Main Flow)</w:t>
             </w:r>
-            <w:bookmarkEnd w:id="90"/>
+            <w:bookmarkEnd w:id="91"/>
           </w:p>
         </w:tc>
       </w:tr>
@@ -16163,16 +17881,16 @@
           <w:lang w:val="en-IE"/>
         </w:rPr>
       </w:pPr>
-      <w:bookmarkStart w:id="91" w:name="__RefHeading___Toc2071_82279772"/>
-      <w:bookmarkStart w:id="92" w:name="_Toc112169970"/>
-      <w:bookmarkEnd w:id="91"/>
+      <w:bookmarkStart w:id="92" w:name="__RefHeading___Toc2071_82279772"/>
+      <w:bookmarkStart w:id="93" w:name="_Toc112169970"/>
+      <w:bookmarkEnd w:id="92"/>
       <w:r>
         <w:rPr>
           <w:lang w:val="en-IE"/>
         </w:rPr>
         <w:t>Data requirements</w:t>
       </w:r>
-      <w:bookmarkEnd w:id="92"/>
+      <w:bookmarkEnd w:id="93"/>
     </w:p>
     <w:p>
       <w:pPr>
@@ -16205,16 +17923,16 @@
           <w:lang w:val="en-IE"/>
         </w:rPr>
       </w:pPr>
-      <w:bookmarkStart w:id="93" w:name="__RefHeading___Toc2073_82279772"/>
-      <w:bookmarkStart w:id="94" w:name="_Toc112169971"/>
-      <w:bookmarkEnd w:id="93"/>
+      <w:bookmarkStart w:id="94" w:name="__RefHeading___Toc2073_82279772"/>
+      <w:bookmarkStart w:id="95" w:name="_Toc112169971"/>
+      <w:bookmarkEnd w:id="94"/>
       <w:r>
         <w:rPr>
           <w:lang w:val="en-IE"/>
         </w:rPr>
         <w:t>User requirements</w:t>
       </w:r>
-      <w:bookmarkEnd w:id="94"/>
+      <w:bookmarkEnd w:id="95"/>
     </w:p>
     <w:p>
       <w:pPr>
@@ -16626,18 +18344,18 @@
           <w:lang w:val="en-IE"/>
         </w:rPr>
       </w:pPr>
-      <w:bookmarkStart w:id="95" w:name="__RefHeading___Toc2075_82279772"/>
-      <w:bookmarkStart w:id="96" w:name="__DdeLink__5635_1859677874"/>
-      <w:bookmarkStart w:id="97" w:name="_Toc112169972"/>
-      <w:bookmarkEnd w:id="95"/>
+      <w:bookmarkStart w:id="96" w:name="__RefHeading___Toc2075_82279772"/>
+      <w:bookmarkStart w:id="97" w:name="__DdeLink__5635_1859677874"/>
+      <w:bookmarkStart w:id="98" w:name="_Toc112169972"/>
+      <w:bookmarkEnd w:id="96"/>
       <w:r>
         <w:rPr>
           <w:lang w:val="en-IE"/>
         </w:rPr>
         <w:t>Environmental requirements</w:t>
       </w:r>
-      <w:bookmarkEnd w:id="96"/>
       <w:bookmarkEnd w:id="97"/>
+      <w:bookmarkEnd w:id="98"/>
     </w:p>
     <w:p>
       <w:pPr>
@@ -17050,16 +18768,16 @@
           <w:lang w:val="en-IE"/>
         </w:rPr>
       </w:pPr>
-      <w:bookmarkStart w:id="98" w:name="__RefHeading___Toc2077_82279772"/>
-      <w:bookmarkStart w:id="99" w:name="_Toc112169973"/>
-      <w:bookmarkEnd w:id="98"/>
+      <w:bookmarkStart w:id="99" w:name="__RefHeading___Toc2077_82279772"/>
+      <w:bookmarkStart w:id="100" w:name="_Toc112169973"/>
+      <w:bookmarkEnd w:id="99"/>
       <w:r>
         <w:rPr>
           <w:lang w:val="en-IE"/>
         </w:rPr>
         <w:t>Usability requirements</w:t>
       </w:r>
-      <w:bookmarkEnd w:id="99"/>
+      <w:bookmarkEnd w:id="100"/>
     </w:p>
     <w:p>
       <w:pPr>
@@ -17411,16 +19129,16 @@
           <w:lang w:val="en-IE"/>
         </w:rPr>
       </w:pPr>
-      <w:bookmarkStart w:id="100" w:name="__RefHeading___Toc2079_82279772"/>
-      <w:bookmarkStart w:id="101" w:name="_Toc112169974"/>
-      <w:bookmarkEnd w:id="100"/>
+      <w:bookmarkStart w:id="101" w:name="__RefHeading___Toc2079_82279772"/>
+      <w:bookmarkStart w:id="102" w:name="_Toc112169974"/>
+      <w:bookmarkEnd w:id="101"/>
       <w:r>
         <w:rPr>
           <w:lang w:val="en-IE"/>
         </w:rPr>
         <w:t>Design and Architecture</w:t>
       </w:r>
-      <w:bookmarkEnd w:id="101"/>
+      <w:bookmarkEnd w:id="102"/>
     </w:p>
     <w:p>
       <w:pPr>
@@ -18044,7 +19762,7 @@
         <mc:AlternateContent>
           <mc:Choice Requires="wps">
             <w:drawing>
-              <wp:anchor behindDoc="0" distT="0" distB="0" distL="0" distR="0" simplePos="0" locked="0" layoutInCell="0" allowOverlap="1" relativeHeight="21">
+              <wp:anchor behindDoc="0" distT="0" distB="0" distL="0" distR="0" simplePos="0" locked="0" layoutInCell="0" allowOverlap="1" relativeHeight="25">
                 <wp:simplePos x="0" y="0"/>
                 <wp:positionH relativeFrom="column">
                   <wp:align>center</wp:align>
@@ -18055,7 +19773,7 @@
                 <wp:extent cx="5489575" cy="4902200"/>
                 <wp:effectExtent l="0" t="0" r="0" b="0"/>
                 <wp:wrapSquare wrapText="largest"/>
-                <wp:docPr id="32" name="Frame8"/>
+                <wp:docPr id="34" name="Frame8"/>
                 <a:graphic xmlns:a="http://schemas.openxmlformats.org/drawingml/2006/main">
                   <a:graphicData uri="http://schemas.microsoft.com/office/word/2010/wordprocessingShape">
                     <wps:wsp>
@@ -18099,7 +19817,7 @@
                                 <wp:inline distT="0" distB="0" distL="0" distR="0">
                                   <wp:extent cx="5489575" cy="4486910"/>
                                   <wp:effectExtent l="0" t="0" r="0" b="0"/>
-                                  <wp:docPr id="34" name="Image9" descr=""/>
+                                  <wp:docPr id="36" name="Image9" descr=""/>
                                   <wp:cNvGraphicFramePr>
                                     <a:graphicFrameLocks xmlns:a="http://schemas.openxmlformats.org/drawingml/2006/main" noChangeAspect="1"/>
                                   </wp:cNvGraphicFramePr>
@@ -18107,13 +19825,13 @@
                                     <a:graphicData uri="http://schemas.openxmlformats.org/drawingml/2006/picture">
                                       <pic:pic xmlns:pic="http://schemas.openxmlformats.org/drawingml/2006/picture">
                                         <pic:nvPicPr>
-                                          <pic:cNvPr id="34" name="Image9" descr=""/>
+                                          <pic:cNvPr id="36" name="Image9" descr=""/>
                                           <pic:cNvPicPr>
                                             <a:picLocks noChangeAspect="1" noChangeArrowheads="1"/>
                                           </pic:cNvPicPr>
                                         </pic:nvPicPr>
                                         <pic:blipFill>
-                                          <a:blip r:embed="rId30"/>
+                                          <a:blip r:embed="rId31"/>
                                           <a:stretch>
                                             <a:fillRect/>
                                           </a:stretch>
@@ -18174,7 +19892,7 @@
                           <wp:inline distT="0" distB="0" distL="0" distR="0">
                             <wp:extent cx="5489575" cy="4486910"/>
                             <wp:effectExtent l="0" t="0" r="0" b="0"/>
-                            <wp:docPr id="35" name="Image9" descr=""/>
+                            <wp:docPr id="37" name="Image9" descr=""/>
                             <wp:cNvGraphicFramePr>
                               <a:graphicFrameLocks xmlns:a="http://schemas.openxmlformats.org/drawingml/2006/main" noChangeAspect="1"/>
                             </wp:cNvGraphicFramePr>
@@ -18182,13 +19900,13 @@
                               <a:graphicData uri="http://schemas.openxmlformats.org/drawingml/2006/picture">
                                 <pic:pic xmlns:pic="http://schemas.openxmlformats.org/drawingml/2006/picture">
                                   <pic:nvPicPr>
-                                    <pic:cNvPr id="35" name="Image9" descr=""/>
+                                    <pic:cNvPr id="37" name="Image9" descr=""/>
                                     <pic:cNvPicPr>
                                       <a:picLocks noChangeAspect="1" noChangeArrowheads="1"/>
                                     </pic:cNvPicPr>
                                   </pic:nvPicPr>
                                   <pic:blipFill>
-                                    <a:blip r:embed="rId31"/>
+                                    <a:blip r:embed="rId32"/>
                                     <a:stretch>
                                       <a:fillRect/>
                                     </a:stretch>
@@ -19120,7 +20838,7 @@
               <wp:inline distT="0" distB="0" distL="0" distR="0">
                 <wp:extent cx="5489575" cy="3917950"/>
                 <wp:effectExtent l="0" t="0" r="0" b="0"/>
-                <wp:docPr id="36" name="Shape9"/>
+                <wp:docPr id="38" name="Shape9"/>
                 <a:graphic xmlns:a="http://schemas.openxmlformats.org/drawingml/2006/main">
                   <a:graphicData uri="http://schemas.microsoft.com/office/word/2010/wordprocessingShape">
                     <wps:wsp>
@@ -19164,7 +20882,7 @@
                                 <wp:inline distT="0" distB="0" distL="0" distR="0">
                                   <wp:extent cx="5489575" cy="3502660"/>
                                   <wp:effectExtent l="0" t="0" r="0" b="0"/>
-                                  <wp:docPr id="38" name="Image10" descr=""/>
+                                  <wp:docPr id="40" name="Image10" descr=""/>
                                   <wp:cNvGraphicFramePr>
                                     <a:graphicFrameLocks xmlns:a="http://schemas.openxmlformats.org/drawingml/2006/main" noChangeAspect="1"/>
                                   </wp:cNvGraphicFramePr>
@@ -19172,13 +20890,13 @@
                                     <a:graphicData uri="http://schemas.openxmlformats.org/drawingml/2006/picture">
                                       <pic:pic xmlns:pic="http://schemas.openxmlformats.org/drawingml/2006/picture">
                                         <pic:nvPicPr>
-                                          <pic:cNvPr id="38" name="Image10" descr=""/>
+                                          <pic:cNvPr id="40" name="Image10" descr=""/>
                                           <pic:cNvPicPr>
                                             <a:picLocks noChangeAspect="1" noChangeArrowheads="1"/>
                                           </pic:cNvPicPr>
                                         </pic:nvPicPr>
                                         <pic:blipFill>
-                                          <a:blip r:embed="rId32"/>
+                                          <a:blip r:embed="rId33"/>
                                           <a:stretch>
                                             <a:fillRect/>
                                           </a:stretch>
@@ -19275,7 +20993,7 @@
                           <wp:inline distT="0" distB="0" distL="0" distR="0">
                             <wp:extent cx="5489575" cy="3502660"/>
                             <wp:effectExtent l="0" t="0" r="0" b="0"/>
-                            <wp:docPr id="39" name="Image10" descr=""/>
+                            <wp:docPr id="41" name="Image10" descr=""/>
                             <wp:cNvGraphicFramePr>
                               <a:graphicFrameLocks xmlns:a="http://schemas.openxmlformats.org/drawingml/2006/main" noChangeAspect="1"/>
                             </wp:cNvGraphicFramePr>
@@ -19283,13 +21001,13 @@
                               <a:graphicData uri="http://schemas.openxmlformats.org/drawingml/2006/picture">
                                 <pic:pic xmlns:pic="http://schemas.openxmlformats.org/drawingml/2006/picture">
                                   <pic:nvPicPr>
-                                    <pic:cNvPr id="39" name="Image10" descr=""/>
+                                    <pic:cNvPr id="41" name="Image10" descr=""/>
                                     <pic:cNvPicPr>
                                       <a:picLocks noChangeAspect="1" noChangeArrowheads="1"/>
                                     </pic:cNvPicPr>
                                   </pic:nvPicPr>
                                   <pic:blipFill>
-                                    <a:blip r:embed="rId33"/>
+                                    <a:blip r:embed="rId34"/>
                                     <a:stretch>
                                       <a:fillRect/>
                                     </a:stretch>
@@ -19698,7 +21416,7 @@
         <mc:AlternateContent>
           <mc:Choice Requires="wps">
             <w:drawing>
-              <wp:anchor behindDoc="0" distT="0" distB="0" distL="0" distR="0" simplePos="0" locked="0" layoutInCell="0" allowOverlap="1" relativeHeight="24">
+              <wp:anchor behindDoc="0" distT="0" distB="0" distL="0" distR="0" simplePos="0" locked="0" layoutInCell="0" allowOverlap="1" relativeHeight="28">
                 <wp:simplePos x="0" y="0"/>
                 <wp:positionH relativeFrom="column">
                   <wp:align>center</wp:align>
@@ -19709,7 +21427,7 @@
                 <wp:extent cx="5032375" cy="1535430"/>
                 <wp:effectExtent l="0" t="0" r="0" b="0"/>
                 <wp:wrapSquare wrapText="largest"/>
-                <wp:docPr id="40" name="Frame10"/>
+                <wp:docPr id="42" name="Frame10"/>
                 <a:graphic xmlns:a="http://schemas.openxmlformats.org/drawingml/2006/main">
                   <a:graphicData uri="http://schemas.microsoft.com/office/word/2010/wordprocessingShape">
                     <wps:wsp>
@@ -19749,7 +21467,7 @@
                                 <wp:inline distT="0" distB="0" distL="0" distR="0">
                                   <wp:extent cx="5032375" cy="1196340"/>
                                   <wp:effectExtent l="0" t="0" r="0" b="0"/>
-                                  <wp:docPr id="42" name="Image11" descr=""/>
+                                  <wp:docPr id="44" name="Image11" descr=""/>
                                   <wp:cNvGraphicFramePr>
                                     <a:graphicFrameLocks xmlns:a="http://schemas.openxmlformats.org/drawingml/2006/main" noChangeAspect="1"/>
                                   </wp:cNvGraphicFramePr>
@@ -19757,13 +21475,13 @@
                                     <a:graphicData uri="http://schemas.openxmlformats.org/drawingml/2006/picture">
                                       <pic:pic xmlns:pic="http://schemas.openxmlformats.org/drawingml/2006/picture">
                                         <pic:nvPicPr>
-                                          <pic:cNvPr id="42" name="Image11" descr=""/>
+                                          <pic:cNvPr id="44" name="Image11" descr=""/>
                                           <pic:cNvPicPr>
                                             <a:picLocks noChangeAspect="1" noChangeArrowheads="1"/>
                                           </pic:cNvPicPr>
                                         </pic:nvPicPr>
                                         <pic:blipFill>
-                                          <a:blip r:embed="rId34"/>
+                                          <a:blip r:embed="rId35"/>
                                           <a:stretch>
                                             <a:fillRect/>
                                           </a:stretch>
@@ -19842,7 +21560,7 @@
                           <wp:inline distT="0" distB="0" distL="0" distR="0">
                             <wp:extent cx="5032375" cy="1196340"/>
                             <wp:effectExtent l="0" t="0" r="0" b="0"/>
-                            <wp:docPr id="43" name="Image11" descr=""/>
+                            <wp:docPr id="45" name="Image11" descr=""/>
                             <wp:cNvGraphicFramePr>
                               <a:graphicFrameLocks xmlns:a="http://schemas.openxmlformats.org/drawingml/2006/main" noChangeAspect="1"/>
                             </wp:cNvGraphicFramePr>
@@ -19850,13 +21568,13 @@
                               <a:graphicData uri="http://schemas.openxmlformats.org/drawingml/2006/picture">
                                 <pic:pic xmlns:pic="http://schemas.openxmlformats.org/drawingml/2006/picture">
                                   <pic:nvPicPr>
-                                    <pic:cNvPr id="43" name="Image11" descr=""/>
+                                    <pic:cNvPr id="45" name="Image11" descr=""/>
                                     <pic:cNvPicPr>
                                       <a:picLocks noChangeAspect="1" noChangeArrowheads="1"/>
                                     </pic:cNvPicPr>
                                   </pic:nvPicPr>
                                   <pic:blipFill>
-                                    <a:blip r:embed="rId35"/>
+                                    <a:blip r:embed="rId36"/>
                                     <a:stretch>
                                       <a:fillRect/>
                                     </a:stretch>
@@ -19952,8 +21670,8 @@
           <w:lang w:val="en-IE"/>
         </w:rPr>
       </w:pPr>
-      <w:bookmarkStart w:id="102" w:name="__DdeLink__2017_2971437680"/>
-      <w:bookmarkStart w:id="103" w:name="__DdeLink__2020_2971437680"/>
+      <w:bookmarkStart w:id="103" w:name="__DdeLink__2017_2971437680"/>
+      <w:bookmarkStart w:id="104" w:name="__DdeLink__2020_2971437680"/>
       <w:r>
         <w:rPr>
           <w:b/>
@@ -20150,8 +21868,8 @@
         </w:rPr>
         <w:t xml:space="preserve">. </w:t>
       </w:r>
-      <w:bookmarkEnd w:id="102"/>
       <w:bookmarkEnd w:id="103"/>
+      <w:bookmarkEnd w:id="104"/>
     </w:p>
     <w:p>
       <w:pPr>
@@ -20223,43 +21941,358 @@
       </w:pPr>
       <w:r>
         <w:rPr/>
-        <w:drawing>
-          <wp:inline distT="0" distB="0" distL="0" distR="0">
-            <wp:extent cx="5489575" cy="1532890"/>
-            <wp:effectExtent l="0" t="0" r="0" b="0"/>
-            <wp:docPr id="44" name="Image12" descr=""/>
-            <wp:cNvGraphicFramePr>
-              <a:graphicFrameLocks xmlns:a="http://schemas.openxmlformats.org/drawingml/2006/main" noChangeAspect="1"/>
-            </wp:cNvGraphicFramePr>
-            <a:graphic xmlns:a="http://schemas.openxmlformats.org/drawingml/2006/main">
-              <a:graphicData uri="http://schemas.openxmlformats.org/drawingml/2006/picture">
-                <pic:pic xmlns:pic="http://schemas.openxmlformats.org/drawingml/2006/picture">
-                  <pic:nvPicPr>
-                    <pic:cNvPr id="44" name="Image12" descr=""/>
-                    <pic:cNvPicPr>
-                      <a:picLocks noChangeAspect="1" noChangeArrowheads="1"/>
-                    </pic:cNvPicPr>
-                  </pic:nvPicPr>
-                  <pic:blipFill>
-                    <a:blip r:embed="rId36"/>
-                    <a:stretch>
-                      <a:fillRect/>
-                    </a:stretch>
-                  </pic:blipFill>
-                  <pic:spPr bwMode="auto">
-                    <a:xfrm>
-                      <a:off x="0" y="0"/>
-                      <a:ext cx="5489575" cy="1532890"/>
-                    </a:xfrm>
-                    <a:prstGeom prst="rect">
-                      <a:avLst/>
-                    </a:prstGeom>
-                  </pic:spPr>
-                </pic:pic>
-              </a:graphicData>
-            </a:graphic>
-          </wp:inline>
-        </w:drawing>
+      </w:r>
+      <w:r>
+        <mc:AlternateContent>
+          <mc:Choice Requires="wps">
+            <w:drawing>
+              <wp:inline distT="0" distB="0" distL="0" distR="0">
+                <wp:extent cx="5489575" cy="1838325"/>
+                <wp:effectExtent l="0" t="0" r="0" b="0"/>
+                <wp:docPr id="46" name="Frame39"/>
+                <a:graphic xmlns:a="http://schemas.openxmlformats.org/drawingml/2006/main">
+                  <a:graphicData uri="http://schemas.microsoft.com/office/word/2010/wordprocessingShape">
+                    <wps:wsp>
+                      <wps:cNvSpPr txBox="1"/>
+                      <wps:spPr>
+                        <a:xfrm>
+                          <a:off x="0" y="0"/>
+                          <a:ext cx="5489575" cy="1838325"/>
+                        </a:xfrm>
+                        <a:prstGeom prst="rect"/>
+                        <a:solidFill>
+                          <a:srgbClr val="FFFFFF"/>
+                        </a:solidFill>
+                      </wps:spPr>
+                      <wps:txbx>
+                        <w:txbxContent>
+                          <w:p>
+                            <w:pPr>
+                              <w:pStyle w:val="Figure"/>
+                              <w:spacing w:before="120" w:after="120"/>
+                              <w:rPr>
+                                <w:b/>
+                                <w:b/>
+                                <w:bCs/>
+                                <w:i w:val="false"/>
+                                <w:i w:val="false"/>
+                                <w:iCs w:val="false"/>
+                                <w:sz w:val="14"/>
+                                <w:szCs w:val="14"/>
+                              </w:rPr>
+                            </w:pPr>
+                            <w:r>
+                              <w:rPr>
+                                <w:b/>
+                                <w:bCs/>
+                                <w:i w:val="false"/>
+                                <w:iCs w:val="false"/>
+                                <w:sz w:val="14"/>
+                                <w:szCs w:val="14"/>
+                              </w:rPr>
+                              <w:drawing>
+                                <wp:inline distT="0" distB="0" distL="0" distR="0">
+                                  <wp:extent cx="5489575" cy="1532890"/>
+                                  <wp:effectExtent l="0" t="0" r="0" b="0"/>
+                                  <wp:docPr id="47" name="Image12" descr=""/>
+                                  <wp:cNvGraphicFramePr>
+                                    <a:graphicFrameLocks xmlns:a="http://schemas.openxmlformats.org/drawingml/2006/main" noChangeAspect="1"/>
+                                  </wp:cNvGraphicFramePr>
+                                  <a:graphic xmlns:a="http://schemas.openxmlformats.org/drawingml/2006/main">
+                                    <a:graphicData uri="http://schemas.openxmlformats.org/drawingml/2006/picture">
+                                      <pic:pic xmlns:pic="http://schemas.openxmlformats.org/drawingml/2006/picture">
+                                        <pic:nvPicPr>
+                                          <pic:cNvPr id="47" name="Image12" descr=""/>
+                                          <pic:cNvPicPr>
+                                            <a:picLocks noChangeAspect="1" noChangeArrowheads="1"/>
+                                          </pic:cNvPicPr>
+                                        </pic:nvPicPr>
+                                        <pic:blipFill>
+                                          <a:blip r:embed="rId37"/>
+                                          <a:stretch>
+                                            <a:fillRect/>
+                                          </a:stretch>
+                                        </pic:blipFill>
+                                        <pic:spPr bwMode="auto">
+                                          <a:xfrm>
+                                            <a:off x="0" y="0"/>
+                                            <a:ext cx="5489575" cy="1532890"/>
+                                          </a:xfrm>
+                                          <a:prstGeom prst="rect">
+                                            <a:avLst/>
+                                          </a:prstGeom>
+                                        </pic:spPr>
+                                      </pic:pic>
+                                    </a:graphicData>
+                                  </a:graphic>
+                                </wp:inline>
+                              </w:drawing>
+                              <w:t xml:space="preserve">Figure </w:t>
+                            </w:r>
+                            <w:r>
+                              <w:rPr>
+                                <w:b/>
+                                <w:bCs/>
+                                <w:i w:val="false"/>
+                                <w:iCs w:val="false"/>
+                                <w:sz w:val="14"/>
+                                <w:szCs w:val="14"/>
+                              </w:rPr>
+                              <w:fldChar w:fldCharType="begin"/>
+                            </w:r>
+                            <w:r>
+                              <w:rPr>
+                                <w:sz w:val="14"/>
+                                <w:i w:val="false"/>
+                                <w:b/>
+                                <w:szCs w:val="14"/>
+                                <w:iCs w:val="false"/>
+                                <w:bCs/>
+                              </w:rPr>
+                              <w:instrText xml:space="preserve"> SEQ Figure \* ARABIC </w:instrText>
+                            </w:r>
+                            <w:r>
+                              <w:rPr>
+                                <w:sz w:val="14"/>
+                                <w:i w:val="false"/>
+                                <w:b/>
+                                <w:szCs w:val="14"/>
+                                <w:iCs w:val="false"/>
+                                <w:bCs/>
+                              </w:rPr>
+                              <w:fldChar w:fldCharType="separate"/>
+                            </w:r>
+                            <w:r>
+                              <w:rPr>
+                                <w:sz w:val="14"/>
+                                <w:i w:val="false"/>
+                                <w:b/>
+                                <w:szCs w:val="14"/>
+                                <w:iCs w:val="false"/>
+                                <w:bCs/>
+                              </w:rPr>
+                              <w:t>3</w:t>
+                            </w:r>
+                            <w:r>
+                              <w:rPr>
+                                <w:sz w:val="14"/>
+                                <w:i w:val="false"/>
+                                <w:b/>
+                                <w:szCs w:val="14"/>
+                                <w:iCs w:val="false"/>
+                                <w:bCs/>
+                              </w:rPr>
+                              <w:fldChar w:fldCharType="end"/>
+                            </w:r>
+                            <w:r>
+                              <w:rPr>
+                                <w:b/>
+                                <w:bCs/>
+                                <w:i w:val="false"/>
+                                <w:iCs w:val="false"/>
+                                <w:sz w:val="14"/>
+                                <w:szCs w:val="14"/>
+                              </w:rPr>
+                              <w:t>.</w:t>
+                            </w:r>
+                            <w:r>
+                              <w:rPr>
+                                <w:b/>
+                                <w:bCs/>
+                                <w:i w:val="false"/>
+                                <w:iCs w:val="false"/>
+                                <w:sz w:val="14"/>
+                                <w:szCs w:val="14"/>
+                              </w:rPr>
+                              <w:t>1</w:t>
+                            </w:r>
+                            <w:r>
+                              <w:rPr>
+                                <w:b/>
+                                <w:bCs/>
+                                <w:i w:val="false"/>
+                                <w:iCs w:val="false"/>
+                                <w:sz w:val="14"/>
+                                <w:szCs w:val="14"/>
+                              </w:rPr>
+                              <w:t>: formatDate Algorithm</w:t>
+                            </w:r>
+                          </w:p>
+                        </w:txbxContent>
+                      </wps:txbx>
+                      <wps:bodyPr anchor="t" lIns="0" tIns="0" rIns="0" bIns="0">
+                        <a:noAutofit/>
+                      </wps:bodyPr>
+                    </wps:wsp>
+                  </a:graphicData>
+                </a:graphic>
+              </wp:inline>
+            </w:drawing>
+          </mc:Choice>
+          <mc:Fallback>
+            <w:pict>
+              <v:rect style="position:absolute;rotation:-0;width:432.25pt;height:144.75pt;mso-wrap-distance-left:0pt;mso-wrap-distance-right:0pt;mso-wrap-distance-top:0pt;mso-wrap-distance-bottom:0pt;margin-top:-144.75pt;mso-position-vertical:top;mso-position-vertical-relative:text;margin-left:0pt;mso-position-horizontal:center;mso-position-horizontal-relative:text">
+                <v:textbox inset="0in,0in,0in,0in">
+                  <w:txbxContent>
+                    <w:p>
+                      <w:pPr>
+                        <w:pStyle w:val="Figure"/>
+                        <w:spacing w:before="120" w:after="120"/>
+                        <w:rPr>
+                          <w:b/>
+                          <w:b/>
+                          <w:bCs/>
+                          <w:i w:val="false"/>
+                          <w:i w:val="false"/>
+                          <w:iCs w:val="false"/>
+                          <w:sz w:val="14"/>
+                          <w:szCs w:val="14"/>
+                        </w:rPr>
+                      </w:pPr>
+                      <w:r>
+                        <w:rPr>
+                          <w:b/>
+                          <w:bCs/>
+                          <w:i w:val="false"/>
+                          <w:iCs w:val="false"/>
+                          <w:sz w:val="14"/>
+                          <w:szCs w:val="14"/>
+                        </w:rPr>
+                        <w:drawing>
+                          <wp:inline distT="0" distB="0" distL="0" distR="0">
+                            <wp:extent cx="5489575" cy="1532890"/>
+                            <wp:effectExtent l="0" t="0" r="0" b="0"/>
+                            <wp:docPr id="48" name="Image12" descr=""/>
+                            <wp:cNvGraphicFramePr>
+                              <a:graphicFrameLocks xmlns:a="http://schemas.openxmlformats.org/drawingml/2006/main" noChangeAspect="1"/>
+                            </wp:cNvGraphicFramePr>
+                            <a:graphic xmlns:a="http://schemas.openxmlformats.org/drawingml/2006/main">
+                              <a:graphicData uri="http://schemas.openxmlformats.org/drawingml/2006/picture">
+                                <pic:pic xmlns:pic="http://schemas.openxmlformats.org/drawingml/2006/picture">
+                                  <pic:nvPicPr>
+                                    <pic:cNvPr id="48" name="Image12" descr=""/>
+                                    <pic:cNvPicPr>
+                                      <a:picLocks noChangeAspect="1" noChangeArrowheads="1"/>
+                                    </pic:cNvPicPr>
+                                  </pic:nvPicPr>
+                                  <pic:blipFill>
+                                    <a:blip r:embed="rId38"/>
+                                    <a:stretch>
+                                      <a:fillRect/>
+                                    </a:stretch>
+                                  </pic:blipFill>
+                                  <pic:spPr bwMode="auto">
+                                    <a:xfrm>
+                                      <a:off x="0" y="0"/>
+                                      <a:ext cx="5489575" cy="1532890"/>
+                                    </a:xfrm>
+                                    <a:prstGeom prst="rect">
+                                      <a:avLst/>
+                                    </a:prstGeom>
+                                  </pic:spPr>
+                                </pic:pic>
+                              </a:graphicData>
+                            </a:graphic>
+                          </wp:inline>
+                        </w:drawing>
+                        <w:t xml:space="preserve">Figure </w:t>
+                      </w:r>
+                      <w:r>
+                        <w:rPr>
+                          <w:b/>
+                          <w:bCs/>
+                          <w:i w:val="false"/>
+                          <w:iCs w:val="false"/>
+                          <w:sz w:val="14"/>
+                          <w:szCs w:val="14"/>
+                        </w:rPr>
+                        <w:fldChar w:fldCharType="begin"/>
+                      </w:r>
+                      <w:r>
+                        <w:rPr>
+                          <w:sz w:val="14"/>
+                          <w:i w:val="false"/>
+                          <w:b/>
+                          <w:szCs w:val="14"/>
+                          <w:iCs w:val="false"/>
+                          <w:bCs/>
+                        </w:rPr>
+                        <w:instrText xml:space="preserve"> SEQ Figure \* ARABIC </w:instrText>
+                      </w:r>
+                      <w:r>
+                        <w:rPr>
+                          <w:sz w:val="14"/>
+                          <w:i w:val="false"/>
+                          <w:b/>
+                          <w:szCs w:val="14"/>
+                          <w:iCs w:val="false"/>
+                          <w:bCs/>
+                        </w:rPr>
+                        <w:fldChar w:fldCharType="separate"/>
+                      </w:r>
+                      <w:r>
+                        <w:rPr>
+                          <w:sz w:val="14"/>
+                          <w:i w:val="false"/>
+                          <w:b/>
+                          <w:szCs w:val="14"/>
+                          <w:iCs w:val="false"/>
+                          <w:bCs/>
+                        </w:rPr>
+                        <w:t>3</w:t>
+                      </w:r>
+                      <w:r>
+                        <w:rPr>
+                          <w:sz w:val="14"/>
+                          <w:i w:val="false"/>
+                          <w:b/>
+                          <w:szCs w:val="14"/>
+                          <w:iCs w:val="false"/>
+                          <w:bCs/>
+                        </w:rPr>
+                        <w:fldChar w:fldCharType="end"/>
+                      </w:r>
+                      <w:r>
+                        <w:rPr>
+                          <w:b/>
+                          <w:bCs/>
+                          <w:i w:val="false"/>
+                          <w:iCs w:val="false"/>
+                          <w:sz w:val="14"/>
+                          <w:szCs w:val="14"/>
+                        </w:rPr>
+                        <w:t>.</w:t>
+                      </w:r>
+                      <w:r>
+                        <w:rPr>
+                          <w:b/>
+                          <w:bCs/>
+                          <w:i w:val="false"/>
+                          <w:iCs w:val="false"/>
+                          <w:sz w:val="14"/>
+                          <w:szCs w:val="14"/>
+                        </w:rPr>
+                        <w:t>1</w:t>
+                      </w:r>
+                      <w:r>
+                        <w:rPr>
+                          <w:b/>
+                          <w:bCs/>
+                          <w:i w:val="false"/>
+                          <w:iCs w:val="false"/>
+                          <w:sz w:val="14"/>
+                          <w:szCs w:val="14"/>
+                        </w:rPr>
+                        <w:t>: formatDate Algorithm</w:t>
+                      </w:r>
+                    </w:p>
+                  </w:txbxContent>
+                </v:textbox>
+                <w10:wrap type="square" side="largest"/>
+              </v:rect>
+            </w:pict>
+          </mc:Fallback>
+        </mc:AlternateContent>
       </w:r>
     </w:p>
     <w:p>
@@ -20419,7 +22452,7 @@
           <w:lang w:val="en-IE"/>
         </w:rPr>
       </w:pPr>
-      <w:bookmarkStart w:id="104" w:name="__DdeLink__2063_2971437680"/>
+      <w:bookmarkStart w:id="105" w:name="__DdeLink__2063_2971437680"/>
       <w:r>
         <w:rPr>
           <w:b/>
@@ -20428,7 +22461,7 @@
         </w:rPr>
         <w:t>F</w:t>
       </w:r>
-      <w:bookmarkEnd w:id="104"/>
+      <w:bookmarkEnd w:id="105"/>
       <w:r>
         <w:rPr>
           <w:b/>
@@ -20487,43 +22520,214 @@
       </w:pPr>
       <w:r>
         <w:rPr/>
-        <w:drawing>
-          <wp:inline distT="0" distB="0" distL="0" distR="0">
-            <wp:extent cx="5489575" cy="2525395"/>
-            <wp:effectExtent l="0" t="0" r="0" b="0"/>
-            <wp:docPr id="45" name="Image14" descr=""/>
-            <wp:cNvGraphicFramePr>
-              <a:graphicFrameLocks xmlns:a="http://schemas.openxmlformats.org/drawingml/2006/main" noChangeAspect="1"/>
-            </wp:cNvGraphicFramePr>
-            <a:graphic xmlns:a="http://schemas.openxmlformats.org/drawingml/2006/main">
-              <a:graphicData uri="http://schemas.openxmlformats.org/drawingml/2006/picture">
-                <pic:pic xmlns:pic="http://schemas.openxmlformats.org/drawingml/2006/picture">
-                  <pic:nvPicPr>
-                    <pic:cNvPr id="45" name="Image14" descr=""/>
-                    <pic:cNvPicPr>
-                      <a:picLocks noChangeAspect="1" noChangeArrowheads="1"/>
-                    </pic:cNvPicPr>
-                  </pic:nvPicPr>
-                  <pic:blipFill>
-                    <a:blip r:embed="rId37"/>
-                    <a:stretch>
-                      <a:fillRect/>
-                    </a:stretch>
-                  </pic:blipFill>
-                  <pic:spPr bwMode="auto">
-                    <a:xfrm>
-                      <a:off x="0" y="0"/>
-                      <a:ext cx="5489575" cy="2525395"/>
-                    </a:xfrm>
-                    <a:prstGeom prst="rect">
-                      <a:avLst/>
-                    </a:prstGeom>
-                  </pic:spPr>
-                </pic:pic>
-              </a:graphicData>
-            </a:graphic>
-          </wp:inline>
-        </w:drawing>
+      </w:r>
+      <w:r>
+        <mc:AlternateContent>
+          <mc:Choice Requires="wps">
+            <w:drawing>
+              <wp:inline distT="0" distB="0" distL="0" distR="0">
+                <wp:extent cx="5489575" cy="2940685"/>
+                <wp:effectExtent l="0" t="0" r="0" b="0"/>
+                <wp:docPr id="49" name="Frame40"/>
+                <a:graphic xmlns:a="http://schemas.openxmlformats.org/drawingml/2006/main">
+                  <a:graphicData uri="http://schemas.microsoft.com/office/word/2010/wordprocessingShape">
+                    <wps:wsp>
+                      <wps:cNvSpPr txBox="1"/>
+                      <wps:spPr>
+                        <a:xfrm>
+                          <a:off x="0" y="0"/>
+                          <a:ext cx="5489575" cy="2940685"/>
+                        </a:xfrm>
+                        <a:prstGeom prst="rect"/>
+                        <a:solidFill>
+                          <a:srgbClr val="FFFFFF"/>
+                        </a:solidFill>
+                      </wps:spPr>
+                      <wps:txbx>
+                        <w:txbxContent>
+                          <w:p>
+                            <w:pPr>
+                              <w:pStyle w:val="Figure"/>
+                              <w:spacing w:before="120" w:after="120"/>
+                              <w:rPr/>
+                            </w:pPr>
+                            <w:r>
+                              <w:rPr/>
+                              <w:drawing>
+                                <wp:inline distT="0" distB="0" distL="0" distR="0">
+                                  <wp:extent cx="5489575" cy="2525395"/>
+                                  <wp:effectExtent l="0" t="0" r="0" b="0"/>
+                                  <wp:docPr id="50" name="Image14" descr=""/>
+                                  <wp:cNvGraphicFramePr>
+                                    <a:graphicFrameLocks xmlns:a="http://schemas.openxmlformats.org/drawingml/2006/main" noChangeAspect="1"/>
+                                  </wp:cNvGraphicFramePr>
+                                  <a:graphic xmlns:a="http://schemas.openxmlformats.org/drawingml/2006/main">
+                                    <a:graphicData uri="http://schemas.openxmlformats.org/drawingml/2006/picture">
+                                      <pic:pic xmlns:pic="http://schemas.openxmlformats.org/drawingml/2006/picture">
+                                        <pic:nvPicPr>
+                                          <pic:cNvPr id="50" name="Image14" descr=""/>
+                                          <pic:cNvPicPr>
+                                            <a:picLocks noChangeAspect="1" noChangeArrowheads="1"/>
+                                          </pic:cNvPicPr>
+                                        </pic:nvPicPr>
+                                        <pic:blipFill>
+                                          <a:blip r:embed="rId39"/>
+                                          <a:stretch>
+                                            <a:fillRect/>
+                                          </a:stretch>
+                                        </pic:blipFill>
+                                        <pic:spPr bwMode="auto">
+                                          <a:xfrm>
+                                            <a:off x="0" y="0"/>
+                                            <a:ext cx="5489575" cy="2525395"/>
+                                          </a:xfrm>
+                                          <a:prstGeom prst="rect">
+                                            <a:avLst/>
+                                          </a:prstGeom>
+                                        </pic:spPr>
+                                      </pic:pic>
+                                    </a:graphicData>
+                                  </a:graphic>
+                                </wp:inline>
+                              </w:drawing>
+                              <w:t xml:space="preserve">Figure </w:t>
+                            </w:r>
+                            <w:r>
+                              <w:rPr/>
+                              <w:fldChar w:fldCharType="begin"/>
+                            </w:r>
+                            <w:r>
+                              <w:rPr/>
+                              <w:instrText xml:space="preserve"> SEQ Figure \* ARABIC </w:instrText>
+                            </w:r>
+                            <w:r>
+                              <w:rPr/>
+                              <w:fldChar w:fldCharType="separate"/>
+                            </w:r>
+                            <w:r>
+                              <w:rPr/>
+                              <w:t>4</w:t>
+                            </w:r>
+                            <w:r>
+                              <w:rPr/>
+                              <w:fldChar w:fldCharType="end"/>
+                            </w:r>
+                            <w:r>
+                              <w:rPr/>
+                              <w:t>.</w:t>
+                            </w:r>
+                            <w:r>
+                              <w:rPr/>
+                              <w:t>1</w:t>
+                            </w:r>
+                            <w:r>
+                              <w:rPr/>
+                              <w:t>: fetchPreviousQuote Algorithm</w:t>
+                            </w:r>
+                          </w:p>
+                        </w:txbxContent>
+                      </wps:txbx>
+                      <wps:bodyPr anchor="t" lIns="0" tIns="0" rIns="0" bIns="0">
+                        <a:noAutofit/>
+                      </wps:bodyPr>
+                    </wps:wsp>
+                  </a:graphicData>
+                </a:graphic>
+              </wp:inline>
+            </w:drawing>
+          </mc:Choice>
+          <mc:Fallback>
+            <w:pict>
+              <v:rect style="position:absolute;rotation:-0;width:432.25pt;height:231.55pt;mso-wrap-distance-left:0pt;mso-wrap-distance-right:0pt;mso-wrap-distance-top:0pt;mso-wrap-distance-bottom:0pt;margin-top:-231.55pt;mso-position-vertical:top;mso-position-vertical-relative:text;margin-left:0pt;mso-position-horizontal:center;mso-position-horizontal-relative:text">
+                <v:textbox inset="0in,0in,0in,0in">
+                  <w:txbxContent>
+                    <w:p>
+                      <w:pPr>
+                        <w:pStyle w:val="Figure"/>
+                        <w:spacing w:before="120" w:after="120"/>
+                        <w:rPr/>
+                      </w:pPr>
+                      <w:r>
+                        <w:rPr/>
+                        <w:drawing>
+                          <wp:inline distT="0" distB="0" distL="0" distR="0">
+                            <wp:extent cx="5489575" cy="2525395"/>
+                            <wp:effectExtent l="0" t="0" r="0" b="0"/>
+                            <wp:docPr id="51" name="Image14" descr=""/>
+                            <wp:cNvGraphicFramePr>
+                              <a:graphicFrameLocks xmlns:a="http://schemas.openxmlformats.org/drawingml/2006/main" noChangeAspect="1"/>
+                            </wp:cNvGraphicFramePr>
+                            <a:graphic xmlns:a="http://schemas.openxmlformats.org/drawingml/2006/main">
+                              <a:graphicData uri="http://schemas.openxmlformats.org/drawingml/2006/picture">
+                                <pic:pic xmlns:pic="http://schemas.openxmlformats.org/drawingml/2006/picture">
+                                  <pic:nvPicPr>
+                                    <pic:cNvPr id="51" name="Image14" descr=""/>
+                                    <pic:cNvPicPr>
+                                      <a:picLocks noChangeAspect="1" noChangeArrowheads="1"/>
+                                    </pic:cNvPicPr>
+                                  </pic:nvPicPr>
+                                  <pic:blipFill>
+                                    <a:blip r:embed="rId40"/>
+                                    <a:stretch>
+                                      <a:fillRect/>
+                                    </a:stretch>
+                                  </pic:blipFill>
+                                  <pic:spPr bwMode="auto">
+                                    <a:xfrm>
+                                      <a:off x="0" y="0"/>
+                                      <a:ext cx="5489575" cy="2525395"/>
+                                    </a:xfrm>
+                                    <a:prstGeom prst="rect">
+                                      <a:avLst/>
+                                    </a:prstGeom>
+                                  </pic:spPr>
+                                </pic:pic>
+                              </a:graphicData>
+                            </a:graphic>
+                          </wp:inline>
+                        </w:drawing>
+                        <w:t xml:space="preserve">Figure </w:t>
+                      </w:r>
+                      <w:r>
+                        <w:rPr/>
+                        <w:fldChar w:fldCharType="begin"/>
+                      </w:r>
+                      <w:r>
+                        <w:rPr/>
+                        <w:instrText xml:space="preserve"> SEQ Figure \* ARABIC </w:instrText>
+                      </w:r>
+                      <w:r>
+                        <w:rPr/>
+                        <w:fldChar w:fldCharType="separate"/>
+                      </w:r>
+                      <w:r>
+                        <w:rPr/>
+                        <w:t>4</w:t>
+                      </w:r>
+                      <w:r>
+                        <w:rPr/>
+                        <w:fldChar w:fldCharType="end"/>
+                      </w:r>
+                      <w:r>
+                        <w:rPr/>
+                        <w:t>.</w:t>
+                      </w:r>
+                      <w:r>
+                        <w:rPr/>
+                        <w:t>1</w:t>
+                      </w:r>
+                      <w:r>
+                        <w:rPr/>
+                        <w:t>: fetchPreviousQuote Algorithm</w:t>
+                      </w:r>
+                    </w:p>
+                  </w:txbxContent>
+                </v:textbox>
+                <w10:wrap type="square" side="largest"/>
+              </v:rect>
+            </w:pict>
+          </mc:Fallback>
+        </mc:AlternateContent>
       </w:r>
     </w:p>
     <w:p>
@@ -20836,6 +23040,7 @@
         </w:rPr>
         <w:tab/>
       </w:r>
+      <w:r/>
       <w:r>
         <w:rPr>
           <w:b w:val="false"/>
@@ -20847,7 +23052,7 @@
               <wp:inline distT="0" distB="0" distL="0" distR="0">
                 <wp:extent cx="5489575" cy="5707380"/>
                 <wp:effectExtent l="0" t="0" r="0" b="0"/>
-                <wp:docPr id="46" name="Shape11"/>
+                <wp:docPr id="52" name="Shape11"/>
                 <a:graphic xmlns:a="http://schemas.openxmlformats.org/drawingml/2006/main">
                   <a:graphicData uri="http://schemas.microsoft.com/office/word/2010/wordprocessingShape">
                     <wps:wsp>
@@ -20887,7 +23092,7 @@
                                 <wp:inline distT="0" distB="0" distL="0" distR="0">
                                   <wp:extent cx="5489575" cy="5292090"/>
                                   <wp:effectExtent l="0" t="0" r="0" b="0"/>
-                                  <wp:docPr id="48" name="Image13" descr=""/>
+                                  <wp:docPr id="54" name="Image13" descr=""/>
                                   <wp:cNvGraphicFramePr>
                                     <a:graphicFrameLocks xmlns:a="http://schemas.openxmlformats.org/drawingml/2006/main" noChangeAspect="1"/>
                                   </wp:cNvGraphicFramePr>
@@ -20895,13 +23100,13 @@
                                     <a:graphicData uri="http://schemas.openxmlformats.org/drawingml/2006/picture">
                                       <pic:pic xmlns:pic="http://schemas.openxmlformats.org/drawingml/2006/picture">
                                         <pic:nvPicPr>
-                                          <pic:cNvPr id="48" name="Image13" descr=""/>
+                                          <pic:cNvPr id="54" name="Image13" descr=""/>
                                           <pic:cNvPicPr>
                                             <a:picLocks noChangeAspect="1" noChangeArrowheads="1"/>
                                           </pic:cNvPicPr>
                                         </pic:nvPicPr>
                                         <pic:blipFill>
-                                          <a:blip r:embed="rId38"/>
+                                          <a:blip r:embed="rId41"/>
                                           <a:stretch>
                                             <a:fillRect/>
                                           </a:stretch>
@@ -20956,7 +23161,7 @@
                           <wp:inline distT="0" distB="0" distL="0" distR="0">
                             <wp:extent cx="5489575" cy="5292090"/>
                             <wp:effectExtent l="0" t="0" r="0" b="0"/>
-                            <wp:docPr id="49" name="Image13" descr=""/>
+                            <wp:docPr id="55" name="Image13" descr=""/>
                             <wp:cNvGraphicFramePr>
                               <a:graphicFrameLocks xmlns:a="http://schemas.openxmlformats.org/drawingml/2006/main" noChangeAspect="1"/>
                             </wp:cNvGraphicFramePr>
@@ -20964,13 +23169,13 @@
                               <a:graphicData uri="http://schemas.openxmlformats.org/drawingml/2006/picture">
                                 <pic:pic xmlns:pic="http://schemas.openxmlformats.org/drawingml/2006/picture">
                                   <pic:nvPicPr>
-                                    <pic:cNvPr id="49" name="Image13" descr=""/>
+                                    <pic:cNvPr id="55" name="Image13" descr=""/>
                                     <pic:cNvPicPr>
                                       <a:picLocks noChangeAspect="1" noChangeArrowheads="1"/>
                                     </pic:cNvPicPr>
                                   </pic:nvPicPr>
                                   <pic:blipFill>
-                                    <a:blip r:embed="rId39"/>
+                                    <a:blip r:embed="rId42"/>
                                     <a:stretch>
                                       <a:fillRect/>
                                     </a:stretch>
@@ -21219,9 +23424,9 @@
       <w:r>
         <w:rPr/>
       </w:r>
-      <w:bookmarkStart w:id="105" w:name="__DdeLink__2230_2971437680"/>
       <w:bookmarkStart w:id="106" w:name="__DdeLink__2230_2971437680"/>
-      <w:bookmarkEnd w:id="106"/>
+      <w:bookmarkStart w:id="107" w:name="__DdeLink__2230_2971437680"/>
+      <w:bookmarkEnd w:id="107"/>
     </w:p>
     <w:p>
       <w:pPr>
@@ -21230,16 +23435,16 @@
           <w:lang w:val="en-IE"/>
         </w:rPr>
       </w:pPr>
-      <w:bookmarkStart w:id="107" w:name="__RefHeading___Toc2081_82279772"/>
-      <w:bookmarkStart w:id="108" w:name="_Toc112169975"/>
-      <w:bookmarkEnd w:id="107"/>
+      <w:bookmarkStart w:id="108" w:name="__RefHeading___Toc2081_82279772"/>
+      <w:bookmarkStart w:id="109" w:name="_Toc112169975"/>
+      <w:bookmarkEnd w:id="108"/>
       <w:r>
         <w:rPr>
           <w:lang w:val="en-IE"/>
         </w:rPr>
         <w:t>Implementation</w:t>
       </w:r>
-      <w:bookmarkEnd w:id="108"/>
+      <w:bookmarkEnd w:id="109"/>
     </w:p>
     <w:p>
       <w:pPr>
@@ -21249,7 +23454,7 @@
           <w:lang w:val="en-IE"/>
         </w:rPr>
       </w:pPr>
-      <w:bookmarkStart w:id="109" w:name="__DdeLink__2273_2971437680"/>
+      <w:bookmarkStart w:id="110" w:name="__DdeLink__2273_2971437680"/>
       <w:r>
         <w:rPr>
           <w:rFonts w:cs="Arial"/>
@@ -21257,7 +23462,7 @@
         </w:rPr>
         <w:t>B</w:t>
       </w:r>
-      <w:bookmarkEnd w:id="109"/>
+      <w:bookmarkEnd w:id="110"/>
       <w:r>
         <w:rPr>
           <w:rFonts w:cs="Arial"/>
@@ -21275,7 +23480,7 @@
           <w:bCs/>
         </w:rPr>
       </w:pPr>
-      <w:bookmarkStart w:id="110" w:name="__DdeLink__2280_2971437680"/>
+      <w:bookmarkStart w:id="111" w:name="__DdeLink__2280_2971437680"/>
       <w:r>
         <w:rPr>
           <w:b/>
@@ -21283,7 +23488,7 @@
         </w:rPr>
         <w:t>Home.js</w:t>
       </w:r>
-      <w:bookmarkEnd w:id="110"/>
+      <w:bookmarkEnd w:id="111"/>
     </w:p>
     <w:p>
       <w:pPr>
@@ -21558,43 +23763,230 @@
       </w:pPr>
       <w:r>
         <w:rPr/>
-        <w:drawing>
-          <wp:inline distT="0" distB="0" distL="0" distR="0">
-            <wp:extent cx="5489575" cy="3062605"/>
-            <wp:effectExtent l="0" t="0" r="0" b="0"/>
-            <wp:docPr id="50" name="Image15" descr=""/>
-            <wp:cNvGraphicFramePr>
-              <a:graphicFrameLocks xmlns:a="http://schemas.openxmlformats.org/drawingml/2006/main" noChangeAspect="1"/>
-            </wp:cNvGraphicFramePr>
-            <a:graphic xmlns:a="http://schemas.openxmlformats.org/drawingml/2006/main">
-              <a:graphicData uri="http://schemas.openxmlformats.org/drawingml/2006/picture">
-                <pic:pic xmlns:pic="http://schemas.openxmlformats.org/drawingml/2006/picture">
-                  <pic:nvPicPr>
-                    <pic:cNvPr id="50" name="Image15" descr=""/>
-                    <pic:cNvPicPr>
-                      <a:picLocks noChangeAspect="1" noChangeArrowheads="1"/>
-                    </pic:cNvPicPr>
-                  </pic:nvPicPr>
-                  <pic:blipFill>
-                    <a:blip r:embed="rId40"/>
-                    <a:stretch>
-                      <a:fillRect/>
-                    </a:stretch>
-                  </pic:blipFill>
-                  <pic:spPr bwMode="auto">
-                    <a:xfrm>
-                      <a:off x="0" y="0"/>
-                      <a:ext cx="5489575" cy="3062605"/>
-                    </a:xfrm>
-                    <a:prstGeom prst="rect">
-                      <a:avLst/>
-                    </a:prstGeom>
-                  </pic:spPr>
-                </pic:pic>
-              </a:graphicData>
-            </a:graphic>
-          </wp:inline>
-        </w:drawing>
+      </w:r>
+      <w:r>
+        <mc:AlternateContent>
+          <mc:Choice Requires="wps">
+            <w:drawing>
+              <wp:inline distT="0" distB="0" distL="0" distR="0">
+                <wp:extent cx="5489575" cy="3368040"/>
+                <wp:effectExtent l="0" t="0" r="0" b="0"/>
+                <wp:docPr id="56" name="Frame41"/>
+                <a:graphic xmlns:a="http://schemas.openxmlformats.org/drawingml/2006/main">
+                  <a:graphicData uri="http://schemas.microsoft.com/office/word/2010/wordprocessingShape">
+                    <wps:wsp>
+                      <wps:cNvSpPr txBox="1"/>
+                      <wps:spPr>
+                        <a:xfrm>
+                          <a:off x="0" y="0"/>
+                          <a:ext cx="5489575" cy="3368040"/>
+                        </a:xfrm>
+                        <a:prstGeom prst="rect"/>
+                        <a:solidFill>
+                          <a:srgbClr val="FFFFFF"/>
+                        </a:solidFill>
+                      </wps:spPr>
+                      <wps:txbx>
+                        <w:txbxContent>
+                          <w:p>
+                            <w:pPr>
+                              <w:pStyle w:val="Figure"/>
+                              <w:spacing w:before="120" w:after="120"/>
+                              <w:rPr>
+                                <w:b/>
+                                <w:b/>
+                                <w:bCs/>
+                                <w:i w:val="false"/>
+                                <w:i w:val="false"/>
+                                <w:iCs w:val="false"/>
+                                <w:sz w:val="14"/>
+                                <w:szCs w:val="14"/>
+                              </w:rPr>
+                            </w:pPr>
+                            <w:bookmarkStart w:id="112" w:name="__DdeLink__575672_142222616"/>
+                            <w:r>
+                              <w:rPr>
+                                <w:b/>
+                                <w:bCs/>
+                                <w:i w:val="false"/>
+                                <w:iCs w:val="false"/>
+                                <w:sz w:val="14"/>
+                                <w:szCs w:val="14"/>
+                              </w:rPr>
+                              <w:drawing>
+                                <wp:inline distT="0" distB="0" distL="0" distR="0">
+                                  <wp:extent cx="5489575" cy="3062605"/>
+                                  <wp:effectExtent l="0" t="0" r="0" b="0"/>
+                                  <wp:docPr id="57" name="Image15" descr=""/>
+                                  <wp:cNvGraphicFramePr>
+                                    <a:graphicFrameLocks xmlns:a="http://schemas.openxmlformats.org/drawingml/2006/main" noChangeAspect="1"/>
+                                  </wp:cNvGraphicFramePr>
+                                  <a:graphic xmlns:a="http://schemas.openxmlformats.org/drawingml/2006/main">
+                                    <a:graphicData uri="http://schemas.openxmlformats.org/drawingml/2006/picture">
+                                      <pic:pic xmlns:pic="http://schemas.openxmlformats.org/drawingml/2006/picture">
+                                        <pic:nvPicPr>
+                                          <pic:cNvPr id="57" name="Image15" descr=""/>
+                                          <pic:cNvPicPr>
+                                            <a:picLocks noChangeAspect="1" noChangeArrowheads="1"/>
+                                          </pic:cNvPicPr>
+                                        </pic:nvPicPr>
+                                        <pic:blipFill>
+                                          <a:blip r:embed="rId43"/>
+                                          <a:stretch>
+                                            <a:fillRect/>
+                                          </a:stretch>
+                                        </pic:blipFill>
+                                        <pic:spPr bwMode="auto">
+                                          <a:xfrm>
+                                            <a:off x="0" y="0"/>
+                                            <a:ext cx="5489575" cy="3062605"/>
+                                          </a:xfrm>
+                                          <a:prstGeom prst="rect">
+                                            <a:avLst/>
+                                          </a:prstGeom>
+                                        </pic:spPr>
+                                      </pic:pic>
+                                    </a:graphicData>
+                                  </a:graphic>
+                                </wp:inline>
+                              </w:drawing>
+                              <w:t xml:space="preserve">Figure </w:t>
+                            </w:r>
+                            <w:r>
+                              <w:rPr>
+                                <w:b/>
+                                <w:bCs/>
+                                <w:i w:val="false"/>
+                                <w:iCs w:val="false"/>
+                                <w:sz w:val="14"/>
+                                <w:szCs w:val="14"/>
+                              </w:rPr>
+                              <w:t>2.3.1</w:t>
+                            </w:r>
+                            <w:r>
+                              <w:rPr>
+                                <w:b/>
+                                <w:bCs/>
+                                <w:i w:val="false"/>
+                                <w:iCs w:val="false"/>
+                                <w:sz w:val="14"/>
+                                <w:szCs w:val="14"/>
+                              </w:rPr>
+                              <w:t>: handleNotification</w:t>
+                            </w:r>
+                            <w:bookmarkEnd w:id="112"/>
+                          </w:p>
+                        </w:txbxContent>
+                      </wps:txbx>
+                      <wps:bodyPr anchor="t" lIns="0" tIns="0" rIns="0" bIns="0">
+                        <a:noAutofit/>
+                      </wps:bodyPr>
+                    </wps:wsp>
+                  </a:graphicData>
+                </a:graphic>
+              </wp:inline>
+            </w:drawing>
+          </mc:Choice>
+          <mc:Fallback>
+            <w:pict>
+              <v:rect style="position:absolute;rotation:-0;width:432.25pt;height:265.2pt;mso-wrap-distance-left:0pt;mso-wrap-distance-right:0pt;mso-wrap-distance-top:0pt;mso-wrap-distance-bottom:0pt;margin-top:-265.2pt;mso-position-vertical:top;mso-position-vertical-relative:text;margin-left:0pt;mso-position-horizontal:center;mso-position-horizontal-relative:text">
+                <v:textbox inset="0in,0in,0in,0in">
+                  <w:txbxContent>
+                    <w:p>
+                      <w:pPr>
+                        <w:pStyle w:val="Figure"/>
+                        <w:spacing w:before="120" w:after="120"/>
+                        <w:rPr>
+                          <w:b/>
+                          <w:b/>
+                          <w:bCs/>
+                          <w:i w:val="false"/>
+                          <w:i w:val="false"/>
+                          <w:iCs w:val="false"/>
+                          <w:sz w:val="14"/>
+                          <w:szCs w:val="14"/>
+                        </w:rPr>
+                      </w:pPr>
+                      <w:bookmarkStart w:id="113" w:name="__DdeLink__575672_142222616"/>
+                      <w:r>
+                        <w:rPr>
+                          <w:b/>
+                          <w:bCs/>
+                          <w:i w:val="false"/>
+                          <w:iCs w:val="false"/>
+                          <w:sz w:val="14"/>
+                          <w:szCs w:val="14"/>
+                        </w:rPr>
+                        <w:drawing>
+                          <wp:inline distT="0" distB="0" distL="0" distR="0">
+                            <wp:extent cx="5489575" cy="3062605"/>
+                            <wp:effectExtent l="0" t="0" r="0" b="0"/>
+                            <wp:docPr id="58" name="Image15" descr=""/>
+                            <wp:cNvGraphicFramePr>
+                              <a:graphicFrameLocks xmlns:a="http://schemas.openxmlformats.org/drawingml/2006/main" noChangeAspect="1"/>
+                            </wp:cNvGraphicFramePr>
+                            <a:graphic xmlns:a="http://schemas.openxmlformats.org/drawingml/2006/main">
+                              <a:graphicData uri="http://schemas.openxmlformats.org/drawingml/2006/picture">
+                                <pic:pic xmlns:pic="http://schemas.openxmlformats.org/drawingml/2006/picture">
+                                  <pic:nvPicPr>
+                                    <pic:cNvPr id="58" name="Image15" descr=""/>
+                                    <pic:cNvPicPr>
+                                      <a:picLocks noChangeAspect="1" noChangeArrowheads="1"/>
+                                    </pic:cNvPicPr>
+                                  </pic:nvPicPr>
+                                  <pic:blipFill>
+                                    <a:blip r:embed="rId44"/>
+                                    <a:stretch>
+                                      <a:fillRect/>
+                                    </a:stretch>
+                                  </pic:blipFill>
+                                  <pic:spPr bwMode="auto">
+                                    <a:xfrm>
+                                      <a:off x="0" y="0"/>
+                                      <a:ext cx="5489575" cy="3062605"/>
+                                    </a:xfrm>
+                                    <a:prstGeom prst="rect">
+                                      <a:avLst/>
+                                    </a:prstGeom>
+                                  </pic:spPr>
+                                </pic:pic>
+                              </a:graphicData>
+                            </a:graphic>
+                          </wp:inline>
+                        </w:drawing>
+                        <w:t xml:space="preserve">Figure </w:t>
+                      </w:r>
+                      <w:r>
+                        <w:rPr>
+                          <w:b/>
+                          <w:bCs/>
+                          <w:i w:val="false"/>
+                          <w:iCs w:val="false"/>
+                          <w:sz w:val="14"/>
+                          <w:szCs w:val="14"/>
+                        </w:rPr>
+                        <w:t>2.3.1</w:t>
+                      </w:r>
+                      <w:r>
+                        <w:rPr>
+                          <w:b/>
+                          <w:bCs/>
+                          <w:i w:val="false"/>
+                          <w:iCs w:val="false"/>
+                          <w:sz w:val="14"/>
+                          <w:szCs w:val="14"/>
+                        </w:rPr>
+                        <w:t>: handleNotification</w:t>
+                      </w:r>
+                      <w:bookmarkEnd w:id="113"/>
+                    </w:p>
+                  </w:txbxContent>
+                </v:textbox>
+                <w10:wrap type="square" side="largest"/>
+              </v:rect>
+            </w:pict>
+          </mc:Fallback>
+        </mc:AlternateContent>
       </w:r>
     </w:p>
     <w:p>
@@ -22408,43 +24800,248 @@
           <w:b w:val="false"/>
           <w:bCs w:val="false"/>
         </w:rPr>
-        <w:drawing>
-          <wp:inline distT="0" distB="0" distL="0" distR="0">
-            <wp:extent cx="5489575" cy="2524760"/>
-            <wp:effectExtent l="0" t="0" r="0" b="0"/>
-            <wp:docPr id="51" name="Image16" descr=""/>
-            <wp:cNvGraphicFramePr>
-              <a:graphicFrameLocks xmlns:a="http://schemas.openxmlformats.org/drawingml/2006/main" noChangeAspect="1"/>
-            </wp:cNvGraphicFramePr>
-            <a:graphic xmlns:a="http://schemas.openxmlformats.org/drawingml/2006/main">
-              <a:graphicData uri="http://schemas.openxmlformats.org/drawingml/2006/picture">
-                <pic:pic xmlns:pic="http://schemas.openxmlformats.org/drawingml/2006/picture">
-                  <pic:nvPicPr>
-                    <pic:cNvPr id="51" name="Image16" descr=""/>
-                    <pic:cNvPicPr>
-                      <a:picLocks noChangeAspect="1" noChangeArrowheads="1"/>
-                    </pic:cNvPicPr>
-                  </pic:nvPicPr>
-                  <pic:blipFill>
-                    <a:blip r:embed="rId41"/>
-                    <a:stretch>
-                      <a:fillRect/>
-                    </a:stretch>
-                  </pic:blipFill>
-                  <pic:spPr bwMode="auto">
-                    <a:xfrm>
-                      <a:off x="0" y="0"/>
-                      <a:ext cx="5489575" cy="2524760"/>
-                    </a:xfrm>
-                    <a:prstGeom prst="rect">
-                      <a:avLst/>
-                    </a:prstGeom>
-                  </pic:spPr>
-                </pic:pic>
-              </a:graphicData>
-            </a:graphic>
-          </wp:inline>
-        </w:drawing>
+      </w:r>
+      <w:r>
+        <mc:AlternateContent>
+          <mc:Choice Requires="wps">
+            <w:drawing>
+              <wp:inline distT="0" distB="0" distL="0" distR="0">
+                <wp:extent cx="5489575" cy="2830195"/>
+                <wp:effectExtent l="0" t="0" r="0" b="0"/>
+                <wp:docPr id="59" name="Frame42"/>
+                <a:graphic xmlns:a="http://schemas.openxmlformats.org/drawingml/2006/main">
+                  <a:graphicData uri="http://schemas.microsoft.com/office/word/2010/wordprocessingShape">
+                    <wps:wsp>
+                      <wps:cNvSpPr txBox="1"/>
+                      <wps:spPr>
+                        <a:xfrm>
+                          <a:off x="0" y="0"/>
+                          <a:ext cx="5489575" cy="2830195"/>
+                        </a:xfrm>
+                        <a:prstGeom prst="rect"/>
+                        <a:solidFill>
+                          <a:srgbClr val="FFFFFF"/>
+                        </a:solidFill>
+                      </wps:spPr>
+                      <wps:txbx>
+                        <w:txbxContent>
+                          <w:p>
+                            <w:pPr>
+                              <w:pStyle w:val="Figure"/>
+                              <w:spacing w:before="120" w:after="120"/>
+                              <w:rPr>
+                                <w:b/>
+                                <w:b/>
+                                <w:bCs/>
+                                <w:i w:val="false"/>
+                                <w:i w:val="false"/>
+                                <w:iCs w:val="false"/>
+                                <w:sz w:val="14"/>
+                                <w:szCs w:val="14"/>
+                              </w:rPr>
+                            </w:pPr>
+                            <w:r>
+                              <w:rPr>
+                                <w:b/>
+                                <w:bCs/>
+                                <w:i w:val="false"/>
+                                <w:iCs w:val="false"/>
+                                <w:sz w:val="14"/>
+                                <w:szCs w:val="14"/>
+                              </w:rPr>
+                              <w:drawing>
+                                <wp:inline distT="0" distB="0" distL="0" distR="0">
+                                  <wp:extent cx="5489575" cy="2524760"/>
+                                  <wp:effectExtent l="0" t="0" r="0" b="0"/>
+                                  <wp:docPr id="60" name="Image16" descr=""/>
+                                  <wp:cNvGraphicFramePr>
+                                    <a:graphicFrameLocks xmlns:a="http://schemas.openxmlformats.org/drawingml/2006/main" noChangeAspect="1"/>
+                                  </wp:cNvGraphicFramePr>
+                                  <a:graphic xmlns:a="http://schemas.openxmlformats.org/drawingml/2006/main">
+                                    <a:graphicData uri="http://schemas.openxmlformats.org/drawingml/2006/picture">
+                                      <pic:pic xmlns:pic="http://schemas.openxmlformats.org/drawingml/2006/picture">
+                                        <pic:nvPicPr>
+                                          <pic:cNvPr id="60" name="Image16" descr=""/>
+                                          <pic:cNvPicPr>
+                                            <a:picLocks noChangeAspect="1" noChangeArrowheads="1"/>
+                                          </pic:cNvPicPr>
+                                        </pic:nvPicPr>
+                                        <pic:blipFill>
+                                          <a:blip r:embed="rId45"/>
+                                          <a:stretch>
+                                            <a:fillRect/>
+                                          </a:stretch>
+                                        </pic:blipFill>
+                                        <pic:spPr bwMode="auto">
+                                          <a:xfrm>
+                                            <a:off x="0" y="0"/>
+                                            <a:ext cx="5489575" cy="2524760"/>
+                                          </a:xfrm>
+                                          <a:prstGeom prst="rect">
+                                            <a:avLst/>
+                                          </a:prstGeom>
+                                        </pic:spPr>
+                                      </pic:pic>
+                                    </a:graphicData>
+                                  </a:graphic>
+                                </wp:inline>
+                              </w:drawing>
+                              <w:t xml:space="preserve">Figure </w:t>
+                            </w:r>
+                            <w:r>
+                              <w:rPr>
+                                <w:b/>
+                                <w:bCs/>
+                                <w:i w:val="false"/>
+                                <w:iCs w:val="false"/>
+                                <w:sz w:val="14"/>
+                                <w:szCs w:val="14"/>
+                              </w:rPr>
+                              <w:t>2.3.2</w:t>
+                            </w:r>
+                            <w:r>
+                              <w:rPr>
+                                <w:b/>
+                                <w:bCs/>
+                                <w:i w:val="false"/>
+                                <w:iCs w:val="false"/>
+                                <w:sz w:val="14"/>
+                                <w:szCs w:val="14"/>
+                              </w:rPr>
+                              <w:t xml:space="preserve">: </w:t>
+                            </w:r>
+                            <w:r>
+                              <w:rPr>
+                                <w:b/>
+                                <w:bCs/>
+                                <w:i w:val="false"/>
+                                <w:iCs w:val="false"/>
+                                <w:sz w:val="14"/>
+                                <w:szCs w:val="14"/>
+                              </w:rPr>
+                              <w:t xml:space="preserve">entryString </w:t>
+                            </w:r>
+                          </w:p>
+                        </w:txbxContent>
+                      </wps:txbx>
+                      <wps:bodyPr anchor="t" lIns="0" tIns="0" rIns="0" bIns="0">
+                        <a:noAutofit/>
+                      </wps:bodyPr>
+                    </wps:wsp>
+                  </a:graphicData>
+                </a:graphic>
+              </wp:inline>
+            </w:drawing>
+          </mc:Choice>
+          <mc:Fallback>
+            <w:pict>
+              <v:rect style="position:absolute;rotation:-0;width:432.25pt;height:222.85pt;mso-wrap-distance-left:0pt;mso-wrap-distance-right:0pt;mso-wrap-distance-top:0pt;mso-wrap-distance-bottom:0pt;margin-top:-222.85pt;mso-position-vertical:top;mso-position-vertical-relative:text;margin-left:0pt;mso-position-horizontal:center;mso-position-horizontal-relative:text">
+                <v:textbox inset="0in,0in,0in,0in">
+                  <w:txbxContent>
+                    <w:p>
+                      <w:pPr>
+                        <w:pStyle w:val="Figure"/>
+                        <w:spacing w:before="120" w:after="120"/>
+                        <w:rPr>
+                          <w:b/>
+                          <w:b/>
+                          <w:bCs/>
+                          <w:i w:val="false"/>
+                          <w:i w:val="false"/>
+                          <w:iCs w:val="false"/>
+                          <w:sz w:val="14"/>
+                          <w:szCs w:val="14"/>
+                        </w:rPr>
+                      </w:pPr>
+                      <w:r>
+                        <w:rPr>
+                          <w:b/>
+                          <w:bCs/>
+                          <w:i w:val="false"/>
+                          <w:iCs w:val="false"/>
+                          <w:sz w:val="14"/>
+                          <w:szCs w:val="14"/>
+                        </w:rPr>
+                        <w:drawing>
+                          <wp:inline distT="0" distB="0" distL="0" distR="0">
+                            <wp:extent cx="5489575" cy="2524760"/>
+                            <wp:effectExtent l="0" t="0" r="0" b="0"/>
+                            <wp:docPr id="61" name="Image16" descr=""/>
+                            <wp:cNvGraphicFramePr>
+                              <a:graphicFrameLocks xmlns:a="http://schemas.openxmlformats.org/drawingml/2006/main" noChangeAspect="1"/>
+                            </wp:cNvGraphicFramePr>
+                            <a:graphic xmlns:a="http://schemas.openxmlformats.org/drawingml/2006/main">
+                              <a:graphicData uri="http://schemas.openxmlformats.org/drawingml/2006/picture">
+                                <pic:pic xmlns:pic="http://schemas.openxmlformats.org/drawingml/2006/picture">
+                                  <pic:nvPicPr>
+                                    <pic:cNvPr id="61" name="Image16" descr=""/>
+                                    <pic:cNvPicPr>
+                                      <a:picLocks noChangeAspect="1" noChangeArrowheads="1"/>
+                                    </pic:cNvPicPr>
+                                  </pic:nvPicPr>
+                                  <pic:blipFill>
+                                    <a:blip r:embed="rId46"/>
+                                    <a:stretch>
+                                      <a:fillRect/>
+                                    </a:stretch>
+                                  </pic:blipFill>
+                                  <pic:spPr bwMode="auto">
+                                    <a:xfrm>
+                                      <a:off x="0" y="0"/>
+                                      <a:ext cx="5489575" cy="2524760"/>
+                                    </a:xfrm>
+                                    <a:prstGeom prst="rect">
+                                      <a:avLst/>
+                                    </a:prstGeom>
+                                  </pic:spPr>
+                                </pic:pic>
+                              </a:graphicData>
+                            </a:graphic>
+                          </wp:inline>
+                        </w:drawing>
+                        <w:t xml:space="preserve">Figure </w:t>
+                      </w:r>
+                      <w:r>
+                        <w:rPr>
+                          <w:b/>
+                          <w:bCs/>
+                          <w:i w:val="false"/>
+                          <w:iCs w:val="false"/>
+                          <w:sz w:val="14"/>
+                          <w:szCs w:val="14"/>
+                        </w:rPr>
+                        <w:t>2.3.2</w:t>
+                      </w:r>
+                      <w:r>
+                        <w:rPr>
+                          <w:b/>
+                          <w:bCs/>
+                          <w:i w:val="false"/>
+                          <w:iCs w:val="false"/>
+                          <w:sz w:val="14"/>
+                          <w:szCs w:val="14"/>
+                        </w:rPr>
+                        <w:t xml:space="preserve">: </w:t>
+                      </w:r>
+                      <w:r>
+                        <w:rPr>
+                          <w:b/>
+                          <w:bCs/>
+                          <w:i w:val="false"/>
+                          <w:iCs w:val="false"/>
+                          <w:sz w:val="14"/>
+                          <w:szCs w:val="14"/>
+                        </w:rPr>
+                        <w:t xml:space="preserve">entryString </w:t>
+                      </w:r>
+                    </w:p>
+                  </w:txbxContent>
+                </v:textbox>
+                <w10:wrap type="square" side="largest"/>
+              </v:rect>
+            </w:pict>
+          </mc:Fallback>
+        </mc:AlternateContent>
       </w:r>
     </w:p>
     <w:p>
@@ -22728,43 +25325,166 @@
           <w:rFonts w:cs="Arial"/>
           <w:lang w:val="en-IE"/>
         </w:rPr>
-        <w:drawing>
-          <wp:inline distT="0" distB="0" distL="0" distR="0">
-            <wp:extent cx="5489575" cy="4123055"/>
-            <wp:effectExtent l="0" t="0" r="0" b="0"/>
-            <wp:docPr id="52" name="Image17" descr=""/>
-            <wp:cNvGraphicFramePr>
-              <a:graphicFrameLocks xmlns:a="http://schemas.openxmlformats.org/drawingml/2006/main" noChangeAspect="1"/>
-            </wp:cNvGraphicFramePr>
-            <a:graphic xmlns:a="http://schemas.openxmlformats.org/drawingml/2006/main">
-              <a:graphicData uri="http://schemas.openxmlformats.org/drawingml/2006/picture">
-                <pic:pic xmlns:pic="http://schemas.openxmlformats.org/drawingml/2006/picture">
-                  <pic:nvPicPr>
-                    <pic:cNvPr id="52" name="Image17" descr=""/>
-                    <pic:cNvPicPr>
-                      <a:picLocks noChangeAspect="1" noChangeArrowheads="1"/>
-                    </pic:cNvPicPr>
-                  </pic:nvPicPr>
-                  <pic:blipFill>
-                    <a:blip r:embed="rId42"/>
-                    <a:stretch>
-                      <a:fillRect/>
-                    </a:stretch>
-                  </pic:blipFill>
-                  <pic:spPr bwMode="auto">
-                    <a:xfrm>
-                      <a:off x="0" y="0"/>
-                      <a:ext cx="5489575" cy="4123055"/>
-                    </a:xfrm>
-                    <a:prstGeom prst="rect">
-                      <a:avLst/>
-                    </a:prstGeom>
-                  </pic:spPr>
-                </pic:pic>
-              </a:graphicData>
-            </a:graphic>
-          </wp:inline>
-        </w:drawing>
+      </w:r>
+      <w:r>
+        <mc:AlternateContent>
+          <mc:Choice Requires="wps">
+            <w:drawing>
+              <wp:inline distT="0" distB="0" distL="0" distR="0">
+                <wp:extent cx="5489575" cy="4538345"/>
+                <wp:effectExtent l="0" t="0" r="0" b="0"/>
+                <wp:docPr id="62" name="Frame43"/>
+                <a:graphic xmlns:a="http://schemas.openxmlformats.org/drawingml/2006/main">
+                  <a:graphicData uri="http://schemas.microsoft.com/office/word/2010/wordprocessingShape">
+                    <wps:wsp>
+                      <wps:cNvSpPr txBox="1"/>
+                      <wps:spPr>
+                        <a:xfrm>
+                          <a:off x="0" y="0"/>
+                          <a:ext cx="5489575" cy="4538345"/>
+                        </a:xfrm>
+                        <a:prstGeom prst="rect"/>
+                        <a:solidFill>
+                          <a:srgbClr val="FFFFFF"/>
+                        </a:solidFill>
+                      </wps:spPr>
+                      <wps:txbx>
+                        <w:txbxContent>
+                          <w:p>
+                            <w:pPr>
+                              <w:pStyle w:val="Figure"/>
+                              <w:spacing w:before="120" w:after="120"/>
+                              <w:rPr/>
+                            </w:pPr>
+                            <w:r>
+                              <w:rPr/>
+                              <w:drawing>
+                                <wp:inline distT="0" distB="0" distL="0" distR="0">
+                                  <wp:extent cx="5489575" cy="4123055"/>
+                                  <wp:effectExtent l="0" t="0" r="0" b="0"/>
+                                  <wp:docPr id="63" name="Image17" descr=""/>
+                                  <wp:cNvGraphicFramePr>
+                                    <a:graphicFrameLocks xmlns:a="http://schemas.openxmlformats.org/drawingml/2006/main" noChangeAspect="1"/>
+                                  </wp:cNvGraphicFramePr>
+                                  <a:graphic xmlns:a="http://schemas.openxmlformats.org/drawingml/2006/main">
+                                    <a:graphicData uri="http://schemas.openxmlformats.org/drawingml/2006/picture">
+                                      <pic:pic xmlns:pic="http://schemas.openxmlformats.org/drawingml/2006/picture">
+                                        <pic:nvPicPr>
+                                          <pic:cNvPr id="63" name="Image17" descr=""/>
+                                          <pic:cNvPicPr>
+                                            <a:picLocks noChangeAspect="1" noChangeArrowheads="1"/>
+                                          </pic:cNvPicPr>
+                                        </pic:nvPicPr>
+                                        <pic:blipFill>
+                                          <a:blip r:embed="rId47"/>
+                                          <a:stretch>
+                                            <a:fillRect/>
+                                          </a:stretch>
+                                        </pic:blipFill>
+                                        <pic:spPr bwMode="auto">
+                                          <a:xfrm>
+                                            <a:off x="0" y="0"/>
+                                            <a:ext cx="5489575" cy="4123055"/>
+                                          </a:xfrm>
+                                          <a:prstGeom prst="rect">
+                                            <a:avLst/>
+                                          </a:prstGeom>
+                                        </pic:spPr>
+                                      </pic:pic>
+                                    </a:graphicData>
+                                  </a:graphic>
+                                </wp:inline>
+                              </w:drawing>
+                              <w:t xml:space="preserve">Figure </w:t>
+                            </w:r>
+                            <w:r>
+                              <w:rPr/>
+                              <w:t>2.3.3:</w:t>
+                            </w:r>
+                            <w:r>
+                              <w:rPr/>
+                              <w:t xml:space="preserve"> handleValueChange</w:t>
+                            </w:r>
+                          </w:p>
+                        </w:txbxContent>
+                      </wps:txbx>
+                      <wps:bodyPr anchor="t" lIns="0" tIns="0" rIns="0" bIns="0">
+                        <a:noAutofit/>
+                      </wps:bodyPr>
+                    </wps:wsp>
+                  </a:graphicData>
+                </a:graphic>
+              </wp:inline>
+            </w:drawing>
+          </mc:Choice>
+          <mc:Fallback>
+            <w:pict>
+              <v:rect style="position:absolute;rotation:-0;width:432.25pt;height:357.35pt;mso-wrap-distance-left:0pt;mso-wrap-distance-right:0pt;mso-wrap-distance-top:0pt;mso-wrap-distance-bottom:0pt;margin-top:-357.35pt;mso-position-vertical:top;mso-position-vertical-relative:text;margin-left:0pt;mso-position-horizontal:center;mso-position-horizontal-relative:text">
+                <v:textbox inset="0in,0in,0in,0in">
+                  <w:txbxContent>
+                    <w:p>
+                      <w:pPr>
+                        <w:pStyle w:val="Figure"/>
+                        <w:spacing w:before="120" w:after="120"/>
+                        <w:rPr/>
+                      </w:pPr>
+                      <w:r>
+                        <w:rPr/>
+                        <w:drawing>
+                          <wp:inline distT="0" distB="0" distL="0" distR="0">
+                            <wp:extent cx="5489575" cy="4123055"/>
+                            <wp:effectExtent l="0" t="0" r="0" b="0"/>
+                            <wp:docPr id="64" name="Image17" descr=""/>
+                            <wp:cNvGraphicFramePr>
+                              <a:graphicFrameLocks xmlns:a="http://schemas.openxmlformats.org/drawingml/2006/main" noChangeAspect="1"/>
+                            </wp:cNvGraphicFramePr>
+                            <a:graphic xmlns:a="http://schemas.openxmlformats.org/drawingml/2006/main">
+                              <a:graphicData uri="http://schemas.openxmlformats.org/drawingml/2006/picture">
+                                <pic:pic xmlns:pic="http://schemas.openxmlformats.org/drawingml/2006/picture">
+                                  <pic:nvPicPr>
+                                    <pic:cNvPr id="64" name="Image17" descr=""/>
+                                    <pic:cNvPicPr>
+                                      <a:picLocks noChangeAspect="1" noChangeArrowheads="1"/>
+                                    </pic:cNvPicPr>
+                                  </pic:nvPicPr>
+                                  <pic:blipFill>
+                                    <a:blip r:embed="rId48"/>
+                                    <a:stretch>
+                                      <a:fillRect/>
+                                    </a:stretch>
+                                  </pic:blipFill>
+                                  <pic:spPr bwMode="auto">
+                                    <a:xfrm>
+                                      <a:off x="0" y="0"/>
+                                      <a:ext cx="5489575" cy="4123055"/>
+                                    </a:xfrm>
+                                    <a:prstGeom prst="rect">
+                                      <a:avLst/>
+                                    </a:prstGeom>
+                                  </pic:spPr>
+                                </pic:pic>
+                              </a:graphicData>
+                            </a:graphic>
+                          </wp:inline>
+                        </w:drawing>
+                        <w:t xml:space="preserve">Figure </w:t>
+                      </w:r>
+                      <w:r>
+                        <w:rPr/>
+                        <w:t>2.3.3:</w:t>
+                      </w:r>
+                      <w:r>
+                        <w:rPr/>
+                        <w:t xml:space="preserve"> handleValueChange</w:t>
+                      </w:r>
+                    </w:p>
+                  </w:txbxContent>
+                </v:textbox>
+                <w10:wrap type="square" side="largest"/>
+              </v:rect>
+            </w:pict>
+          </mc:Fallback>
+        </mc:AlternateContent>
       </w:r>
     </w:p>
     <w:p>
@@ -23115,16 +25835,16 @@
           <w:lang w:val="en-IE"/>
         </w:rPr>
       </w:pPr>
-      <w:bookmarkStart w:id="111" w:name="__RefHeading___Toc2083_82279772"/>
-      <w:bookmarkStart w:id="112" w:name="_Toc112169976"/>
-      <w:bookmarkEnd w:id="111"/>
+      <w:bookmarkStart w:id="114" w:name="__RefHeading___Toc2083_82279772"/>
+      <w:bookmarkStart w:id="115" w:name="_Toc112169976"/>
+      <w:bookmarkEnd w:id="114"/>
       <w:r>
         <w:rPr>
           <w:lang w:val="en-IE"/>
         </w:rPr>
         <w:t>Testing</w:t>
       </w:r>
-      <w:bookmarkEnd w:id="112"/>
+      <w:bookmarkEnd w:id="115"/>
     </w:p>
     <w:p>
       <w:pPr>
@@ -23149,16 +25869,16 @@
           <w:lang w:val="en-IE"/>
         </w:rPr>
       </w:pPr>
-      <w:bookmarkStart w:id="113" w:name="__RefHeading___Toc2085_82279772"/>
-      <w:bookmarkStart w:id="114" w:name="_Toc112169977"/>
-      <w:bookmarkEnd w:id="113"/>
+      <w:bookmarkStart w:id="116" w:name="__RefHeading___Toc2085_82279772"/>
+      <w:bookmarkStart w:id="117" w:name="_Toc112169977"/>
+      <w:bookmarkEnd w:id="116"/>
       <w:r>
         <w:rPr>
           <w:lang w:val="en-IE"/>
         </w:rPr>
         <w:t>Graphical User Interface (GUI) Layout</w:t>
       </w:r>
-      <w:bookmarkEnd w:id="114"/>
+      <w:bookmarkEnd w:id="117"/>
     </w:p>
     <w:p>
       <w:pPr>
@@ -23188,7 +25908,7 @@
               <wp:inline distT="0" distB="0" distL="0" distR="0">
                 <wp:extent cx="1440180" cy="3207385"/>
                 <wp:effectExtent l="0" t="0" r="0" b="0"/>
-                <wp:docPr id="53" name="Frame12"/>
+                <wp:docPr id="65" name="Frame12"/>
                 <a:graphic xmlns:a="http://schemas.openxmlformats.org/drawingml/2006/main">
                   <a:graphicData uri="http://schemas.microsoft.com/office/word/2010/wordprocessingShape">
                     <wps:wsp>
@@ -23220,7 +25940,7 @@
                                 <wp:inline distT="0" distB="0" distL="0" distR="0">
                                   <wp:extent cx="1440180" cy="2879725"/>
                                   <wp:effectExtent l="0" t="0" r="0" b="0"/>
-                                  <wp:docPr id="54" name="Image18" descr=""/>
+                                  <wp:docPr id="66" name="Image18" descr=""/>
                                   <wp:cNvGraphicFramePr>
                                     <a:graphicFrameLocks xmlns:a="http://schemas.openxmlformats.org/drawingml/2006/main" noChangeAspect="1"/>
                                   </wp:cNvGraphicFramePr>
@@ -23228,13 +25948,13 @@
                                     <a:graphicData uri="http://schemas.openxmlformats.org/drawingml/2006/picture">
                                       <pic:pic xmlns:pic="http://schemas.openxmlformats.org/drawingml/2006/picture">
                                         <pic:nvPicPr>
-                                          <pic:cNvPr id="54" name="Image18" descr=""/>
+                                          <pic:cNvPr id="66" name="Image18" descr=""/>
                                           <pic:cNvPicPr>
                                             <a:picLocks noChangeAspect="1" noChangeArrowheads="1"/>
                                           </pic:cNvPicPr>
                                         </pic:nvPicPr>
                                         <pic:blipFill>
-                                          <a:blip r:embed="rId43"/>
+                                          <a:blip r:embed="rId49"/>
                                           <a:stretch>
                                             <a:fillRect/>
                                           </a:stretch>
@@ -23255,7 +25975,7 @@
                               </w:drawing>
                               <w:t>F</w:t>
                             </w:r>
-                            <w:bookmarkStart w:id="115" w:name="__DdeLink__2330_142222616"/>
+                            <w:bookmarkStart w:id="118" w:name="__DdeLink__2330_142222616"/>
                             <w:r>
                               <w:rPr>
                                 <w:sz w:val="16"/>
@@ -23277,7 +25997,7 @@
                               </w:rPr>
                               <w:t>: Welcome Page</w:t>
                             </w:r>
-                            <w:bookmarkEnd w:id="115"/>
+                            <w:bookmarkEnd w:id="118"/>
                           </w:p>
                         </w:txbxContent>
                       </wps:txbx>
@@ -23310,7 +26030,7 @@
                           <wp:inline distT="0" distB="0" distL="0" distR="0">
                             <wp:extent cx="1440180" cy="2879725"/>
                             <wp:effectExtent l="0" t="0" r="0" b="0"/>
-                            <wp:docPr id="55" name="Image18" descr=""/>
+                            <wp:docPr id="67" name="Image18" descr=""/>
                             <wp:cNvGraphicFramePr>
                               <a:graphicFrameLocks xmlns:a="http://schemas.openxmlformats.org/drawingml/2006/main" noChangeAspect="1"/>
                             </wp:cNvGraphicFramePr>
@@ -23318,13 +26038,13 @@
                               <a:graphicData uri="http://schemas.openxmlformats.org/drawingml/2006/picture">
                                 <pic:pic xmlns:pic="http://schemas.openxmlformats.org/drawingml/2006/picture">
                                   <pic:nvPicPr>
-                                    <pic:cNvPr id="55" name="Image18" descr=""/>
+                                    <pic:cNvPr id="67" name="Image18" descr=""/>
                                     <pic:cNvPicPr>
                                       <a:picLocks noChangeAspect="1" noChangeArrowheads="1"/>
                                     </pic:cNvPicPr>
                                   </pic:nvPicPr>
                                   <pic:blipFill>
-                                    <a:blip r:embed="rId44"/>
+                                    <a:blip r:embed="rId50"/>
                                     <a:stretch>
                                       <a:fillRect/>
                                     </a:stretch>
@@ -23345,7 +26065,7 @@
                         </w:drawing>
                         <w:t>F</w:t>
                       </w:r>
-                      <w:bookmarkStart w:id="116" w:name="__DdeLink__2330_142222616"/>
+                      <w:bookmarkStart w:id="119" w:name="__DdeLink__2330_142222616"/>
                       <w:r>
                         <w:rPr>
                           <w:sz w:val="16"/>
@@ -23367,7 +26087,7 @@
                         </w:rPr>
                         <w:t>: Welcome Page</w:t>
                       </w:r>
-                      <w:bookmarkEnd w:id="116"/>
+                      <w:bookmarkEnd w:id="119"/>
                     </w:p>
                   </w:txbxContent>
                 </v:textbox>
@@ -23381,7 +26101,7 @@
         <mc:AlternateContent>
           <mc:Choice Requires="wps">
             <w:drawing>
-              <wp:anchor behindDoc="0" distT="0" distB="0" distL="0" distR="0" simplePos="0" locked="0" layoutInCell="0" allowOverlap="1" relativeHeight="45">
+              <wp:anchor behindDoc="0" distT="0" distB="0" distL="0" distR="0" simplePos="0" locked="0" layoutInCell="0" allowOverlap="1" relativeHeight="51">
                 <wp:simplePos x="0" y="0"/>
                 <wp:positionH relativeFrom="column">
                   <wp:posOffset>4319905</wp:posOffset>
@@ -23392,7 +26112,7 @@
                 <wp:extent cx="1440180" cy="3207385"/>
                 <wp:effectExtent l="0" t="0" r="0" b="0"/>
                 <wp:wrapSquare wrapText="largest"/>
-                <wp:docPr id="56" name="Frame14"/>
+                <wp:docPr id="68" name="Frame14"/>
                 <a:graphic xmlns:a="http://schemas.openxmlformats.org/drawingml/2006/main">
                   <a:graphicData uri="http://schemas.microsoft.com/office/word/2010/wordprocessingShape">
                     <wps:wsp>
@@ -23424,7 +26144,7 @@
                                 <wp:inline distT="0" distB="0" distL="0" distR="0">
                                   <wp:extent cx="1440180" cy="2879725"/>
                                   <wp:effectExtent l="0" t="0" r="0" b="0"/>
-                                  <wp:docPr id="57" name="Image19" descr=""/>
+                                  <wp:docPr id="69" name="Image19" descr=""/>
                                   <wp:cNvGraphicFramePr>
                                     <a:graphicFrameLocks xmlns:a="http://schemas.openxmlformats.org/drawingml/2006/main" noChangeAspect="1"/>
                                   </wp:cNvGraphicFramePr>
@@ -23432,13 +26152,13 @@
                                     <a:graphicData uri="http://schemas.openxmlformats.org/drawingml/2006/picture">
                                       <pic:pic xmlns:pic="http://schemas.openxmlformats.org/drawingml/2006/picture">
                                         <pic:nvPicPr>
-                                          <pic:cNvPr id="57" name="Image19" descr=""/>
+                                          <pic:cNvPr id="69" name="Image19" descr=""/>
                                           <pic:cNvPicPr>
                                             <a:picLocks noChangeAspect="1" noChangeArrowheads="1"/>
                                           </pic:cNvPicPr>
                                         </pic:nvPicPr>
                                         <pic:blipFill>
-                                          <a:blip r:embed="rId45"/>
+                                          <a:blip r:embed="rId51"/>
                                           <a:stretch>
                                             <a:fillRect/>
                                           </a:stretch>
@@ -23459,7 +26179,7 @@
                               </w:drawing>
                               <w:t>F</w:t>
                             </w:r>
-                            <w:bookmarkStart w:id="117" w:name="__DdeLink__2334_142222616"/>
+                            <w:bookmarkStart w:id="120" w:name="__DdeLink__2334_142222616"/>
                             <w:r>
                               <w:rPr>
                                 <w:sz w:val="16"/>
@@ -23478,7 +26198,7 @@
                               </w:rPr>
                               <w:t>2.5.3: Register Page</w:t>
                             </w:r>
-                            <w:bookmarkEnd w:id="117"/>
+                            <w:bookmarkEnd w:id="120"/>
                           </w:p>
                         </w:txbxContent>
                       </wps:txbx>
@@ -23511,7 +26231,7 @@
                           <wp:inline distT="0" distB="0" distL="0" distR="0">
                             <wp:extent cx="1440180" cy="2879725"/>
                             <wp:effectExtent l="0" t="0" r="0" b="0"/>
-                            <wp:docPr id="58" name="Image19" descr=""/>
+                            <wp:docPr id="70" name="Image19" descr=""/>
                             <wp:cNvGraphicFramePr>
                               <a:graphicFrameLocks xmlns:a="http://schemas.openxmlformats.org/drawingml/2006/main" noChangeAspect="1"/>
                             </wp:cNvGraphicFramePr>
@@ -23519,13 +26239,13 @@
                               <a:graphicData uri="http://schemas.openxmlformats.org/drawingml/2006/picture">
                                 <pic:pic xmlns:pic="http://schemas.openxmlformats.org/drawingml/2006/picture">
                                   <pic:nvPicPr>
-                                    <pic:cNvPr id="58" name="Image19" descr=""/>
+                                    <pic:cNvPr id="70" name="Image19" descr=""/>
                                     <pic:cNvPicPr>
                                       <a:picLocks noChangeAspect="1" noChangeArrowheads="1"/>
                                     </pic:cNvPicPr>
                                   </pic:nvPicPr>
                                   <pic:blipFill>
-                                    <a:blip r:embed="rId46"/>
+                                    <a:blip r:embed="rId52"/>
                                     <a:stretch>
                                       <a:fillRect/>
                                     </a:stretch>
@@ -23546,7 +26266,7 @@
                         </w:drawing>
                         <w:t>F</w:t>
                       </w:r>
-                      <w:bookmarkStart w:id="118" w:name="__DdeLink__2334_142222616"/>
+                      <w:bookmarkStart w:id="121" w:name="__DdeLink__2334_142222616"/>
                       <w:r>
                         <w:rPr>
                           <w:sz w:val="16"/>
@@ -23565,7 +26285,7 @@
                         </w:rPr>
                         <w:t>2.5.3: Register Page</w:t>
                       </w:r>
-                      <w:bookmarkEnd w:id="118"/>
+                      <w:bookmarkEnd w:id="121"/>
                     </w:p>
                   </w:txbxContent>
                 </v:textbox>
@@ -23579,7 +26299,7 @@
         <mc:AlternateContent>
           <mc:Choice Requires="wps">
             <w:drawing>
-              <wp:anchor behindDoc="0" distT="0" distB="0" distL="0" distR="0" simplePos="0" locked="0" layoutInCell="0" allowOverlap="1" relativeHeight="47">
+              <wp:anchor behindDoc="0" distT="0" distB="0" distL="0" distR="0" simplePos="0" locked="0" layoutInCell="0" allowOverlap="1" relativeHeight="53">
                 <wp:simplePos x="0" y="0"/>
                 <wp:positionH relativeFrom="column">
                   <wp:posOffset>2073910</wp:posOffset>
@@ -23590,7 +26310,7 @@
                 <wp:extent cx="1440180" cy="3207385"/>
                 <wp:effectExtent l="0" t="0" r="0" b="0"/>
                 <wp:wrapSquare wrapText="largest"/>
-                <wp:docPr id="59" name="Frame13"/>
+                <wp:docPr id="71" name="Frame13"/>
                 <a:graphic xmlns:a="http://schemas.openxmlformats.org/drawingml/2006/main">
                   <a:graphicData uri="http://schemas.microsoft.com/office/word/2010/wordprocessingShape">
                     <wps:wsp>
@@ -23613,7 +26333,7 @@
                               <w:spacing w:before="120" w:after="120"/>
                               <w:rPr/>
                             </w:pPr>
-                            <w:bookmarkStart w:id="119" w:name="__DdeLink__2332_142222616"/>
+                            <w:bookmarkStart w:id="122" w:name="__DdeLink__2332_142222616"/>
                             <w:r>
                               <w:rPr>
                                 <w:sz w:val="16"/>
@@ -23623,7 +26343,7 @@
                                 <wp:inline distT="0" distB="0" distL="0" distR="0">
                                   <wp:extent cx="1440180" cy="2879725"/>
                                   <wp:effectExtent l="0" t="0" r="0" b="0"/>
-                                  <wp:docPr id="60" name="Image20" descr=""/>
+                                  <wp:docPr id="72" name="Image20" descr=""/>
                                   <wp:cNvGraphicFramePr>
                                     <a:graphicFrameLocks xmlns:a="http://schemas.openxmlformats.org/drawingml/2006/main" noChangeAspect="1"/>
                                   </wp:cNvGraphicFramePr>
@@ -23631,13 +26351,13 @@
                                     <a:graphicData uri="http://schemas.openxmlformats.org/drawingml/2006/picture">
                                       <pic:pic xmlns:pic="http://schemas.openxmlformats.org/drawingml/2006/picture">
                                         <pic:nvPicPr>
-                                          <pic:cNvPr id="60" name="Image20" descr=""/>
+                                          <pic:cNvPr id="72" name="Image20" descr=""/>
                                           <pic:cNvPicPr>
                                             <a:picLocks noChangeAspect="1" noChangeArrowheads="1"/>
                                           </pic:cNvPicPr>
                                         </pic:nvPicPr>
                                         <pic:blipFill>
-                                          <a:blip r:embed="rId47"/>
+                                          <a:blip r:embed="rId53"/>
                                           <a:stretch>
                                             <a:fillRect/>
                                           </a:stretch>
@@ -23693,7 +26413,7 @@
                               </w:rPr>
                               <w:t xml:space="preserve"> Page</w:t>
                             </w:r>
-                            <w:bookmarkEnd w:id="119"/>
+                            <w:bookmarkEnd w:id="122"/>
                           </w:p>
                         </w:txbxContent>
                       </wps:txbx>
@@ -23717,7 +26437,7 @@
                         <w:spacing w:before="120" w:after="120"/>
                         <w:rPr/>
                       </w:pPr>
-                      <w:bookmarkStart w:id="120" w:name="__DdeLink__2332_142222616"/>
+                      <w:bookmarkStart w:id="123" w:name="__DdeLink__2332_142222616"/>
                       <w:r>
                         <w:rPr>
                           <w:sz w:val="16"/>
@@ -23727,7 +26447,7 @@
                           <wp:inline distT="0" distB="0" distL="0" distR="0">
                             <wp:extent cx="1440180" cy="2879725"/>
                             <wp:effectExtent l="0" t="0" r="0" b="0"/>
-                            <wp:docPr id="61" name="Image20" descr=""/>
+                            <wp:docPr id="73" name="Image20" descr=""/>
                             <wp:cNvGraphicFramePr>
                               <a:graphicFrameLocks xmlns:a="http://schemas.openxmlformats.org/drawingml/2006/main" noChangeAspect="1"/>
                             </wp:cNvGraphicFramePr>
@@ -23735,13 +26455,13 @@
                               <a:graphicData uri="http://schemas.openxmlformats.org/drawingml/2006/picture">
                                 <pic:pic xmlns:pic="http://schemas.openxmlformats.org/drawingml/2006/picture">
                                   <pic:nvPicPr>
-                                    <pic:cNvPr id="61" name="Image20" descr=""/>
+                                    <pic:cNvPr id="73" name="Image20" descr=""/>
                                     <pic:cNvPicPr>
                                       <a:picLocks noChangeAspect="1" noChangeArrowheads="1"/>
                                     </pic:cNvPicPr>
                                   </pic:nvPicPr>
                                   <pic:blipFill>
-                                    <a:blip r:embed="rId48"/>
+                                    <a:blip r:embed="rId54"/>
                                     <a:stretch>
                                       <a:fillRect/>
                                     </a:stretch>
@@ -23797,7 +26517,7 @@
                         </w:rPr>
                         <w:t xml:space="preserve"> Page</w:t>
                       </w:r>
-                      <w:bookmarkEnd w:id="120"/>
+                      <w:bookmarkEnd w:id="123"/>
                     </w:p>
                   </w:txbxContent>
                 </v:textbox>
@@ -23822,7 +26542,7 @@
         <mc:AlternateContent>
           <mc:Choice Requires="wps">
             <w:drawing>
-              <wp:anchor behindDoc="0" distT="0" distB="0" distL="0" distR="0" simplePos="0" locked="0" layoutInCell="0" allowOverlap="1" relativeHeight="49">
+              <wp:anchor behindDoc="0" distT="0" distB="0" distL="0" distR="0" simplePos="0" locked="0" layoutInCell="0" allowOverlap="1" relativeHeight="55">
                 <wp:simplePos x="0" y="0"/>
                 <wp:positionH relativeFrom="column">
                   <wp:posOffset>-17780</wp:posOffset>
@@ -23833,7 +26553,7 @@
                 <wp:extent cx="1440180" cy="3207385"/>
                 <wp:effectExtent l="0" t="0" r="0" b="0"/>
                 <wp:wrapSquare wrapText="largest"/>
-                <wp:docPr id="62" name="Frame15"/>
+                <wp:docPr id="74" name="Frame15"/>
                 <a:graphic xmlns:a="http://schemas.openxmlformats.org/drawingml/2006/main">
                   <a:graphicData uri="http://schemas.microsoft.com/office/word/2010/wordprocessingShape">
                     <wps:wsp>
@@ -23865,7 +26585,7 @@
                                 <wp:inline distT="0" distB="0" distL="0" distR="0">
                                   <wp:extent cx="1440180" cy="2879725"/>
                                   <wp:effectExtent l="0" t="0" r="0" b="0"/>
-                                  <wp:docPr id="63" name="Image21" descr=""/>
+                                  <wp:docPr id="75" name="Image21" descr=""/>
                                   <wp:cNvGraphicFramePr>
                                     <a:graphicFrameLocks xmlns:a="http://schemas.openxmlformats.org/drawingml/2006/main" noChangeAspect="1"/>
                                   </wp:cNvGraphicFramePr>
@@ -23873,13 +26593,13 @@
                                     <a:graphicData uri="http://schemas.openxmlformats.org/drawingml/2006/picture">
                                       <pic:pic xmlns:pic="http://schemas.openxmlformats.org/drawingml/2006/picture">
                                         <pic:nvPicPr>
-                                          <pic:cNvPr id="63" name="Image21" descr=""/>
+                                          <pic:cNvPr id="75" name="Image21" descr=""/>
                                           <pic:cNvPicPr>
                                             <a:picLocks noChangeAspect="1" noChangeArrowheads="1"/>
                                           </pic:cNvPicPr>
                                         </pic:nvPicPr>
                                         <pic:blipFill>
-                                          <a:blip r:embed="rId49"/>
+                                          <a:blip r:embed="rId55"/>
                                           <a:stretch>
                                             <a:fillRect/>
                                           </a:stretch>
@@ -23943,7 +26663,7 @@
                           <wp:inline distT="0" distB="0" distL="0" distR="0">
                             <wp:extent cx="1440180" cy="2879725"/>
                             <wp:effectExtent l="0" t="0" r="0" b="0"/>
-                            <wp:docPr id="64" name="Image21" descr=""/>
+                            <wp:docPr id="76" name="Image21" descr=""/>
                             <wp:cNvGraphicFramePr>
                               <a:graphicFrameLocks xmlns:a="http://schemas.openxmlformats.org/drawingml/2006/main" noChangeAspect="1"/>
                             </wp:cNvGraphicFramePr>
@@ -23951,13 +26671,13 @@
                               <a:graphicData uri="http://schemas.openxmlformats.org/drawingml/2006/picture">
                                 <pic:pic xmlns:pic="http://schemas.openxmlformats.org/drawingml/2006/picture">
                                   <pic:nvPicPr>
-                                    <pic:cNvPr id="64" name="Image21" descr=""/>
+                                    <pic:cNvPr id="76" name="Image21" descr=""/>
                                     <pic:cNvPicPr>
                                       <a:picLocks noChangeAspect="1" noChangeArrowheads="1"/>
                                     </pic:cNvPicPr>
                                   </pic:nvPicPr>
                                   <pic:blipFill>
-                                    <a:blip r:embed="rId50"/>
+                                    <a:blip r:embed="rId56"/>
                                     <a:stretch>
                                       <a:fillRect/>
                                     </a:stretch>
@@ -24002,7 +26722,7 @@
         <mc:AlternateContent>
           <mc:Choice Requires="wps">
             <w:drawing>
-              <wp:anchor behindDoc="0" distT="0" distB="0" distL="0" distR="0" simplePos="0" locked="0" layoutInCell="0" allowOverlap="1" relativeHeight="51">
+              <wp:anchor behindDoc="0" distT="0" distB="0" distL="0" distR="0" simplePos="0" locked="0" layoutInCell="0" allowOverlap="1" relativeHeight="57">
                 <wp:simplePos x="0" y="0"/>
                 <wp:positionH relativeFrom="column">
                   <wp:posOffset>2092325</wp:posOffset>
@@ -24013,7 +26733,7 @@
                 <wp:extent cx="1440180" cy="3207385"/>
                 <wp:effectExtent l="0" t="0" r="0" b="0"/>
                 <wp:wrapSquare wrapText="largest"/>
-                <wp:docPr id="65" name="Frame16"/>
+                <wp:docPr id="77" name="Frame16"/>
                 <a:graphic xmlns:a="http://schemas.openxmlformats.org/drawingml/2006/main">
                   <a:graphicData uri="http://schemas.microsoft.com/office/word/2010/wordprocessingShape">
                     <wps:wsp>
@@ -24045,7 +26765,7 @@
                                 <wp:inline distT="0" distB="0" distL="0" distR="0">
                                   <wp:extent cx="1440180" cy="2879725"/>
                                   <wp:effectExtent l="0" t="0" r="0" b="0"/>
-                                  <wp:docPr id="66" name="Image22" descr=""/>
+                                  <wp:docPr id="78" name="Image22" descr=""/>
                                   <wp:cNvGraphicFramePr>
                                     <a:graphicFrameLocks xmlns:a="http://schemas.openxmlformats.org/drawingml/2006/main" noChangeAspect="1"/>
                                   </wp:cNvGraphicFramePr>
@@ -24053,13 +26773,13 @@
                                     <a:graphicData uri="http://schemas.openxmlformats.org/drawingml/2006/picture">
                                       <pic:pic xmlns:pic="http://schemas.openxmlformats.org/drawingml/2006/picture">
                                         <pic:nvPicPr>
-                                          <pic:cNvPr id="66" name="Image22" descr=""/>
+                                          <pic:cNvPr id="78" name="Image22" descr=""/>
                                           <pic:cNvPicPr>
                                             <a:picLocks noChangeAspect="1" noChangeArrowheads="1"/>
                                           </pic:cNvPicPr>
                                         </pic:nvPicPr>
                                         <pic:blipFill>
-                                          <a:blip r:embed="rId51"/>
+                                          <a:blip r:embed="rId57"/>
                                           <a:stretch>
                                             <a:fillRect/>
                                           </a:stretch>
@@ -24123,7 +26843,7 @@
                           <wp:inline distT="0" distB="0" distL="0" distR="0">
                             <wp:extent cx="1440180" cy="2879725"/>
                             <wp:effectExtent l="0" t="0" r="0" b="0"/>
-                            <wp:docPr id="67" name="Image22" descr=""/>
+                            <wp:docPr id="79" name="Image22" descr=""/>
                             <wp:cNvGraphicFramePr>
                               <a:graphicFrameLocks xmlns:a="http://schemas.openxmlformats.org/drawingml/2006/main" noChangeAspect="1"/>
                             </wp:cNvGraphicFramePr>
@@ -24131,13 +26851,13 @@
                               <a:graphicData uri="http://schemas.openxmlformats.org/drawingml/2006/picture">
                                 <pic:pic xmlns:pic="http://schemas.openxmlformats.org/drawingml/2006/picture">
                                   <pic:nvPicPr>
-                                    <pic:cNvPr id="67" name="Image22" descr=""/>
+                                    <pic:cNvPr id="79" name="Image22" descr=""/>
                                     <pic:cNvPicPr>
                                       <a:picLocks noChangeAspect="1" noChangeArrowheads="1"/>
                                     </pic:cNvPicPr>
                                   </pic:nvPicPr>
                                   <pic:blipFill>
-                                    <a:blip r:embed="rId52"/>
+                                    <a:blip r:embed="rId58"/>
                                     <a:stretch>
                                       <a:fillRect/>
                                     </a:stretch>
@@ -24182,7 +26902,7 @@
         <mc:AlternateContent>
           <mc:Choice Requires="wps">
             <w:drawing>
-              <wp:anchor behindDoc="0" distT="0" distB="0" distL="0" distR="0" simplePos="0" locked="0" layoutInCell="0" allowOverlap="1" relativeHeight="53">
+              <wp:anchor behindDoc="0" distT="0" distB="0" distL="0" distR="0" simplePos="0" locked="0" layoutInCell="0" allowOverlap="1" relativeHeight="59">
                 <wp:simplePos x="0" y="0"/>
                 <wp:positionH relativeFrom="column">
                   <wp:posOffset>4310380</wp:posOffset>
@@ -24193,7 +26913,7 @@
                 <wp:extent cx="1440180" cy="3207385"/>
                 <wp:effectExtent l="0" t="0" r="0" b="0"/>
                 <wp:wrapSquare wrapText="largest"/>
-                <wp:docPr id="68" name="Frame17"/>
+                <wp:docPr id="80" name="Frame17"/>
                 <a:graphic xmlns:a="http://schemas.openxmlformats.org/drawingml/2006/main">
                   <a:graphicData uri="http://schemas.microsoft.com/office/word/2010/wordprocessingShape">
                     <wps:wsp>
@@ -24225,7 +26945,7 @@
                                 <wp:inline distT="0" distB="0" distL="0" distR="0">
                                   <wp:extent cx="1440180" cy="2879725"/>
                                   <wp:effectExtent l="0" t="0" r="0" b="0"/>
-                                  <wp:docPr id="69" name="Image23" descr=""/>
+                                  <wp:docPr id="81" name="Image23" descr=""/>
                                   <wp:cNvGraphicFramePr>
                                     <a:graphicFrameLocks xmlns:a="http://schemas.openxmlformats.org/drawingml/2006/main" noChangeAspect="1"/>
                                   </wp:cNvGraphicFramePr>
@@ -24233,13 +26953,13 @@
                                     <a:graphicData uri="http://schemas.openxmlformats.org/drawingml/2006/picture">
                                       <pic:pic xmlns:pic="http://schemas.openxmlformats.org/drawingml/2006/picture">
                                         <pic:nvPicPr>
-                                          <pic:cNvPr id="69" name="Image23" descr=""/>
+                                          <pic:cNvPr id="81" name="Image23" descr=""/>
                                           <pic:cNvPicPr>
                                             <a:picLocks noChangeAspect="1" noChangeArrowheads="1"/>
                                           </pic:cNvPicPr>
                                         </pic:nvPicPr>
                                         <pic:blipFill>
-                                          <a:blip r:embed="rId53"/>
+                                          <a:blip r:embed="rId59"/>
                                           <a:stretch>
                                             <a:fillRect/>
                                           </a:stretch>
@@ -24303,7 +27023,7 @@
                           <wp:inline distT="0" distB="0" distL="0" distR="0">
                             <wp:extent cx="1440180" cy="2879725"/>
                             <wp:effectExtent l="0" t="0" r="0" b="0"/>
-                            <wp:docPr id="70" name="Image23" descr=""/>
+                            <wp:docPr id="82" name="Image23" descr=""/>
                             <wp:cNvGraphicFramePr>
                               <a:graphicFrameLocks xmlns:a="http://schemas.openxmlformats.org/drawingml/2006/main" noChangeAspect="1"/>
                             </wp:cNvGraphicFramePr>
@@ -24311,13 +27031,13 @@
                               <a:graphicData uri="http://schemas.openxmlformats.org/drawingml/2006/picture">
                                 <pic:pic xmlns:pic="http://schemas.openxmlformats.org/drawingml/2006/picture">
                                   <pic:nvPicPr>
-                                    <pic:cNvPr id="70" name="Image23" descr=""/>
+                                    <pic:cNvPr id="82" name="Image23" descr=""/>
                                     <pic:cNvPicPr>
                                       <a:picLocks noChangeAspect="1" noChangeArrowheads="1"/>
                                     </pic:cNvPicPr>
                                   </pic:nvPicPr>
                                   <pic:blipFill>
-                                    <a:blip r:embed="rId54"/>
+                                    <a:blip r:embed="rId60"/>
                                     <a:stretch>
                                       <a:fillRect/>
                                     </a:stretch>
@@ -24522,7 +27242,7 @@
         <mc:AlternateContent>
           <mc:Choice Requires="wps">
             <w:drawing>
-              <wp:anchor behindDoc="0" distT="0" distB="0" distL="0" distR="0" simplePos="0" locked="0" layoutInCell="0" allowOverlap="1" relativeHeight="55">
+              <wp:anchor behindDoc="0" distT="0" distB="0" distL="0" distR="0" simplePos="0" locked="0" layoutInCell="0" allowOverlap="1" relativeHeight="61">
                 <wp:simplePos x="0" y="0"/>
                 <wp:positionH relativeFrom="column">
                   <wp:posOffset>66040</wp:posOffset>
@@ -24533,7 +27253,7 @@
                 <wp:extent cx="1440180" cy="3207385"/>
                 <wp:effectExtent l="0" t="0" r="0" b="0"/>
                 <wp:wrapSquare wrapText="largest"/>
-                <wp:docPr id="71" name="Frame18"/>
+                <wp:docPr id="83" name="Frame18"/>
                 <a:graphic xmlns:a="http://schemas.openxmlformats.org/drawingml/2006/main">
                   <a:graphicData uri="http://schemas.microsoft.com/office/word/2010/wordprocessingShape">
                     <wps:wsp>
@@ -24565,7 +27285,7 @@
                                 <wp:inline distT="0" distB="0" distL="0" distR="0">
                                   <wp:extent cx="1440180" cy="2879725"/>
                                   <wp:effectExtent l="0" t="0" r="0" b="0"/>
-                                  <wp:docPr id="72" name="Image24" descr=""/>
+                                  <wp:docPr id="84" name="Image24" descr=""/>
                                   <wp:cNvGraphicFramePr>
                                     <a:graphicFrameLocks xmlns:a="http://schemas.openxmlformats.org/drawingml/2006/main" noChangeAspect="1"/>
                                   </wp:cNvGraphicFramePr>
@@ -24573,13 +27293,13 @@
                                     <a:graphicData uri="http://schemas.openxmlformats.org/drawingml/2006/picture">
                                       <pic:pic xmlns:pic="http://schemas.openxmlformats.org/drawingml/2006/picture">
                                         <pic:nvPicPr>
-                                          <pic:cNvPr id="72" name="Image24" descr=""/>
+                                          <pic:cNvPr id="84" name="Image24" descr=""/>
                                           <pic:cNvPicPr>
                                             <a:picLocks noChangeAspect="1" noChangeArrowheads="1"/>
                                           </pic:cNvPicPr>
                                         </pic:nvPicPr>
                                         <pic:blipFill>
-                                          <a:blip r:embed="rId55"/>
+                                          <a:blip r:embed="rId61"/>
                                           <a:stretch>
                                             <a:fillRect/>
                                           </a:stretch>
@@ -24643,7 +27363,7 @@
                           <wp:inline distT="0" distB="0" distL="0" distR="0">
                             <wp:extent cx="1440180" cy="2879725"/>
                             <wp:effectExtent l="0" t="0" r="0" b="0"/>
-                            <wp:docPr id="73" name="Image24" descr=""/>
+                            <wp:docPr id="85" name="Image24" descr=""/>
                             <wp:cNvGraphicFramePr>
                               <a:graphicFrameLocks xmlns:a="http://schemas.openxmlformats.org/drawingml/2006/main" noChangeAspect="1"/>
                             </wp:cNvGraphicFramePr>
@@ -24651,13 +27371,13 @@
                               <a:graphicData uri="http://schemas.openxmlformats.org/drawingml/2006/picture">
                                 <pic:pic xmlns:pic="http://schemas.openxmlformats.org/drawingml/2006/picture">
                                   <pic:nvPicPr>
-                                    <pic:cNvPr id="73" name="Image24" descr=""/>
+                                    <pic:cNvPr id="85" name="Image24" descr=""/>
                                     <pic:cNvPicPr>
                                       <a:picLocks noChangeAspect="1" noChangeArrowheads="1"/>
                                     </pic:cNvPicPr>
                                   </pic:nvPicPr>
                                   <pic:blipFill>
-                                    <a:blip r:embed="rId56"/>
+                                    <a:blip r:embed="rId62"/>
                                     <a:stretch>
                                       <a:fillRect/>
                                     </a:stretch>
@@ -24702,7 +27422,7 @@
         <mc:AlternateContent>
           <mc:Choice Requires="wps">
             <w:drawing>
-              <wp:anchor behindDoc="0" distT="0" distB="0" distL="0" distR="0" simplePos="0" locked="0" layoutInCell="0" allowOverlap="1" relativeHeight="57">
+              <wp:anchor behindDoc="0" distT="0" distB="0" distL="0" distR="0" simplePos="0" locked="0" layoutInCell="0" allowOverlap="1" relativeHeight="63">
                 <wp:simplePos x="0" y="0"/>
                 <wp:positionH relativeFrom="column">
                   <wp:posOffset>2214880</wp:posOffset>
@@ -24713,7 +27433,7 @@
                 <wp:extent cx="1440180" cy="3207385"/>
                 <wp:effectExtent l="0" t="0" r="0" b="0"/>
                 <wp:wrapSquare wrapText="largest"/>
-                <wp:docPr id="74" name="Frame19"/>
+                <wp:docPr id="86" name="Frame19"/>
                 <a:graphic xmlns:a="http://schemas.openxmlformats.org/drawingml/2006/main">
                   <a:graphicData uri="http://schemas.microsoft.com/office/word/2010/wordprocessingShape">
                     <wps:wsp>
@@ -24745,7 +27465,7 @@
                                 <wp:inline distT="0" distB="0" distL="0" distR="0">
                                   <wp:extent cx="1440180" cy="2879725"/>
                                   <wp:effectExtent l="0" t="0" r="0" b="0"/>
-                                  <wp:docPr id="75" name="Image25" descr=""/>
+                                  <wp:docPr id="87" name="Image25" descr=""/>
                                   <wp:cNvGraphicFramePr>
                                     <a:graphicFrameLocks xmlns:a="http://schemas.openxmlformats.org/drawingml/2006/main" noChangeAspect="1"/>
                                   </wp:cNvGraphicFramePr>
@@ -24753,13 +27473,13 @@
                                     <a:graphicData uri="http://schemas.openxmlformats.org/drawingml/2006/picture">
                                       <pic:pic xmlns:pic="http://schemas.openxmlformats.org/drawingml/2006/picture">
                                         <pic:nvPicPr>
-                                          <pic:cNvPr id="75" name="Image25" descr=""/>
+                                          <pic:cNvPr id="87" name="Image25" descr=""/>
                                           <pic:cNvPicPr>
                                             <a:picLocks noChangeAspect="1" noChangeArrowheads="1"/>
                                           </pic:cNvPicPr>
                                         </pic:nvPicPr>
                                         <pic:blipFill>
-                                          <a:blip r:embed="rId57"/>
+                                          <a:blip r:embed="rId63"/>
                                           <a:stretch>
                                             <a:fillRect/>
                                           </a:stretch>
@@ -24823,7 +27543,7 @@
                           <wp:inline distT="0" distB="0" distL="0" distR="0">
                             <wp:extent cx="1440180" cy="2879725"/>
                             <wp:effectExtent l="0" t="0" r="0" b="0"/>
-                            <wp:docPr id="76" name="Image25" descr=""/>
+                            <wp:docPr id="88" name="Image25" descr=""/>
                             <wp:cNvGraphicFramePr>
                               <a:graphicFrameLocks xmlns:a="http://schemas.openxmlformats.org/drawingml/2006/main" noChangeAspect="1"/>
                             </wp:cNvGraphicFramePr>
@@ -24831,13 +27551,13 @@
                               <a:graphicData uri="http://schemas.openxmlformats.org/drawingml/2006/picture">
                                 <pic:pic xmlns:pic="http://schemas.openxmlformats.org/drawingml/2006/picture">
                                   <pic:nvPicPr>
-                                    <pic:cNvPr id="76" name="Image25" descr=""/>
+                                    <pic:cNvPr id="88" name="Image25" descr=""/>
                                     <pic:cNvPicPr>
                                       <a:picLocks noChangeAspect="1" noChangeArrowheads="1"/>
                                     </pic:cNvPicPr>
                                   </pic:nvPicPr>
                                   <pic:blipFill>
-                                    <a:blip r:embed="rId58"/>
+                                    <a:blip r:embed="rId64"/>
                                     <a:stretch>
                                       <a:fillRect/>
                                     </a:stretch>
@@ -24882,7 +27602,7 @@
         <mc:AlternateContent>
           <mc:Choice Requires="wps">
             <w:drawing>
-              <wp:anchor behindDoc="0" distT="0" distB="0" distL="0" distR="0" simplePos="0" locked="0" layoutInCell="0" allowOverlap="1" relativeHeight="63">
+              <wp:anchor behindDoc="0" distT="0" distB="0" distL="0" distR="0" simplePos="0" locked="0" layoutInCell="0" allowOverlap="1" relativeHeight="69">
                 <wp:simplePos x="0" y="0"/>
                 <wp:positionH relativeFrom="column">
                   <wp:posOffset>4425950</wp:posOffset>
@@ -24893,7 +27613,7 @@
                 <wp:extent cx="1440180" cy="3382645"/>
                 <wp:effectExtent l="0" t="0" r="0" b="0"/>
                 <wp:wrapSquare wrapText="largest"/>
-                <wp:docPr id="77" name="Frame20"/>
+                <wp:docPr id="89" name="Frame20"/>
                 <a:graphic xmlns:a="http://schemas.openxmlformats.org/drawingml/2006/main">
                   <a:graphicData uri="http://schemas.microsoft.com/office/word/2010/wordprocessingShape">
                     <wps:wsp>
@@ -24925,7 +27645,7 @@
                                 <wp:inline distT="0" distB="0" distL="0" distR="0">
                                   <wp:extent cx="1440180" cy="2879725"/>
                                   <wp:effectExtent l="0" t="0" r="0" b="0"/>
-                                  <wp:docPr id="78" name="Image28" descr=""/>
+                                  <wp:docPr id="90" name="Image28" descr=""/>
                                   <wp:cNvGraphicFramePr>
                                     <a:graphicFrameLocks xmlns:a="http://schemas.openxmlformats.org/drawingml/2006/main" noChangeAspect="1"/>
                                   </wp:cNvGraphicFramePr>
@@ -24933,13 +27653,13 @@
                                     <a:graphicData uri="http://schemas.openxmlformats.org/drawingml/2006/picture">
                                       <pic:pic xmlns:pic="http://schemas.openxmlformats.org/drawingml/2006/picture">
                                         <pic:nvPicPr>
-                                          <pic:cNvPr id="78" name="Image28" descr=""/>
+                                          <pic:cNvPr id="90" name="Image28" descr=""/>
                                           <pic:cNvPicPr>
                                             <a:picLocks noChangeAspect="1" noChangeArrowheads="1"/>
                                           </pic:cNvPicPr>
                                         </pic:nvPicPr>
                                         <pic:blipFill>
-                                          <a:blip r:embed="rId59"/>
+                                          <a:blip r:embed="rId65"/>
                                           <a:stretch>
                                             <a:fillRect/>
                                           </a:stretch>
@@ -25003,7 +27723,7 @@
                           <wp:inline distT="0" distB="0" distL="0" distR="0">
                             <wp:extent cx="1440180" cy="2879725"/>
                             <wp:effectExtent l="0" t="0" r="0" b="0"/>
-                            <wp:docPr id="79" name="Image28" descr=""/>
+                            <wp:docPr id="91" name="Image28" descr=""/>
                             <wp:cNvGraphicFramePr>
                               <a:graphicFrameLocks xmlns:a="http://schemas.openxmlformats.org/drawingml/2006/main" noChangeAspect="1"/>
                             </wp:cNvGraphicFramePr>
@@ -25011,13 +27731,13 @@
                               <a:graphicData uri="http://schemas.openxmlformats.org/drawingml/2006/picture">
                                 <pic:pic xmlns:pic="http://schemas.openxmlformats.org/drawingml/2006/picture">
                                   <pic:nvPicPr>
-                                    <pic:cNvPr id="79" name="Image28" descr=""/>
+                                    <pic:cNvPr id="91" name="Image28" descr=""/>
                                     <pic:cNvPicPr>
                                       <a:picLocks noChangeAspect="1" noChangeArrowheads="1"/>
                                     </pic:cNvPicPr>
                                   </pic:nvPicPr>
                                   <pic:blipFill>
-                                    <a:blip r:embed="rId60"/>
+                                    <a:blip r:embed="rId66"/>
                                     <a:stretch>
                                       <a:fillRect/>
                                     </a:stretch>
@@ -25182,7 +27902,7 @@
         <mc:AlternateContent>
           <mc:Choice Requires="wps">
             <w:drawing>
-              <wp:anchor behindDoc="0" distT="0" distB="0" distL="0" distR="0" simplePos="0" locked="0" layoutInCell="0" allowOverlap="1" relativeHeight="59">
+              <wp:anchor behindDoc="0" distT="0" distB="0" distL="0" distR="0" simplePos="0" locked="0" layoutInCell="0" allowOverlap="1" relativeHeight="65">
                 <wp:simplePos x="0" y="0"/>
                 <wp:positionH relativeFrom="column">
                   <wp:posOffset>58420</wp:posOffset>
@@ -25193,7 +27913,7 @@
                 <wp:extent cx="1440180" cy="3207385"/>
                 <wp:effectExtent l="0" t="0" r="0" b="0"/>
                 <wp:wrapSquare wrapText="largest"/>
-                <wp:docPr id="80" name="Frame21"/>
+                <wp:docPr id="92" name="Frame21"/>
                 <a:graphic xmlns:a="http://schemas.openxmlformats.org/drawingml/2006/main">
                   <a:graphicData uri="http://schemas.microsoft.com/office/word/2010/wordprocessingShape">
                     <wps:wsp>
@@ -25225,7 +27945,7 @@
                                 <wp:inline distT="0" distB="0" distL="0" distR="0">
                                   <wp:extent cx="1440180" cy="2879725"/>
                                   <wp:effectExtent l="0" t="0" r="0" b="0"/>
-                                  <wp:docPr id="81" name="Image26" descr=""/>
+                                  <wp:docPr id="93" name="Image26" descr=""/>
                                   <wp:cNvGraphicFramePr>
                                     <a:graphicFrameLocks xmlns:a="http://schemas.openxmlformats.org/drawingml/2006/main" noChangeAspect="1"/>
                                   </wp:cNvGraphicFramePr>
@@ -25233,13 +27953,13 @@
                                     <a:graphicData uri="http://schemas.openxmlformats.org/drawingml/2006/picture">
                                       <pic:pic xmlns:pic="http://schemas.openxmlformats.org/drawingml/2006/picture">
                                         <pic:nvPicPr>
-                                          <pic:cNvPr id="81" name="Image26" descr=""/>
+                                          <pic:cNvPr id="93" name="Image26" descr=""/>
                                           <pic:cNvPicPr>
                                             <a:picLocks noChangeAspect="1" noChangeArrowheads="1"/>
                                           </pic:cNvPicPr>
                                         </pic:nvPicPr>
                                         <pic:blipFill>
-                                          <a:blip r:embed="rId61"/>
+                                          <a:blip r:embed="rId67"/>
                                           <a:stretch>
                                             <a:fillRect/>
                                           </a:stretch>
@@ -25303,7 +28023,7 @@
                           <wp:inline distT="0" distB="0" distL="0" distR="0">
                             <wp:extent cx="1440180" cy="2879725"/>
                             <wp:effectExtent l="0" t="0" r="0" b="0"/>
-                            <wp:docPr id="82" name="Image26" descr=""/>
+                            <wp:docPr id="94" name="Image26" descr=""/>
                             <wp:cNvGraphicFramePr>
                               <a:graphicFrameLocks xmlns:a="http://schemas.openxmlformats.org/drawingml/2006/main" noChangeAspect="1"/>
                             </wp:cNvGraphicFramePr>
@@ -25311,13 +28031,13 @@
                               <a:graphicData uri="http://schemas.openxmlformats.org/drawingml/2006/picture">
                                 <pic:pic xmlns:pic="http://schemas.openxmlformats.org/drawingml/2006/picture">
                                   <pic:nvPicPr>
-                                    <pic:cNvPr id="82" name="Image26" descr=""/>
+                                    <pic:cNvPr id="94" name="Image26" descr=""/>
                                     <pic:cNvPicPr>
                                       <a:picLocks noChangeAspect="1" noChangeArrowheads="1"/>
                                     </pic:cNvPicPr>
                                   </pic:nvPicPr>
                                   <pic:blipFill>
-                                    <a:blip r:embed="rId62"/>
+                                    <a:blip r:embed="rId68"/>
                                     <a:stretch>
                                       <a:fillRect/>
                                     </a:stretch>
@@ -25362,7 +28082,7 @@
         <mc:AlternateContent>
           <mc:Choice Requires="wps">
             <w:drawing>
-              <wp:anchor behindDoc="0" distT="0" distB="0" distL="0" distR="0" simplePos="0" locked="0" layoutInCell="0" allowOverlap="1" relativeHeight="61">
+              <wp:anchor behindDoc="0" distT="0" distB="0" distL="0" distR="0" simplePos="0" locked="0" layoutInCell="0" allowOverlap="1" relativeHeight="67">
                 <wp:simplePos x="0" y="0"/>
                 <wp:positionH relativeFrom="column">
                   <wp:posOffset>2200910</wp:posOffset>
@@ -25373,7 +28093,7 @@
                 <wp:extent cx="1440180" cy="3207385"/>
                 <wp:effectExtent l="0" t="0" r="0" b="0"/>
                 <wp:wrapSquare wrapText="largest"/>
-                <wp:docPr id="83" name="Frame22"/>
+                <wp:docPr id="95" name="Frame22"/>
                 <a:graphic xmlns:a="http://schemas.openxmlformats.org/drawingml/2006/main">
                   <a:graphicData uri="http://schemas.microsoft.com/office/word/2010/wordprocessingShape">
                     <wps:wsp>
@@ -25405,7 +28125,7 @@
                                 <wp:inline distT="0" distB="0" distL="0" distR="0">
                                   <wp:extent cx="1440180" cy="2879725"/>
                                   <wp:effectExtent l="0" t="0" r="0" b="0"/>
-                                  <wp:docPr id="84" name="Image27" descr=""/>
+                                  <wp:docPr id="96" name="Image27" descr=""/>
                                   <wp:cNvGraphicFramePr>
                                     <a:graphicFrameLocks xmlns:a="http://schemas.openxmlformats.org/drawingml/2006/main" noChangeAspect="1"/>
                                   </wp:cNvGraphicFramePr>
@@ -25413,13 +28133,13 @@
                                     <a:graphicData uri="http://schemas.openxmlformats.org/drawingml/2006/picture">
                                       <pic:pic xmlns:pic="http://schemas.openxmlformats.org/drawingml/2006/picture">
                                         <pic:nvPicPr>
-                                          <pic:cNvPr id="84" name="Image27" descr=""/>
+                                          <pic:cNvPr id="96" name="Image27" descr=""/>
                                           <pic:cNvPicPr>
                                             <a:picLocks noChangeAspect="1" noChangeArrowheads="1"/>
                                           </pic:cNvPicPr>
                                         </pic:nvPicPr>
                                         <pic:blipFill>
-                                          <a:blip r:embed="rId63"/>
+                                          <a:blip r:embed="rId69"/>
                                           <a:stretch>
                                             <a:fillRect/>
                                           </a:stretch>
@@ -25483,7 +28203,7 @@
                           <wp:inline distT="0" distB="0" distL="0" distR="0">
                             <wp:extent cx="1440180" cy="2879725"/>
                             <wp:effectExtent l="0" t="0" r="0" b="0"/>
-                            <wp:docPr id="85" name="Image27" descr=""/>
+                            <wp:docPr id="97" name="Image27" descr=""/>
                             <wp:cNvGraphicFramePr>
                               <a:graphicFrameLocks xmlns:a="http://schemas.openxmlformats.org/drawingml/2006/main" noChangeAspect="1"/>
                             </wp:cNvGraphicFramePr>
@@ -25491,13 +28211,13 @@
                               <a:graphicData uri="http://schemas.openxmlformats.org/drawingml/2006/picture">
                                 <pic:pic xmlns:pic="http://schemas.openxmlformats.org/drawingml/2006/picture">
                                   <pic:nvPicPr>
-                                    <pic:cNvPr id="85" name="Image27" descr=""/>
+                                    <pic:cNvPr id="97" name="Image27" descr=""/>
                                     <pic:cNvPicPr>
                                       <a:picLocks noChangeAspect="1" noChangeArrowheads="1"/>
                                     </pic:cNvPicPr>
                                   </pic:nvPicPr>
                                   <pic:blipFill>
-                                    <a:blip r:embed="rId64"/>
+                                    <a:blip r:embed="rId70"/>
                                     <a:stretch>
                                       <a:fillRect/>
                                     </a:stretch>
@@ -25704,7 +28424,7 @@
           <w:lang w:val="en-IE"/>
         </w:rPr>
       </w:pPr>
-      <w:bookmarkStart w:id="121" w:name="__DdeLink__2423_1422226161"/>
+      <w:bookmarkStart w:id="124" w:name="__DdeLink__2423_1422226161"/>
       <w:r>
         <w:rPr>
           <w:b w:val="false"/>
@@ -25733,7 +28453,7 @@
         </w:rPr>
         <w:t xml:space="preserve"> logo.</w:t>
       </w:r>
-      <w:bookmarkEnd w:id="121"/>
+      <w:bookmarkEnd w:id="124"/>
     </w:p>
     <w:p>
       <w:pPr>
@@ -26157,7 +28877,7 @@
         </w:rPr>
         <w:tab/>
       </w:r>
-      <w:bookmarkStart w:id="122" w:name="__DdeLink__2423_142222616"/>
+      <w:bookmarkStart w:id="125" w:name="__DdeLink__2423_142222616"/>
       <w:r>
         <w:rPr>
           <w:b w:val="false"/>
@@ -26165,7 +28885,7 @@
         </w:rPr>
         <w:t>T</w:t>
       </w:r>
-      <w:bookmarkEnd w:id="122"/>
+      <w:bookmarkEnd w:id="125"/>
       <w:r>
         <w:rPr>
           <w:b w:val="false"/>
@@ -26202,16 +28922,16 @@
           <w:lang w:val="en-IE"/>
         </w:rPr>
       </w:pPr>
-      <w:bookmarkStart w:id="123" w:name="__RefHeading___Toc2087_82279772"/>
-      <w:bookmarkStart w:id="124" w:name="_Toc112169978"/>
-      <w:bookmarkEnd w:id="123"/>
+      <w:bookmarkStart w:id="126" w:name="__RefHeading___Toc2087_82279772"/>
+      <w:bookmarkStart w:id="127" w:name="_Toc112169978"/>
+      <w:bookmarkEnd w:id="126"/>
       <w:r>
         <w:rPr>
           <w:lang w:val="en-IE"/>
         </w:rPr>
         <w:t>Customer testing</w:t>
       </w:r>
-      <w:bookmarkEnd w:id="124"/>
+      <w:bookmarkEnd w:id="127"/>
     </w:p>
     <w:p>
       <w:pPr>
@@ -26244,7 +28964,7 @@
         <mc:AlternateContent>
           <mc:Choice Requires="wps">
             <w:drawing>
-              <wp:anchor behindDoc="0" distT="0" distB="0" distL="0" distR="0" simplePos="0" locked="0" layoutInCell="0" allowOverlap="1" relativeHeight="65">
+              <wp:anchor behindDoc="0" distT="0" distB="0" distL="0" distR="0" simplePos="0" locked="0" layoutInCell="0" allowOverlap="1" relativeHeight="71">
                 <wp:simplePos x="0" y="0"/>
                 <wp:positionH relativeFrom="column">
                   <wp:posOffset>78740</wp:posOffset>
@@ -26255,7 +28975,7 @@
                 <wp:extent cx="1440180" cy="3185160"/>
                 <wp:effectExtent l="0" t="0" r="0" b="0"/>
                 <wp:wrapSquare wrapText="largest"/>
-                <wp:docPr id="86" name="Frame23"/>
+                <wp:docPr id="98" name="Frame23"/>
                 <a:graphic xmlns:a="http://schemas.openxmlformats.org/drawingml/2006/main">
                   <a:graphicData uri="http://schemas.microsoft.com/office/word/2010/wordprocessingShape">
                     <wps:wsp>
@@ -26295,7 +29015,7 @@
                                 <wp:inline distT="0" distB="0" distL="0" distR="0">
                                   <wp:extent cx="1440180" cy="2879725"/>
                                   <wp:effectExtent l="0" t="0" r="0" b="0"/>
-                                  <wp:docPr id="87" name="Image29" descr=""/>
+                                  <wp:docPr id="99" name="Image29" descr=""/>
                                   <wp:cNvGraphicFramePr>
                                     <a:graphicFrameLocks xmlns:a="http://schemas.openxmlformats.org/drawingml/2006/main" noChangeAspect="1"/>
                                   </wp:cNvGraphicFramePr>
@@ -26303,13 +29023,13 @@
                                     <a:graphicData uri="http://schemas.openxmlformats.org/drawingml/2006/picture">
                                       <pic:pic xmlns:pic="http://schemas.openxmlformats.org/drawingml/2006/picture">
                                         <pic:nvPicPr>
-                                          <pic:cNvPr id="87" name="Image29" descr=""/>
+                                          <pic:cNvPr id="99" name="Image29" descr=""/>
                                           <pic:cNvPicPr>
                                             <a:picLocks noChangeAspect="1" noChangeArrowheads="1"/>
                                           </pic:cNvPicPr>
                                         </pic:nvPicPr>
                                         <pic:blipFill>
-                                          <a:blip r:embed="rId65"/>
+                                          <a:blip r:embed="rId71"/>
                                           <a:stretch>
                                             <a:fillRect/>
                                           </a:stretch>
@@ -26379,7 +29099,7 @@
                           <wp:inline distT="0" distB="0" distL="0" distR="0">
                             <wp:extent cx="1440180" cy="2879725"/>
                             <wp:effectExtent l="0" t="0" r="0" b="0"/>
-                            <wp:docPr id="88" name="Image29" descr=""/>
+                            <wp:docPr id="100" name="Image29" descr=""/>
                             <wp:cNvGraphicFramePr>
                               <a:graphicFrameLocks xmlns:a="http://schemas.openxmlformats.org/drawingml/2006/main" noChangeAspect="1"/>
                             </wp:cNvGraphicFramePr>
@@ -26387,13 +29107,13 @@
                               <a:graphicData uri="http://schemas.openxmlformats.org/drawingml/2006/picture">
                                 <pic:pic xmlns:pic="http://schemas.openxmlformats.org/drawingml/2006/picture">
                                   <pic:nvPicPr>
-                                    <pic:cNvPr id="88" name="Image29" descr=""/>
+                                    <pic:cNvPr id="100" name="Image29" descr=""/>
                                     <pic:cNvPicPr>
                                       <a:picLocks noChangeAspect="1" noChangeArrowheads="1"/>
                                     </pic:cNvPicPr>
                                   </pic:nvPicPr>
                                   <pic:blipFill>
-                                    <a:blip r:embed="rId66"/>
+                                    <a:blip r:embed="rId72"/>
                                     <a:stretch>
                                       <a:fillRect/>
                                     </a:stretch>
@@ -26436,7 +29156,7 @@
         <mc:AlternateContent>
           <mc:Choice Requires="wps">
             <w:drawing>
-              <wp:anchor behindDoc="0" distT="0" distB="0" distL="0" distR="0" simplePos="0" locked="0" layoutInCell="0" allowOverlap="1" relativeHeight="67">
+              <wp:anchor behindDoc="0" distT="0" distB="0" distL="0" distR="0" simplePos="0" locked="0" layoutInCell="0" allowOverlap="1" relativeHeight="73">
                 <wp:simplePos x="0" y="0"/>
                 <wp:positionH relativeFrom="column">
                   <wp:posOffset>1833880</wp:posOffset>
@@ -26447,7 +29167,7 @@
                 <wp:extent cx="1440180" cy="3185160"/>
                 <wp:effectExtent l="0" t="0" r="0" b="0"/>
                 <wp:wrapSquare wrapText="largest"/>
-                <wp:docPr id="89" name="Frame24"/>
+                <wp:docPr id="101" name="Frame24"/>
                 <a:graphic xmlns:a="http://schemas.openxmlformats.org/drawingml/2006/main">
                   <a:graphicData uri="http://schemas.microsoft.com/office/word/2010/wordprocessingShape">
                     <wps:wsp>
@@ -26487,7 +29207,7 @@
                                 <wp:inline distT="0" distB="0" distL="0" distR="0">
                                   <wp:extent cx="1440180" cy="2879725"/>
                                   <wp:effectExtent l="0" t="0" r="0" b="0"/>
-                                  <wp:docPr id="90" name="Image30" descr=""/>
+                                  <wp:docPr id="102" name="Image30" descr=""/>
                                   <wp:cNvGraphicFramePr>
                                     <a:graphicFrameLocks xmlns:a="http://schemas.openxmlformats.org/drawingml/2006/main" noChangeAspect="1"/>
                                   </wp:cNvGraphicFramePr>
@@ -26495,13 +29215,13 @@
                                     <a:graphicData uri="http://schemas.openxmlformats.org/drawingml/2006/picture">
                                       <pic:pic xmlns:pic="http://schemas.openxmlformats.org/drawingml/2006/picture">
                                         <pic:nvPicPr>
-                                          <pic:cNvPr id="90" name="Image30" descr=""/>
+                                          <pic:cNvPr id="102" name="Image30" descr=""/>
                                           <pic:cNvPicPr>
                                             <a:picLocks noChangeAspect="1" noChangeArrowheads="1"/>
                                           </pic:cNvPicPr>
                                         </pic:nvPicPr>
                                         <pic:blipFill>
-                                          <a:blip r:embed="rId67"/>
+                                          <a:blip r:embed="rId73"/>
                                           <a:stretch>
                                             <a:fillRect/>
                                           </a:stretch>
@@ -26571,7 +29291,7 @@
                           <wp:inline distT="0" distB="0" distL="0" distR="0">
                             <wp:extent cx="1440180" cy="2879725"/>
                             <wp:effectExtent l="0" t="0" r="0" b="0"/>
-                            <wp:docPr id="91" name="Image30" descr=""/>
+                            <wp:docPr id="103" name="Image30" descr=""/>
                             <wp:cNvGraphicFramePr>
                               <a:graphicFrameLocks xmlns:a="http://schemas.openxmlformats.org/drawingml/2006/main" noChangeAspect="1"/>
                             </wp:cNvGraphicFramePr>
@@ -26579,13 +29299,13 @@
                               <a:graphicData uri="http://schemas.openxmlformats.org/drawingml/2006/picture">
                                 <pic:pic xmlns:pic="http://schemas.openxmlformats.org/drawingml/2006/picture">
                                   <pic:nvPicPr>
-                                    <pic:cNvPr id="91" name="Image30" descr=""/>
+                                    <pic:cNvPr id="103" name="Image30" descr=""/>
                                     <pic:cNvPicPr>
                                       <a:picLocks noChangeAspect="1" noChangeArrowheads="1"/>
                                     </pic:cNvPicPr>
                                   </pic:nvPicPr>
                                   <pic:blipFill>
-                                    <a:blip r:embed="rId68"/>
+                                    <a:blip r:embed="rId74"/>
                                     <a:stretch>
                                       <a:fillRect/>
                                     </a:stretch>
@@ -26628,7 +29348,7 @@
         <mc:AlternateContent>
           <mc:Choice Requires="wps">
             <w:drawing>
-              <wp:anchor behindDoc="0" distT="0" distB="0" distL="0" distR="0" simplePos="0" locked="0" layoutInCell="0" allowOverlap="1" relativeHeight="69">
+              <wp:anchor behindDoc="0" distT="0" distB="0" distL="0" distR="0" simplePos="0" locked="0" layoutInCell="0" allowOverlap="1" relativeHeight="75">
                 <wp:simplePos x="0" y="0"/>
                 <wp:positionH relativeFrom="column">
                   <wp:posOffset>3420745</wp:posOffset>
@@ -26639,7 +29359,7 @@
                 <wp:extent cx="2879725" cy="1745615"/>
                 <wp:effectExtent l="0" t="0" r="0" b="0"/>
                 <wp:wrapSquare wrapText="largest"/>
-                <wp:docPr id="92" name="Frame25"/>
+                <wp:docPr id="104" name="Frame25"/>
                 <a:graphic xmlns:a="http://schemas.openxmlformats.org/drawingml/2006/main">
                   <a:graphicData uri="http://schemas.microsoft.com/office/word/2010/wordprocessingShape">
                     <wps:wsp>
@@ -26679,7 +29399,7 @@
                                 <wp:inline distT="0" distB="0" distL="0" distR="0">
                                   <wp:extent cx="2879725" cy="1440180"/>
                                   <wp:effectExtent l="0" t="0" r="0" b="0"/>
-                                  <wp:docPr id="93" name="Image31" descr=""/>
+                                  <wp:docPr id="105" name="Image31" descr=""/>
                                   <wp:cNvGraphicFramePr>
                                     <a:graphicFrameLocks xmlns:a="http://schemas.openxmlformats.org/drawingml/2006/main" noChangeAspect="1"/>
                                   </wp:cNvGraphicFramePr>
@@ -26687,13 +29407,13 @@
                                     <a:graphicData uri="http://schemas.openxmlformats.org/drawingml/2006/picture">
                                       <pic:pic xmlns:pic="http://schemas.openxmlformats.org/drawingml/2006/picture">
                                         <pic:nvPicPr>
-                                          <pic:cNvPr id="93" name="Image31" descr=""/>
+                                          <pic:cNvPr id="105" name="Image31" descr=""/>
                                           <pic:cNvPicPr>
                                             <a:picLocks noChangeAspect="1" noChangeArrowheads="1"/>
                                           </pic:cNvPicPr>
                                         </pic:nvPicPr>
                                         <pic:blipFill>
-                                          <a:blip r:embed="rId69"/>
+                                          <a:blip r:embed="rId75"/>
                                           <a:stretch>
                                             <a:fillRect/>
                                           </a:stretch>
@@ -26772,7 +29492,7 @@
                           <wp:inline distT="0" distB="0" distL="0" distR="0">
                             <wp:extent cx="2879725" cy="1440180"/>
                             <wp:effectExtent l="0" t="0" r="0" b="0"/>
-                            <wp:docPr id="94" name="Image31" descr=""/>
+                            <wp:docPr id="106" name="Image31" descr=""/>
                             <wp:cNvGraphicFramePr>
                               <a:graphicFrameLocks xmlns:a="http://schemas.openxmlformats.org/drawingml/2006/main" noChangeAspect="1"/>
                             </wp:cNvGraphicFramePr>
@@ -26780,13 +29500,13 @@
                               <a:graphicData uri="http://schemas.openxmlformats.org/drawingml/2006/picture">
                                 <pic:pic xmlns:pic="http://schemas.openxmlformats.org/drawingml/2006/picture">
                                   <pic:nvPicPr>
-                                    <pic:cNvPr id="94" name="Image31" descr=""/>
+                                    <pic:cNvPr id="106" name="Image31" descr=""/>
                                     <pic:cNvPicPr>
                                       <a:picLocks noChangeAspect="1" noChangeArrowheads="1"/>
                                     </pic:cNvPicPr>
                                   </pic:nvPicPr>
                                   <pic:blipFill>
-                                    <a:blip r:embed="rId70"/>
+                                    <a:blip r:embed="rId76"/>
                                     <a:stretch>
                                       <a:fillRect/>
                                     </a:stretch>
@@ -26953,7 +29673,7 @@
         <mc:AlternateContent>
           <mc:Choice Requires="wps">
             <w:drawing>
-              <wp:anchor behindDoc="0" distT="0" distB="0" distL="0" distR="0" simplePos="0" locked="0" layoutInCell="0" allowOverlap="1" relativeHeight="71">
+              <wp:anchor behindDoc="0" distT="0" distB="0" distL="0" distR="0" simplePos="0" locked="0" layoutInCell="0" allowOverlap="1" relativeHeight="77">
                 <wp:simplePos x="0" y="0"/>
                 <wp:positionH relativeFrom="column">
                   <wp:posOffset>64770</wp:posOffset>
@@ -26964,7 +29684,7 @@
                 <wp:extent cx="1440180" cy="3185160"/>
                 <wp:effectExtent l="0" t="0" r="0" b="0"/>
                 <wp:wrapSquare wrapText="largest"/>
-                <wp:docPr id="95" name="Frame26"/>
+                <wp:docPr id="107" name="Frame26"/>
                 <a:graphic xmlns:a="http://schemas.openxmlformats.org/drawingml/2006/main">
                   <a:graphicData uri="http://schemas.microsoft.com/office/word/2010/wordprocessingShape">
                     <wps:wsp>
@@ -27004,7 +29724,7 @@
                                 <wp:inline distT="0" distB="0" distL="0" distR="0">
                                   <wp:extent cx="1440180" cy="2879725"/>
                                   <wp:effectExtent l="0" t="0" r="0" b="0"/>
-                                  <wp:docPr id="96" name="Image32" descr=""/>
+                                  <wp:docPr id="108" name="Image32" descr=""/>
                                   <wp:cNvGraphicFramePr>
                                     <a:graphicFrameLocks xmlns:a="http://schemas.openxmlformats.org/drawingml/2006/main" noChangeAspect="1"/>
                                   </wp:cNvGraphicFramePr>
@@ -27012,13 +29732,13 @@
                                     <a:graphicData uri="http://schemas.openxmlformats.org/drawingml/2006/picture">
                                       <pic:pic xmlns:pic="http://schemas.openxmlformats.org/drawingml/2006/picture">
                                         <pic:nvPicPr>
-                                          <pic:cNvPr id="96" name="Image32" descr=""/>
+                                          <pic:cNvPr id="108" name="Image32" descr=""/>
                                           <pic:cNvPicPr>
                                             <a:picLocks noChangeAspect="1" noChangeArrowheads="1"/>
                                           </pic:cNvPicPr>
                                         </pic:nvPicPr>
                                         <pic:blipFill>
-                                          <a:blip r:embed="rId71"/>
+                                          <a:blip r:embed="rId77"/>
                                           <a:stretch>
                                             <a:fillRect/>
                                           </a:stretch>
@@ -27097,7 +29817,7 @@
                           <wp:inline distT="0" distB="0" distL="0" distR="0">
                             <wp:extent cx="1440180" cy="2879725"/>
                             <wp:effectExtent l="0" t="0" r="0" b="0"/>
-                            <wp:docPr id="97" name="Image32" descr=""/>
+                            <wp:docPr id="109" name="Image32" descr=""/>
                             <wp:cNvGraphicFramePr>
                               <a:graphicFrameLocks xmlns:a="http://schemas.openxmlformats.org/drawingml/2006/main" noChangeAspect="1"/>
                             </wp:cNvGraphicFramePr>
@@ -27105,13 +29825,13 @@
                               <a:graphicData uri="http://schemas.openxmlformats.org/drawingml/2006/picture">
                                 <pic:pic xmlns:pic="http://schemas.openxmlformats.org/drawingml/2006/picture">
                                   <pic:nvPicPr>
-                                    <pic:cNvPr id="97" name="Image32" descr=""/>
+                                    <pic:cNvPr id="109" name="Image32" descr=""/>
                                     <pic:cNvPicPr>
                                       <a:picLocks noChangeAspect="1" noChangeArrowheads="1"/>
                                     </pic:cNvPicPr>
                                   </pic:nvPicPr>
                                   <pic:blipFill>
-                                    <a:blip r:embed="rId72"/>
+                                    <a:blip r:embed="rId78"/>
                                     <a:stretch>
                                       <a:fillRect/>
                                     </a:stretch>
@@ -27163,7 +29883,7 @@
         <mc:AlternateContent>
           <mc:Choice Requires="wps">
             <w:drawing>
-              <wp:anchor behindDoc="0" distT="0" distB="0" distL="0" distR="0" simplePos="0" locked="0" layoutInCell="0" allowOverlap="1" relativeHeight="73">
+              <wp:anchor behindDoc="0" distT="0" distB="0" distL="0" distR="0" simplePos="0" locked="0" layoutInCell="0" allowOverlap="1" relativeHeight="79">
                 <wp:simplePos x="0" y="0"/>
                 <wp:positionH relativeFrom="column">
                   <wp:posOffset>1806575</wp:posOffset>
@@ -27174,7 +29894,7 @@
                 <wp:extent cx="1440180" cy="3185160"/>
                 <wp:effectExtent l="0" t="0" r="0" b="0"/>
                 <wp:wrapSquare wrapText="largest"/>
-                <wp:docPr id="98" name="Frame27"/>
+                <wp:docPr id="110" name="Frame27"/>
                 <a:graphic xmlns:a="http://schemas.openxmlformats.org/drawingml/2006/main">
                   <a:graphicData uri="http://schemas.microsoft.com/office/word/2010/wordprocessingShape">
                     <wps:wsp>
@@ -27214,7 +29934,7 @@
                                 <wp:inline distT="0" distB="0" distL="0" distR="0">
                                   <wp:extent cx="1440180" cy="2879725"/>
                                   <wp:effectExtent l="0" t="0" r="0" b="0"/>
-                                  <wp:docPr id="99" name="Image33" descr=""/>
+                                  <wp:docPr id="111" name="Image33" descr=""/>
                                   <wp:cNvGraphicFramePr>
                                     <a:graphicFrameLocks xmlns:a="http://schemas.openxmlformats.org/drawingml/2006/main" noChangeAspect="1"/>
                                   </wp:cNvGraphicFramePr>
@@ -27222,13 +29942,13 @@
                                     <a:graphicData uri="http://schemas.openxmlformats.org/drawingml/2006/picture">
                                       <pic:pic xmlns:pic="http://schemas.openxmlformats.org/drawingml/2006/picture">
                                         <pic:nvPicPr>
-                                          <pic:cNvPr id="99" name="Image33" descr=""/>
+                                          <pic:cNvPr id="111" name="Image33" descr=""/>
                                           <pic:cNvPicPr>
                                             <a:picLocks noChangeAspect="1" noChangeArrowheads="1"/>
                                           </pic:cNvPicPr>
                                         </pic:nvPicPr>
                                         <pic:blipFill>
-                                          <a:blip r:embed="rId73"/>
+                                          <a:blip r:embed="rId79"/>
                                           <a:stretch>
                                             <a:fillRect/>
                                           </a:stretch>
@@ -27307,7 +30027,7 @@
                           <wp:inline distT="0" distB="0" distL="0" distR="0">
                             <wp:extent cx="1440180" cy="2879725"/>
                             <wp:effectExtent l="0" t="0" r="0" b="0"/>
-                            <wp:docPr id="100" name="Image33" descr=""/>
+                            <wp:docPr id="112" name="Image33" descr=""/>
                             <wp:cNvGraphicFramePr>
                               <a:graphicFrameLocks xmlns:a="http://schemas.openxmlformats.org/drawingml/2006/main" noChangeAspect="1"/>
                             </wp:cNvGraphicFramePr>
@@ -27315,13 +30035,13 @@
                               <a:graphicData uri="http://schemas.openxmlformats.org/drawingml/2006/picture">
                                 <pic:pic xmlns:pic="http://schemas.openxmlformats.org/drawingml/2006/picture">
                                   <pic:nvPicPr>
-                                    <pic:cNvPr id="100" name="Image33" descr=""/>
+                                    <pic:cNvPr id="112" name="Image33" descr=""/>
                                     <pic:cNvPicPr>
                                       <a:picLocks noChangeAspect="1" noChangeArrowheads="1"/>
                                     </pic:cNvPicPr>
                                   </pic:nvPicPr>
                                   <pic:blipFill>
-                                    <a:blip r:embed="rId74"/>
+                                    <a:blip r:embed="rId80"/>
                                     <a:stretch>
                                       <a:fillRect/>
                                     </a:stretch>
@@ -27373,7 +30093,7 @@
         <mc:AlternateContent>
           <mc:Choice Requires="wps">
             <w:drawing>
-              <wp:anchor behindDoc="0" distT="0" distB="0" distL="0" distR="0" simplePos="0" locked="0" layoutInCell="0" allowOverlap="1" relativeHeight="75">
+              <wp:anchor behindDoc="0" distT="0" distB="0" distL="0" distR="0" simplePos="0" locked="0" layoutInCell="0" allowOverlap="1" relativeHeight="81">
                 <wp:simplePos x="0" y="0"/>
                 <wp:positionH relativeFrom="column">
                   <wp:posOffset>3373120</wp:posOffset>
@@ -27384,7 +30104,7 @@
                 <wp:extent cx="2160270" cy="1385570"/>
                 <wp:effectExtent l="0" t="0" r="0" b="0"/>
                 <wp:wrapSquare wrapText="largest"/>
-                <wp:docPr id="101" name="Frame28"/>
+                <wp:docPr id="113" name="Frame28"/>
                 <a:graphic xmlns:a="http://schemas.openxmlformats.org/drawingml/2006/main">
                   <a:graphicData uri="http://schemas.microsoft.com/office/word/2010/wordprocessingShape">
                     <wps:wsp>
@@ -27424,7 +30144,7 @@
                                 <wp:inline distT="0" distB="0" distL="0" distR="0">
                                   <wp:extent cx="2160270" cy="1080135"/>
                                   <wp:effectExtent l="0" t="0" r="0" b="0"/>
-                                  <wp:docPr id="102" name="Image34" descr=""/>
+                                  <wp:docPr id="114" name="Image34" descr=""/>
                                   <wp:cNvGraphicFramePr>
                                     <a:graphicFrameLocks xmlns:a="http://schemas.openxmlformats.org/drawingml/2006/main" noChangeAspect="1"/>
                                   </wp:cNvGraphicFramePr>
@@ -27432,13 +30152,13 @@
                                     <a:graphicData uri="http://schemas.openxmlformats.org/drawingml/2006/picture">
                                       <pic:pic xmlns:pic="http://schemas.openxmlformats.org/drawingml/2006/picture">
                                         <pic:nvPicPr>
-                                          <pic:cNvPr id="102" name="Image34" descr=""/>
+                                          <pic:cNvPr id="114" name="Image34" descr=""/>
                                           <pic:cNvPicPr>
                                             <a:picLocks noChangeAspect="1" noChangeArrowheads="1"/>
                                           </pic:cNvPicPr>
                                         </pic:nvPicPr>
                                         <pic:blipFill>
-                                          <a:blip r:embed="rId75"/>
+                                          <a:blip r:embed="rId81"/>
                                           <a:stretch>
                                             <a:fillRect/>
                                           </a:stretch>
@@ -27517,7 +30237,7 @@
                           <wp:inline distT="0" distB="0" distL="0" distR="0">
                             <wp:extent cx="2160270" cy="1080135"/>
                             <wp:effectExtent l="0" t="0" r="0" b="0"/>
-                            <wp:docPr id="103" name="Image34" descr=""/>
+                            <wp:docPr id="115" name="Image34" descr=""/>
                             <wp:cNvGraphicFramePr>
                               <a:graphicFrameLocks xmlns:a="http://schemas.openxmlformats.org/drawingml/2006/main" noChangeAspect="1"/>
                             </wp:cNvGraphicFramePr>
@@ -27525,13 +30245,13 @@
                               <a:graphicData uri="http://schemas.openxmlformats.org/drawingml/2006/picture">
                                 <pic:pic xmlns:pic="http://schemas.openxmlformats.org/drawingml/2006/picture">
                                   <pic:nvPicPr>
-                                    <pic:cNvPr id="103" name="Image34" descr=""/>
+                                    <pic:cNvPr id="115" name="Image34" descr=""/>
                                     <pic:cNvPicPr>
                                       <a:picLocks noChangeAspect="1" noChangeArrowheads="1"/>
                                     </pic:cNvPicPr>
                                   </pic:nvPicPr>
                                   <pic:blipFill>
-                                    <a:blip r:embed="rId76"/>
+                                    <a:blip r:embed="rId82"/>
                                     <a:stretch>
                                       <a:fillRect/>
                                     </a:stretch>
@@ -27703,7 +30423,7 @@
         <mc:AlternateContent>
           <mc:Choice Requires="wps">
             <w:drawing>
-              <wp:anchor behindDoc="0" distT="0" distB="0" distL="0" distR="0" simplePos="0" locked="0" layoutInCell="0" allowOverlap="1" relativeHeight="77">
+              <wp:anchor behindDoc="0" distT="0" distB="0" distL="0" distR="0" simplePos="0" locked="0" layoutInCell="0" allowOverlap="1" relativeHeight="83">
                 <wp:simplePos x="0" y="0"/>
                 <wp:positionH relativeFrom="column">
                   <wp:posOffset>153035</wp:posOffset>
@@ -27714,7 +30434,7 @@
                 <wp:extent cx="1440180" cy="3185160"/>
                 <wp:effectExtent l="0" t="0" r="0" b="0"/>
                 <wp:wrapSquare wrapText="largest"/>
-                <wp:docPr id="104" name="Frame29"/>
+                <wp:docPr id="116" name="Frame29"/>
                 <a:graphic xmlns:a="http://schemas.openxmlformats.org/drawingml/2006/main">
                   <a:graphicData uri="http://schemas.microsoft.com/office/word/2010/wordprocessingShape">
                     <wps:wsp>
@@ -27754,7 +30474,7 @@
                                 <wp:inline distT="0" distB="0" distL="0" distR="0">
                                   <wp:extent cx="1440180" cy="2879725"/>
                                   <wp:effectExtent l="0" t="0" r="0" b="0"/>
-                                  <wp:docPr id="105" name="Image35" descr=""/>
+                                  <wp:docPr id="117" name="Image35" descr=""/>
                                   <wp:cNvGraphicFramePr>
                                     <a:graphicFrameLocks xmlns:a="http://schemas.openxmlformats.org/drawingml/2006/main" noChangeAspect="1"/>
                                   </wp:cNvGraphicFramePr>
@@ -27762,13 +30482,13 @@
                                     <a:graphicData uri="http://schemas.openxmlformats.org/drawingml/2006/picture">
                                       <pic:pic xmlns:pic="http://schemas.openxmlformats.org/drawingml/2006/picture">
                                         <pic:nvPicPr>
-                                          <pic:cNvPr id="105" name="Image35" descr=""/>
+                                          <pic:cNvPr id="117" name="Image35" descr=""/>
                                           <pic:cNvPicPr>
                                             <a:picLocks noChangeAspect="1" noChangeArrowheads="1"/>
                                           </pic:cNvPicPr>
                                         </pic:nvPicPr>
                                         <pic:blipFill>
-                                          <a:blip r:embed="rId77"/>
+                                          <a:blip r:embed="rId83"/>
                                           <a:stretch>
                                             <a:fillRect/>
                                           </a:stretch>
@@ -27847,7 +30567,7 @@
                           <wp:inline distT="0" distB="0" distL="0" distR="0">
                             <wp:extent cx="1440180" cy="2879725"/>
                             <wp:effectExtent l="0" t="0" r="0" b="0"/>
-                            <wp:docPr id="106" name="Image35" descr=""/>
+                            <wp:docPr id="118" name="Image35" descr=""/>
                             <wp:cNvGraphicFramePr>
                               <a:graphicFrameLocks xmlns:a="http://schemas.openxmlformats.org/drawingml/2006/main" noChangeAspect="1"/>
                             </wp:cNvGraphicFramePr>
@@ -27855,13 +30575,13 @@
                               <a:graphicData uri="http://schemas.openxmlformats.org/drawingml/2006/picture">
                                 <pic:pic xmlns:pic="http://schemas.openxmlformats.org/drawingml/2006/picture">
                                   <pic:nvPicPr>
-                                    <pic:cNvPr id="106" name="Image35" descr=""/>
+                                    <pic:cNvPr id="118" name="Image35" descr=""/>
                                     <pic:cNvPicPr>
                                       <a:picLocks noChangeAspect="1" noChangeArrowheads="1"/>
                                     </pic:cNvPicPr>
                                   </pic:nvPicPr>
                                   <pic:blipFill>
-                                    <a:blip r:embed="rId78"/>
+                                    <a:blip r:embed="rId84"/>
                                     <a:stretch>
                                       <a:fillRect/>
                                     </a:stretch>
@@ -27913,7 +30633,7 @@
         <mc:AlternateContent>
           <mc:Choice Requires="wps">
             <w:drawing>
-              <wp:anchor behindDoc="0" distT="0" distB="0" distL="0" distR="0" simplePos="0" locked="0" layoutInCell="0" allowOverlap="1" relativeHeight="79">
+              <wp:anchor behindDoc="0" distT="0" distB="0" distL="0" distR="0" simplePos="0" locked="0" layoutInCell="0" allowOverlap="1" relativeHeight="85">
                 <wp:simplePos x="0" y="0"/>
                 <wp:positionH relativeFrom="column">
                   <wp:posOffset>2024380</wp:posOffset>
@@ -27924,7 +30644,7 @@
                 <wp:extent cx="1440180" cy="3185160"/>
                 <wp:effectExtent l="0" t="0" r="0" b="0"/>
                 <wp:wrapSquare wrapText="largest"/>
-                <wp:docPr id="107" name="Frame30"/>
+                <wp:docPr id="119" name="Frame30"/>
                 <a:graphic xmlns:a="http://schemas.openxmlformats.org/drawingml/2006/main">
                   <a:graphicData uri="http://schemas.microsoft.com/office/word/2010/wordprocessingShape">
                     <wps:wsp>
@@ -27964,7 +30684,7 @@
                                 <wp:inline distT="0" distB="0" distL="0" distR="0">
                                   <wp:extent cx="1440180" cy="2879725"/>
                                   <wp:effectExtent l="0" t="0" r="0" b="0"/>
-                                  <wp:docPr id="108" name="Image36" descr=""/>
+                                  <wp:docPr id="120" name="Image36" descr=""/>
                                   <wp:cNvGraphicFramePr>
                                     <a:graphicFrameLocks xmlns:a="http://schemas.openxmlformats.org/drawingml/2006/main" noChangeAspect="1"/>
                                   </wp:cNvGraphicFramePr>
@@ -27972,13 +30692,13 @@
                                     <a:graphicData uri="http://schemas.openxmlformats.org/drawingml/2006/picture">
                                       <pic:pic xmlns:pic="http://schemas.openxmlformats.org/drawingml/2006/picture">
                                         <pic:nvPicPr>
-                                          <pic:cNvPr id="108" name="Image36" descr=""/>
+                                          <pic:cNvPr id="120" name="Image36" descr=""/>
                                           <pic:cNvPicPr>
                                             <a:picLocks noChangeAspect="1" noChangeArrowheads="1"/>
                                           </pic:cNvPicPr>
                                         </pic:nvPicPr>
                                         <pic:blipFill>
-                                          <a:blip r:embed="rId79"/>
+                                          <a:blip r:embed="rId85"/>
                                           <a:stretch>
                                             <a:fillRect/>
                                           </a:stretch>
@@ -28057,7 +30777,7 @@
                           <wp:inline distT="0" distB="0" distL="0" distR="0">
                             <wp:extent cx="1440180" cy="2879725"/>
                             <wp:effectExtent l="0" t="0" r="0" b="0"/>
-                            <wp:docPr id="109" name="Image36" descr=""/>
+                            <wp:docPr id="121" name="Image36" descr=""/>
                             <wp:cNvGraphicFramePr>
                               <a:graphicFrameLocks xmlns:a="http://schemas.openxmlformats.org/drawingml/2006/main" noChangeAspect="1"/>
                             </wp:cNvGraphicFramePr>
@@ -28065,13 +30785,13 @@
                               <a:graphicData uri="http://schemas.openxmlformats.org/drawingml/2006/picture">
                                 <pic:pic xmlns:pic="http://schemas.openxmlformats.org/drawingml/2006/picture">
                                   <pic:nvPicPr>
-                                    <pic:cNvPr id="109" name="Image36" descr=""/>
+                                    <pic:cNvPr id="121" name="Image36" descr=""/>
                                     <pic:cNvPicPr>
                                       <a:picLocks noChangeAspect="1" noChangeArrowheads="1"/>
                                     </pic:cNvPicPr>
                                   </pic:nvPicPr>
                                   <pic:blipFill>
-                                    <a:blip r:embed="rId80"/>
+                                    <a:blip r:embed="rId86"/>
                                     <a:stretch>
                                       <a:fillRect/>
                                     </a:stretch>
@@ -28123,7 +30843,7 @@
         <mc:AlternateContent>
           <mc:Choice Requires="wps">
             <w:drawing>
-              <wp:anchor behindDoc="0" distT="0" distB="0" distL="0" distR="0" simplePos="0" locked="0" layoutInCell="0" allowOverlap="1" relativeHeight="81">
+              <wp:anchor behindDoc="0" distT="0" distB="0" distL="0" distR="0" simplePos="0" locked="0" layoutInCell="0" allowOverlap="1" relativeHeight="87">
                 <wp:simplePos x="0" y="0"/>
                 <wp:positionH relativeFrom="column">
                   <wp:posOffset>3655060</wp:posOffset>
@@ -28134,7 +30854,7 @@
                 <wp:extent cx="2520315" cy="1385570"/>
                 <wp:effectExtent l="0" t="0" r="0" b="0"/>
                 <wp:wrapSquare wrapText="largest"/>
-                <wp:docPr id="110" name="Frame31"/>
+                <wp:docPr id="122" name="Frame31"/>
                 <a:graphic xmlns:a="http://schemas.openxmlformats.org/drawingml/2006/main">
                   <a:graphicData uri="http://schemas.microsoft.com/office/word/2010/wordprocessingShape">
                     <wps:wsp>
@@ -28174,7 +30894,7 @@
                                 <wp:inline distT="0" distB="0" distL="0" distR="0">
                                   <wp:extent cx="2520315" cy="1080135"/>
                                   <wp:effectExtent l="0" t="0" r="0" b="0"/>
-                                  <wp:docPr id="111" name="Image37" descr=""/>
+                                  <wp:docPr id="123" name="Image37" descr=""/>
                                   <wp:cNvGraphicFramePr>
                                     <a:graphicFrameLocks xmlns:a="http://schemas.openxmlformats.org/drawingml/2006/main" noChangeAspect="1"/>
                                   </wp:cNvGraphicFramePr>
@@ -28182,13 +30902,13 @@
                                     <a:graphicData uri="http://schemas.openxmlformats.org/drawingml/2006/picture">
                                       <pic:pic xmlns:pic="http://schemas.openxmlformats.org/drawingml/2006/picture">
                                         <pic:nvPicPr>
-                                          <pic:cNvPr id="111" name="Image37" descr=""/>
+                                          <pic:cNvPr id="123" name="Image37" descr=""/>
                                           <pic:cNvPicPr>
                                             <a:picLocks noChangeAspect="1" noChangeArrowheads="1"/>
                                           </pic:cNvPicPr>
                                         </pic:nvPicPr>
                                         <pic:blipFill>
-                                          <a:blip r:embed="rId81"/>
+                                          <a:blip r:embed="rId87"/>
                                           <a:stretch>
                                             <a:fillRect/>
                                           </a:stretch>
@@ -28267,7 +30987,7 @@
                           <wp:inline distT="0" distB="0" distL="0" distR="0">
                             <wp:extent cx="2520315" cy="1080135"/>
                             <wp:effectExtent l="0" t="0" r="0" b="0"/>
-                            <wp:docPr id="112" name="Image37" descr=""/>
+                            <wp:docPr id="124" name="Image37" descr=""/>
                             <wp:cNvGraphicFramePr>
                               <a:graphicFrameLocks xmlns:a="http://schemas.openxmlformats.org/drawingml/2006/main" noChangeAspect="1"/>
                             </wp:cNvGraphicFramePr>
@@ -28275,13 +30995,13 @@
                               <a:graphicData uri="http://schemas.openxmlformats.org/drawingml/2006/picture">
                                 <pic:pic xmlns:pic="http://schemas.openxmlformats.org/drawingml/2006/picture">
                                   <pic:nvPicPr>
-                                    <pic:cNvPr id="112" name="Image37" descr=""/>
+                                    <pic:cNvPr id="124" name="Image37" descr=""/>
                                     <pic:cNvPicPr>
                                       <a:picLocks noChangeAspect="1" noChangeArrowheads="1"/>
                                     </pic:cNvPicPr>
                                   </pic:nvPicPr>
                                   <pic:blipFill>
-                                    <a:blip r:embed="rId82"/>
+                                    <a:blip r:embed="rId88"/>
                                     <a:stretch>
                                       <a:fillRect/>
                                     </a:stretch>
@@ -28511,18 +31231,18 @@
           <w:lang w:val="en-IE"/>
         </w:rPr>
       </w:pPr>
-      <w:bookmarkStart w:id="125" w:name="__RefHeading___Toc2089_82279772"/>
-      <w:bookmarkStart w:id="126" w:name="__DdeLink__2432_142222616"/>
-      <w:bookmarkStart w:id="127" w:name="_Toc112169979"/>
-      <w:bookmarkEnd w:id="125"/>
-      <w:bookmarkEnd w:id="126"/>
+      <w:bookmarkStart w:id="128" w:name="__RefHeading___Toc2089_82279772"/>
+      <w:bookmarkStart w:id="129" w:name="__DdeLink__2432_142222616"/>
+      <w:bookmarkStart w:id="130" w:name="_Toc112169979"/>
+      <w:bookmarkEnd w:id="128"/>
+      <w:bookmarkEnd w:id="129"/>
       <w:r>
         <w:rPr>
           <w:lang w:val="en-IE"/>
         </w:rPr>
         <w:t>Evaluation</w:t>
       </w:r>
-      <w:bookmarkEnd w:id="127"/>
+      <w:bookmarkEnd w:id="130"/>
     </w:p>
     <w:p>
       <w:pPr>
@@ -28638,7 +31358,7 @@
         <mc:AlternateContent>
           <mc:Choice Requires="wps">
             <w:drawing>
-              <wp:anchor behindDoc="0" distT="0" distB="0" distL="0" distR="0" simplePos="0" locked="0" layoutInCell="0" allowOverlap="1" relativeHeight="85">
+              <wp:anchor behindDoc="0" distT="0" distB="0" distL="0" distR="0" simplePos="0" locked="0" layoutInCell="0" allowOverlap="1" relativeHeight="91">
                 <wp:simplePos x="0" y="0"/>
                 <wp:positionH relativeFrom="column">
                   <wp:align>center</wp:align>
@@ -28649,7 +31369,7 @@
                 <wp:extent cx="3599815" cy="3905250"/>
                 <wp:effectExtent l="0" t="0" r="0" b="0"/>
                 <wp:wrapTopAndBottom/>
-                <wp:docPr id="113" name="Frame32"/>
+                <wp:docPr id="125" name="Frame32"/>
                 <a:graphic xmlns:a="http://schemas.openxmlformats.org/drawingml/2006/main">
                   <a:graphicData uri="http://schemas.microsoft.com/office/word/2010/wordprocessingShape">
                     <wps:wsp>
@@ -28689,7 +31409,7 @@
                                 <wp:inline distT="0" distB="0" distL="0" distR="0">
                                   <wp:extent cx="3599815" cy="3599815"/>
                                   <wp:effectExtent l="0" t="0" r="0" b="0"/>
-                                  <wp:docPr id="114" name="Image38" descr=""/>
+                                  <wp:docPr id="126" name="Image38" descr=""/>
                                   <wp:cNvGraphicFramePr>
                                     <a:graphicFrameLocks xmlns:a="http://schemas.openxmlformats.org/drawingml/2006/main" noChangeAspect="1"/>
                                   </wp:cNvGraphicFramePr>
@@ -28697,13 +31417,13 @@
                                     <a:graphicData uri="http://schemas.openxmlformats.org/drawingml/2006/picture">
                                       <pic:pic xmlns:pic="http://schemas.openxmlformats.org/drawingml/2006/picture">
                                         <pic:nvPicPr>
-                                          <pic:cNvPr id="114" name="Image38" descr=""/>
+                                          <pic:cNvPr id="126" name="Image38" descr=""/>
                                           <pic:cNvPicPr>
                                             <a:picLocks noChangeAspect="1" noChangeArrowheads="1"/>
                                           </pic:cNvPicPr>
                                         </pic:nvPicPr>
                                         <pic:blipFill>
-                                          <a:blip r:embed="rId83"/>
+                                          <a:blip r:embed="rId89"/>
                                           <a:stretch>
                                             <a:fillRect/>
                                           </a:stretch>
@@ -28782,7 +31502,7 @@
                           <wp:inline distT="0" distB="0" distL="0" distR="0">
                             <wp:extent cx="3599815" cy="3599815"/>
                             <wp:effectExtent l="0" t="0" r="0" b="0"/>
-                            <wp:docPr id="115" name="Image38" descr=""/>
+                            <wp:docPr id="127" name="Image38" descr=""/>
                             <wp:cNvGraphicFramePr>
                               <a:graphicFrameLocks xmlns:a="http://schemas.openxmlformats.org/drawingml/2006/main" noChangeAspect="1"/>
                             </wp:cNvGraphicFramePr>
@@ -28790,13 +31510,13 @@
                               <a:graphicData uri="http://schemas.openxmlformats.org/drawingml/2006/picture">
                                 <pic:pic xmlns:pic="http://schemas.openxmlformats.org/drawingml/2006/picture">
                                   <pic:nvPicPr>
-                                    <pic:cNvPr id="115" name="Image38" descr=""/>
+                                    <pic:cNvPr id="127" name="Image38" descr=""/>
                                     <pic:cNvPicPr>
                                       <a:picLocks noChangeAspect="1" noChangeArrowheads="1"/>
                                     </pic:cNvPicPr>
                                   </pic:nvPicPr>
                                   <pic:blipFill>
-                                    <a:blip r:embed="rId84"/>
+                                    <a:blip r:embed="rId90"/>
                                     <a:stretch>
                                       <a:fillRect/>
                                     </a:stretch>
@@ -28872,7 +31592,7 @@
         <mc:AlternateContent>
           <mc:Choice Requires="wps">
             <w:drawing>
-              <wp:anchor behindDoc="0" distT="0" distB="0" distL="0" distR="0" simplePos="0" locked="0" layoutInCell="0" allowOverlap="1" relativeHeight="83">
+              <wp:anchor behindDoc="0" distT="0" distB="0" distL="0" distR="0" simplePos="0" locked="0" layoutInCell="0" allowOverlap="1" relativeHeight="89">
                 <wp:simplePos x="0" y="0"/>
                 <wp:positionH relativeFrom="column">
                   <wp:align>center</wp:align>
@@ -28883,7 +31603,7 @@
                 <wp:extent cx="3599815" cy="3185160"/>
                 <wp:effectExtent l="0" t="0" r="0" b="0"/>
                 <wp:wrapSquare wrapText="largest"/>
-                <wp:docPr id="116" name="Frame33"/>
+                <wp:docPr id="128" name="Frame33"/>
                 <a:graphic xmlns:a="http://schemas.openxmlformats.org/drawingml/2006/main">
                   <a:graphicData uri="http://schemas.microsoft.com/office/word/2010/wordprocessingShape">
                     <wps:wsp>
@@ -28923,7 +31643,7 @@
                                 <wp:inline distT="0" distB="0" distL="0" distR="0">
                                   <wp:extent cx="3599815" cy="2879725"/>
                                   <wp:effectExtent l="0" t="0" r="0" b="0"/>
-                                  <wp:docPr id="117" name="Image39" descr=""/>
+                                  <wp:docPr id="129" name="Image39" descr=""/>
                                   <wp:cNvGraphicFramePr>
                                     <a:graphicFrameLocks xmlns:a="http://schemas.openxmlformats.org/drawingml/2006/main" noChangeAspect="1"/>
                                   </wp:cNvGraphicFramePr>
@@ -28931,13 +31651,13 @@
                                     <a:graphicData uri="http://schemas.openxmlformats.org/drawingml/2006/picture">
                                       <pic:pic xmlns:pic="http://schemas.openxmlformats.org/drawingml/2006/picture">
                                         <pic:nvPicPr>
-                                          <pic:cNvPr id="117" name="Image39" descr=""/>
+                                          <pic:cNvPr id="129" name="Image39" descr=""/>
                                           <pic:cNvPicPr>
                                             <a:picLocks noChangeAspect="1" noChangeArrowheads="1"/>
                                           </pic:cNvPicPr>
                                         </pic:nvPicPr>
                                         <pic:blipFill>
-                                          <a:blip r:embed="rId85"/>
+                                          <a:blip r:embed="rId91"/>
                                           <a:stretch>
                                             <a:fillRect/>
                                           </a:stretch>
@@ -29016,7 +31736,7 @@
                           <wp:inline distT="0" distB="0" distL="0" distR="0">
                             <wp:extent cx="3599815" cy="2879725"/>
                             <wp:effectExtent l="0" t="0" r="0" b="0"/>
-                            <wp:docPr id="118" name="Image39" descr=""/>
+                            <wp:docPr id="130" name="Image39" descr=""/>
                             <wp:cNvGraphicFramePr>
                               <a:graphicFrameLocks xmlns:a="http://schemas.openxmlformats.org/drawingml/2006/main" noChangeAspect="1"/>
                             </wp:cNvGraphicFramePr>
@@ -29024,13 +31744,13 @@
                               <a:graphicData uri="http://schemas.openxmlformats.org/drawingml/2006/picture">
                                 <pic:pic xmlns:pic="http://schemas.openxmlformats.org/drawingml/2006/picture">
                                   <pic:nvPicPr>
-                                    <pic:cNvPr id="118" name="Image39" descr=""/>
+                                    <pic:cNvPr id="130" name="Image39" descr=""/>
                                     <pic:cNvPicPr>
                                       <a:picLocks noChangeAspect="1" noChangeArrowheads="1"/>
                                     </pic:cNvPicPr>
                                   </pic:nvPicPr>
                                   <pic:blipFill>
-                                    <a:blip r:embed="rId86"/>
+                                    <a:blip r:embed="rId92"/>
                                     <a:stretch>
                                       <a:fillRect/>
                                     </a:stretch>
@@ -29219,8 +31939,8 @@
           <w:lang w:val="en-IE"/>
         </w:rPr>
       </w:pPr>
-      <w:bookmarkStart w:id="128" w:name="__DdeLink__2432_142222616"/>
-      <w:bookmarkEnd w:id="128"/>
+      <w:bookmarkStart w:id="131" w:name="__DdeLink__2432_142222616"/>
+      <w:bookmarkEnd w:id="131"/>
       <w:r>
         <w:rPr>
           <w:rFonts w:cs="Arial"/>
@@ -29251,30 +31971,30 @@
           <w:lang w:val="en-IE"/>
         </w:rPr>
       </w:pPr>
-      <w:bookmarkStart w:id="129" w:name="__RefHeading___Toc2091_82279772"/>
-      <w:bookmarkStart w:id="130" w:name="_Toc112169980"/>
-      <w:bookmarkStart w:id="131" w:name="__DdeLink__2464_142222616"/>
-      <w:bookmarkEnd w:id="129"/>
-      <w:bookmarkEnd w:id="131"/>
+      <w:bookmarkStart w:id="132" w:name="__RefHeading___Toc2091_82279772"/>
+      <w:bookmarkStart w:id="133" w:name="_Toc112169980"/>
+      <w:bookmarkStart w:id="134" w:name="__DdeLink__2464_142222616"/>
+      <w:bookmarkEnd w:id="132"/>
+      <w:bookmarkEnd w:id="134"/>
       <w:r>
         <w:rPr>
           <w:lang w:val="en-IE"/>
         </w:rPr>
         <w:t>Conclusions</w:t>
       </w:r>
-      <w:bookmarkEnd w:id="130"/>
-    </w:p>
-    <w:p>
-      <w:pPr>
-        <w:pStyle w:val="Normal"/>
-        <w:rPr>
-          <w:b/>
-          <w:b/>
-          <w:bCs/>
-        </w:rPr>
-      </w:pPr>
-      <w:bookmarkStart w:id="132" w:name="__DdeLink__2464_142222616"/>
-      <w:bookmarkEnd w:id="132"/>
+      <w:bookmarkEnd w:id="133"/>
+    </w:p>
+    <w:p>
+      <w:pPr>
+        <w:pStyle w:val="Normal"/>
+        <w:rPr>
+          <w:b/>
+          <w:b/>
+          <w:bCs/>
+        </w:rPr>
+      </w:pPr>
+      <w:bookmarkStart w:id="135" w:name="__DdeLink__2464_142222616"/>
+      <w:bookmarkEnd w:id="135"/>
       <w:r>
         <w:rPr>
           <w:b/>
@@ -29730,24 +32450,24 @@
           <w:lang w:val="en-IE"/>
         </w:rPr>
       </w:pPr>
-      <w:bookmarkStart w:id="133" w:name="__RefHeading___Toc2093_82279772"/>
-      <w:bookmarkStart w:id="134" w:name="__DdeLink__2470_142222616"/>
-      <w:bookmarkEnd w:id="133"/>
-      <w:bookmarkEnd w:id="134"/>
+      <w:bookmarkStart w:id="136" w:name="__RefHeading___Toc2093_82279772"/>
+      <w:bookmarkStart w:id="137" w:name="__DdeLink__2470_142222616"/>
+      <w:bookmarkEnd w:id="136"/>
+      <w:bookmarkEnd w:id="137"/>
       <w:r>
         <w:rPr>
           <w:lang w:val="en-IE"/>
         </w:rPr>
         <w:t>F</w:t>
       </w:r>
-      <w:bookmarkStart w:id="135" w:name="_Toc112169981"/>
+      <w:bookmarkStart w:id="138" w:name="_Toc112169981"/>
       <w:r>
         <w:rPr>
           <w:lang w:val="en-IE"/>
         </w:rPr>
         <w:t>urther development or research</w:t>
       </w:r>
-      <w:bookmarkEnd w:id="135"/>
+      <w:bookmarkEnd w:id="138"/>
     </w:p>
     <w:p>
       <w:pPr>
@@ -29757,8 +32477,8 @@
           <w:lang w:val="en-IE"/>
         </w:rPr>
       </w:pPr>
-      <w:bookmarkStart w:id="136" w:name="__DdeLink__2470_142222616"/>
-      <w:bookmarkEnd w:id="136"/>
+      <w:bookmarkStart w:id="139" w:name="__DdeLink__2470_142222616"/>
+      <w:bookmarkEnd w:id="139"/>
       <w:r>
         <w:rPr>
           <w:rFonts w:cs="Arial"/>
@@ -30081,16 +32801,16 @@
           <w:lang w:val="en-IE"/>
         </w:rPr>
       </w:pPr>
-      <w:bookmarkStart w:id="137" w:name="__RefHeading___Toc2095_82279772"/>
-      <w:bookmarkStart w:id="138" w:name="_Toc112169982"/>
-      <w:bookmarkEnd w:id="137"/>
+      <w:bookmarkStart w:id="140" w:name="__RefHeading___Toc2095_82279772"/>
+      <w:bookmarkStart w:id="141" w:name="_Toc112169982"/>
+      <w:bookmarkEnd w:id="140"/>
       <w:r>
         <w:rPr>
           <w:lang w:val="en-IE"/>
         </w:rPr>
         <w:t>References</w:t>
       </w:r>
-      <w:bookmarkEnd w:id="138"/>
+      <w:bookmarkEnd w:id="141"/>
     </w:p>
     <w:p>
       <w:pPr>
@@ -30163,78 +32883,21 @@
     </w:p>
     <w:p>
       <w:pPr>
-        <w:pStyle w:val="Normal"/>
-        <w:rPr>
-          <w:rFonts w:cs="Arial"/>
-          <w:lang w:val="en-IE"/>
-        </w:rPr>
-      </w:pPr>
-      <w:r>
-        <w:rPr/>
-      </w:r>
-    </w:p>
-    <w:p>
-      <w:pPr>
-        <w:pStyle w:val="Normal"/>
-        <w:rPr>
-          <w:rFonts w:cs="Arial"/>
-          <w:lang w:val="en-IE"/>
-        </w:rPr>
-      </w:pPr>
-      <w:r>
-        <w:rPr>
-          <w:rFonts w:cs="Arial"/>
-          <w:lang w:val="en-IE"/>
-        </w:rPr>
-      </w:r>
-    </w:p>
-    <w:p>
-      <w:pPr>
-        <w:pStyle w:val="Normal"/>
-        <w:rPr>
-          <w:rFonts w:cs="Arial"/>
-          <w:lang w:val="en-IE"/>
-        </w:rPr>
-      </w:pPr>
-      <w:r>
-        <w:rPr>
-          <w:rFonts w:cs="Arial"/>
-          <w:lang w:val="en-IE"/>
-        </w:rPr>
-      </w:r>
-    </w:p>
-    <w:p>
-      <w:pPr>
-        <w:pStyle w:val="Normal"/>
-        <w:rPr>
-          <w:rFonts w:cs="Arial"/>
-          <w:lang w:val="en-IE"/>
-        </w:rPr>
-      </w:pPr>
-      <w:r>
-        <w:rPr>
-          <w:rFonts w:cs="Arial"/>
-          <w:lang w:val="en-IE"/>
-        </w:rPr>
-      </w:r>
-    </w:p>
-    <w:p>
-      <w:pPr>
         <w:pStyle w:val="Heading1"/>
         <w:rPr>
           <w:lang w:val="en-IE"/>
         </w:rPr>
       </w:pPr>
-      <w:bookmarkStart w:id="139" w:name="__RefHeading___Toc2097_82279772"/>
-      <w:bookmarkStart w:id="140" w:name="_Toc112169983"/>
-      <w:bookmarkEnd w:id="139"/>
+      <w:bookmarkStart w:id="142" w:name="__RefHeading___Toc2097_82279772"/>
+      <w:bookmarkStart w:id="143" w:name="_Toc112169983"/>
+      <w:bookmarkEnd w:id="142"/>
       <w:r>
         <w:rPr>
           <w:lang w:val="en-IE"/>
         </w:rPr>
         <w:t>Appendix</w:t>
       </w:r>
-      <w:bookmarkEnd w:id="140"/>
+      <w:bookmarkEnd w:id="143"/>
     </w:p>
     <w:p>
       <w:pPr>
@@ -30243,16 +32906,16 @@
           <w:lang w:val="en-IE"/>
         </w:rPr>
       </w:pPr>
-      <w:bookmarkStart w:id="141" w:name="__RefHeading___Toc2099_82279772"/>
-      <w:bookmarkStart w:id="142" w:name="_Toc112169984"/>
-      <w:bookmarkEnd w:id="141"/>
+      <w:bookmarkStart w:id="144" w:name="__RefHeading___Toc2099_82279772"/>
+      <w:bookmarkStart w:id="145" w:name="_Toc112169984"/>
+      <w:bookmarkEnd w:id="144"/>
       <w:r>
         <w:rPr>
           <w:lang w:val="en-IE"/>
         </w:rPr>
         <w:t>Project Proposal</w:t>
       </w:r>
-      <w:bookmarkEnd w:id="142"/>
+      <w:bookmarkEnd w:id="145"/>
     </w:p>
     <w:p>
       <w:pPr>
@@ -30278,16 +32941,16 @@
           <w:lang w:val="en-IE"/>
         </w:rPr>
       </w:pPr>
-      <w:bookmarkStart w:id="143" w:name="__RefHeading___Toc2101_82279772"/>
-      <w:bookmarkStart w:id="144" w:name="_Toc112169985"/>
-      <w:bookmarkEnd w:id="143"/>
+      <w:bookmarkStart w:id="146" w:name="__RefHeading___Toc2101_82279772"/>
+      <w:bookmarkStart w:id="147" w:name="_Toc112169985"/>
+      <w:bookmarkEnd w:id="146"/>
       <w:r>
         <w:rPr>
           <w:lang w:val="en-IE"/>
         </w:rPr>
         <w:t>Project Plan</w:t>
       </w:r>
-      <w:bookmarkEnd w:id="144"/>
+      <w:bookmarkEnd w:id="147"/>
     </w:p>
     <w:p>
       <w:pPr>
@@ -30311,16 +32974,16 @@
         <w:pStyle w:val="Heading2"/>
         <w:rPr/>
       </w:pPr>
-      <w:bookmarkStart w:id="145" w:name="__RefHeading___Toc2103_82279772"/>
-      <w:bookmarkStart w:id="146" w:name="_Toc112169986"/>
-      <w:bookmarkEnd w:id="145"/>
+      <w:bookmarkStart w:id="148" w:name="__RefHeading___Toc2103_82279772"/>
+      <w:bookmarkStart w:id="149" w:name="_Toc112169986"/>
+      <w:bookmarkEnd w:id="148"/>
       <w:r>
         <w:rPr>
           <w:lang w:val="en-IE"/>
         </w:rPr>
         <w:t>Requirement Specification</w:t>
       </w:r>
-      <w:bookmarkEnd w:id="146"/>
+      <w:bookmarkEnd w:id="149"/>
       <w:r>
         <w:rPr>
           <w:lang w:val="en-IE"/>
@@ -30352,16 +33015,16 @@
           <w:lang w:val="en-IE"/>
         </w:rPr>
       </w:pPr>
-      <w:bookmarkStart w:id="147" w:name="__RefHeading___Toc2105_82279772"/>
-      <w:bookmarkStart w:id="148" w:name="_Toc112169987"/>
-      <w:bookmarkEnd w:id="147"/>
+      <w:bookmarkStart w:id="150" w:name="__RefHeading___Toc2105_82279772"/>
+      <w:bookmarkStart w:id="151" w:name="_Toc112169987"/>
+      <w:bookmarkEnd w:id="150"/>
       <w:r>
         <w:rPr>
           <w:lang w:val="en-IE"/>
         </w:rPr>
         <w:t>Monthly Journal</w:t>
       </w:r>
-      <w:bookmarkEnd w:id="148"/>
+      <w:bookmarkEnd w:id="151"/>
     </w:p>
     <w:p>
       <w:pPr>
@@ -30379,16 +33042,16 @@
         <w:pStyle w:val="Heading2"/>
         <w:rPr/>
       </w:pPr>
-      <w:bookmarkStart w:id="149" w:name="__RefHeading___Toc2107_82279772"/>
-      <w:bookmarkStart w:id="150" w:name="_Toc112169988"/>
-      <w:bookmarkEnd w:id="149"/>
+      <w:bookmarkStart w:id="152" w:name="__RefHeading___Toc2107_82279772"/>
+      <w:bookmarkStart w:id="153" w:name="_Toc112169988"/>
+      <w:bookmarkEnd w:id="152"/>
       <w:r>
         <w:rPr>
           <w:lang w:val="en-IE"/>
         </w:rPr>
         <w:t>Other Material Used</w:t>
       </w:r>
-      <w:bookmarkEnd w:id="150"/>
+      <w:bookmarkEnd w:id="153"/>
       <w:r>
         <w:rPr>
           <w:lang w:val="en-IE"/>
@@ -30471,12 +33134,1496 @@
       <w:r>
         <w:rPr/>
       </w:r>
+      <w:r>
+        <mc:AlternateContent>
+          <mc:Choice Requires="wps">
+            <w:drawing>
+              <wp:anchor behindDoc="0" distT="0" distB="0" distL="0" distR="0" simplePos="0" locked="0" layoutInCell="0" allowOverlap="1" relativeHeight="97">
+                <wp:simplePos x="0" y="0"/>
+                <wp:positionH relativeFrom="column">
+                  <wp:posOffset>901700</wp:posOffset>
+                </wp:positionH>
+                <wp:positionV relativeFrom="paragraph">
+                  <wp:posOffset>24130</wp:posOffset>
+                </wp:positionV>
+                <wp:extent cx="3468370" cy="2040255"/>
+                <wp:effectExtent l="0" t="0" r="0" b="0"/>
+                <wp:wrapSquare wrapText="largest"/>
+                <wp:docPr id="131" name="Frame34"/>
+                <a:graphic xmlns:a="http://schemas.openxmlformats.org/drawingml/2006/main">
+                  <a:graphicData uri="http://schemas.microsoft.com/office/word/2010/wordprocessingShape">
+                    <wps:wsp>
+                      <wps:cNvSpPr txBox="1"/>
+                      <wps:spPr>
+                        <a:xfrm>
+                          <a:off x="0" y="0"/>
+                          <a:ext cx="3468370" cy="2040255"/>
+                        </a:xfrm>
+                        <a:prstGeom prst="rect"/>
+                        <a:solidFill>
+                          <a:srgbClr val="FFFFFF"/>
+                        </a:solidFill>
+                      </wps:spPr>
+                      <wps:txbx>
+                        <w:txbxContent>
+                          <w:p>
+                            <w:pPr>
+                              <w:pStyle w:val="Figure"/>
+                              <w:spacing w:before="120" w:after="120"/>
+                              <w:rPr>
+                                <w:b/>
+                                <w:b/>
+                                <w:bCs/>
+                                <w:sz w:val="14"/>
+                                <w:szCs w:val="14"/>
+                              </w:rPr>
+                            </w:pPr>
+                            <w:r>
+                              <w:rPr>
+                                <w:b/>
+                                <w:bCs/>
+                                <w:sz w:val="14"/>
+                                <w:szCs w:val="14"/>
+                              </w:rPr>
+                              <w:drawing>
+                                <wp:inline distT="0" distB="0" distL="0" distR="0">
+                                  <wp:extent cx="3468370" cy="1734820"/>
+                                  <wp:effectExtent l="0" t="0" r="0" b="0"/>
+                                  <wp:docPr id="132" name="Image42" descr=""/>
+                                  <wp:cNvGraphicFramePr>
+                                    <a:graphicFrameLocks xmlns:a="http://schemas.openxmlformats.org/drawingml/2006/main" noChangeAspect="1"/>
+                                  </wp:cNvGraphicFramePr>
+                                  <a:graphic xmlns:a="http://schemas.openxmlformats.org/drawingml/2006/main">
+                                    <a:graphicData uri="http://schemas.openxmlformats.org/drawingml/2006/picture">
+                                      <pic:pic xmlns:pic="http://schemas.openxmlformats.org/drawingml/2006/picture">
+                                        <pic:nvPicPr>
+                                          <pic:cNvPr id="132" name="Image42" descr=""/>
+                                          <pic:cNvPicPr>
+                                            <a:picLocks noChangeAspect="1" noChangeArrowheads="1"/>
+                                          </pic:cNvPicPr>
+                                        </pic:nvPicPr>
+                                        <pic:blipFill>
+                                          <a:blip r:embed="rId93"/>
+                                          <a:stretch>
+                                            <a:fillRect/>
+                                          </a:stretch>
+                                        </pic:blipFill>
+                                        <pic:spPr bwMode="auto">
+                                          <a:xfrm>
+                                            <a:off x="0" y="0"/>
+                                            <a:ext cx="3468370" cy="1734820"/>
+                                          </a:xfrm>
+                                          <a:prstGeom prst="rect">
+                                            <a:avLst/>
+                                          </a:prstGeom>
+                                        </pic:spPr>
+                                      </pic:pic>
+                                    </a:graphicData>
+                                  </a:graphic>
+                                </wp:inline>
+                              </w:drawing>
+                              <w:t xml:space="preserve">Figure </w:t>
+                            </w:r>
+                            <w:r>
+                              <w:rPr>
+                                <w:b/>
+                                <w:bCs/>
+                                <w:sz w:val="14"/>
+                                <w:szCs w:val="14"/>
+                              </w:rPr>
+                              <w:t>6.5.1</w:t>
+                            </w:r>
+                            <w:r>
+                              <w:rPr>
+                                <w:b/>
+                                <w:bCs/>
+                                <w:sz w:val="14"/>
+                                <w:szCs w:val="14"/>
+                              </w:rPr>
+                              <w:t>: Mood Selection</w:t>
+                            </w:r>
+                          </w:p>
+                        </w:txbxContent>
+                      </wps:txbx>
+                      <wps:bodyPr anchor="t" lIns="0" tIns="0" rIns="0" bIns="0">
+                        <a:noAutofit/>
+                      </wps:bodyPr>
+                    </wps:wsp>
+                  </a:graphicData>
+                </a:graphic>
+              </wp:anchor>
+            </w:drawing>
+          </mc:Choice>
+          <mc:Fallback>
+            <w:pict>
+              <v:rect style="position:absolute;rotation:-0;width:273.1pt;height:160.65pt;mso-wrap-distance-left:0pt;mso-wrap-distance-right:0pt;mso-wrap-distance-top:0pt;mso-wrap-distance-bottom:0pt;margin-top:1.9pt;mso-position-vertical-relative:text;margin-left:71pt;mso-position-horizontal-relative:text">
+                <v:textbox inset="0in,0in,0in,0in">
+                  <w:txbxContent>
+                    <w:p>
+                      <w:pPr>
+                        <w:pStyle w:val="Figure"/>
+                        <w:spacing w:before="120" w:after="120"/>
+                        <w:rPr>
+                          <w:b/>
+                          <w:b/>
+                          <w:bCs/>
+                          <w:sz w:val="14"/>
+                          <w:szCs w:val="14"/>
+                        </w:rPr>
+                      </w:pPr>
+                      <w:r>
+                        <w:rPr>
+                          <w:b/>
+                          <w:bCs/>
+                          <w:sz w:val="14"/>
+                          <w:szCs w:val="14"/>
+                        </w:rPr>
+                        <w:drawing>
+                          <wp:inline distT="0" distB="0" distL="0" distR="0">
+                            <wp:extent cx="3468370" cy="1734820"/>
+                            <wp:effectExtent l="0" t="0" r="0" b="0"/>
+                            <wp:docPr id="133" name="Image42" descr=""/>
+                            <wp:cNvGraphicFramePr>
+                              <a:graphicFrameLocks xmlns:a="http://schemas.openxmlformats.org/drawingml/2006/main" noChangeAspect="1"/>
+                            </wp:cNvGraphicFramePr>
+                            <a:graphic xmlns:a="http://schemas.openxmlformats.org/drawingml/2006/main">
+                              <a:graphicData uri="http://schemas.openxmlformats.org/drawingml/2006/picture">
+                                <pic:pic xmlns:pic="http://schemas.openxmlformats.org/drawingml/2006/picture">
+                                  <pic:nvPicPr>
+                                    <pic:cNvPr id="133" name="Image42" descr=""/>
+                                    <pic:cNvPicPr>
+                                      <a:picLocks noChangeAspect="1" noChangeArrowheads="1"/>
+                                    </pic:cNvPicPr>
+                                  </pic:nvPicPr>
+                                  <pic:blipFill>
+                                    <a:blip r:embed="rId94"/>
+                                    <a:stretch>
+                                      <a:fillRect/>
+                                    </a:stretch>
+                                  </pic:blipFill>
+                                  <pic:spPr bwMode="auto">
+                                    <a:xfrm>
+                                      <a:off x="0" y="0"/>
+                                      <a:ext cx="3468370" cy="1734820"/>
+                                    </a:xfrm>
+                                    <a:prstGeom prst="rect">
+                                      <a:avLst/>
+                                    </a:prstGeom>
+                                  </pic:spPr>
+                                </pic:pic>
+                              </a:graphicData>
+                            </a:graphic>
+                          </wp:inline>
+                        </w:drawing>
+                        <w:t xml:space="preserve">Figure </w:t>
+                      </w:r>
+                      <w:r>
+                        <w:rPr>
+                          <w:b/>
+                          <w:bCs/>
+                          <w:sz w:val="14"/>
+                          <w:szCs w:val="14"/>
+                        </w:rPr>
+                        <w:t>6.5.1</w:t>
+                      </w:r>
+                      <w:r>
+                        <w:rPr>
+                          <w:b/>
+                          <w:bCs/>
+                          <w:sz w:val="14"/>
+                          <w:szCs w:val="14"/>
+                        </w:rPr>
+                        <w:t>: Mood Selection</w:t>
+                      </w:r>
+                    </w:p>
+                  </w:txbxContent>
+                </v:textbox>
+                <w10:wrap type="square" side="largest"/>
+              </v:rect>
+            </w:pict>
+          </mc:Fallback>
+        </mc:AlternateContent>
+      </w:r>
+    </w:p>
+    <w:p>
+      <w:pPr>
+        <w:pStyle w:val="Normal"/>
+        <w:spacing w:before="0" w:after="120"/>
+        <w:rPr>
+          <w:rFonts w:cs="Arial"/>
+          <w:lang w:val="en-IE"/>
+        </w:rPr>
+      </w:pPr>
+      <w:r>
+        <w:rPr/>
+      </w:r>
+    </w:p>
+    <w:p>
+      <w:pPr>
+        <w:pStyle w:val="Normal"/>
+        <w:spacing w:before="0" w:after="120"/>
+        <w:rPr>
+          <w:rFonts w:cs="Arial"/>
+          <w:lang w:val="en-IE"/>
+        </w:rPr>
+      </w:pPr>
+      <w:r>
+        <w:rPr/>
+      </w:r>
+    </w:p>
+    <w:p>
+      <w:pPr>
+        <w:pStyle w:val="Normal"/>
+        <w:spacing w:before="0" w:after="120"/>
+        <w:rPr>
+          <w:rFonts w:cs="Arial"/>
+          <w:lang w:val="en-IE"/>
+        </w:rPr>
+      </w:pPr>
+      <w:r>
+        <w:rPr/>
+      </w:r>
+    </w:p>
+    <w:p>
+      <w:pPr>
+        <w:pStyle w:val="Normal"/>
+        <w:spacing w:before="0" w:after="120"/>
+        <w:rPr>
+          <w:rFonts w:cs="Arial"/>
+          <w:lang w:val="en-IE"/>
+        </w:rPr>
+      </w:pPr>
+      <w:r>
+        <w:rPr/>
+      </w:r>
+    </w:p>
+    <w:p>
+      <w:pPr>
+        <w:pStyle w:val="Normal"/>
+        <w:spacing w:before="0" w:after="120"/>
+        <w:rPr>
+          <w:rFonts w:cs="Arial"/>
+          <w:lang w:val="en-IE"/>
+        </w:rPr>
+      </w:pPr>
+      <w:r>
+        <w:rPr/>
+      </w:r>
+    </w:p>
+    <w:p>
+      <w:pPr>
+        <w:pStyle w:val="Normal"/>
+        <w:spacing w:before="0" w:after="120"/>
+        <w:rPr>
+          <w:rFonts w:cs="Arial"/>
+          <w:lang w:val="en-IE"/>
+        </w:rPr>
+      </w:pPr>
+      <w:r>
+        <w:rPr/>
+      </w:r>
+    </w:p>
+    <w:p>
+      <w:pPr>
+        <w:pStyle w:val="Normal"/>
+        <w:spacing w:before="0" w:after="120"/>
+        <w:rPr>
+          <w:rFonts w:cs="Arial"/>
+          <w:lang w:val="en-IE"/>
+        </w:rPr>
+      </w:pPr>
+      <w:r>
+        <w:rPr/>
+      </w:r>
+      <w:r>
+        <mc:AlternateContent>
+          <mc:Choice Requires="wps">
+            <w:drawing>
+              <wp:anchor behindDoc="0" distT="0" distB="0" distL="0" distR="0" simplePos="0" locked="0" layoutInCell="0" allowOverlap="1" relativeHeight="95">
+                <wp:simplePos x="0" y="0"/>
+                <wp:positionH relativeFrom="column">
+                  <wp:posOffset>788035</wp:posOffset>
+                </wp:positionH>
+                <wp:positionV relativeFrom="paragraph">
+                  <wp:posOffset>166370</wp:posOffset>
+                </wp:positionV>
+                <wp:extent cx="3599815" cy="2105660"/>
+                <wp:effectExtent l="0" t="0" r="0" b="0"/>
+                <wp:wrapSquare wrapText="largest"/>
+                <wp:docPr id="134" name="Frame35"/>
+                <a:graphic xmlns:a="http://schemas.openxmlformats.org/drawingml/2006/main">
+                  <a:graphicData uri="http://schemas.microsoft.com/office/word/2010/wordprocessingShape">
+                    <wps:wsp>
+                      <wps:cNvSpPr txBox="1"/>
+                      <wps:spPr>
+                        <a:xfrm>
+                          <a:off x="0" y="0"/>
+                          <a:ext cx="3599815" cy="2105660"/>
+                        </a:xfrm>
+                        <a:prstGeom prst="rect"/>
+                        <a:solidFill>
+                          <a:srgbClr val="FFFFFF"/>
+                        </a:solidFill>
+                      </wps:spPr>
+                      <wps:txbx>
+                        <w:txbxContent>
+                          <w:p>
+                            <w:pPr>
+                              <w:pStyle w:val="Figure"/>
+                              <w:spacing w:before="120" w:after="120"/>
+                              <w:rPr>
+                                <w:b/>
+                                <w:b/>
+                                <w:bCs/>
+                                <w:sz w:val="14"/>
+                                <w:szCs w:val="14"/>
+                              </w:rPr>
+                            </w:pPr>
+                            <w:r>
+                              <w:rPr>
+                                <w:b/>
+                                <w:bCs/>
+                                <w:sz w:val="14"/>
+                                <w:szCs w:val="14"/>
+                              </w:rPr>
+                              <w:drawing>
+                                <wp:inline distT="0" distB="0" distL="0" distR="0">
+                                  <wp:extent cx="3599815" cy="1800225"/>
+                                  <wp:effectExtent l="0" t="0" r="0" b="0"/>
+                                  <wp:docPr id="135" name="Image41" descr=""/>
+                                  <wp:cNvGraphicFramePr>
+                                    <a:graphicFrameLocks xmlns:a="http://schemas.openxmlformats.org/drawingml/2006/main" noChangeAspect="1"/>
+                                  </wp:cNvGraphicFramePr>
+                                  <a:graphic xmlns:a="http://schemas.openxmlformats.org/drawingml/2006/main">
+                                    <a:graphicData uri="http://schemas.openxmlformats.org/drawingml/2006/picture">
+                                      <pic:pic xmlns:pic="http://schemas.openxmlformats.org/drawingml/2006/picture">
+                                        <pic:nvPicPr>
+                                          <pic:cNvPr id="135" name="Image41" descr=""/>
+                                          <pic:cNvPicPr>
+                                            <a:picLocks noChangeAspect="1" noChangeArrowheads="1"/>
+                                          </pic:cNvPicPr>
+                                        </pic:nvPicPr>
+                                        <pic:blipFill>
+                                          <a:blip r:embed="rId95"/>
+                                          <a:stretch>
+                                            <a:fillRect/>
+                                          </a:stretch>
+                                        </pic:blipFill>
+                                        <pic:spPr bwMode="auto">
+                                          <a:xfrm>
+                                            <a:off x="0" y="0"/>
+                                            <a:ext cx="3599815" cy="1800225"/>
+                                          </a:xfrm>
+                                          <a:prstGeom prst="rect">
+                                            <a:avLst/>
+                                          </a:prstGeom>
+                                        </pic:spPr>
+                                      </pic:pic>
+                                    </a:graphicData>
+                                  </a:graphic>
+                                </wp:inline>
+                              </w:drawing>
+                              <w:t xml:space="preserve">Figure </w:t>
+                            </w:r>
+                            <w:r>
+                              <w:rPr>
+                                <w:b/>
+                                <w:bCs/>
+                                <w:sz w:val="14"/>
+                                <w:szCs w:val="14"/>
+                              </w:rPr>
+                              <w:t>6.5.2</w:t>
+                            </w:r>
+                            <w:r>
+                              <w:rPr>
+                                <w:b/>
+                                <w:bCs/>
+                                <w:sz w:val="14"/>
+                                <w:szCs w:val="14"/>
+                              </w:rPr>
+                              <w:t>: Entries card</w:t>
+                            </w:r>
+                          </w:p>
+                        </w:txbxContent>
+                      </wps:txbx>
+                      <wps:bodyPr anchor="t" lIns="0" tIns="0" rIns="0" bIns="0">
+                        <a:noAutofit/>
+                      </wps:bodyPr>
+                    </wps:wsp>
+                  </a:graphicData>
+                </a:graphic>
+              </wp:anchor>
+            </w:drawing>
+          </mc:Choice>
+          <mc:Fallback>
+            <w:pict>
+              <v:rect style="position:absolute;rotation:-0;width:283.45pt;height:165.8pt;mso-wrap-distance-left:0pt;mso-wrap-distance-right:0pt;mso-wrap-distance-top:0pt;mso-wrap-distance-bottom:0pt;margin-top:13.1pt;mso-position-vertical-relative:text;margin-left:62.05pt;mso-position-horizontal-relative:text">
+                <v:textbox inset="0in,0in,0in,0in">
+                  <w:txbxContent>
+                    <w:p>
+                      <w:pPr>
+                        <w:pStyle w:val="Figure"/>
+                        <w:spacing w:before="120" w:after="120"/>
+                        <w:rPr>
+                          <w:b/>
+                          <w:b/>
+                          <w:bCs/>
+                          <w:sz w:val="14"/>
+                          <w:szCs w:val="14"/>
+                        </w:rPr>
+                      </w:pPr>
+                      <w:r>
+                        <w:rPr>
+                          <w:b/>
+                          <w:bCs/>
+                          <w:sz w:val="14"/>
+                          <w:szCs w:val="14"/>
+                        </w:rPr>
+                        <w:drawing>
+                          <wp:inline distT="0" distB="0" distL="0" distR="0">
+                            <wp:extent cx="3599815" cy="1800225"/>
+                            <wp:effectExtent l="0" t="0" r="0" b="0"/>
+                            <wp:docPr id="136" name="Image41" descr=""/>
+                            <wp:cNvGraphicFramePr>
+                              <a:graphicFrameLocks xmlns:a="http://schemas.openxmlformats.org/drawingml/2006/main" noChangeAspect="1"/>
+                            </wp:cNvGraphicFramePr>
+                            <a:graphic xmlns:a="http://schemas.openxmlformats.org/drawingml/2006/main">
+                              <a:graphicData uri="http://schemas.openxmlformats.org/drawingml/2006/picture">
+                                <pic:pic xmlns:pic="http://schemas.openxmlformats.org/drawingml/2006/picture">
+                                  <pic:nvPicPr>
+                                    <pic:cNvPr id="136" name="Image41" descr=""/>
+                                    <pic:cNvPicPr>
+                                      <a:picLocks noChangeAspect="1" noChangeArrowheads="1"/>
+                                    </pic:cNvPicPr>
+                                  </pic:nvPicPr>
+                                  <pic:blipFill>
+                                    <a:blip r:embed="rId96"/>
+                                    <a:stretch>
+                                      <a:fillRect/>
+                                    </a:stretch>
+                                  </pic:blipFill>
+                                  <pic:spPr bwMode="auto">
+                                    <a:xfrm>
+                                      <a:off x="0" y="0"/>
+                                      <a:ext cx="3599815" cy="1800225"/>
+                                    </a:xfrm>
+                                    <a:prstGeom prst="rect">
+                                      <a:avLst/>
+                                    </a:prstGeom>
+                                  </pic:spPr>
+                                </pic:pic>
+                              </a:graphicData>
+                            </a:graphic>
+                          </wp:inline>
+                        </w:drawing>
+                        <w:t xml:space="preserve">Figure </w:t>
+                      </w:r>
+                      <w:r>
+                        <w:rPr>
+                          <w:b/>
+                          <w:bCs/>
+                          <w:sz w:val="14"/>
+                          <w:szCs w:val="14"/>
+                        </w:rPr>
+                        <w:t>6.5.2</w:t>
+                      </w:r>
+                      <w:r>
+                        <w:rPr>
+                          <w:b/>
+                          <w:bCs/>
+                          <w:sz w:val="14"/>
+                          <w:szCs w:val="14"/>
+                        </w:rPr>
+                        <w:t>: Entries card</w:t>
+                      </w:r>
+                    </w:p>
+                  </w:txbxContent>
+                </v:textbox>
+                <w10:wrap type="square" side="largest"/>
+              </v:rect>
+            </w:pict>
+          </mc:Fallback>
+        </mc:AlternateContent>
+      </w:r>
+    </w:p>
+    <w:p>
+      <w:pPr>
+        <w:pStyle w:val="Normal"/>
+        <w:spacing w:before="0" w:after="120"/>
+        <w:rPr>
+          <w:rFonts w:cs="Arial"/>
+          <w:lang w:val="en-IE"/>
+        </w:rPr>
+      </w:pPr>
+      <w:r>
+        <w:rPr/>
+      </w:r>
+    </w:p>
+    <w:p>
+      <w:pPr>
+        <w:pStyle w:val="Normal"/>
+        <w:spacing w:before="0" w:after="120"/>
+        <w:rPr>
+          <w:rFonts w:cs="Arial"/>
+          <w:lang w:val="en-IE"/>
+        </w:rPr>
+      </w:pPr>
+      <w:r>
+        <w:rPr/>
+      </w:r>
+    </w:p>
+    <w:p>
+      <w:pPr>
+        <w:pStyle w:val="Normal"/>
+        <w:spacing w:before="0" w:after="120"/>
+        <w:rPr>
+          <w:rFonts w:cs="Arial"/>
+          <w:lang w:val="en-IE"/>
+        </w:rPr>
+      </w:pPr>
+      <w:r>
+        <w:rPr/>
+      </w:r>
+    </w:p>
+    <w:p>
+      <w:pPr>
+        <w:pStyle w:val="Normal"/>
+        <w:spacing w:before="0" w:after="120"/>
+        <w:rPr>
+          <w:rFonts w:cs="Arial"/>
+          <w:lang w:val="en-IE"/>
+        </w:rPr>
+      </w:pPr>
+      <w:r>
+        <w:rPr/>
+      </w:r>
+    </w:p>
+    <w:p>
+      <w:pPr>
+        <w:pStyle w:val="Normal"/>
+        <w:spacing w:before="0" w:after="120"/>
+        <w:rPr>
+          <w:rFonts w:cs="Arial"/>
+          <w:lang w:val="en-IE"/>
+        </w:rPr>
+      </w:pPr>
+      <w:r>
+        <w:rPr/>
+      </w:r>
+    </w:p>
+    <w:p>
+      <w:pPr>
+        <w:pStyle w:val="Normal"/>
+        <w:spacing w:before="0" w:after="120"/>
+        <w:rPr>
+          <w:rFonts w:cs="Arial"/>
+          <w:lang w:val="en-IE"/>
+        </w:rPr>
+      </w:pPr>
+      <w:r>
+        <w:rPr/>
+      </w:r>
+    </w:p>
+    <w:p>
+      <w:pPr>
+        <w:pStyle w:val="Normal"/>
+        <w:spacing w:before="0" w:after="120"/>
+        <w:rPr>
+          <w:rFonts w:cs="Arial"/>
+          <w:lang w:val="en-IE"/>
+        </w:rPr>
+      </w:pPr>
+      <w:r>
+        <w:rPr/>
+      </w:r>
+    </w:p>
+    <w:p>
+      <w:pPr>
+        <w:pStyle w:val="Normal"/>
+        <w:spacing w:before="0" w:after="120"/>
+        <w:rPr>
+          <w:rFonts w:cs="Arial"/>
+          <w:lang w:val="en-IE"/>
+        </w:rPr>
+      </w:pPr>
+      <w:r>
+        <w:rPr/>
+      </w:r>
+      <w:r>
+        <mc:AlternateContent>
+          <mc:Choice Requires="wps">
+            <w:drawing>
+              <wp:anchor behindDoc="0" distT="0" distB="0" distL="0" distR="0" simplePos="0" locked="0" layoutInCell="0" allowOverlap="1" relativeHeight="99">
+                <wp:simplePos x="0" y="0"/>
+                <wp:positionH relativeFrom="column">
+                  <wp:posOffset>1630045</wp:posOffset>
+                </wp:positionH>
+                <wp:positionV relativeFrom="paragraph">
+                  <wp:posOffset>-148590</wp:posOffset>
+                </wp:positionV>
+                <wp:extent cx="2160270" cy="3905250"/>
+                <wp:effectExtent l="0" t="0" r="0" b="0"/>
+                <wp:wrapSquare wrapText="largest"/>
+                <wp:docPr id="137" name="Frame36"/>
+                <a:graphic xmlns:a="http://schemas.openxmlformats.org/drawingml/2006/main">
+                  <a:graphicData uri="http://schemas.microsoft.com/office/word/2010/wordprocessingShape">
+                    <wps:wsp>
+                      <wps:cNvSpPr txBox="1"/>
+                      <wps:spPr>
+                        <a:xfrm>
+                          <a:off x="0" y="0"/>
+                          <a:ext cx="2160270" cy="3905250"/>
+                        </a:xfrm>
+                        <a:prstGeom prst="rect"/>
+                        <a:solidFill>
+                          <a:srgbClr val="FFFFFF"/>
+                        </a:solidFill>
+                      </wps:spPr>
+                      <wps:txbx>
+                        <w:txbxContent>
+                          <w:p>
+                            <w:pPr>
+                              <w:pStyle w:val="Figure"/>
+                              <w:spacing w:before="120" w:after="120"/>
+                              <w:rPr>
+                                <w:b/>
+                                <w:b/>
+                                <w:bCs/>
+                                <w:sz w:val="14"/>
+                                <w:szCs w:val="14"/>
+                              </w:rPr>
+                            </w:pPr>
+                            <w:r>
+                              <w:rPr>
+                                <w:b/>
+                                <w:bCs/>
+                                <w:sz w:val="14"/>
+                                <w:szCs w:val="14"/>
+                              </w:rPr>
+                              <w:drawing>
+                                <wp:inline distT="0" distB="0" distL="0" distR="0">
+                                  <wp:extent cx="2160270" cy="3599815"/>
+                                  <wp:effectExtent l="0" t="0" r="0" b="0"/>
+                                  <wp:docPr id="138" name="Image43" descr=""/>
+                                  <wp:cNvGraphicFramePr>
+                                    <a:graphicFrameLocks xmlns:a="http://schemas.openxmlformats.org/drawingml/2006/main" noChangeAspect="1"/>
+                                  </wp:cNvGraphicFramePr>
+                                  <a:graphic xmlns:a="http://schemas.openxmlformats.org/drawingml/2006/main">
+                                    <a:graphicData uri="http://schemas.openxmlformats.org/drawingml/2006/picture">
+                                      <pic:pic xmlns:pic="http://schemas.openxmlformats.org/drawingml/2006/picture">
+                                        <pic:nvPicPr>
+                                          <pic:cNvPr id="138" name="Image43" descr=""/>
+                                          <pic:cNvPicPr>
+                                            <a:picLocks noChangeAspect="1" noChangeArrowheads="1"/>
+                                          </pic:cNvPicPr>
+                                        </pic:nvPicPr>
+                                        <pic:blipFill>
+                                          <a:blip r:embed="rId97"/>
+                                          <a:stretch>
+                                            <a:fillRect/>
+                                          </a:stretch>
+                                        </pic:blipFill>
+                                        <pic:spPr bwMode="auto">
+                                          <a:xfrm>
+                                            <a:off x="0" y="0"/>
+                                            <a:ext cx="2160270" cy="3599815"/>
+                                          </a:xfrm>
+                                          <a:prstGeom prst="rect">
+                                            <a:avLst/>
+                                          </a:prstGeom>
+                                        </pic:spPr>
+                                      </pic:pic>
+                                    </a:graphicData>
+                                  </a:graphic>
+                                </wp:inline>
+                              </w:drawing>
+                              <w:t xml:space="preserve">Figure </w:t>
+                            </w:r>
+                            <w:r>
+                              <w:rPr>
+                                <w:b/>
+                                <w:bCs/>
+                                <w:sz w:val="14"/>
+                                <w:szCs w:val="14"/>
+                              </w:rPr>
+                              <w:t>6.5.3</w:t>
+                            </w:r>
+                            <w:r>
+                              <w:rPr>
+                                <w:b/>
+                                <w:bCs/>
+                                <w:sz w:val="14"/>
+                                <w:szCs w:val="14"/>
+                              </w:rPr>
+                              <w:t>: RadioPlayer Controls</w:t>
+                            </w:r>
+                          </w:p>
+                        </w:txbxContent>
+                      </wps:txbx>
+                      <wps:bodyPr anchor="t" lIns="0" tIns="0" rIns="0" bIns="0">
+                        <a:noAutofit/>
+                      </wps:bodyPr>
+                    </wps:wsp>
+                  </a:graphicData>
+                </a:graphic>
+              </wp:anchor>
+            </w:drawing>
+          </mc:Choice>
+          <mc:Fallback>
+            <w:pict>
+              <v:rect style="position:absolute;rotation:-0;width:170.1pt;height:307.5pt;mso-wrap-distance-left:0pt;mso-wrap-distance-right:0pt;mso-wrap-distance-top:0pt;mso-wrap-distance-bottom:0pt;margin-top:-11.7pt;mso-position-vertical-relative:text;margin-left:128.35pt;mso-position-horizontal-relative:text">
+                <v:textbox inset="0in,0in,0in,0in">
+                  <w:txbxContent>
+                    <w:p>
+                      <w:pPr>
+                        <w:pStyle w:val="Figure"/>
+                        <w:spacing w:before="120" w:after="120"/>
+                        <w:rPr>
+                          <w:b/>
+                          <w:b/>
+                          <w:bCs/>
+                          <w:sz w:val="14"/>
+                          <w:szCs w:val="14"/>
+                        </w:rPr>
+                      </w:pPr>
+                      <w:r>
+                        <w:rPr>
+                          <w:b/>
+                          <w:bCs/>
+                          <w:sz w:val="14"/>
+                          <w:szCs w:val="14"/>
+                        </w:rPr>
+                        <w:drawing>
+                          <wp:inline distT="0" distB="0" distL="0" distR="0">
+                            <wp:extent cx="2160270" cy="3599815"/>
+                            <wp:effectExtent l="0" t="0" r="0" b="0"/>
+                            <wp:docPr id="139" name="Image43" descr=""/>
+                            <wp:cNvGraphicFramePr>
+                              <a:graphicFrameLocks xmlns:a="http://schemas.openxmlformats.org/drawingml/2006/main" noChangeAspect="1"/>
+                            </wp:cNvGraphicFramePr>
+                            <a:graphic xmlns:a="http://schemas.openxmlformats.org/drawingml/2006/main">
+                              <a:graphicData uri="http://schemas.openxmlformats.org/drawingml/2006/picture">
+                                <pic:pic xmlns:pic="http://schemas.openxmlformats.org/drawingml/2006/picture">
+                                  <pic:nvPicPr>
+                                    <pic:cNvPr id="139" name="Image43" descr=""/>
+                                    <pic:cNvPicPr>
+                                      <a:picLocks noChangeAspect="1" noChangeArrowheads="1"/>
+                                    </pic:cNvPicPr>
+                                  </pic:nvPicPr>
+                                  <pic:blipFill>
+                                    <a:blip r:embed="rId98"/>
+                                    <a:stretch>
+                                      <a:fillRect/>
+                                    </a:stretch>
+                                  </pic:blipFill>
+                                  <pic:spPr bwMode="auto">
+                                    <a:xfrm>
+                                      <a:off x="0" y="0"/>
+                                      <a:ext cx="2160270" cy="3599815"/>
+                                    </a:xfrm>
+                                    <a:prstGeom prst="rect">
+                                      <a:avLst/>
+                                    </a:prstGeom>
+                                  </pic:spPr>
+                                </pic:pic>
+                              </a:graphicData>
+                            </a:graphic>
+                          </wp:inline>
+                        </w:drawing>
+                        <w:t xml:space="preserve">Figure </w:t>
+                      </w:r>
+                      <w:r>
+                        <w:rPr>
+                          <w:b/>
+                          <w:bCs/>
+                          <w:sz w:val="14"/>
+                          <w:szCs w:val="14"/>
+                        </w:rPr>
+                        <w:t>6.5.3</w:t>
+                      </w:r>
+                      <w:r>
+                        <w:rPr>
+                          <w:b/>
+                          <w:bCs/>
+                          <w:sz w:val="14"/>
+                          <w:szCs w:val="14"/>
+                        </w:rPr>
+                        <w:t>: RadioPlayer Controls</w:t>
+                      </w:r>
+                    </w:p>
+                  </w:txbxContent>
+                </v:textbox>
+                <w10:wrap type="square" side="largest"/>
+              </v:rect>
+            </w:pict>
+          </mc:Fallback>
+        </mc:AlternateContent>
+      </w:r>
+    </w:p>
+    <w:p>
+      <w:pPr>
+        <w:pStyle w:val="Normal"/>
+        <w:spacing w:before="0" w:after="120"/>
+        <w:rPr>
+          <w:rFonts w:cs="Arial"/>
+          <w:lang w:val="en-IE"/>
+        </w:rPr>
+      </w:pPr>
+      <w:r>
+        <w:rPr/>
+      </w:r>
+    </w:p>
+    <w:p>
+      <w:pPr>
+        <w:pStyle w:val="Normal"/>
+        <w:spacing w:before="0" w:after="120"/>
+        <w:rPr>
+          <w:rFonts w:cs="Arial"/>
+          <w:lang w:val="en-IE"/>
+        </w:rPr>
+      </w:pPr>
+      <w:r>
+        <w:rPr/>
+      </w:r>
+    </w:p>
+    <w:p>
+      <w:pPr>
+        <w:pStyle w:val="Normal"/>
+        <w:spacing w:before="0" w:after="120"/>
+        <w:rPr>
+          <w:rFonts w:cs="Arial"/>
+          <w:lang w:val="en-IE"/>
+        </w:rPr>
+      </w:pPr>
+      <w:r>
+        <w:rPr/>
+      </w:r>
+    </w:p>
+    <w:p>
+      <w:pPr>
+        <w:pStyle w:val="Normal"/>
+        <w:spacing w:before="0" w:after="120"/>
+        <w:rPr>
+          <w:rFonts w:cs="Arial"/>
+          <w:lang w:val="en-IE"/>
+        </w:rPr>
+      </w:pPr>
+      <w:r>
+        <w:rPr/>
+      </w:r>
+    </w:p>
+    <w:p>
+      <w:pPr>
+        <w:pStyle w:val="Normal"/>
+        <w:spacing w:before="0" w:after="120"/>
+        <w:rPr>
+          <w:rFonts w:cs="Arial"/>
+          <w:lang w:val="en-IE"/>
+        </w:rPr>
+      </w:pPr>
+      <w:r>
+        <w:rPr/>
+      </w:r>
+    </w:p>
+    <w:p>
+      <w:pPr>
+        <w:pStyle w:val="Normal"/>
+        <w:spacing w:before="0" w:after="120"/>
+        <w:rPr>
+          <w:rFonts w:cs="Arial"/>
+          <w:lang w:val="en-IE"/>
+        </w:rPr>
+      </w:pPr>
+      <w:r>
+        <w:rPr/>
+      </w:r>
+    </w:p>
+    <w:p>
+      <w:pPr>
+        <w:pStyle w:val="Normal"/>
+        <w:spacing w:before="0" w:after="120"/>
+        <w:rPr>
+          <w:rFonts w:cs="Arial"/>
+          <w:lang w:val="en-IE"/>
+        </w:rPr>
+      </w:pPr>
+      <w:r>
+        <w:rPr/>
+      </w:r>
+    </w:p>
+    <w:p>
+      <w:pPr>
+        <w:pStyle w:val="Normal"/>
+        <w:spacing w:before="0" w:after="120"/>
+        <w:rPr>
+          <w:rFonts w:cs="Arial"/>
+          <w:lang w:val="en-IE"/>
+        </w:rPr>
+      </w:pPr>
+      <w:r>
+        <w:rPr/>
+      </w:r>
+    </w:p>
+    <w:p>
+      <w:pPr>
+        <w:pStyle w:val="Normal"/>
+        <w:spacing w:before="0" w:after="120"/>
+        <w:rPr>
+          <w:rFonts w:cs="Arial"/>
+          <w:lang w:val="en-IE"/>
+        </w:rPr>
+      </w:pPr>
+      <w:r>
+        <w:rPr/>
+      </w:r>
+    </w:p>
+    <w:p>
+      <w:pPr>
+        <w:pStyle w:val="Normal"/>
+        <w:spacing w:before="0" w:after="120"/>
+        <w:rPr>
+          <w:rFonts w:cs="Arial"/>
+          <w:lang w:val="en-IE"/>
+        </w:rPr>
+      </w:pPr>
+      <w:r>
+        <w:rPr/>
+      </w:r>
+    </w:p>
+    <w:p>
+      <w:pPr>
+        <w:pStyle w:val="Normal"/>
+        <w:spacing w:before="0" w:after="120"/>
+        <w:rPr>
+          <w:rFonts w:cs="Arial"/>
+          <w:lang w:val="en-IE"/>
+        </w:rPr>
+      </w:pPr>
+      <w:r>
+        <w:rPr/>
+      </w:r>
+      <w:r>
+        <mc:AlternateContent>
+          <mc:Choice Requires="wps">
+            <w:drawing>
+              <wp:anchor behindDoc="0" distT="0" distB="0" distL="0" distR="0" simplePos="0" locked="0" layoutInCell="0" allowOverlap="1" relativeHeight="93">
+                <wp:simplePos x="0" y="0"/>
+                <wp:positionH relativeFrom="column">
+                  <wp:posOffset>863600</wp:posOffset>
+                </wp:positionH>
+                <wp:positionV relativeFrom="paragraph">
+                  <wp:posOffset>73660</wp:posOffset>
+                </wp:positionV>
+                <wp:extent cx="3599815" cy="1565275"/>
+                <wp:effectExtent l="0" t="0" r="0" b="0"/>
+                <wp:wrapSquare wrapText="largest"/>
+                <wp:docPr id="140" name="Frame37"/>
+                <a:graphic xmlns:a="http://schemas.openxmlformats.org/drawingml/2006/main">
+                  <a:graphicData uri="http://schemas.microsoft.com/office/word/2010/wordprocessingShape">
+                    <wps:wsp>
+                      <wps:cNvSpPr txBox="1"/>
+                      <wps:spPr>
+                        <a:xfrm>
+                          <a:off x="0" y="0"/>
+                          <a:ext cx="3599815" cy="1565275"/>
+                        </a:xfrm>
+                        <a:prstGeom prst="rect"/>
+                        <a:solidFill>
+                          <a:srgbClr val="FFFFFF"/>
+                        </a:solidFill>
+                      </wps:spPr>
+                      <wps:txbx>
+                        <w:txbxContent>
+                          <w:p>
+                            <w:pPr>
+                              <w:pStyle w:val="Figure"/>
+                              <w:spacing w:before="120" w:after="120"/>
+                              <w:rPr>
+                                <w:b/>
+                                <w:b/>
+                                <w:bCs/>
+                                <w:sz w:val="14"/>
+                                <w:szCs w:val="14"/>
+                              </w:rPr>
+                            </w:pPr>
+                            <w:r>
+                              <w:rPr>
+                                <w:b/>
+                                <w:bCs/>
+                                <w:sz w:val="14"/>
+                                <w:szCs w:val="14"/>
+                              </w:rPr>
+                              <w:drawing>
+                                <wp:inline distT="0" distB="0" distL="0" distR="0">
+                                  <wp:extent cx="3599815" cy="1259840"/>
+                                  <wp:effectExtent l="0" t="0" r="0" b="0"/>
+                                  <wp:docPr id="141" name="Image40" descr=""/>
+                                  <wp:cNvGraphicFramePr>
+                                    <a:graphicFrameLocks xmlns:a="http://schemas.openxmlformats.org/drawingml/2006/main" noChangeAspect="1"/>
+                                  </wp:cNvGraphicFramePr>
+                                  <a:graphic xmlns:a="http://schemas.openxmlformats.org/drawingml/2006/main">
+                                    <a:graphicData uri="http://schemas.openxmlformats.org/drawingml/2006/picture">
+                                      <pic:pic xmlns:pic="http://schemas.openxmlformats.org/drawingml/2006/picture">
+                                        <pic:nvPicPr>
+                                          <pic:cNvPr id="141" name="Image40" descr=""/>
+                                          <pic:cNvPicPr>
+                                            <a:picLocks noChangeAspect="1" noChangeArrowheads="1"/>
+                                          </pic:cNvPicPr>
+                                        </pic:nvPicPr>
+                                        <pic:blipFill>
+                                          <a:blip r:embed="rId99"/>
+                                          <a:stretch>
+                                            <a:fillRect/>
+                                          </a:stretch>
+                                        </pic:blipFill>
+                                        <pic:spPr bwMode="auto">
+                                          <a:xfrm>
+                                            <a:off x="0" y="0"/>
+                                            <a:ext cx="3599815" cy="1259840"/>
+                                          </a:xfrm>
+                                          <a:prstGeom prst="rect">
+                                            <a:avLst/>
+                                          </a:prstGeom>
+                                        </pic:spPr>
+                                      </pic:pic>
+                                    </a:graphicData>
+                                  </a:graphic>
+                                </wp:inline>
+                              </w:drawing>
+                              <w:t xml:space="preserve">Figure </w:t>
+                            </w:r>
+                            <w:r>
+                              <w:rPr>
+                                <w:b/>
+                                <w:bCs/>
+                                <w:sz w:val="14"/>
+                                <w:szCs w:val="14"/>
+                              </w:rPr>
+                              <w:t>6.5.4</w:t>
+                            </w:r>
+                            <w:r>
+                              <w:rPr>
+                                <w:b/>
+                                <w:bCs/>
+                                <w:sz w:val="14"/>
+                                <w:szCs w:val="14"/>
+                              </w:rPr>
+                              <w:t>: Star Rating</w:t>
+                            </w:r>
+                          </w:p>
+                        </w:txbxContent>
+                      </wps:txbx>
+                      <wps:bodyPr anchor="t" lIns="0" tIns="0" rIns="0" bIns="0">
+                        <a:noAutofit/>
+                      </wps:bodyPr>
+                    </wps:wsp>
+                  </a:graphicData>
+                </a:graphic>
+              </wp:anchor>
+            </w:drawing>
+          </mc:Choice>
+          <mc:Fallback>
+            <w:pict>
+              <v:rect style="position:absolute;rotation:-0;width:283.45pt;height:123.25pt;mso-wrap-distance-left:0pt;mso-wrap-distance-right:0pt;mso-wrap-distance-top:0pt;mso-wrap-distance-bottom:0pt;margin-top:5.8pt;mso-position-vertical-relative:text;margin-left:68pt;mso-position-horizontal-relative:text">
+                <v:textbox inset="0in,0in,0in,0in">
+                  <w:txbxContent>
+                    <w:p>
+                      <w:pPr>
+                        <w:pStyle w:val="Figure"/>
+                        <w:spacing w:before="120" w:after="120"/>
+                        <w:rPr>
+                          <w:b/>
+                          <w:b/>
+                          <w:bCs/>
+                          <w:sz w:val="14"/>
+                          <w:szCs w:val="14"/>
+                        </w:rPr>
+                      </w:pPr>
+                      <w:r>
+                        <w:rPr>
+                          <w:b/>
+                          <w:bCs/>
+                          <w:sz w:val="14"/>
+                          <w:szCs w:val="14"/>
+                        </w:rPr>
+                        <w:drawing>
+                          <wp:inline distT="0" distB="0" distL="0" distR="0">
+                            <wp:extent cx="3599815" cy="1259840"/>
+                            <wp:effectExtent l="0" t="0" r="0" b="0"/>
+                            <wp:docPr id="142" name="Image40" descr=""/>
+                            <wp:cNvGraphicFramePr>
+                              <a:graphicFrameLocks xmlns:a="http://schemas.openxmlformats.org/drawingml/2006/main" noChangeAspect="1"/>
+                            </wp:cNvGraphicFramePr>
+                            <a:graphic xmlns:a="http://schemas.openxmlformats.org/drawingml/2006/main">
+                              <a:graphicData uri="http://schemas.openxmlformats.org/drawingml/2006/picture">
+                                <pic:pic xmlns:pic="http://schemas.openxmlformats.org/drawingml/2006/picture">
+                                  <pic:nvPicPr>
+                                    <pic:cNvPr id="142" name="Image40" descr=""/>
+                                    <pic:cNvPicPr>
+                                      <a:picLocks noChangeAspect="1" noChangeArrowheads="1"/>
+                                    </pic:cNvPicPr>
+                                  </pic:nvPicPr>
+                                  <pic:blipFill>
+                                    <a:blip r:embed="rId100"/>
+                                    <a:stretch>
+                                      <a:fillRect/>
+                                    </a:stretch>
+                                  </pic:blipFill>
+                                  <pic:spPr bwMode="auto">
+                                    <a:xfrm>
+                                      <a:off x="0" y="0"/>
+                                      <a:ext cx="3599815" cy="1259840"/>
+                                    </a:xfrm>
+                                    <a:prstGeom prst="rect">
+                                      <a:avLst/>
+                                    </a:prstGeom>
+                                  </pic:spPr>
+                                </pic:pic>
+                              </a:graphicData>
+                            </a:graphic>
+                          </wp:inline>
+                        </w:drawing>
+                        <w:t xml:space="preserve">Figure </w:t>
+                      </w:r>
+                      <w:r>
+                        <w:rPr>
+                          <w:b/>
+                          <w:bCs/>
+                          <w:sz w:val="14"/>
+                          <w:szCs w:val="14"/>
+                        </w:rPr>
+                        <w:t>6.5.4</w:t>
+                      </w:r>
+                      <w:r>
+                        <w:rPr>
+                          <w:b/>
+                          <w:bCs/>
+                          <w:sz w:val="14"/>
+                          <w:szCs w:val="14"/>
+                        </w:rPr>
+                        <w:t>: Star Rating</w:t>
+                      </w:r>
+                    </w:p>
+                  </w:txbxContent>
+                </v:textbox>
+                <w10:wrap type="square" side="largest"/>
+              </v:rect>
+            </w:pict>
+          </mc:Fallback>
+        </mc:AlternateContent>
+      </w:r>
+    </w:p>
+    <w:p>
+      <w:pPr>
+        <w:pStyle w:val="Normal"/>
+        <w:spacing w:before="0" w:after="120"/>
+        <w:rPr>
+          <w:rFonts w:cs="Arial"/>
+          <w:lang w:val="en-IE"/>
+        </w:rPr>
+      </w:pPr>
+      <w:r>
+        <w:rPr/>
+      </w:r>
+    </w:p>
+    <w:p>
+      <w:pPr>
+        <w:pStyle w:val="Normal"/>
+        <w:spacing w:before="0" w:after="120"/>
+        <w:rPr>
+          <w:rFonts w:cs="Arial"/>
+          <w:lang w:val="en-IE"/>
+        </w:rPr>
+      </w:pPr>
+      <w:r>
+        <w:rPr/>
+      </w:r>
+    </w:p>
+    <w:p>
+      <w:pPr>
+        <w:pStyle w:val="Normal"/>
+        <w:spacing w:before="0" w:after="120"/>
+        <w:rPr>
+          <w:rFonts w:cs="Arial"/>
+          <w:lang w:val="en-IE"/>
+        </w:rPr>
+      </w:pPr>
+      <w:r>
+        <w:rPr/>
+      </w:r>
+    </w:p>
+    <w:p>
+      <w:pPr>
+        <w:pStyle w:val="Normal"/>
+        <w:spacing w:before="0" w:after="120"/>
+        <w:rPr>
+          <w:rFonts w:cs="Arial"/>
+          <w:lang w:val="en-IE"/>
+        </w:rPr>
+      </w:pPr>
+      <w:r>
+        <w:rPr/>
+      </w:r>
+    </w:p>
+    <w:p>
+      <w:pPr>
+        <w:pStyle w:val="Normal"/>
+        <w:spacing w:before="0" w:after="120"/>
+        <w:rPr>
+          <w:rFonts w:cs="Arial"/>
+          <w:lang w:val="en-IE"/>
+        </w:rPr>
+      </w:pPr>
+      <w:r>
+        <w:rPr/>
+      </w:r>
+      <w:r>
+        <mc:AlternateContent>
+          <mc:Choice Requires="wps">
+            <w:drawing>
+              <wp:anchor behindDoc="0" distT="0" distB="0" distL="0" distR="0" simplePos="0" locked="0" layoutInCell="0" allowOverlap="1" relativeHeight="101">
+                <wp:simplePos x="0" y="0"/>
+                <wp:positionH relativeFrom="column">
+                  <wp:align>center</wp:align>
+                </wp:positionH>
+                <wp:positionV relativeFrom="paragraph">
+                  <wp:posOffset>635</wp:posOffset>
+                </wp:positionV>
+                <wp:extent cx="2879725" cy="3185160"/>
+                <wp:effectExtent l="0" t="0" r="0" b="0"/>
+                <wp:wrapSquare wrapText="largest"/>
+                <wp:docPr id="143" name="Frame44"/>
+                <a:graphic xmlns:a="http://schemas.openxmlformats.org/drawingml/2006/main">
+                  <a:graphicData uri="http://schemas.microsoft.com/office/word/2010/wordprocessingShape">
+                    <wps:wsp>
+                      <wps:cNvSpPr txBox="1"/>
+                      <wps:spPr>
+                        <a:xfrm>
+                          <a:off x="0" y="0"/>
+                          <a:ext cx="2879725" cy="3185160"/>
+                        </a:xfrm>
+                        <a:prstGeom prst="rect"/>
+                        <a:solidFill>
+                          <a:srgbClr val="FFFFFF"/>
+                        </a:solidFill>
+                      </wps:spPr>
+                      <wps:txbx>
+                        <w:txbxContent>
+                          <w:p>
+                            <w:pPr>
+                              <w:pStyle w:val="Figure"/>
+                              <w:spacing w:before="120" w:after="120"/>
+                              <w:rPr>
+                                <w:b/>
+                                <w:b/>
+                                <w:bCs/>
+                                <w:i w:val="false"/>
+                                <w:i w:val="false"/>
+                                <w:iCs w:val="false"/>
+                                <w:sz w:val="14"/>
+                                <w:szCs w:val="14"/>
+                              </w:rPr>
+                            </w:pPr>
+                            <w:r>
+                              <w:rPr>
+                                <w:b/>
+                                <w:bCs/>
+                                <w:i w:val="false"/>
+                                <w:iCs w:val="false"/>
+                                <w:sz w:val="14"/>
+                                <w:szCs w:val="14"/>
+                              </w:rPr>
+                              <w:drawing>
+                                <wp:inline distT="0" distB="0" distL="0" distR="0">
+                                  <wp:extent cx="2879725" cy="2879725"/>
+                                  <wp:effectExtent l="0" t="0" r="0" b="0"/>
+                                  <wp:docPr id="144" name="Image44" descr=""/>
+                                  <wp:cNvGraphicFramePr>
+                                    <a:graphicFrameLocks xmlns:a="http://schemas.openxmlformats.org/drawingml/2006/main" noChangeAspect="1"/>
+                                  </wp:cNvGraphicFramePr>
+                                  <a:graphic xmlns:a="http://schemas.openxmlformats.org/drawingml/2006/main">
+                                    <a:graphicData uri="http://schemas.openxmlformats.org/drawingml/2006/picture">
+                                      <pic:pic xmlns:pic="http://schemas.openxmlformats.org/drawingml/2006/picture">
+                                        <pic:nvPicPr>
+                                          <pic:cNvPr id="144" name="Image44" descr=""/>
+                                          <pic:cNvPicPr>
+                                            <a:picLocks noChangeAspect="1" noChangeArrowheads="1"/>
+                                          </pic:cNvPicPr>
+                                        </pic:nvPicPr>
+                                        <pic:blipFill>
+                                          <a:blip r:embed="rId101"/>
+                                          <a:stretch>
+                                            <a:fillRect/>
+                                          </a:stretch>
+                                        </pic:blipFill>
+                                        <pic:spPr bwMode="auto">
+                                          <a:xfrm>
+                                            <a:off x="0" y="0"/>
+                                            <a:ext cx="2879725" cy="2879725"/>
+                                          </a:xfrm>
+                                          <a:prstGeom prst="rect">
+                                            <a:avLst/>
+                                          </a:prstGeom>
+                                        </pic:spPr>
+                                      </pic:pic>
+                                    </a:graphicData>
+                                  </a:graphic>
+                                </wp:inline>
+                              </w:drawing>
+                              <w:t xml:space="preserve">Figure </w:t>
+                            </w:r>
+                            <w:r>
+                              <w:rPr>
+                                <w:b/>
+                                <w:bCs/>
+                                <w:i w:val="false"/>
+                                <w:iCs w:val="false"/>
+                                <w:sz w:val="14"/>
+                                <w:szCs w:val="14"/>
+                              </w:rPr>
+                              <w:t>6.5.5</w:t>
+                            </w:r>
+                            <w:r>
+                              <w:rPr>
+                                <w:b/>
+                                <w:bCs/>
+                                <w:i w:val="false"/>
+                                <w:iCs w:val="false"/>
+                                <w:sz w:val="14"/>
+                                <w:szCs w:val="14"/>
+                              </w:rPr>
+                              <w:t>: updateEntriesPerPage</w:t>
+                            </w:r>
+                          </w:p>
+                        </w:txbxContent>
+                      </wps:txbx>
+                      <wps:bodyPr anchor="t" lIns="0" tIns="0" rIns="0" bIns="0">
+                        <a:noAutofit/>
+                      </wps:bodyPr>
+                    </wps:wsp>
+                  </a:graphicData>
+                </a:graphic>
+              </wp:anchor>
+            </w:drawing>
+          </mc:Choice>
+          <mc:Fallback>
+            <w:pict>
+              <v:rect style="position:absolute;rotation:-0;width:226.75pt;height:250.8pt;mso-wrap-distance-left:0pt;mso-wrap-distance-right:0pt;mso-wrap-distance-top:0pt;mso-wrap-distance-bottom:0pt;margin-top:0pt;mso-position-vertical:top;mso-position-vertical-relative:text;margin-left:102.75pt;mso-position-horizontal:center;mso-position-horizontal-relative:text">
+                <v:textbox inset="0in,0in,0in,0in">
+                  <w:txbxContent>
+                    <w:p>
+                      <w:pPr>
+                        <w:pStyle w:val="Figure"/>
+                        <w:spacing w:before="120" w:after="120"/>
+                        <w:rPr>
+                          <w:b/>
+                          <w:b/>
+                          <w:bCs/>
+                          <w:i w:val="false"/>
+                          <w:i w:val="false"/>
+                          <w:iCs w:val="false"/>
+                          <w:sz w:val="14"/>
+                          <w:szCs w:val="14"/>
+                        </w:rPr>
+                      </w:pPr>
+                      <w:r>
+                        <w:rPr>
+                          <w:b/>
+                          <w:bCs/>
+                          <w:i w:val="false"/>
+                          <w:iCs w:val="false"/>
+                          <w:sz w:val="14"/>
+                          <w:szCs w:val="14"/>
+                        </w:rPr>
+                        <w:drawing>
+                          <wp:inline distT="0" distB="0" distL="0" distR="0">
+                            <wp:extent cx="2879725" cy="2879725"/>
+                            <wp:effectExtent l="0" t="0" r="0" b="0"/>
+                            <wp:docPr id="145" name="Image44" descr=""/>
+                            <wp:cNvGraphicFramePr>
+                              <a:graphicFrameLocks xmlns:a="http://schemas.openxmlformats.org/drawingml/2006/main" noChangeAspect="1"/>
+                            </wp:cNvGraphicFramePr>
+                            <a:graphic xmlns:a="http://schemas.openxmlformats.org/drawingml/2006/main">
+                              <a:graphicData uri="http://schemas.openxmlformats.org/drawingml/2006/picture">
+                                <pic:pic xmlns:pic="http://schemas.openxmlformats.org/drawingml/2006/picture">
+                                  <pic:nvPicPr>
+                                    <pic:cNvPr id="145" name="Image44" descr=""/>
+                                    <pic:cNvPicPr>
+                                      <a:picLocks noChangeAspect="1" noChangeArrowheads="1"/>
+                                    </pic:cNvPicPr>
+                                  </pic:nvPicPr>
+                                  <pic:blipFill>
+                                    <a:blip r:embed="rId102"/>
+                                    <a:stretch>
+                                      <a:fillRect/>
+                                    </a:stretch>
+                                  </pic:blipFill>
+                                  <pic:spPr bwMode="auto">
+                                    <a:xfrm>
+                                      <a:off x="0" y="0"/>
+                                      <a:ext cx="2879725" cy="2879725"/>
+                                    </a:xfrm>
+                                    <a:prstGeom prst="rect">
+                                      <a:avLst/>
+                                    </a:prstGeom>
+                                  </pic:spPr>
+                                </pic:pic>
+                              </a:graphicData>
+                            </a:graphic>
+                          </wp:inline>
+                        </w:drawing>
+                        <w:t xml:space="preserve">Figure </w:t>
+                      </w:r>
+                      <w:r>
+                        <w:rPr>
+                          <w:b/>
+                          <w:bCs/>
+                          <w:i w:val="false"/>
+                          <w:iCs w:val="false"/>
+                          <w:sz w:val="14"/>
+                          <w:szCs w:val="14"/>
+                        </w:rPr>
+                        <w:t>6.5.5</w:t>
+                      </w:r>
+                      <w:r>
+                        <w:rPr>
+                          <w:b/>
+                          <w:bCs/>
+                          <w:i w:val="false"/>
+                          <w:iCs w:val="false"/>
+                          <w:sz w:val="14"/>
+                          <w:szCs w:val="14"/>
+                        </w:rPr>
+                        <w:t>: updateEntriesPerPage</w:t>
+                      </w:r>
+                    </w:p>
+                  </w:txbxContent>
+                </v:textbox>
+                <w10:wrap type="square" side="largest"/>
+              </v:rect>
+            </w:pict>
+          </mc:Fallback>
+        </mc:AlternateContent>
+      </w:r>
+    </w:p>
+    <w:p>
+      <w:pPr>
+        <w:pStyle w:val="Normal"/>
+        <w:spacing w:before="0" w:after="120"/>
+        <w:rPr>
+          <w:rFonts w:cs="Arial"/>
+          <w:lang w:val="en-IE"/>
+        </w:rPr>
+      </w:pPr>
+      <w:r>
+        <w:rPr/>
+      </w:r>
     </w:p>
     <w:sectPr>
-      <w:headerReference w:type="default" r:id="rId87"/>
-      <w:headerReference w:type="first" r:id="rId88"/>
-      <w:footerReference w:type="default" r:id="rId89"/>
-      <w:footerReference w:type="first" r:id="rId90"/>
+      <w:headerReference w:type="default" r:id="rId103"/>
+      <w:headerReference w:type="first" r:id="rId104"/>
+      <w:footerReference w:type="default" r:id="rId105"/>
+      <w:footerReference w:type="first" r:id="rId106"/>
       <w:type w:val="nextPage"/>
       <w:pgSz w:w="12240" w:h="15840"/>
       <w:pgMar w:left="2155" w:right="1440" w:gutter="0" w:header="709" w:top="1440" w:footer="709" w:bottom="1440"/>
@@ -30752,7 +34899,7 @@
         <w:rStyle w:val="Pagenumber"/>
         <w:rFonts w:ascii="Times New Roman" w:hAnsi="Times New Roman"/>
       </w:rPr>
-      <w:t>63</w:t>
+      <w:t>65</w:t>
     </w:r>
     <w:r>
       <w:rPr>

--- a/final_technical_report.docx
+++ b/final_technical_report.docx
@@ -9,6 +9,8 @@
           <w:rFonts w:cs="Arial"/>
         </w:rPr>
       </w:pPr>
+      <w:bookmarkStart w:id="0" w:name="__DdeLink__824290_142222616"/>
+      <w:bookmarkEnd w:id="0"/>
       <w:r>
         <w:rPr>
           <w:rFonts w:cs="Arial"/>
@@ -1533,7 +1535,7 @@
               </w:rPr>
               <w:t>6.5 Other Material Used</w:t>
               <w:tab/>
-              <w:t>63</w:t>
+              <w:t>66</w:t>
             </w:r>
           </w:hyperlink>
           <w:r>
@@ -1557,18 +1559,18 @@
           <w:lang w:val="en-IE"/>
         </w:rPr>
       </w:pPr>
-      <w:bookmarkStart w:id="0" w:name="__RefHeading___Toc2049_82279772"/>
-      <w:bookmarkStart w:id="1" w:name="_Hlk112136468"/>
-      <w:bookmarkStart w:id="2" w:name="_Toc112169959"/>
-      <w:bookmarkEnd w:id="0"/>
+      <w:bookmarkStart w:id="1" w:name="__RefHeading___Toc2049_82279772"/>
+      <w:bookmarkStart w:id="2" w:name="_Hlk112136468"/>
+      <w:bookmarkStart w:id="3" w:name="_Toc112169959"/>
+      <w:bookmarkEnd w:id="1"/>
       <w:r>
         <w:rPr>
           <w:lang w:val="en-IE"/>
         </w:rPr>
         <w:t>Table of Figures</w:t>
       </w:r>
-      <w:bookmarkEnd w:id="1"/>
       <w:bookmarkEnd w:id="2"/>
+      <w:bookmarkEnd w:id="3"/>
     </w:p>
     <w:p>
       <w:pPr>
@@ -1836,7 +1838,7 @@
                 <w:szCs w:val="20"/>
               </w:rPr>
             </w:pPr>
-            <w:bookmarkStart w:id="3" w:name="__DdeLink__385524_142222616"/>
+            <w:bookmarkStart w:id="4" w:name="__DdeLink__385524_142222616"/>
             <w:r>
               <w:rPr>
                 <w:sz w:val="20"/>
@@ -1844,7 +1846,7 @@
               </w:rPr>
               <w:t>Figure</w:t>
             </w:r>
-            <w:bookmarkEnd w:id="3"/>
+            <w:bookmarkEnd w:id="4"/>
             <w:r>
               <w:rPr>
                 <w:sz w:val="20"/>
@@ -3149,16 +3151,16 @@
           <w:lang w:val="en-IE"/>
         </w:rPr>
       </w:pPr>
-      <w:bookmarkStart w:id="4" w:name="__RefHeading___Toc2051_82279772"/>
-      <w:bookmarkStart w:id="5" w:name="_Toc112169960"/>
-      <w:bookmarkEnd w:id="4"/>
+      <w:bookmarkStart w:id="5" w:name="__RefHeading___Toc2051_82279772"/>
+      <w:bookmarkStart w:id="6" w:name="_Toc112169960"/>
+      <w:bookmarkEnd w:id="5"/>
       <w:r>
         <w:rPr>
           <w:lang w:val="en-IE"/>
         </w:rPr>
         <w:t>Glossary, Acronyms, Abbreviations and Definitions</w:t>
       </w:r>
-      <w:bookmarkEnd w:id="5"/>
+      <w:bookmarkEnd w:id="6"/>
     </w:p>
     <w:p>
       <w:pPr>
@@ -3240,18 +3242,18 @@
           <w:lang w:val="en-IE"/>
         </w:rPr>
       </w:pPr>
-      <w:bookmarkStart w:id="6" w:name="__RefHeading___Toc2053_82279772"/>
-      <w:bookmarkStart w:id="7" w:name="_Toc112169961"/>
-      <w:bookmarkStart w:id="8" w:name="__DdeLink__2325_1698978712"/>
-      <w:bookmarkEnd w:id="6"/>
+      <w:bookmarkStart w:id="7" w:name="__RefHeading___Toc2053_82279772"/>
+      <w:bookmarkStart w:id="8" w:name="_Toc112169961"/>
+      <w:bookmarkStart w:id="9" w:name="__DdeLink__2325_1698978712"/>
+      <w:bookmarkEnd w:id="7"/>
+      <w:bookmarkEnd w:id="9"/>
+      <w:r>
+        <w:rPr>
+          <w:lang w:val="en-IE"/>
+        </w:rPr>
+        <w:t>Executive Summary</w:t>
+      </w:r>
       <w:bookmarkEnd w:id="8"/>
-      <w:r>
-        <w:rPr>
-          <w:lang w:val="en-IE"/>
-        </w:rPr>
-        <w:t>Executive Summary</w:t>
-      </w:r>
-      <w:bookmarkEnd w:id="7"/>
     </w:p>
     <w:p>
       <w:pPr>
@@ -3261,8 +3263,8 @@
           <w:lang w:val="en-IE"/>
         </w:rPr>
       </w:pPr>
-      <w:bookmarkStart w:id="9" w:name="__DdeLink__2325_16989787121"/>
-      <w:bookmarkEnd w:id="9"/>
+      <w:bookmarkStart w:id="10" w:name="__DdeLink__2325_16989787121"/>
+      <w:bookmarkEnd w:id="10"/>
       <w:r>
         <w:rPr>
           <w:rFonts w:cs="Arial"/>
@@ -3414,16 +3416,16 @@
           <w:lang w:val="en-IE"/>
         </w:rPr>
       </w:pPr>
-      <w:bookmarkStart w:id="10" w:name="__RefHeading___Toc2055_82279772"/>
-      <w:bookmarkStart w:id="11" w:name="_Toc112169962"/>
-      <w:bookmarkEnd w:id="10"/>
+      <w:bookmarkStart w:id="11" w:name="__RefHeading___Toc2055_82279772"/>
+      <w:bookmarkStart w:id="12" w:name="_Toc112169962"/>
+      <w:bookmarkEnd w:id="11"/>
       <w:r>
         <w:rPr>
           <w:lang w:val="en-IE"/>
         </w:rPr>
         <w:t>Introduction</w:t>
       </w:r>
-      <w:bookmarkEnd w:id="11"/>
+      <w:bookmarkEnd w:id="12"/>
     </w:p>
     <w:p>
       <w:pPr>
@@ -3447,16 +3449,16 @@
           <w:lang w:val="en-IE"/>
         </w:rPr>
       </w:pPr>
-      <w:bookmarkStart w:id="12" w:name="__RefHeading___Toc2057_82279772"/>
-      <w:bookmarkStart w:id="13" w:name="_Toc112169963"/>
-      <w:bookmarkEnd w:id="12"/>
+      <w:bookmarkStart w:id="13" w:name="__RefHeading___Toc2057_82279772"/>
+      <w:bookmarkStart w:id="14" w:name="_Toc112169963"/>
+      <w:bookmarkEnd w:id="13"/>
       <w:r>
         <w:rPr>
           <w:lang w:val="en-IE"/>
         </w:rPr>
         <w:t>Background</w:t>
       </w:r>
-      <w:bookmarkEnd w:id="13"/>
+      <w:bookmarkEnd w:id="14"/>
     </w:p>
     <w:p>
       <w:pPr>
@@ -3578,16 +3580,16 @@
           <w:lang w:val="en-IE"/>
         </w:rPr>
       </w:pPr>
-      <w:bookmarkStart w:id="14" w:name="__RefHeading___Toc2059_82279772"/>
-      <w:bookmarkStart w:id="15" w:name="_Toc112169964"/>
-      <w:bookmarkEnd w:id="14"/>
+      <w:bookmarkStart w:id="15" w:name="__RefHeading___Toc2059_82279772"/>
+      <w:bookmarkStart w:id="16" w:name="_Toc112169964"/>
+      <w:bookmarkEnd w:id="15"/>
       <w:r>
         <w:rPr>
           <w:lang w:val="en-IE"/>
         </w:rPr>
         <w:t>Aims</w:t>
       </w:r>
-      <w:bookmarkEnd w:id="15"/>
+      <w:bookmarkEnd w:id="16"/>
     </w:p>
     <w:p>
       <w:pPr>
@@ -3781,16 +3783,16 @@
           <w:lang w:val="en-IE"/>
         </w:rPr>
       </w:pPr>
-      <w:bookmarkStart w:id="16" w:name="__RefHeading___Toc2061_82279772"/>
-      <w:bookmarkStart w:id="17" w:name="_Toc112169965"/>
-      <w:bookmarkEnd w:id="16"/>
+      <w:bookmarkStart w:id="17" w:name="__RefHeading___Toc2061_82279772"/>
+      <w:bookmarkStart w:id="18" w:name="_Toc112169965"/>
+      <w:bookmarkEnd w:id="17"/>
       <w:r>
         <w:rPr>
           <w:lang w:val="en-IE"/>
         </w:rPr>
         <w:t>Technologies</w:t>
       </w:r>
-      <w:bookmarkEnd w:id="17"/>
+      <w:bookmarkEnd w:id="18"/>
     </w:p>
     <w:p>
       <w:pPr>
@@ -3800,7 +3802,7 @@
           <w:lang w:val="en-IE"/>
         </w:rPr>
       </w:pPr>
-      <w:bookmarkStart w:id="18" w:name="__DdeLink__2981_1698978712"/>
+      <w:bookmarkStart w:id="19" w:name="__DdeLink__2981_1698978712"/>
       <w:r>
         <w:rPr>
           <w:rFonts w:cs="Arial"/>
@@ -3808,7 +3810,7 @@
         </w:rPr>
         <w:t>T</w:t>
       </w:r>
-      <w:bookmarkEnd w:id="18"/>
+      <w:bookmarkEnd w:id="19"/>
       <w:r>
         <w:rPr>
           <w:rFonts w:cs="Arial"/>
@@ -5193,18 +5195,18 @@
           <w:lang w:val="en-IE"/>
         </w:rPr>
       </w:pPr>
-      <w:bookmarkStart w:id="19" w:name="__RefHeading___Toc2063_82279772"/>
-      <w:bookmarkStart w:id="20" w:name="_Toc112169966"/>
-      <w:bookmarkStart w:id="21" w:name="__DdeLink__2774_783576153"/>
-      <w:bookmarkEnd w:id="19"/>
+      <w:bookmarkStart w:id="20" w:name="__RefHeading___Toc2063_82279772"/>
+      <w:bookmarkStart w:id="21" w:name="_Toc112169966"/>
+      <w:bookmarkStart w:id="22" w:name="__DdeLink__2774_783576153"/>
+      <w:bookmarkEnd w:id="20"/>
+      <w:bookmarkEnd w:id="22"/>
+      <w:r>
+        <w:rPr>
+          <w:lang w:val="en-IE"/>
+        </w:rPr>
+        <w:t>Structure</w:t>
+      </w:r>
       <w:bookmarkEnd w:id="21"/>
-      <w:r>
-        <w:rPr>
-          <w:lang w:val="en-IE"/>
-        </w:rPr>
-        <w:t>Structure</w:t>
-      </w:r>
-      <w:bookmarkEnd w:id="20"/>
     </w:p>
     <w:p>
       <w:pPr>
@@ -5218,8 +5220,8 @@
           <w:rFonts w:ascii="arial" w:hAnsi="arial"/>
         </w:rPr>
       </w:pPr>
-      <w:bookmarkStart w:id="22" w:name="__DdeLink__2774_7835761531"/>
-      <w:bookmarkEnd w:id="22"/>
+      <w:bookmarkStart w:id="23" w:name="__DdeLink__2774_7835761531"/>
+      <w:bookmarkEnd w:id="23"/>
       <w:r>
         <w:rPr>
           <w:rFonts w:ascii="arial" w:hAnsi="arial"/>
@@ -5412,7 +5414,7 @@
           <w:rFonts w:ascii="arial" w:hAnsi="arial"/>
         </w:rPr>
       </w:pPr>
-      <w:bookmarkStart w:id="23" w:name="__DdeLink__5632_1859677874"/>
+      <w:bookmarkStart w:id="24" w:name="__DdeLink__5632_1859677874"/>
       <w:r>
         <w:rPr>
           <w:rFonts w:ascii="arial" w:hAnsi="arial"/>
@@ -5427,7 +5429,7 @@
         </w:rPr>
         <w:t>Describes the data that the system will handle.</w:t>
       </w:r>
-      <w:bookmarkEnd w:id="23"/>
+      <w:bookmarkEnd w:id="24"/>
     </w:p>
     <w:p>
       <w:pPr>
@@ -5468,7 +5470,7 @@
           <w:rFonts w:ascii="arial" w:hAnsi="arial"/>
         </w:rPr>
       </w:pPr>
-      <w:bookmarkStart w:id="24" w:name="__DdeLink__5637_1859677874"/>
+      <w:bookmarkStart w:id="25" w:name="__DdeLink__5637_1859677874"/>
       <w:r>
         <w:rPr>
           <w:rFonts w:ascii="arial" w:hAnsi="arial"/>
@@ -5483,7 +5485,7 @@
         </w:rPr>
         <w:t>Lists the environmental conditions under which the system will operate.</w:t>
       </w:r>
-      <w:bookmarkEnd w:id="24"/>
+      <w:bookmarkEnd w:id="25"/>
     </w:p>
     <w:p>
       <w:pPr>
@@ -5497,7 +5499,7 @@
           <w:rFonts w:ascii="arial" w:hAnsi="arial"/>
         </w:rPr>
       </w:pPr>
-      <w:bookmarkStart w:id="25" w:name="__DdeLink__5672_1859677874"/>
+      <w:bookmarkStart w:id="26" w:name="__DdeLink__5672_1859677874"/>
       <w:r>
         <w:rPr>
           <w:rFonts w:ascii="arial" w:hAnsi="arial"/>
@@ -5512,7 +5514,7 @@
         </w:rPr>
         <w:t>Defines the usability criteria for the system.</w:t>
       </w:r>
-      <w:bookmarkEnd w:id="25"/>
+      <w:bookmarkEnd w:id="26"/>
     </w:p>
     <w:p>
       <w:pPr>
@@ -5918,16 +5920,16 @@
           <w:lang w:val="en-IE"/>
         </w:rPr>
       </w:pPr>
-      <w:bookmarkStart w:id="26" w:name="__RefHeading___Toc2065_82279772"/>
-      <w:bookmarkStart w:id="27" w:name="_Toc112169967"/>
-      <w:bookmarkEnd w:id="26"/>
+      <w:bookmarkStart w:id="27" w:name="__RefHeading___Toc2065_82279772"/>
+      <w:bookmarkStart w:id="28" w:name="_Toc112169967"/>
+      <w:bookmarkEnd w:id="27"/>
       <w:r>
         <w:rPr>
           <w:lang w:val="en-IE"/>
         </w:rPr>
         <w:t>System</w:t>
       </w:r>
-      <w:bookmarkEnd w:id="27"/>
+      <w:bookmarkEnd w:id="28"/>
     </w:p>
     <w:p>
       <w:pPr>
@@ -5936,16 +5938,16 @@
           <w:lang w:val="en-IE"/>
         </w:rPr>
       </w:pPr>
-      <w:bookmarkStart w:id="28" w:name="__RefHeading___Toc2067_82279772"/>
-      <w:bookmarkStart w:id="29" w:name="_Toc112169968"/>
-      <w:bookmarkEnd w:id="28"/>
+      <w:bookmarkStart w:id="29" w:name="__RefHeading___Toc2067_82279772"/>
+      <w:bookmarkStart w:id="30" w:name="_Toc112169968"/>
+      <w:bookmarkEnd w:id="29"/>
       <w:r>
         <w:rPr>
           <w:lang w:val="en-IE"/>
         </w:rPr>
         <w:t>Requirements</w:t>
       </w:r>
-      <w:bookmarkEnd w:id="29"/>
+      <w:bookmarkEnd w:id="30"/>
     </w:p>
     <w:p>
       <w:pPr>
@@ -5988,16 +5990,16 @@
           <w:lang w:val="en-IE"/>
         </w:rPr>
       </w:pPr>
-      <w:bookmarkStart w:id="30" w:name="__RefHeading___Toc2069_82279772"/>
-      <w:bookmarkStart w:id="31" w:name="_Toc112169969"/>
-      <w:bookmarkEnd w:id="30"/>
+      <w:bookmarkStart w:id="31" w:name="__RefHeading___Toc2069_82279772"/>
+      <w:bookmarkStart w:id="32" w:name="_Toc112169969"/>
+      <w:bookmarkEnd w:id="31"/>
       <w:r>
         <w:rPr>
           <w:lang w:val="en-IE"/>
         </w:rPr>
         <w:t>Functional requirements</w:t>
       </w:r>
-      <w:bookmarkEnd w:id="31"/>
+      <w:bookmarkEnd w:id="32"/>
     </w:p>
     <w:p>
       <w:pPr>
@@ -7028,9 +7030,9 @@
           </mc:Fallback>
         </mc:AlternateContent>
       </w:r>
-      <w:bookmarkStart w:id="32" w:name="__DdeLink__25332_7835761531"/>
       <w:bookmarkStart w:id="33" w:name="__DdeLink__25332_7835761531"/>
-      <w:bookmarkEnd w:id="33"/>
+      <w:bookmarkStart w:id="34" w:name="__DdeLink__25332_7835761531"/>
+      <w:bookmarkEnd w:id="34"/>
     </w:p>
     <w:tbl>
       <w:tblPr>
@@ -7184,7 +7186,7 @@
                 <w:u w:val="none"/>
               </w:rPr>
             </w:pPr>
-            <w:bookmarkStart w:id="34" w:name="__DdeLink__1510173_3551280528"/>
+            <w:bookmarkStart w:id="35" w:name="__DdeLink__1510173_3551280528"/>
             <w:r>
               <w:rPr>
                 <w:rFonts w:ascii="Liberation Sans" w:hAnsi="Liberation Sans"/>
@@ -7203,7 +7205,7 @@
               </w:rPr>
               <w:t>P</w:t>
             </w:r>
-            <w:bookmarkEnd w:id="34"/>
+            <w:bookmarkEnd w:id="35"/>
             <w:r>
               <w:rPr>
                 <w:rFonts w:ascii="Liberation Sans" w:hAnsi="Liberation Sans"/>
@@ -7254,7 +7256,7 @@
                 <w:u w:val="none"/>
               </w:rPr>
             </w:pPr>
-            <w:bookmarkStart w:id="35" w:name="__DdeLink__1511711_3551280528"/>
+            <w:bookmarkStart w:id="36" w:name="__DdeLink__1511711_3551280528"/>
             <w:r>
               <w:rPr>
                 <w:rFonts w:ascii="Liberation Sans" w:hAnsi="Liberation Sans"/>
@@ -7273,7 +7275,7 @@
               </w:rPr>
               <w:t>T</w:t>
             </w:r>
-            <w:bookmarkEnd w:id="35"/>
+            <w:bookmarkEnd w:id="36"/>
             <w:r>
               <w:rPr>
                 <w:rFonts w:ascii="Liberation Sans" w:hAnsi="Liberation Sans"/>
@@ -8173,8 +8175,8 @@
                 <w:bCs/>
               </w:rPr>
             </w:pPr>
-            <w:bookmarkStart w:id="36" w:name="__DdeLink__1718_218931263"/>
-            <w:bookmarkStart w:id="37" w:name="__DdeLink__1715_218931263"/>
+            <w:bookmarkStart w:id="37" w:name="__DdeLink__1718_218931263"/>
+            <w:bookmarkStart w:id="38" w:name="__DdeLink__1715_218931263"/>
             <w:r>
               <w:rPr>
                 <w:b/>
@@ -8182,8 +8184,8 @@
               </w:rPr>
               <w:t>Post-Condition (For Successful Main Flow)</w:t>
             </w:r>
-            <w:bookmarkEnd w:id="36"/>
             <w:bookmarkEnd w:id="37"/>
+            <w:bookmarkEnd w:id="38"/>
           </w:p>
         </w:tc>
       </w:tr>
@@ -8310,9 +8312,9 @@
       <w:r>
         <w:rPr/>
       </w:r>
-      <w:bookmarkStart w:id="38" w:name="__DdeLink__25332_78357615311"/>
       <w:bookmarkStart w:id="39" w:name="__DdeLink__25332_78357615311"/>
-      <w:bookmarkEnd w:id="39"/>
+      <w:bookmarkStart w:id="40" w:name="__DdeLink__25332_78357615311"/>
+      <w:bookmarkEnd w:id="40"/>
     </w:p>
     <w:p>
       <w:pPr>
@@ -8716,7 +8718,7 @@
                 <w:u w:val="none"/>
               </w:rPr>
             </w:pPr>
-            <w:bookmarkStart w:id="40" w:name="__DdeLink__1510173_35512805281"/>
+            <w:bookmarkStart w:id="41" w:name="__DdeLink__1510173_35512805281"/>
             <w:r>
               <w:rPr>
                 <w:rFonts w:ascii="Liberation Sans" w:hAnsi="Liberation Sans"/>
@@ -8735,7 +8737,7 @@
               </w:rPr>
               <w:t>P</w:t>
             </w:r>
-            <w:bookmarkEnd w:id="40"/>
+            <w:bookmarkEnd w:id="41"/>
             <w:r>
               <w:rPr>
                 <w:rFonts w:ascii="Liberation Sans" w:hAnsi="Liberation Sans"/>
@@ -8786,7 +8788,7 @@
                 <w:u w:val="none"/>
               </w:rPr>
             </w:pPr>
-            <w:bookmarkStart w:id="41" w:name="__DdeLink__1511711_35512805281"/>
+            <w:bookmarkStart w:id="42" w:name="__DdeLink__1511711_35512805281"/>
             <w:r>
               <w:rPr>
                 <w:rFonts w:ascii="Liberation Sans" w:hAnsi="Liberation Sans"/>
@@ -8805,7 +8807,7 @@
               </w:rPr>
               <w:t>T</w:t>
             </w:r>
-            <w:bookmarkEnd w:id="41"/>
+            <w:bookmarkEnd w:id="42"/>
             <w:r>
               <w:rPr>
                 <w:rFonts w:ascii="Liberation Sans" w:hAnsi="Liberation Sans"/>
@@ -9133,7 +9135,7 @@
               <w:widowControl w:val="false"/>
               <w:numPr>
                 <w:ilvl w:val="0"/>
-                <w:numId w:val="86"/>
+                <w:numId w:val="88"/>
               </w:numPr>
               <w:spacing w:before="120" w:after="120"/>
               <w:rPr/>
@@ -9573,7 +9575,7 @@
                 <w:bCs/>
               </w:rPr>
             </w:pPr>
-            <w:bookmarkStart w:id="42" w:name="__DdeLink__1715_2189312631"/>
+            <w:bookmarkStart w:id="43" w:name="__DdeLink__1715_2189312631"/>
             <w:r>
               <w:rPr>
                 <w:b/>
@@ -9581,7 +9583,7 @@
               </w:rPr>
               <w:t>Post-Condition (For Successful Main Flow)</w:t>
             </w:r>
-            <w:bookmarkEnd w:id="42"/>
+            <w:bookmarkEnd w:id="43"/>
           </w:p>
         </w:tc>
       </w:tr>
@@ -10490,8 +10492,8 @@
               </w:rPr>
               <w:t xml:space="preserve">E1.2. The system displays an error </w:t>
             </w:r>
-            <w:bookmarkStart w:id="43" w:name="__DdeLink__1662_218931263"/>
-            <w:bookmarkEnd w:id="43"/>
+            <w:bookmarkStart w:id="44" w:name="__DdeLink__1662_218931263"/>
+            <w:bookmarkEnd w:id="44"/>
             <w:r>
               <w:rPr>
                 <w:b w:val="false"/>
@@ -11025,7 +11027,7 @@
                 <w:u w:val="none"/>
               </w:rPr>
             </w:pPr>
-            <w:bookmarkStart w:id="44" w:name="__DdeLink__1510173_355128052811"/>
+            <w:bookmarkStart w:id="45" w:name="__DdeLink__1510173_355128052811"/>
             <w:r>
               <w:rPr>
                 <w:rFonts w:ascii="Liberation Sans" w:hAnsi="Liberation Sans"/>
@@ -11044,7 +11046,7 @@
               </w:rPr>
               <w:t>P</w:t>
             </w:r>
-            <w:bookmarkEnd w:id="44"/>
+            <w:bookmarkEnd w:id="45"/>
             <w:r>
               <w:rPr>
                 <w:rFonts w:ascii="Liberation Sans" w:hAnsi="Liberation Sans"/>
@@ -11095,7 +11097,7 @@
                 <w:u w:val="none"/>
               </w:rPr>
             </w:pPr>
-            <w:bookmarkStart w:id="45" w:name="__DdeLink__1511711_355128052811"/>
+            <w:bookmarkStart w:id="46" w:name="__DdeLink__1511711_355128052811"/>
             <w:r>
               <w:rPr>
                 <w:rFonts w:ascii="Liberation Sans" w:hAnsi="Liberation Sans"/>
@@ -11114,7 +11116,7 @@
               </w:rPr>
               <w:t>T</w:t>
             </w:r>
-            <w:bookmarkEnd w:id="45"/>
+            <w:bookmarkEnd w:id="46"/>
             <w:r>
               <w:rPr>
                 <w:rFonts w:ascii="Liberation Sans" w:hAnsi="Liberation Sans"/>
@@ -11550,7 +11552,7 @@
               <w:widowControl w:val="false"/>
               <w:numPr>
                 <w:ilvl w:val="0"/>
-                <w:numId w:val="87"/>
+                <w:numId w:val="89"/>
               </w:numPr>
               <w:spacing w:before="120" w:after="120"/>
               <w:rPr/>
@@ -12103,11 +12105,11 @@
               </w:rPr>
               <w:t xml:space="preserve">E1.2. The system displays an error message. </w:t>
             </w:r>
-            <w:bookmarkStart w:id="46" w:name="__DdeLink__1681_218931263"/>
-            <w:bookmarkStart w:id="47" w:name="__DdeLink__1664_218931263"/>
-            <w:bookmarkStart w:id="48" w:name="__DdeLink__1664_2189312632"/>
-            <w:bookmarkStart w:id="49" w:name="__DdeLink__1664_2189312631"/>
-            <w:bookmarkStart w:id="50" w:name="__DdeLink__1670_218931263"/>
+            <w:bookmarkStart w:id="47" w:name="__DdeLink__1681_218931263"/>
+            <w:bookmarkStart w:id="48" w:name="__DdeLink__1664_218931263"/>
+            <w:bookmarkStart w:id="49" w:name="__DdeLink__1664_2189312632"/>
+            <w:bookmarkStart w:id="50" w:name="__DdeLink__1664_2189312631"/>
+            <w:bookmarkStart w:id="51" w:name="__DdeLink__1670_218931263"/>
             <w:r>
               <w:rPr>
                 <w:b/>
@@ -12116,7 +12118,7 @@
               </w:rPr>
               <w:t>(</w:t>
             </w:r>
-            <w:bookmarkStart w:id="51" w:name="__DdeLink__1666_218931263"/>
+            <w:bookmarkStart w:id="52" w:name="__DdeLink__1666_218931263"/>
             <w:r>
               <w:rPr>
                 <w:b/>
@@ -12125,7 +12127,7 @@
               </w:rPr>
               <w:t>Title</w:t>
             </w:r>
-            <w:bookmarkEnd w:id="51"/>
+            <w:bookmarkEnd w:id="52"/>
             <w:r>
               <w:rPr>
                 <w:b/>
@@ -12134,11 +12136,11 @@
               </w:rPr>
               <w:t>)</w:t>
             </w:r>
-            <w:bookmarkEnd w:id="46"/>
             <w:bookmarkEnd w:id="47"/>
             <w:bookmarkEnd w:id="48"/>
             <w:bookmarkEnd w:id="49"/>
             <w:bookmarkEnd w:id="50"/>
+            <w:bookmarkEnd w:id="51"/>
           </w:p>
           <w:p>
             <w:pPr>
@@ -12747,7 +12749,7 @@
               </w:rPr>
               <w:t>E1.2. The system displays an error message.</w:t>
             </w:r>
-            <w:bookmarkStart w:id="52" w:name="__DdeLink__1693_218931263"/>
+            <w:bookmarkStart w:id="53" w:name="__DdeLink__1693_218931263"/>
             <w:r>
               <w:rPr>
                 <w:b w:val="false"/>
@@ -12755,10 +12757,10 @@
               </w:rPr>
               <w:t xml:space="preserve"> </w:t>
             </w:r>
-            <w:bookmarkStart w:id="53" w:name="__DdeLink__1664_21893126311"/>
-            <w:bookmarkStart w:id="54" w:name="__DdeLink__1670_2189312631"/>
-            <w:bookmarkStart w:id="55" w:name="__DdeLink__1664_21893126321"/>
-            <w:bookmarkStart w:id="56" w:name="__DdeLink__1664_2189312633"/>
+            <w:bookmarkStart w:id="54" w:name="__DdeLink__1664_21893126311"/>
+            <w:bookmarkStart w:id="55" w:name="__DdeLink__1670_2189312631"/>
+            <w:bookmarkStart w:id="56" w:name="__DdeLink__1664_21893126321"/>
+            <w:bookmarkStart w:id="57" w:name="__DdeLink__1664_2189312633"/>
             <w:r>
               <w:rPr>
                 <w:b/>
@@ -12767,7 +12769,7 @@
               </w:rPr>
               <w:t>(</w:t>
             </w:r>
-            <w:bookmarkStart w:id="57" w:name="__DdeLink__1666_2189312631"/>
+            <w:bookmarkStart w:id="58" w:name="__DdeLink__1666_2189312631"/>
             <w:r>
               <w:rPr>
                 <w:b/>
@@ -12776,7 +12778,7 @@
               </w:rPr>
               <w:t>Title</w:t>
             </w:r>
-            <w:bookmarkEnd w:id="57"/>
+            <w:bookmarkEnd w:id="58"/>
             <w:r>
               <w:rPr>
                 <w:b/>
@@ -12785,11 +12787,11 @@
               </w:rPr>
               <w:t>)</w:t>
             </w:r>
-            <w:bookmarkEnd w:id="52"/>
             <w:bookmarkEnd w:id="53"/>
             <w:bookmarkEnd w:id="54"/>
             <w:bookmarkEnd w:id="55"/>
             <w:bookmarkEnd w:id="56"/>
+            <w:bookmarkEnd w:id="57"/>
           </w:p>
           <w:p>
             <w:pPr>
@@ -13378,10 +13380,10 @@
               </w:rPr>
               <w:t xml:space="preserve">E1.2. The system displays an error message. </w:t>
             </w:r>
-            <w:bookmarkStart w:id="58" w:name="__DdeLink__1664_218931263211"/>
-            <w:bookmarkStart w:id="59" w:name="__DdeLink__1664_218931263111"/>
-            <w:bookmarkStart w:id="60" w:name="__DdeLink__1670_21893126311"/>
-            <w:bookmarkStart w:id="61" w:name="__DdeLink__1664_21893126331"/>
+            <w:bookmarkStart w:id="59" w:name="__DdeLink__1664_218931263211"/>
+            <w:bookmarkStart w:id="60" w:name="__DdeLink__1664_218931263111"/>
+            <w:bookmarkStart w:id="61" w:name="__DdeLink__1670_21893126311"/>
+            <w:bookmarkStart w:id="62" w:name="__DdeLink__1664_21893126331"/>
             <w:r>
               <w:rPr>
                 <w:b/>
@@ -13390,7 +13392,7 @@
               </w:rPr>
               <w:t>(</w:t>
             </w:r>
-            <w:bookmarkStart w:id="62" w:name="__DdeLink__1666_21893126311"/>
+            <w:bookmarkStart w:id="63" w:name="__DdeLink__1666_21893126311"/>
             <w:r>
               <w:rPr>
                 <w:b/>
@@ -13399,7 +13401,7 @@
               </w:rPr>
               <w:t>Title</w:t>
             </w:r>
-            <w:bookmarkEnd w:id="62"/>
+            <w:bookmarkEnd w:id="63"/>
             <w:r>
               <w:rPr>
                 <w:b/>
@@ -13408,10 +13410,10 @@
               </w:rPr>
               <w:t>)</w:t>
             </w:r>
-            <w:bookmarkEnd w:id="58"/>
             <w:bookmarkEnd w:id="59"/>
             <w:bookmarkEnd w:id="60"/>
             <w:bookmarkEnd w:id="61"/>
+            <w:bookmarkEnd w:id="62"/>
           </w:p>
           <w:p>
             <w:pPr>
@@ -13945,7 +13947,7 @@
                 <w:u w:val="none"/>
               </w:rPr>
             </w:pPr>
-            <w:bookmarkStart w:id="63" w:name="__DdeLink__1510173_35512805281111"/>
+            <w:bookmarkStart w:id="64" w:name="__DdeLink__1510173_35512805281111"/>
             <w:r>
               <w:rPr>
                 <w:rFonts w:ascii="Liberation Sans" w:hAnsi="Liberation Sans"/>
@@ -13964,7 +13966,7 @@
               </w:rPr>
               <w:t>P</w:t>
             </w:r>
-            <w:bookmarkEnd w:id="63"/>
+            <w:bookmarkEnd w:id="64"/>
             <w:r>
               <w:rPr>
                 <w:rFonts w:ascii="Liberation Sans" w:hAnsi="Liberation Sans"/>
@@ -14015,7 +14017,7 @@
                 <w:u w:val="none"/>
               </w:rPr>
             </w:pPr>
-            <w:bookmarkStart w:id="64" w:name="__DdeLink__1511711_35512805281111"/>
+            <w:bookmarkStart w:id="65" w:name="__DdeLink__1511711_35512805281111"/>
             <w:r>
               <w:rPr>
                 <w:rFonts w:ascii="Liberation Sans" w:hAnsi="Liberation Sans"/>
@@ -14034,7 +14036,7 @@
               </w:rPr>
               <w:t>T</w:t>
             </w:r>
-            <w:bookmarkEnd w:id="64"/>
+            <w:bookmarkEnd w:id="65"/>
             <w:r>
               <w:rPr>
                 <w:rFonts w:ascii="Liberation Sans" w:hAnsi="Liberation Sans"/>
@@ -14362,7 +14364,7 @@
               <w:widowControl w:val="false"/>
               <w:numPr>
                 <w:ilvl w:val="0"/>
-                <w:numId w:val="88"/>
+                <w:numId w:val="90"/>
               </w:numPr>
               <w:spacing w:before="120" w:after="120"/>
               <w:rPr/>
@@ -14745,10 +14747,10 @@
               </w:rPr>
               <w:t xml:space="preserve">E1.1. The system displays an error message.  </w:t>
             </w:r>
-            <w:bookmarkStart w:id="65" w:name="__DdeLink__1670_21893126313"/>
-            <w:bookmarkStart w:id="66" w:name="__DdeLink__1664_218931263113"/>
-            <w:bookmarkStart w:id="67" w:name="__DdeLink__1664_218931263213"/>
-            <w:bookmarkStart w:id="68" w:name="__DdeLink__1664_21893126333"/>
+            <w:bookmarkStart w:id="66" w:name="__DdeLink__1670_21893126313"/>
+            <w:bookmarkStart w:id="67" w:name="__DdeLink__1664_218931263113"/>
+            <w:bookmarkStart w:id="68" w:name="__DdeLink__1664_218931263213"/>
+            <w:bookmarkStart w:id="69" w:name="__DdeLink__1664_21893126333"/>
             <w:r>
               <w:rPr>
                 <w:b/>
@@ -14757,7 +14759,7 @@
               </w:rPr>
               <w:t>(</w:t>
             </w:r>
-            <w:bookmarkStart w:id="69" w:name="__DdeLink__1666_21893126313"/>
+            <w:bookmarkStart w:id="70" w:name="__DdeLink__1666_21893126313"/>
             <w:r>
               <w:rPr>
                 <w:b/>
@@ -14766,7 +14768,7 @@
               </w:rPr>
               <w:t>“</w:t>
             </w:r>
-            <w:bookmarkEnd w:id="69"/>
+            <w:bookmarkEnd w:id="70"/>
             <w:r>
               <w:rPr>
                 <w:b/>
@@ -14775,10 +14777,10 @@
               </w:rPr>
               <w:t>There is an error displaying the quotes”)</w:t>
             </w:r>
-            <w:bookmarkEnd w:id="65"/>
             <w:bookmarkEnd w:id="66"/>
             <w:bookmarkEnd w:id="67"/>
             <w:bookmarkEnd w:id="68"/>
+            <w:bookmarkEnd w:id="69"/>
           </w:p>
           <w:p>
             <w:pPr>
@@ -14843,7 +14845,7 @@
                 <w:bCs/>
               </w:rPr>
             </w:pPr>
-            <w:bookmarkStart w:id="70" w:name="__DdeLink__1715_2189312634"/>
+            <w:bookmarkStart w:id="71" w:name="__DdeLink__1715_2189312634"/>
             <w:r>
               <w:rPr>
                 <w:b/>
@@ -14851,7 +14853,7 @@
               </w:rPr>
               <w:t>Post-Condition (For Successful Main Flow)</w:t>
             </w:r>
-            <w:bookmarkEnd w:id="70"/>
+            <w:bookmarkEnd w:id="71"/>
           </w:p>
         </w:tc>
       </w:tr>
@@ -15045,12 +15047,12 @@
           <w:bCs/>
         </w:rPr>
       </w:r>
-      <w:bookmarkStart w:id="71" w:name="__DdeLink__586491_26866353721"/>
-      <w:bookmarkStart w:id="72" w:name="__DdeLink__766719_26866353721"/>
-      <w:bookmarkStart w:id="73" w:name="__DdeLink__586491_26866353721"/>
-      <w:bookmarkStart w:id="74" w:name="__DdeLink__766719_26866353721"/>
-      <w:bookmarkEnd w:id="73"/>
+      <w:bookmarkStart w:id="72" w:name="__DdeLink__586491_26866353721"/>
+      <w:bookmarkStart w:id="73" w:name="__DdeLink__766719_26866353721"/>
+      <w:bookmarkStart w:id="74" w:name="__DdeLink__586491_26866353721"/>
+      <w:bookmarkStart w:id="75" w:name="__DdeLink__766719_26866353721"/>
       <w:bookmarkEnd w:id="74"/>
+      <w:bookmarkEnd w:id="75"/>
     </w:p>
     <w:p>
       <w:pPr>
@@ -15449,7 +15451,7 @@
                 <w:u w:val="none"/>
               </w:rPr>
             </w:pPr>
-            <w:bookmarkStart w:id="75" w:name="__DdeLink__1510173_355128052811111"/>
+            <w:bookmarkStart w:id="76" w:name="__DdeLink__1510173_355128052811111"/>
             <w:r>
               <w:rPr>
                 <w:rFonts w:ascii="Liberation Sans" w:hAnsi="Liberation Sans"/>
@@ -15468,7 +15470,7 @@
               </w:rPr>
               <w:t>P</w:t>
             </w:r>
-            <w:bookmarkEnd w:id="75"/>
+            <w:bookmarkEnd w:id="76"/>
             <w:r>
               <w:rPr>
                 <w:rFonts w:ascii="Liberation Sans" w:hAnsi="Liberation Sans"/>
@@ -15519,7 +15521,7 @@
                 <w:u w:val="none"/>
               </w:rPr>
             </w:pPr>
-            <w:bookmarkStart w:id="76" w:name="__DdeLink__1511711_355128052811111"/>
+            <w:bookmarkStart w:id="77" w:name="__DdeLink__1511711_355128052811111"/>
             <w:r>
               <w:rPr>
                 <w:rFonts w:ascii="Liberation Sans" w:hAnsi="Liberation Sans"/>
@@ -15538,7 +15540,7 @@
               </w:rPr>
               <w:t>T</w:t>
             </w:r>
-            <w:bookmarkEnd w:id="76"/>
+            <w:bookmarkEnd w:id="77"/>
             <w:r>
               <w:rPr>
                 <w:rFonts w:ascii="Liberation Sans" w:hAnsi="Liberation Sans"/>
@@ -15866,7 +15868,7 @@
               <w:widowControl w:val="false"/>
               <w:numPr>
                 <w:ilvl w:val="0"/>
-                <w:numId w:val="89"/>
+                <w:numId w:val="91"/>
               </w:numPr>
               <w:spacing w:before="120" w:after="120"/>
               <w:rPr/>
@@ -15887,12 +15889,12 @@
               <w:spacing w:before="120" w:after="120"/>
               <w:rPr/>
             </w:pPr>
-            <w:bookmarkStart w:id="77" w:name="__DdeLink__26562_783576153"/>
+            <w:bookmarkStart w:id="78" w:name="__DdeLink__26562_783576153"/>
             <w:r>
               <w:rPr/>
               <w:t>The user enters their feedback, suggestions, or issue details, followed by the amount of stars given.</w:t>
             </w:r>
-            <w:bookmarkEnd w:id="77"/>
+            <w:bookmarkEnd w:id="78"/>
           </w:p>
           <w:p>
             <w:pPr>
@@ -16234,10 +16236,10 @@
               </w:rPr>
               <w:t xml:space="preserve">E1.1. The system displays an error message. </w:t>
             </w:r>
-            <w:bookmarkStart w:id="78" w:name="__DdeLink__1664_218931263214"/>
-            <w:bookmarkStart w:id="79" w:name="__DdeLink__1664_218931263114"/>
-            <w:bookmarkStart w:id="80" w:name="__DdeLink__1670_21893126314"/>
-            <w:bookmarkStart w:id="81" w:name="__DdeLink__1664_21893126334"/>
+            <w:bookmarkStart w:id="79" w:name="__DdeLink__1664_218931263214"/>
+            <w:bookmarkStart w:id="80" w:name="__DdeLink__1664_218931263114"/>
+            <w:bookmarkStart w:id="81" w:name="__DdeLink__1670_21893126314"/>
+            <w:bookmarkStart w:id="82" w:name="__DdeLink__1664_21893126334"/>
             <w:r>
               <w:rPr>
                 <w:b/>
@@ -16246,7 +16248,7 @@
               </w:rPr>
               <w:t>(</w:t>
             </w:r>
-            <w:bookmarkStart w:id="82" w:name="__DdeLink__1666_21893126314"/>
+            <w:bookmarkStart w:id="83" w:name="__DdeLink__1666_21893126314"/>
             <w:r>
               <w:rPr>
                 <w:b/>
@@ -16255,7 +16257,7 @@
               </w:rPr>
               <w:t>Title</w:t>
             </w:r>
-            <w:bookmarkEnd w:id="82"/>
+            <w:bookmarkEnd w:id="83"/>
             <w:r>
               <w:rPr>
                 <w:b/>
@@ -16264,10 +16266,10 @@
               </w:rPr>
               <w:t>)</w:t>
             </w:r>
-            <w:bookmarkEnd w:id="78"/>
             <w:bookmarkEnd w:id="79"/>
             <w:bookmarkEnd w:id="80"/>
             <w:bookmarkEnd w:id="81"/>
+            <w:bookmarkEnd w:id="82"/>
           </w:p>
           <w:p>
             <w:pPr>
@@ -16332,7 +16334,7 @@
                 <w:bCs/>
               </w:rPr>
             </w:pPr>
-            <w:bookmarkStart w:id="83" w:name="__DdeLink__1715_2189312635"/>
+            <w:bookmarkStart w:id="84" w:name="__DdeLink__1715_2189312635"/>
             <w:r>
               <w:rPr>
                 <w:b/>
@@ -16340,7 +16342,7 @@
               </w:rPr>
               <w:t>Post-Condition (For Successful Main Flow)</w:t>
             </w:r>
-            <w:bookmarkEnd w:id="83"/>
+            <w:bookmarkEnd w:id="84"/>
           </w:p>
         </w:tc>
       </w:tr>
@@ -16877,7 +16879,7 @@
                 <w:u w:val="none"/>
               </w:rPr>
             </w:pPr>
-            <w:bookmarkStart w:id="84" w:name="__DdeLink__1510173_3551280528111"/>
+            <w:bookmarkStart w:id="85" w:name="__DdeLink__1510173_3551280528111"/>
             <w:r>
               <w:rPr>
                 <w:rFonts w:ascii="Liberation Sans" w:hAnsi="Liberation Sans"/>
@@ -16896,7 +16898,7 @@
               </w:rPr>
               <w:t>P</w:t>
             </w:r>
-            <w:bookmarkEnd w:id="84"/>
+            <w:bookmarkEnd w:id="85"/>
             <w:r>
               <w:rPr>
                 <w:rFonts w:ascii="Liberation Sans" w:hAnsi="Liberation Sans"/>
@@ -16947,7 +16949,7 @@
                 <w:u w:val="none"/>
               </w:rPr>
             </w:pPr>
-            <w:bookmarkStart w:id="85" w:name="__DdeLink__1511711_3551280528111"/>
+            <w:bookmarkStart w:id="86" w:name="__DdeLink__1511711_3551280528111"/>
             <w:r>
               <w:rPr>
                 <w:rFonts w:ascii="Liberation Sans" w:hAnsi="Liberation Sans"/>
@@ -16966,7 +16968,7 @@
               </w:rPr>
               <w:t>T</w:t>
             </w:r>
-            <w:bookmarkEnd w:id="85"/>
+            <w:bookmarkEnd w:id="86"/>
             <w:r>
               <w:rPr>
                 <w:rFonts w:ascii="Liberation Sans" w:hAnsi="Liberation Sans"/>
@@ -17294,7 +17296,7 @@
               <w:widowControl w:val="false"/>
               <w:numPr>
                 <w:ilvl w:val="0"/>
-                <w:numId w:val="90"/>
+                <w:numId w:val="92"/>
               </w:numPr>
               <w:spacing w:before="120" w:after="120"/>
               <w:rPr/>
@@ -17640,10 +17642,10 @@
               </w:rPr>
               <w:t xml:space="preserve">E1.1. The system displays an error message. </w:t>
             </w:r>
-            <w:bookmarkStart w:id="86" w:name="__DdeLink__1664_218931263112"/>
-            <w:bookmarkStart w:id="87" w:name="__DdeLink__1664_218931263212"/>
-            <w:bookmarkStart w:id="88" w:name="__DdeLink__1664_21893126332"/>
-            <w:bookmarkStart w:id="89" w:name="__DdeLink__1670_21893126312"/>
+            <w:bookmarkStart w:id="87" w:name="__DdeLink__1664_218931263112"/>
+            <w:bookmarkStart w:id="88" w:name="__DdeLink__1664_218931263212"/>
+            <w:bookmarkStart w:id="89" w:name="__DdeLink__1664_21893126332"/>
+            <w:bookmarkStart w:id="90" w:name="__DdeLink__1670_21893126312"/>
             <w:r>
               <w:rPr>
                 <w:b/>
@@ -17652,7 +17654,7 @@
               </w:rPr>
               <w:t>(</w:t>
             </w:r>
-            <w:bookmarkStart w:id="90" w:name="__DdeLink__1666_21893126312"/>
+            <w:bookmarkStart w:id="91" w:name="__DdeLink__1666_21893126312"/>
             <w:r>
               <w:rPr>
                 <w:b/>
@@ -17661,7 +17663,7 @@
               </w:rPr>
               <w:t>Title</w:t>
             </w:r>
-            <w:bookmarkEnd w:id="90"/>
+            <w:bookmarkEnd w:id="91"/>
             <w:r>
               <w:rPr>
                 <w:b/>
@@ -17670,10 +17672,10 @@
               </w:rPr>
               <w:t>)</w:t>
             </w:r>
-            <w:bookmarkEnd w:id="86"/>
             <w:bookmarkEnd w:id="87"/>
             <w:bookmarkEnd w:id="88"/>
             <w:bookmarkEnd w:id="89"/>
+            <w:bookmarkEnd w:id="90"/>
           </w:p>
           <w:p>
             <w:pPr>
@@ -17738,7 +17740,7 @@
                 <w:bCs/>
               </w:rPr>
             </w:pPr>
-            <w:bookmarkStart w:id="91" w:name="__DdeLink__1715_2189312633"/>
+            <w:bookmarkStart w:id="92" w:name="__DdeLink__1715_2189312633"/>
             <w:r>
               <w:rPr>
                 <w:b/>
@@ -17746,7 +17748,7 @@
               </w:rPr>
               <w:t>Post-Condition (For Successful Main Flow)</w:t>
             </w:r>
-            <w:bookmarkEnd w:id="91"/>
+            <w:bookmarkEnd w:id="92"/>
           </w:p>
         </w:tc>
       </w:tr>
@@ -17881,16 +17883,16 @@
           <w:lang w:val="en-IE"/>
         </w:rPr>
       </w:pPr>
-      <w:bookmarkStart w:id="92" w:name="__RefHeading___Toc2071_82279772"/>
-      <w:bookmarkStart w:id="93" w:name="_Toc112169970"/>
-      <w:bookmarkEnd w:id="92"/>
+      <w:bookmarkStart w:id="93" w:name="__RefHeading___Toc2071_82279772"/>
+      <w:bookmarkStart w:id="94" w:name="_Toc112169970"/>
+      <w:bookmarkEnd w:id="93"/>
       <w:r>
         <w:rPr>
           <w:lang w:val="en-IE"/>
         </w:rPr>
         <w:t>Data requirements</w:t>
       </w:r>
-      <w:bookmarkEnd w:id="93"/>
+      <w:bookmarkEnd w:id="94"/>
     </w:p>
     <w:p>
       <w:pPr>
@@ -17923,16 +17925,16 @@
           <w:lang w:val="en-IE"/>
         </w:rPr>
       </w:pPr>
-      <w:bookmarkStart w:id="94" w:name="__RefHeading___Toc2073_82279772"/>
-      <w:bookmarkStart w:id="95" w:name="_Toc112169971"/>
-      <w:bookmarkEnd w:id="94"/>
+      <w:bookmarkStart w:id="95" w:name="__RefHeading___Toc2073_82279772"/>
+      <w:bookmarkStart w:id="96" w:name="_Toc112169971"/>
+      <w:bookmarkEnd w:id="95"/>
       <w:r>
         <w:rPr>
           <w:lang w:val="en-IE"/>
         </w:rPr>
         <w:t>User requirements</w:t>
       </w:r>
-      <w:bookmarkEnd w:id="95"/>
+      <w:bookmarkEnd w:id="96"/>
     </w:p>
     <w:p>
       <w:pPr>
@@ -18344,18 +18346,18 @@
           <w:lang w:val="en-IE"/>
         </w:rPr>
       </w:pPr>
-      <w:bookmarkStart w:id="96" w:name="__RefHeading___Toc2075_82279772"/>
-      <w:bookmarkStart w:id="97" w:name="__DdeLink__5635_1859677874"/>
-      <w:bookmarkStart w:id="98" w:name="_Toc112169972"/>
-      <w:bookmarkEnd w:id="96"/>
+      <w:bookmarkStart w:id="97" w:name="__RefHeading___Toc2075_82279772"/>
+      <w:bookmarkStart w:id="98" w:name="__DdeLink__5635_1859677874"/>
+      <w:bookmarkStart w:id="99" w:name="_Toc112169972"/>
+      <w:bookmarkEnd w:id="97"/>
       <w:r>
         <w:rPr>
           <w:lang w:val="en-IE"/>
         </w:rPr>
         <w:t>Environmental requirements</w:t>
       </w:r>
-      <w:bookmarkEnd w:id="97"/>
       <w:bookmarkEnd w:id="98"/>
+      <w:bookmarkEnd w:id="99"/>
     </w:p>
     <w:p>
       <w:pPr>
@@ -18768,16 +18770,16 @@
           <w:lang w:val="en-IE"/>
         </w:rPr>
       </w:pPr>
-      <w:bookmarkStart w:id="99" w:name="__RefHeading___Toc2077_82279772"/>
-      <w:bookmarkStart w:id="100" w:name="_Toc112169973"/>
-      <w:bookmarkEnd w:id="99"/>
+      <w:bookmarkStart w:id="100" w:name="__RefHeading___Toc2077_82279772"/>
+      <w:bookmarkStart w:id="101" w:name="_Toc112169973"/>
+      <w:bookmarkEnd w:id="100"/>
       <w:r>
         <w:rPr>
           <w:lang w:val="en-IE"/>
         </w:rPr>
         <w:t>Usability requirements</w:t>
       </w:r>
-      <w:bookmarkEnd w:id="100"/>
+      <w:bookmarkEnd w:id="101"/>
     </w:p>
     <w:p>
       <w:pPr>
@@ -19129,16 +19131,16 @@
           <w:lang w:val="en-IE"/>
         </w:rPr>
       </w:pPr>
-      <w:bookmarkStart w:id="101" w:name="__RefHeading___Toc2079_82279772"/>
-      <w:bookmarkStart w:id="102" w:name="_Toc112169974"/>
-      <w:bookmarkEnd w:id="101"/>
+      <w:bookmarkStart w:id="102" w:name="__RefHeading___Toc2079_82279772"/>
+      <w:bookmarkStart w:id="103" w:name="_Toc112169974"/>
+      <w:bookmarkEnd w:id="102"/>
       <w:r>
         <w:rPr>
           <w:lang w:val="en-IE"/>
         </w:rPr>
         <w:t>Design and Architecture</w:t>
       </w:r>
-      <w:bookmarkEnd w:id="102"/>
+      <w:bookmarkEnd w:id="103"/>
     </w:p>
     <w:p>
       <w:pPr>
@@ -21670,8 +21672,8 @@
           <w:lang w:val="en-IE"/>
         </w:rPr>
       </w:pPr>
-      <w:bookmarkStart w:id="103" w:name="__DdeLink__2017_2971437680"/>
-      <w:bookmarkStart w:id="104" w:name="__DdeLink__2020_2971437680"/>
+      <w:bookmarkStart w:id="104" w:name="__DdeLink__2017_2971437680"/>
+      <w:bookmarkStart w:id="105" w:name="__DdeLink__2020_2971437680"/>
       <w:r>
         <w:rPr>
           <w:b/>
@@ -21868,8 +21870,8 @@
         </w:rPr>
         <w:t xml:space="preserve">. </w:t>
       </w:r>
-      <w:bookmarkEnd w:id="103"/>
       <w:bookmarkEnd w:id="104"/>
+      <w:bookmarkEnd w:id="105"/>
     </w:p>
     <w:p>
       <w:pPr>
@@ -22452,7 +22454,7 @@
           <w:lang w:val="en-IE"/>
         </w:rPr>
       </w:pPr>
-      <w:bookmarkStart w:id="105" w:name="__DdeLink__2063_2971437680"/>
+      <w:bookmarkStart w:id="106" w:name="__DdeLink__2063_2971437680"/>
       <w:r>
         <w:rPr>
           <w:b/>
@@ -22461,7 +22463,7 @@
         </w:rPr>
         <w:t>F</w:t>
       </w:r>
-      <w:bookmarkEnd w:id="105"/>
+      <w:bookmarkEnd w:id="106"/>
       <w:r>
         <w:rPr>
           <w:b/>
@@ -23424,9 +23426,9 @@
       <w:r>
         <w:rPr/>
       </w:r>
-      <w:bookmarkStart w:id="106" w:name="__DdeLink__2230_2971437680"/>
       <w:bookmarkStart w:id="107" w:name="__DdeLink__2230_2971437680"/>
-      <w:bookmarkEnd w:id="107"/>
+      <w:bookmarkStart w:id="108" w:name="__DdeLink__2230_2971437680"/>
+      <w:bookmarkEnd w:id="108"/>
     </w:p>
     <w:p>
       <w:pPr>
@@ -23435,16 +23437,16 @@
           <w:lang w:val="en-IE"/>
         </w:rPr>
       </w:pPr>
-      <w:bookmarkStart w:id="108" w:name="__RefHeading___Toc2081_82279772"/>
-      <w:bookmarkStart w:id="109" w:name="_Toc112169975"/>
-      <w:bookmarkEnd w:id="108"/>
+      <w:bookmarkStart w:id="109" w:name="__RefHeading___Toc2081_82279772"/>
+      <w:bookmarkStart w:id="110" w:name="_Toc112169975"/>
+      <w:bookmarkEnd w:id="109"/>
       <w:r>
         <w:rPr>
           <w:lang w:val="en-IE"/>
         </w:rPr>
         <w:t>Implementation</w:t>
       </w:r>
-      <w:bookmarkEnd w:id="109"/>
+      <w:bookmarkEnd w:id="110"/>
     </w:p>
     <w:p>
       <w:pPr>
@@ -23454,7 +23456,7 @@
           <w:lang w:val="en-IE"/>
         </w:rPr>
       </w:pPr>
-      <w:bookmarkStart w:id="110" w:name="__DdeLink__2273_2971437680"/>
+      <w:bookmarkStart w:id="111" w:name="__DdeLink__2273_2971437680"/>
       <w:r>
         <w:rPr>
           <w:rFonts w:cs="Arial"/>
@@ -23462,7 +23464,7 @@
         </w:rPr>
         <w:t>B</w:t>
       </w:r>
-      <w:bookmarkEnd w:id="110"/>
+      <w:bookmarkEnd w:id="111"/>
       <w:r>
         <w:rPr>
           <w:rFonts w:cs="Arial"/>
@@ -23480,7 +23482,7 @@
           <w:bCs/>
         </w:rPr>
       </w:pPr>
-      <w:bookmarkStart w:id="111" w:name="__DdeLink__2280_2971437680"/>
+      <w:bookmarkStart w:id="112" w:name="__DdeLink__2280_2971437680"/>
       <w:r>
         <w:rPr>
           <w:b/>
@@ -23488,7 +23490,7 @@
         </w:rPr>
         <w:t>Home.js</w:t>
       </w:r>
-      <w:bookmarkEnd w:id="111"/>
+      <w:bookmarkEnd w:id="112"/>
     </w:p>
     <w:p>
       <w:pPr>
@@ -23803,7 +23805,7 @@
                                 <w:szCs w:val="14"/>
                               </w:rPr>
                             </w:pPr>
-                            <w:bookmarkStart w:id="112" w:name="__DdeLink__575672_142222616"/>
+                            <w:bookmarkStart w:id="113" w:name="__DdeLink__575672_142222616"/>
                             <w:r>
                               <w:rPr>
                                 <w:b/>
@@ -23874,7 +23876,7 @@
                               </w:rPr>
                               <w:t>: handleNotification</w:t>
                             </w:r>
-                            <w:bookmarkEnd w:id="112"/>
+                            <w:bookmarkEnd w:id="113"/>
                           </w:p>
                         </w:txbxContent>
                       </wps:txbx>
@@ -23907,7 +23909,7 @@
                           <w:szCs w:val="14"/>
                         </w:rPr>
                       </w:pPr>
-                      <w:bookmarkStart w:id="113" w:name="__DdeLink__575672_142222616"/>
+                      <w:bookmarkStart w:id="114" w:name="__DdeLink__575672_142222616"/>
                       <w:r>
                         <w:rPr>
                           <w:b/>
@@ -23978,7 +23980,7 @@
                         </w:rPr>
                         <w:t>: handleNotification</w:t>
                       </w:r>
-                      <w:bookmarkEnd w:id="113"/>
+                      <w:bookmarkEnd w:id="114"/>
                     </w:p>
                   </w:txbxContent>
                 </v:textbox>
@@ -25835,16 +25837,16 @@
           <w:lang w:val="en-IE"/>
         </w:rPr>
       </w:pPr>
-      <w:bookmarkStart w:id="114" w:name="__RefHeading___Toc2083_82279772"/>
-      <w:bookmarkStart w:id="115" w:name="_Toc112169976"/>
-      <w:bookmarkEnd w:id="114"/>
+      <w:bookmarkStart w:id="115" w:name="__RefHeading___Toc2083_82279772"/>
+      <w:bookmarkStart w:id="116" w:name="_Toc112169976"/>
+      <w:bookmarkEnd w:id="115"/>
       <w:r>
         <w:rPr>
           <w:lang w:val="en-IE"/>
         </w:rPr>
         <w:t>Testing</w:t>
       </w:r>
-      <w:bookmarkEnd w:id="115"/>
+      <w:bookmarkEnd w:id="116"/>
     </w:p>
     <w:p>
       <w:pPr>
@@ -25859,7 +25861,7 @@
           <w:rFonts w:cs="Arial"/>
           <w:lang w:val="en-IE"/>
         </w:rPr>
-        <w:t>Describe any testing tools, test plans and test specifications used in the project</w:t>
+        <w:t>With less than 10 minutes until the submission, I don’t have enough time to post any of the tests that I’ve done. The only one that I managed to implement were the manual ones, like doing a journal entry 20 times, to see the aspect of the page, or checking the login page and the register page for flaws in the forms.</w:t>
       </w:r>
     </w:p>
     <w:p>
@@ -25869,16 +25871,16 @@
           <w:lang w:val="en-IE"/>
         </w:rPr>
       </w:pPr>
-      <w:bookmarkStart w:id="116" w:name="__RefHeading___Toc2085_82279772"/>
-      <w:bookmarkStart w:id="117" w:name="_Toc112169977"/>
-      <w:bookmarkEnd w:id="116"/>
+      <w:bookmarkStart w:id="117" w:name="__RefHeading___Toc2085_82279772"/>
+      <w:bookmarkStart w:id="118" w:name="_Toc112169977"/>
+      <w:bookmarkEnd w:id="117"/>
       <w:r>
         <w:rPr>
           <w:lang w:val="en-IE"/>
         </w:rPr>
         <w:t>Graphical User Interface (GUI) Layout</w:t>
       </w:r>
-      <w:bookmarkEnd w:id="117"/>
+      <w:bookmarkEnd w:id="118"/>
     </w:p>
     <w:p>
       <w:pPr>
@@ -25975,7 +25977,7 @@
                               </w:drawing>
                               <w:t>F</w:t>
                             </w:r>
-                            <w:bookmarkStart w:id="118" w:name="__DdeLink__2330_142222616"/>
+                            <w:bookmarkStart w:id="119" w:name="__DdeLink__2330_142222616"/>
                             <w:r>
                               <w:rPr>
                                 <w:sz w:val="16"/>
@@ -25997,7 +25999,7 @@
                               </w:rPr>
                               <w:t>: Welcome Page</w:t>
                             </w:r>
-                            <w:bookmarkEnd w:id="118"/>
+                            <w:bookmarkEnd w:id="119"/>
                           </w:p>
                         </w:txbxContent>
                       </wps:txbx>
@@ -26065,7 +26067,7 @@
                         </w:drawing>
                         <w:t>F</w:t>
                       </w:r>
-                      <w:bookmarkStart w:id="119" w:name="__DdeLink__2330_142222616"/>
+                      <w:bookmarkStart w:id="120" w:name="__DdeLink__2330_142222616"/>
                       <w:r>
                         <w:rPr>
                           <w:sz w:val="16"/>
@@ -26087,7 +26089,7 @@
                         </w:rPr>
                         <w:t>: Welcome Page</w:t>
                       </w:r>
-                      <w:bookmarkEnd w:id="119"/>
+                      <w:bookmarkEnd w:id="120"/>
                     </w:p>
                   </w:txbxContent>
                 </v:textbox>
@@ -26179,7 +26181,7 @@
                               </w:drawing>
                               <w:t>F</w:t>
                             </w:r>
-                            <w:bookmarkStart w:id="120" w:name="__DdeLink__2334_142222616"/>
+                            <w:bookmarkStart w:id="121" w:name="__DdeLink__2334_142222616"/>
                             <w:r>
                               <w:rPr>
                                 <w:sz w:val="16"/>
@@ -26198,7 +26200,7 @@
                               </w:rPr>
                               <w:t>2.5.3: Register Page</w:t>
                             </w:r>
-                            <w:bookmarkEnd w:id="120"/>
+                            <w:bookmarkEnd w:id="121"/>
                           </w:p>
                         </w:txbxContent>
                       </wps:txbx>
@@ -26266,7 +26268,7 @@
                         </w:drawing>
                         <w:t>F</w:t>
                       </w:r>
-                      <w:bookmarkStart w:id="121" w:name="__DdeLink__2334_142222616"/>
+                      <w:bookmarkStart w:id="122" w:name="__DdeLink__2334_142222616"/>
                       <w:r>
                         <w:rPr>
                           <w:sz w:val="16"/>
@@ -26285,7 +26287,7 @@
                         </w:rPr>
                         <w:t>2.5.3: Register Page</w:t>
                       </w:r>
-                      <w:bookmarkEnd w:id="121"/>
+                      <w:bookmarkEnd w:id="122"/>
                     </w:p>
                   </w:txbxContent>
                 </v:textbox>
@@ -26333,7 +26335,7 @@
                               <w:spacing w:before="120" w:after="120"/>
                               <w:rPr/>
                             </w:pPr>
-                            <w:bookmarkStart w:id="122" w:name="__DdeLink__2332_142222616"/>
+                            <w:bookmarkStart w:id="123" w:name="__DdeLink__2332_142222616"/>
                             <w:r>
                               <w:rPr>
                                 <w:sz w:val="16"/>
@@ -26413,7 +26415,7 @@
                               </w:rPr>
                               <w:t xml:space="preserve"> Page</w:t>
                             </w:r>
-                            <w:bookmarkEnd w:id="122"/>
+                            <w:bookmarkEnd w:id="123"/>
                           </w:p>
                         </w:txbxContent>
                       </wps:txbx>
@@ -26437,7 +26439,7 @@
                         <w:spacing w:before="120" w:after="120"/>
                         <w:rPr/>
                       </w:pPr>
-                      <w:bookmarkStart w:id="123" w:name="__DdeLink__2332_142222616"/>
+                      <w:bookmarkStart w:id="124" w:name="__DdeLink__2332_142222616"/>
                       <w:r>
                         <w:rPr>
                           <w:sz w:val="16"/>
@@ -26517,7 +26519,7 @@
                         </w:rPr>
                         <w:t xml:space="preserve"> Page</w:t>
                       </w:r>
-                      <w:bookmarkEnd w:id="123"/>
+                      <w:bookmarkEnd w:id="124"/>
                     </w:p>
                   </w:txbxContent>
                 </v:textbox>
@@ -28424,7 +28426,7 @@
           <w:lang w:val="en-IE"/>
         </w:rPr>
       </w:pPr>
-      <w:bookmarkStart w:id="124" w:name="__DdeLink__2423_1422226161"/>
+      <w:bookmarkStart w:id="125" w:name="__DdeLink__2423_1422226161"/>
       <w:r>
         <w:rPr>
           <w:b w:val="false"/>
@@ -28453,7 +28455,7 @@
         </w:rPr>
         <w:t xml:space="preserve"> logo.</w:t>
       </w:r>
-      <w:bookmarkEnd w:id="124"/>
+      <w:bookmarkEnd w:id="125"/>
     </w:p>
     <w:p>
       <w:pPr>
@@ -28877,7 +28879,7 @@
         </w:rPr>
         <w:tab/>
       </w:r>
-      <w:bookmarkStart w:id="125" w:name="__DdeLink__2423_142222616"/>
+      <w:bookmarkStart w:id="126" w:name="__DdeLink__2423_142222616"/>
       <w:r>
         <w:rPr>
           <w:b w:val="false"/>
@@ -28885,7 +28887,7 @@
         </w:rPr>
         <w:t>T</w:t>
       </w:r>
-      <w:bookmarkEnd w:id="125"/>
+      <w:bookmarkEnd w:id="126"/>
       <w:r>
         <w:rPr>
           <w:b w:val="false"/>
@@ -28922,16 +28924,16 @@
           <w:lang w:val="en-IE"/>
         </w:rPr>
       </w:pPr>
-      <w:bookmarkStart w:id="126" w:name="__RefHeading___Toc2087_82279772"/>
-      <w:bookmarkStart w:id="127" w:name="_Toc112169978"/>
-      <w:bookmarkEnd w:id="126"/>
+      <w:bookmarkStart w:id="127" w:name="__RefHeading___Toc2087_82279772"/>
+      <w:bookmarkStart w:id="128" w:name="_Toc112169978"/>
+      <w:bookmarkEnd w:id="127"/>
       <w:r>
         <w:rPr>
           <w:lang w:val="en-IE"/>
         </w:rPr>
         <w:t>Customer testing</w:t>
       </w:r>
-      <w:bookmarkEnd w:id="127"/>
+      <w:bookmarkEnd w:id="128"/>
     </w:p>
     <w:p>
       <w:pPr>
@@ -31231,18 +31233,18 @@
           <w:lang w:val="en-IE"/>
         </w:rPr>
       </w:pPr>
-      <w:bookmarkStart w:id="128" w:name="__RefHeading___Toc2089_82279772"/>
-      <w:bookmarkStart w:id="129" w:name="__DdeLink__2432_142222616"/>
-      <w:bookmarkStart w:id="130" w:name="_Toc112169979"/>
-      <w:bookmarkEnd w:id="128"/>
+      <w:bookmarkStart w:id="129" w:name="__RefHeading___Toc2089_82279772"/>
+      <w:bookmarkStart w:id="130" w:name="__DdeLink__2432_142222616"/>
+      <w:bookmarkStart w:id="131" w:name="_Toc112169979"/>
       <w:bookmarkEnd w:id="129"/>
+      <w:bookmarkEnd w:id="130"/>
       <w:r>
         <w:rPr>
           <w:lang w:val="en-IE"/>
         </w:rPr>
         <w:t>Evaluation</w:t>
       </w:r>
-      <w:bookmarkEnd w:id="130"/>
+      <w:bookmarkEnd w:id="131"/>
     </w:p>
     <w:p>
       <w:pPr>
@@ -31939,8 +31941,8 @@
           <w:lang w:val="en-IE"/>
         </w:rPr>
       </w:pPr>
-      <w:bookmarkStart w:id="131" w:name="__DdeLink__2432_142222616"/>
-      <w:bookmarkEnd w:id="131"/>
+      <w:bookmarkStart w:id="132" w:name="__DdeLink__2432_142222616"/>
+      <w:bookmarkEnd w:id="132"/>
       <w:r>
         <w:rPr>
           <w:rFonts w:cs="Arial"/>
@@ -31971,18 +31973,18 @@
           <w:lang w:val="en-IE"/>
         </w:rPr>
       </w:pPr>
-      <w:bookmarkStart w:id="132" w:name="__RefHeading___Toc2091_82279772"/>
-      <w:bookmarkStart w:id="133" w:name="_Toc112169980"/>
-      <w:bookmarkStart w:id="134" w:name="__DdeLink__2464_142222616"/>
-      <w:bookmarkEnd w:id="132"/>
+      <w:bookmarkStart w:id="133" w:name="__RefHeading___Toc2091_82279772"/>
+      <w:bookmarkStart w:id="134" w:name="_Toc112169980"/>
+      <w:bookmarkStart w:id="135" w:name="__DdeLink__2464_142222616"/>
+      <w:bookmarkEnd w:id="133"/>
+      <w:bookmarkEnd w:id="135"/>
+      <w:r>
+        <w:rPr>
+          <w:lang w:val="en-IE"/>
+        </w:rPr>
+        <w:t>Conclusions</w:t>
+      </w:r>
       <w:bookmarkEnd w:id="134"/>
-      <w:r>
-        <w:rPr>
-          <w:lang w:val="en-IE"/>
-        </w:rPr>
-        <w:t>Conclusions</w:t>
-      </w:r>
-      <w:bookmarkEnd w:id="133"/>
     </w:p>
     <w:p>
       <w:pPr>
@@ -31993,8 +31995,8 @@
           <w:bCs/>
         </w:rPr>
       </w:pPr>
-      <w:bookmarkStart w:id="135" w:name="__DdeLink__2464_142222616"/>
-      <w:bookmarkEnd w:id="135"/>
+      <w:bookmarkStart w:id="136" w:name="__DdeLink__2464_142222616"/>
+      <w:bookmarkEnd w:id="136"/>
       <w:r>
         <w:rPr>
           <w:b/>
@@ -32450,24 +32452,24 @@
           <w:lang w:val="en-IE"/>
         </w:rPr>
       </w:pPr>
-      <w:bookmarkStart w:id="136" w:name="__RefHeading___Toc2093_82279772"/>
-      <w:bookmarkStart w:id="137" w:name="__DdeLink__2470_142222616"/>
-      <w:bookmarkEnd w:id="136"/>
+      <w:bookmarkStart w:id="137" w:name="__RefHeading___Toc2093_82279772"/>
+      <w:bookmarkStart w:id="138" w:name="__DdeLink__2470_142222616"/>
       <w:bookmarkEnd w:id="137"/>
+      <w:bookmarkEnd w:id="138"/>
       <w:r>
         <w:rPr>
           <w:lang w:val="en-IE"/>
         </w:rPr>
         <w:t>F</w:t>
       </w:r>
-      <w:bookmarkStart w:id="138" w:name="_Toc112169981"/>
+      <w:bookmarkStart w:id="139" w:name="_Toc112169981"/>
       <w:r>
         <w:rPr>
           <w:lang w:val="en-IE"/>
         </w:rPr>
         <w:t>urther development or research</w:t>
       </w:r>
-      <w:bookmarkEnd w:id="138"/>
+      <w:bookmarkEnd w:id="139"/>
     </w:p>
     <w:p>
       <w:pPr>
@@ -32477,8 +32479,8 @@
           <w:lang w:val="en-IE"/>
         </w:rPr>
       </w:pPr>
-      <w:bookmarkStart w:id="139" w:name="__DdeLink__2470_142222616"/>
-      <w:bookmarkEnd w:id="139"/>
+      <w:bookmarkStart w:id="140" w:name="__DdeLink__2470_142222616"/>
+      <w:bookmarkEnd w:id="140"/>
       <w:r>
         <w:rPr>
           <w:rFonts w:cs="Arial"/>
@@ -32801,16 +32803,16 @@
           <w:lang w:val="en-IE"/>
         </w:rPr>
       </w:pPr>
-      <w:bookmarkStart w:id="140" w:name="__RefHeading___Toc2095_82279772"/>
-      <w:bookmarkStart w:id="141" w:name="_Toc112169982"/>
-      <w:bookmarkEnd w:id="140"/>
+      <w:bookmarkStart w:id="141" w:name="__RefHeading___Toc2095_82279772"/>
+      <w:bookmarkStart w:id="142" w:name="_Toc112169982"/>
+      <w:bookmarkEnd w:id="141"/>
       <w:r>
         <w:rPr>
           <w:lang w:val="en-IE"/>
         </w:rPr>
         <w:t>References</w:t>
       </w:r>
-      <w:bookmarkEnd w:id="141"/>
+      <w:bookmarkEnd w:id="142"/>
     </w:p>
     <w:p>
       <w:pPr>
@@ -32888,16 +32890,16 @@
           <w:lang w:val="en-IE"/>
         </w:rPr>
       </w:pPr>
-      <w:bookmarkStart w:id="142" w:name="__RefHeading___Toc2097_82279772"/>
-      <w:bookmarkStart w:id="143" w:name="_Toc112169983"/>
-      <w:bookmarkEnd w:id="142"/>
+      <w:bookmarkStart w:id="143" w:name="__RefHeading___Toc2097_82279772"/>
+      <w:bookmarkStart w:id="144" w:name="_Toc112169983"/>
+      <w:bookmarkEnd w:id="143"/>
       <w:r>
         <w:rPr>
           <w:lang w:val="en-IE"/>
         </w:rPr>
         <w:t>Appendix</w:t>
       </w:r>
-      <w:bookmarkEnd w:id="143"/>
+      <w:bookmarkEnd w:id="144"/>
     </w:p>
     <w:p>
       <w:pPr>
@@ -32906,16 +32908,16 @@
           <w:lang w:val="en-IE"/>
         </w:rPr>
       </w:pPr>
-      <w:bookmarkStart w:id="144" w:name="__RefHeading___Toc2099_82279772"/>
-      <w:bookmarkStart w:id="145" w:name="_Toc112169984"/>
-      <w:bookmarkEnd w:id="144"/>
+      <w:bookmarkStart w:id="145" w:name="__RefHeading___Toc2099_82279772"/>
+      <w:bookmarkStart w:id="146" w:name="_Toc112169984"/>
+      <w:bookmarkEnd w:id="145"/>
       <w:r>
         <w:rPr>
           <w:lang w:val="en-IE"/>
         </w:rPr>
         <w:t>Project Proposal</w:t>
       </w:r>
-      <w:bookmarkEnd w:id="145"/>
+      <w:bookmarkEnd w:id="146"/>
     </w:p>
     <w:p>
       <w:pPr>
@@ -32941,16 +32943,16 @@
           <w:lang w:val="en-IE"/>
         </w:rPr>
       </w:pPr>
-      <w:bookmarkStart w:id="146" w:name="__RefHeading___Toc2101_82279772"/>
-      <w:bookmarkStart w:id="147" w:name="_Toc112169985"/>
-      <w:bookmarkEnd w:id="146"/>
+      <w:bookmarkStart w:id="147" w:name="__RefHeading___Toc2101_82279772"/>
+      <w:bookmarkStart w:id="148" w:name="_Toc112169985"/>
+      <w:bookmarkEnd w:id="147"/>
       <w:r>
         <w:rPr>
           <w:lang w:val="en-IE"/>
         </w:rPr>
         <w:t>Project Plan</w:t>
       </w:r>
-      <w:bookmarkEnd w:id="147"/>
+      <w:bookmarkEnd w:id="148"/>
     </w:p>
     <w:p>
       <w:pPr>
@@ -32974,16 +32976,16 @@
         <w:pStyle w:val="Heading2"/>
         <w:rPr/>
       </w:pPr>
-      <w:bookmarkStart w:id="148" w:name="__RefHeading___Toc2103_82279772"/>
-      <w:bookmarkStart w:id="149" w:name="_Toc112169986"/>
-      <w:bookmarkEnd w:id="148"/>
+      <w:bookmarkStart w:id="149" w:name="__RefHeading___Toc2103_82279772"/>
+      <w:bookmarkStart w:id="150" w:name="_Toc112169986"/>
+      <w:bookmarkEnd w:id="149"/>
       <w:r>
         <w:rPr>
           <w:lang w:val="en-IE"/>
         </w:rPr>
         <w:t>Requirement Specification</w:t>
       </w:r>
-      <w:bookmarkEnd w:id="149"/>
+      <w:bookmarkEnd w:id="150"/>
       <w:r>
         <w:rPr>
           <w:lang w:val="en-IE"/>
@@ -33015,16 +33017,3855 @@
           <w:lang w:val="en-IE"/>
         </w:rPr>
       </w:pPr>
-      <w:bookmarkStart w:id="150" w:name="__RefHeading___Toc2105_82279772"/>
-      <w:bookmarkStart w:id="151" w:name="_Toc112169987"/>
-      <w:bookmarkEnd w:id="150"/>
+      <w:bookmarkStart w:id="151" w:name="__RefHeading___Toc2105_82279772"/>
+      <w:bookmarkStart w:id="152" w:name="_Toc112169987"/>
+      <w:bookmarkEnd w:id="151"/>
       <w:r>
         <w:rPr>
           <w:lang w:val="en-IE"/>
         </w:rPr>
         <w:t>Monthly Journal</w:t>
       </w:r>
-      <w:bookmarkEnd w:id="151"/>
+      <w:bookmarkEnd w:id="152"/>
+    </w:p>
+    <w:p>
+      <w:pPr>
+        <w:pStyle w:val="Heading4"/>
+        <w:numPr>
+          <w:ilvl w:val="0"/>
+          <w:numId w:val="0"/>
+        </w:numPr>
+        <w:ind w:left="864" w:hanging="0"/>
+        <w:rPr>
+          <w:rFonts w:ascii="arial" w:hAnsi="arial"/>
+          <w:b/>
+          <w:b/>
+          <w:bCs/>
+          <w:color w:val="000000"/>
+          <w:highlight w:val="none"/>
+          <w:shd w:fill="FFFFFF" w:val="clear"/>
+        </w:rPr>
+      </w:pPr>
+      <w:r>
+        <w:rPr>
+          <w:rFonts w:ascii="arial" w:hAnsi="arial"/>
+          <w:b/>
+          <w:bCs/>
+          <w:color w:val="000000"/>
+          <w:shd w:fill="FFFFFF" w:val="clear"/>
+        </w:rPr>
+        <w:t>August 2024</w:t>
+      </w:r>
+    </w:p>
+    <w:p>
+      <w:pPr>
+        <w:pStyle w:val="Normal"/>
+        <w:rPr/>
+      </w:pPr>
+      <w:r>
+        <w:rPr>
+          <w:rFonts w:ascii="arial" w:hAnsi="arial"/>
+          <w:b/>
+          <w:bCs/>
+          <w:color w:val="000000"/>
+          <w:shd w:fill="FFFFFF" w:val="clear"/>
+        </w:rPr>
+        <w:tab/>
+      </w:r>
+    </w:p>
+    <w:p>
+      <w:pPr>
+        <w:pStyle w:val="TextBody"/>
+        <w:numPr>
+          <w:ilvl w:val="0"/>
+          <w:numId w:val="86"/>
+        </w:numPr>
+        <w:tabs>
+          <w:tab w:val="clear" w:pos="720"/>
+          <w:tab w:val="left" w:pos="0" w:leader="none"/>
+        </w:tabs>
+        <w:ind w:left="709" w:hanging="0"/>
+        <w:rPr/>
+      </w:pPr>
+      <w:r>
+        <w:rPr>
+          <w:rStyle w:val="StrongEmphasis"/>
+          <w:rFonts w:ascii="arial" w:hAnsi="arial"/>
+          <w:b w:val="false"/>
+          <w:bCs w:val="false"/>
+          <w:color w:val="000000"/>
+          <w:shd w:fill="FFFFFF" w:val="clear"/>
+        </w:rPr>
+        <w:t>August 10, 2024</w:t>
+      </w:r>
+    </w:p>
+    <w:p>
+      <w:pPr>
+        <w:pStyle w:val="TextBody"/>
+        <w:numPr>
+          <w:ilvl w:val="1"/>
+          <w:numId w:val="86"/>
+        </w:numPr>
+        <w:tabs>
+          <w:tab w:val="clear" w:pos="720"/>
+          <w:tab w:val="left" w:pos="0" w:leader="none"/>
+        </w:tabs>
+        <w:ind w:left="1418" w:hanging="0"/>
+        <w:rPr/>
+      </w:pPr>
+      <w:r>
+        <w:rPr>
+          <w:rStyle w:val="StrongEmphasis"/>
+          <w:rFonts w:ascii="arial" w:hAnsi="arial"/>
+          <w:b w:val="false"/>
+          <w:bCs w:val="false"/>
+          <w:color w:val="000000"/>
+          <w:shd w:fill="FFFFFF" w:val="clear"/>
+        </w:rPr>
+        <w:t>Finished conclusion section and added a video recording.</w:t>
+      </w:r>
+    </w:p>
+    <w:p>
+      <w:pPr>
+        <w:pStyle w:val="TextBody"/>
+        <w:numPr>
+          <w:ilvl w:val="1"/>
+          <w:numId w:val="86"/>
+        </w:numPr>
+        <w:tabs>
+          <w:tab w:val="clear" w:pos="720"/>
+          <w:tab w:val="left" w:pos="0" w:leader="none"/>
+        </w:tabs>
+        <w:ind w:left="1418" w:hanging="0"/>
+        <w:rPr/>
+      </w:pPr>
+      <w:r>
+        <w:rPr>
+          <w:rStyle w:val="StrongEmphasis"/>
+          <w:rFonts w:ascii="arial" w:hAnsi="arial"/>
+          <w:b w:val="false"/>
+          <w:bCs w:val="false"/>
+          <w:color w:val="000000"/>
+          <w:shd w:fill="FFFFFF" w:val="clear"/>
+        </w:rPr>
+        <w:t>Tried tests but with no result.</w:t>
+      </w:r>
+    </w:p>
+    <w:p>
+      <w:pPr>
+        <w:pStyle w:val="TextBody"/>
+        <w:numPr>
+          <w:ilvl w:val="1"/>
+          <w:numId w:val="86"/>
+        </w:numPr>
+        <w:tabs>
+          <w:tab w:val="clear" w:pos="720"/>
+          <w:tab w:val="left" w:pos="0" w:leader="none"/>
+        </w:tabs>
+        <w:ind w:left="1418" w:hanging="0"/>
+        <w:rPr/>
+      </w:pPr>
+      <w:r>
+        <w:rPr>
+          <w:rStyle w:val="StrongEmphasis"/>
+          <w:rFonts w:ascii="arial" w:hAnsi="arial"/>
+          <w:b w:val="false"/>
+          <w:bCs w:val="false"/>
+          <w:color w:val="000000"/>
+          <w:shd w:fill="FFFFFF" w:val="clear"/>
+        </w:rPr>
+        <w:t>Finished the GUI section.</w:t>
+      </w:r>
+    </w:p>
+    <w:p>
+      <w:pPr>
+        <w:pStyle w:val="TextBody"/>
+        <w:numPr>
+          <w:ilvl w:val="0"/>
+          <w:numId w:val="86"/>
+        </w:numPr>
+        <w:tabs>
+          <w:tab w:val="clear" w:pos="720"/>
+          <w:tab w:val="left" w:pos="0" w:leader="none"/>
+        </w:tabs>
+        <w:ind w:left="709" w:hanging="0"/>
+        <w:rPr/>
+      </w:pPr>
+      <w:r>
+        <w:rPr>
+          <w:rStyle w:val="StrongEmphasis"/>
+          <w:rFonts w:ascii="arial" w:hAnsi="arial"/>
+          <w:b w:val="false"/>
+          <w:bCs w:val="false"/>
+          <w:color w:val="000000"/>
+          <w:shd w:fill="FFFFFF" w:val="clear"/>
+        </w:rPr>
+        <w:t>August 9, 2024</w:t>
+      </w:r>
+    </w:p>
+    <w:p>
+      <w:pPr>
+        <w:pStyle w:val="TextBody"/>
+        <w:numPr>
+          <w:ilvl w:val="1"/>
+          <w:numId w:val="86"/>
+        </w:numPr>
+        <w:tabs>
+          <w:tab w:val="clear" w:pos="720"/>
+          <w:tab w:val="left" w:pos="0" w:leader="none"/>
+        </w:tabs>
+        <w:ind w:left="1418" w:hanging="0"/>
+        <w:rPr/>
+      </w:pPr>
+      <w:r>
+        <w:rPr>
+          <w:rFonts w:ascii="arial" w:hAnsi="arial"/>
+          <w:b w:val="false"/>
+          <w:bCs w:val="false"/>
+          <w:color w:val="000000"/>
+          <w:shd w:fill="FFFFFF" w:val="clear"/>
+        </w:rPr>
+        <w:t>Explained the </w:t>
+      </w:r>
+      <w:r>
+        <w:rPr>
+          <w:rStyle w:val="SourceText"/>
+          <w:rFonts w:ascii="arial" w:hAnsi="arial"/>
+          <w:b w:val="false"/>
+          <w:bCs w:val="false"/>
+          <w:color w:val="000000"/>
+          <w:shd w:fill="FFFFFF" w:val="clear"/>
+        </w:rPr>
+        <w:t>Home.js</w:t>
+      </w:r>
+      <w:r>
+        <w:rPr>
+          <w:rFonts w:ascii="arial" w:hAnsi="arial"/>
+          <w:b w:val="false"/>
+          <w:bCs w:val="false"/>
+          <w:color w:val="000000"/>
+          <w:shd w:fill="FFFFFF" w:val="clear"/>
+        </w:rPr>
+        <w:t> page with </w:t>
+      </w:r>
+      <w:r>
+        <w:rPr>
+          <w:rStyle w:val="SourceText"/>
+          <w:rFonts w:ascii="arial" w:hAnsi="arial"/>
+          <w:b w:val="false"/>
+          <w:bCs w:val="false"/>
+          <w:color w:val="000000"/>
+          <w:shd w:fill="FFFFFF" w:val="clear"/>
+        </w:rPr>
+        <w:t>handleNotification</w:t>
+      </w:r>
+      <w:r>
+        <w:rPr>
+          <w:rFonts w:ascii="arial" w:hAnsi="arial"/>
+          <w:b w:val="false"/>
+          <w:bCs w:val="false"/>
+          <w:color w:val="000000"/>
+          <w:shd w:fill="FFFFFF" w:val="clear"/>
+        </w:rPr>
+        <w:t> as an interesting code snippet.</w:t>
+      </w:r>
+    </w:p>
+    <w:p>
+      <w:pPr>
+        <w:pStyle w:val="TextBody"/>
+        <w:numPr>
+          <w:ilvl w:val="0"/>
+          <w:numId w:val="86"/>
+        </w:numPr>
+        <w:tabs>
+          <w:tab w:val="clear" w:pos="720"/>
+          <w:tab w:val="left" w:pos="0" w:leader="none"/>
+        </w:tabs>
+        <w:ind w:left="709" w:hanging="0"/>
+        <w:rPr/>
+      </w:pPr>
+      <w:r>
+        <w:rPr>
+          <w:rStyle w:val="StrongEmphasis"/>
+          <w:rFonts w:ascii="arial" w:hAnsi="arial"/>
+          <w:b w:val="false"/>
+          <w:bCs w:val="false"/>
+          <w:color w:val="000000"/>
+          <w:shd w:fill="FFFFFF" w:val="clear"/>
+        </w:rPr>
+        <w:t>August 8, 2024</w:t>
+      </w:r>
+    </w:p>
+    <w:p>
+      <w:pPr>
+        <w:pStyle w:val="TextBody"/>
+        <w:numPr>
+          <w:ilvl w:val="1"/>
+          <w:numId w:val="86"/>
+        </w:numPr>
+        <w:tabs>
+          <w:tab w:val="clear" w:pos="720"/>
+          <w:tab w:val="left" w:pos="0" w:leader="none"/>
+        </w:tabs>
+        <w:ind w:left="1418" w:hanging="0"/>
+        <w:rPr>
+          <w:rFonts w:ascii="arial" w:hAnsi="arial"/>
+          <w:b w:val="false"/>
+          <w:b w:val="false"/>
+          <w:bCs w:val="false"/>
+          <w:color w:val="000000"/>
+          <w:highlight w:val="none"/>
+          <w:shd w:fill="FFFFFF" w:val="clear"/>
+        </w:rPr>
+      </w:pPr>
+      <w:r>
+        <w:rPr>
+          <w:rFonts w:ascii="arial" w:hAnsi="arial"/>
+          <w:b w:val="false"/>
+          <w:bCs w:val="false"/>
+          <w:color w:val="000000"/>
+          <w:shd w:fill="FFFFFF" w:val="clear"/>
+        </w:rPr>
+        <w:t>Tried tests but with no result.</w:t>
+      </w:r>
+    </w:p>
+    <w:p>
+      <w:pPr>
+        <w:pStyle w:val="TextBody"/>
+        <w:numPr>
+          <w:ilvl w:val="1"/>
+          <w:numId w:val="86"/>
+        </w:numPr>
+        <w:tabs>
+          <w:tab w:val="clear" w:pos="720"/>
+          <w:tab w:val="left" w:pos="0" w:leader="none"/>
+        </w:tabs>
+        <w:ind w:left="1418" w:hanging="0"/>
+        <w:rPr>
+          <w:rFonts w:ascii="arial" w:hAnsi="arial"/>
+          <w:b w:val="false"/>
+          <w:b w:val="false"/>
+          <w:bCs w:val="false"/>
+          <w:color w:val="000000"/>
+          <w:highlight w:val="none"/>
+          <w:shd w:fill="FFFFFF" w:val="clear"/>
+        </w:rPr>
+      </w:pPr>
+      <w:r>
+        <w:rPr>
+          <w:rFonts w:ascii="arial" w:hAnsi="arial"/>
+          <w:b w:val="false"/>
+          <w:bCs w:val="false"/>
+          <w:color w:val="000000"/>
+          <w:shd w:fill="FFFFFF" w:val="clear"/>
+        </w:rPr>
+        <w:t>Finished the GUI section.</w:t>
+      </w:r>
+    </w:p>
+    <w:p>
+      <w:pPr>
+        <w:pStyle w:val="TextBody"/>
+        <w:numPr>
+          <w:ilvl w:val="1"/>
+          <w:numId w:val="86"/>
+        </w:numPr>
+        <w:tabs>
+          <w:tab w:val="clear" w:pos="720"/>
+          <w:tab w:val="left" w:pos="0" w:leader="none"/>
+        </w:tabs>
+        <w:ind w:left="1418" w:hanging="0"/>
+        <w:rPr>
+          <w:rFonts w:ascii="arial" w:hAnsi="arial"/>
+          <w:b w:val="false"/>
+          <w:b w:val="false"/>
+          <w:bCs w:val="false"/>
+          <w:color w:val="000000"/>
+          <w:highlight w:val="none"/>
+          <w:shd w:fill="FFFFFF" w:val="clear"/>
+        </w:rPr>
+      </w:pPr>
+      <w:r>
+        <w:rPr>
+          <w:rFonts w:ascii="arial" w:hAnsi="arial"/>
+          <w:b w:val="false"/>
+          <w:bCs w:val="false"/>
+          <w:color w:val="000000"/>
+          <w:shd w:fill="FFFFFF" w:val="clear"/>
+        </w:rPr>
+        <w:t>Planned to implement the mood chart if time permits.</w:t>
+      </w:r>
+    </w:p>
+    <w:p>
+      <w:pPr>
+        <w:pStyle w:val="TextBody"/>
+        <w:numPr>
+          <w:ilvl w:val="0"/>
+          <w:numId w:val="86"/>
+        </w:numPr>
+        <w:tabs>
+          <w:tab w:val="clear" w:pos="720"/>
+          <w:tab w:val="left" w:pos="0" w:leader="none"/>
+        </w:tabs>
+        <w:ind w:left="709" w:hanging="0"/>
+        <w:rPr/>
+      </w:pPr>
+      <w:r>
+        <w:rPr>
+          <w:rStyle w:val="StrongEmphasis"/>
+          <w:rFonts w:ascii="arial" w:hAnsi="arial"/>
+          <w:b w:val="false"/>
+          <w:bCs w:val="false"/>
+          <w:color w:val="000000"/>
+          <w:shd w:fill="FFFFFF" w:val="clear"/>
+        </w:rPr>
+        <w:t>August 7, 2024</w:t>
+      </w:r>
+    </w:p>
+    <w:p>
+      <w:pPr>
+        <w:pStyle w:val="TextBody"/>
+        <w:numPr>
+          <w:ilvl w:val="1"/>
+          <w:numId w:val="86"/>
+        </w:numPr>
+        <w:tabs>
+          <w:tab w:val="clear" w:pos="720"/>
+          <w:tab w:val="left" w:pos="0" w:leader="none"/>
+        </w:tabs>
+        <w:ind w:left="1418" w:hanging="0"/>
+        <w:rPr/>
+      </w:pPr>
+      <w:r>
+        <w:rPr>
+          <w:rFonts w:ascii="arial" w:hAnsi="arial"/>
+          <w:b w:val="false"/>
+          <w:bCs w:val="false"/>
+          <w:color w:val="000000"/>
+          <w:shd w:fill="FFFFFF" w:val="clear"/>
+        </w:rPr>
+        <w:t>Deleted </w:t>
+      </w:r>
+      <w:r>
+        <w:rPr>
+          <w:rStyle w:val="SourceText"/>
+          <w:rFonts w:ascii="arial" w:hAnsi="arial"/>
+          <w:b w:val="false"/>
+          <w:bCs w:val="false"/>
+          <w:color w:val="000000"/>
+          <w:shd w:fill="FFFFFF" w:val="clear"/>
+        </w:rPr>
+        <w:t>FeedbackSubmitted.js</w:t>
+      </w:r>
+      <w:r>
+        <w:rPr>
+          <w:rFonts w:ascii="arial" w:hAnsi="arial"/>
+          <w:b w:val="false"/>
+          <w:bCs w:val="false"/>
+          <w:color w:val="000000"/>
+          <w:shd w:fill="FFFFFF" w:val="clear"/>
+        </w:rPr>
+        <w:t> and removed some comments.</w:t>
+      </w:r>
+    </w:p>
+    <w:p>
+      <w:pPr>
+        <w:pStyle w:val="TextBody"/>
+        <w:numPr>
+          <w:ilvl w:val="1"/>
+          <w:numId w:val="86"/>
+        </w:numPr>
+        <w:tabs>
+          <w:tab w:val="clear" w:pos="720"/>
+          <w:tab w:val="left" w:pos="0" w:leader="none"/>
+        </w:tabs>
+        <w:ind w:left="1418" w:hanging="0"/>
+        <w:rPr>
+          <w:rFonts w:ascii="arial" w:hAnsi="arial"/>
+          <w:b w:val="false"/>
+          <w:b w:val="false"/>
+          <w:bCs w:val="false"/>
+          <w:color w:val="000000"/>
+          <w:highlight w:val="none"/>
+          <w:shd w:fill="FFFFFF" w:val="clear"/>
+        </w:rPr>
+      </w:pPr>
+      <w:r>
+        <w:rPr>
+          <w:rFonts w:ascii="arial" w:hAnsi="arial"/>
+          <w:b w:val="false"/>
+          <w:bCs w:val="false"/>
+          <w:color w:val="000000"/>
+          <w:shd w:fill="FFFFFF" w:val="clear"/>
+        </w:rPr>
+        <w:t>Attempted to control the edit section, but with no result.</w:t>
+      </w:r>
+    </w:p>
+    <w:p>
+      <w:pPr>
+        <w:pStyle w:val="TextBody"/>
+        <w:numPr>
+          <w:ilvl w:val="0"/>
+          <w:numId w:val="86"/>
+        </w:numPr>
+        <w:tabs>
+          <w:tab w:val="clear" w:pos="720"/>
+          <w:tab w:val="left" w:pos="0" w:leader="none"/>
+        </w:tabs>
+        <w:ind w:left="709" w:hanging="0"/>
+        <w:rPr/>
+      </w:pPr>
+      <w:r>
+        <w:rPr>
+          <w:rStyle w:val="StrongEmphasis"/>
+          <w:rFonts w:ascii="arial" w:hAnsi="arial"/>
+          <w:b w:val="false"/>
+          <w:bCs w:val="false"/>
+          <w:color w:val="000000"/>
+          <w:shd w:fill="FFFFFF" w:val="clear"/>
+        </w:rPr>
+        <w:t>August 6, 2024</w:t>
+      </w:r>
+    </w:p>
+    <w:p>
+      <w:pPr>
+        <w:pStyle w:val="TextBody"/>
+        <w:numPr>
+          <w:ilvl w:val="1"/>
+          <w:numId w:val="86"/>
+        </w:numPr>
+        <w:tabs>
+          <w:tab w:val="clear" w:pos="720"/>
+          <w:tab w:val="left" w:pos="0" w:leader="none"/>
+        </w:tabs>
+        <w:ind w:left="1418" w:hanging="0"/>
+        <w:rPr>
+          <w:rFonts w:ascii="arial" w:hAnsi="arial"/>
+          <w:b w:val="false"/>
+          <w:b w:val="false"/>
+          <w:bCs w:val="false"/>
+          <w:color w:val="000000"/>
+          <w:highlight w:val="none"/>
+          <w:shd w:fill="FFFFFF" w:val="clear"/>
+        </w:rPr>
+      </w:pPr>
+      <w:r>
+        <w:rPr>
+          <w:rFonts w:ascii="arial" w:hAnsi="arial"/>
+          <w:b w:val="false"/>
+          <w:bCs w:val="false"/>
+          <w:color w:val="000000"/>
+          <w:shd w:fill="FFFFFF" w:val="clear"/>
+        </w:rPr>
+        <w:t>Added border change for email, password, and repeat password fields.</w:t>
+      </w:r>
+    </w:p>
+    <w:p>
+      <w:pPr>
+        <w:pStyle w:val="TextBody"/>
+        <w:numPr>
+          <w:ilvl w:val="1"/>
+          <w:numId w:val="86"/>
+        </w:numPr>
+        <w:tabs>
+          <w:tab w:val="clear" w:pos="720"/>
+          <w:tab w:val="left" w:pos="0" w:leader="none"/>
+        </w:tabs>
+        <w:ind w:left="1418" w:hanging="0"/>
+        <w:rPr>
+          <w:rFonts w:ascii="arial" w:hAnsi="arial"/>
+          <w:b w:val="false"/>
+          <w:b w:val="false"/>
+          <w:bCs w:val="false"/>
+          <w:color w:val="000000"/>
+          <w:highlight w:val="none"/>
+          <w:shd w:fill="FFFFFF" w:val="clear"/>
+        </w:rPr>
+      </w:pPr>
+      <w:r>
+        <w:rPr>
+          <w:rFonts w:ascii="arial" w:hAnsi="arial"/>
+          <w:b w:val="false"/>
+          <w:bCs w:val="false"/>
+          <w:color w:val="000000"/>
+          <w:shd w:fill="FFFFFF" w:val="clear"/>
+        </w:rPr>
+        <w:t>Updated screenshots for the user registration algorithm.</w:t>
+      </w:r>
+    </w:p>
+    <w:p>
+      <w:pPr>
+        <w:pStyle w:val="TextBody"/>
+        <w:numPr>
+          <w:ilvl w:val="0"/>
+          <w:numId w:val="86"/>
+        </w:numPr>
+        <w:tabs>
+          <w:tab w:val="clear" w:pos="720"/>
+          <w:tab w:val="left" w:pos="0" w:leader="none"/>
+        </w:tabs>
+        <w:ind w:left="709" w:hanging="0"/>
+        <w:rPr/>
+      </w:pPr>
+      <w:r>
+        <w:rPr>
+          <w:rStyle w:val="StrongEmphasis"/>
+          <w:rFonts w:ascii="arial" w:hAnsi="arial"/>
+          <w:b w:val="false"/>
+          <w:bCs w:val="false"/>
+          <w:color w:val="000000"/>
+          <w:shd w:fill="FFFFFF" w:val="clear"/>
+        </w:rPr>
+        <w:t>August 5, 2024</w:t>
+      </w:r>
+    </w:p>
+    <w:p>
+      <w:pPr>
+        <w:pStyle w:val="TextBody"/>
+        <w:numPr>
+          <w:ilvl w:val="1"/>
+          <w:numId w:val="86"/>
+        </w:numPr>
+        <w:tabs>
+          <w:tab w:val="clear" w:pos="720"/>
+          <w:tab w:val="left" w:pos="0" w:leader="none"/>
+        </w:tabs>
+        <w:ind w:left="1418" w:hanging="0"/>
+        <w:rPr>
+          <w:rFonts w:ascii="arial" w:hAnsi="arial"/>
+          <w:b w:val="false"/>
+          <w:b w:val="false"/>
+          <w:bCs w:val="false"/>
+          <w:color w:val="000000"/>
+          <w:highlight w:val="none"/>
+          <w:shd w:fill="FFFFFF" w:val="clear"/>
+        </w:rPr>
+      </w:pPr>
+      <w:r>
+        <w:rPr>
+          <w:rFonts w:ascii="arial" w:hAnsi="arial"/>
+          <w:b w:val="false"/>
+          <w:bCs w:val="false"/>
+          <w:color w:val="000000"/>
+          <w:shd w:fill="FFFFFF" w:val="clear"/>
+        </w:rPr>
+        <w:t>Updated home to get alerts instead of other components.</w:t>
+      </w:r>
+    </w:p>
+    <w:p>
+      <w:pPr>
+        <w:pStyle w:val="TextBody"/>
+        <w:numPr>
+          <w:ilvl w:val="1"/>
+          <w:numId w:val="86"/>
+        </w:numPr>
+        <w:tabs>
+          <w:tab w:val="clear" w:pos="720"/>
+          <w:tab w:val="left" w:pos="0" w:leader="none"/>
+        </w:tabs>
+        <w:ind w:left="1418" w:hanging="0"/>
+        <w:rPr>
+          <w:rFonts w:ascii="arial" w:hAnsi="arial"/>
+          <w:b w:val="false"/>
+          <w:b w:val="false"/>
+          <w:bCs w:val="false"/>
+          <w:color w:val="000000"/>
+          <w:highlight w:val="none"/>
+          <w:shd w:fill="FFFFFF" w:val="clear"/>
+        </w:rPr>
+      </w:pPr>
+      <w:r>
+        <w:rPr>
+          <w:rFonts w:ascii="arial" w:hAnsi="arial"/>
+          <w:b w:val="false"/>
+          <w:bCs w:val="false"/>
+          <w:color w:val="000000"/>
+          <w:shd w:fill="FFFFFF" w:val="clear"/>
+        </w:rPr>
+        <w:t>Moved onto Design and Architecture.</w:t>
+      </w:r>
+    </w:p>
+    <w:p>
+      <w:pPr>
+        <w:pStyle w:val="TextBody"/>
+        <w:numPr>
+          <w:ilvl w:val="1"/>
+          <w:numId w:val="86"/>
+        </w:numPr>
+        <w:tabs>
+          <w:tab w:val="clear" w:pos="720"/>
+          <w:tab w:val="left" w:pos="0" w:leader="none"/>
+        </w:tabs>
+        <w:ind w:left="1418" w:hanging="0"/>
+        <w:rPr>
+          <w:rFonts w:ascii="arial" w:hAnsi="arial"/>
+          <w:b w:val="false"/>
+          <w:b w:val="false"/>
+          <w:bCs w:val="false"/>
+          <w:color w:val="000000"/>
+          <w:highlight w:val="none"/>
+          <w:shd w:fill="FFFFFF" w:val="clear"/>
+        </w:rPr>
+      </w:pPr>
+      <w:r>
+        <w:rPr>
+          <w:rFonts w:ascii="arial" w:hAnsi="arial"/>
+          <w:b w:val="false"/>
+          <w:bCs w:val="false"/>
+          <w:color w:val="000000"/>
+          <w:shd w:fill="FFFFFF" w:val="clear"/>
+        </w:rPr>
+        <w:t>Added dropdown radio stations with pause when switching and logout option.</w:t>
+      </w:r>
+    </w:p>
+    <w:p>
+      <w:pPr>
+        <w:pStyle w:val="TextBody"/>
+        <w:numPr>
+          <w:ilvl w:val="0"/>
+          <w:numId w:val="86"/>
+        </w:numPr>
+        <w:tabs>
+          <w:tab w:val="clear" w:pos="720"/>
+          <w:tab w:val="left" w:pos="0" w:leader="none"/>
+        </w:tabs>
+        <w:ind w:left="709" w:hanging="0"/>
+        <w:rPr/>
+      </w:pPr>
+      <w:r>
+        <w:rPr>
+          <w:rStyle w:val="StrongEmphasis"/>
+          <w:rFonts w:ascii="arial" w:hAnsi="arial"/>
+          <w:b w:val="false"/>
+          <w:bCs w:val="false"/>
+          <w:color w:val="000000"/>
+          <w:shd w:fill="FFFFFF" w:val="clear"/>
+        </w:rPr>
+        <w:t>August 4, 2024</w:t>
+      </w:r>
+    </w:p>
+    <w:p>
+      <w:pPr>
+        <w:pStyle w:val="TextBody"/>
+        <w:numPr>
+          <w:ilvl w:val="1"/>
+          <w:numId w:val="86"/>
+        </w:numPr>
+        <w:tabs>
+          <w:tab w:val="clear" w:pos="720"/>
+          <w:tab w:val="left" w:pos="0" w:leader="none"/>
+        </w:tabs>
+        <w:ind w:left="1418" w:hanging="0"/>
+        <w:rPr>
+          <w:rFonts w:ascii="arial" w:hAnsi="arial"/>
+          <w:b w:val="false"/>
+          <w:b w:val="false"/>
+          <w:bCs w:val="false"/>
+          <w:color w:val="000000"/>
+          <w:highlight w:val="none"/>
+          <w:shd w:fill="FFFFFF" w:val="clear"/>
+        </w:rPr>
+      </w:pPr>
+      <w:r>
+        <w:rPr>
+          <w:rFonts w:ascii="arial" w:hAnsi="arial"/>
+          <w:b w:val="false"/>
+          <w:bCs w:val="false"/>
+          <w:color w:val="000000"/>
+          <w:shd w:fill="FFFFFF" w:val="clear"/>
+        </w:rPr>
+        <w:t>Still needed to complete the Settings use case.</w:t>
+      </w:r>
+    </w:p>
+    <w:p>
+      <w:pPr>
+        <w:pStyle w:val="TextBody"/>
+        <w:numPr>
+          <w:ilvl w:val="1"/>
+          <w:numId w:val="86"/>
+        </w:numPr>
+        <w:tabs>
+          <w:tab w:val="clear" w:pos="720"/>
+          <w:tab w:val="left" w:pos="0" w:leader="none"/>
+        </w:tabs>
+        <w:ind w:left="1418" w:hanging="0"/>
+        <w:rPr>
+          <w:rFonts w:ascii="arial" w:hAnsi="arial"/>
+          <w:b w:val="false"/>
+          <w:b w:val="false"/>
+          <w:bCs w:val="false"/>
+          <w:color w:val="000000"/>
+          <w:highlight w:val="none"/>
+          <w:shd w:fill="FFFFFF" w:val="clear"/>
+        </w:rPr>
+      </w:pPr>
+      <w:r>
+        <w:rPr>
+          <w:rFonts w:ascii="arial" w:hAnsi="arial"/>
+          <w:b w:val="false"/>
+          <w:bCs w:val="false"/>
+          <w:color w:val="000000"/>
+          <w:shd w:fill="FFFFFF" w:val="clear"/>
+        </w:rPr>
+        <w:t>Needed to add a logout button in the settings.</w:t>
+      </w:r>
+    </w:p>
+    <w:p>
+      <w:pPr>
+        <w:pStyle w:val="TextBody"/>
+        <w:numPr>
+          <w:ilvl w:val="0"/>
+          <w:numId w:val="86"/>
+        </w:numPr>
+        <w:tabs>
+          <w:tab w:val="clear" w:pos="720"/>
+          <w:tab w:val="left" w:pos="0" w:leader="none"/>
+        </w:tabs>
+        <w:ind w:left="709" w:hanging="0"/>
+        <w:rPr/>
+      </w:pPr>
+      <w:r>
+        <w:rPr>
+          <w:rStyle w:val="StrongEmphasis"/>
+          <w:rFonts w:ascii="arial" w:hAnsi="arial"/>
+          <w:b w:val="false"/>
+          <w:bCs w:val="false"/>
+          <w:color w:val="000000"/>
+          <w:shd w:fill="FFFFFF" w:val="clear"/>
+        </w:rPr>
+        <w:t>August 3, 2024</w:t>
+      </w:r>
+    </w:p>
+    <w:p>
+      <w:pPr>
+        <w:pStyle w:val="TextBody"/>
+        <w:numPr>
+          <w:ilvl w:val="1"/>
+          <w:numId w:val="86"/>
+        </w:numPr>
+        <w:tabs>
+          <w:tab w:val="clear" w:pos="720"/>
+          <w:tab w:val="left" w:pos="0" w:leader="none"/>
+        </w:tabs>
+        <w:ind w:left="1418" w:hanging="0"/>
+        <w:rPr>
+          <w:rFonts w:ascii="arial" w:hAnsi="arial"/>
+          <w:b w:val="false"/>
+          <w:b w:val="false"/>
+          <w:bCs w:val="false"/>
+          <w:color w:val="000000"/>
+          <w:highlight w:val="none"/>
+          <w:shd w:fill="FFFFFF" w:val="clear"/>
+        </w:rPr>
+      </w:pPr>
+      <w:r>
+        <w:rPr>
+          <w:rFonts w:ascii="arial" w:hAnsi="arial"/>
+          <w:b w:val="false"/>
+          <w:bCs w:val="false"/>
+          <w:color w:val="000000"/>
+          <w:shd w:fill="FFFFFF" w:val="clear"/>
+        </w:rPr>
+        <w:t>Added documents.</w:t>
+      </w:r>
+    </w:p>
+    <w:p>
+      <w:pPr>
+        <w:pStyle w:val="TextBody"/>
+        <w:numPr>
+          <w:ilvl w:val="1"/>
+          <w:numId w:val="86"/>
+        </w:numPr>
+        <w:tabs>
+          <w:tab w:val="clear" w:pos="720"/>
+          <w:tab w:val="left" w:pos="0" w:leader="none"/>
+        </w:tabs>
+        <w:ind w:left="1418" w:hanging="0"/>
+        <w:rPr>
+          <w:rFonts w:ascii="arial" w:hAnsi="arial"/>
+          <w:b w:val="false"/>
+          <w:b w:val="false"/>
+          <w:bCs w:val="false"/>
+          <w:color w:val="000000"/>
+          <w:highlight w:val="none"/>
+          <w:shd w:fill="FFFFFF" w:val="clear"/>
+        </w:rPr>
+      </w:pPr>
+      <w:r>
+        <w:rPr>
+          <w:rFonts w:ascii="arial" w:hAnsi="arial"/>
+          <w:b w:val="false"/>
+          <w:bCs w:val="false"/>
+          <w:color w:val="000000"/>
+          <w:shd w:fill="FFFFFF" w:val="clear"/>
+        </w:rPr>
+        <w:t>Learned how to find URLs for radios.</w:t>
+      </w:r>
+    </w:p>
+    <w:p>
+      <w:pPr>
+        <w:pStyle w:val="TextBody"/>
+        <w:numPr>
+          <w:ilvl w:val="1"/>
+          <w:numId w:val="86"/>
+        </w:numPr>
+        <w:tabs>
+          <w:tab w:val="clear" w:pos="720"/>
+          <w:tab w:val="left" w:pos="0" w:leader="none"/>
+        </w:tabs>
+        <w:ind w:left="1418" w:hanging="0"/>
+        <w:rPr>
+          <w:rFonts w:ascii="arial" w:hAnsi="arial"/>
+          <w:b w:val="false"/>
+          <w:b w:val="false"/>
+          <w:bCs w:val="false"/>
+          <w:color w:val="000000"/>
+          <w:highlight w:val="none"/>
+          <w:shd w:fill="FFFFFF" w:val="clear"/>
+        </w:rPr>
+      </w:pPr>
+      <w:r>
+        <w:rPr>
+          <w:rFonts w:ascii="arial" w:hAnsi="arial"/>
+          <w:b w:val="false"/>
+          <w:bCs w:val="false"/>
+          <w:color w:val="000000"/>
+          <w:shd w:fill="FFFFFF" w:val="clear"/>
+        </w:rPr>
+        <w:t>Added radio to the new entry section.</w:t>
+      </w:r>
+    </w:p>
+    <w:p>
+      <w:pPr>
+        <w:pStyle w:val="Heading4"/>
+        <w:numPr>
+          <w:ilvl w:val="0"/>
+          <w:numId w:val="0"/>
+        </w:numPr>
+        <w:ind w:left="864" w:hanging="0"/>
+        <w:rPr>
+          <w:rFonts w:ascii="arial" w:hAnsi="arial"/>
+          <w:b w:val="false"/>
+          <w:b w:val="false"/>
+          <w:bCs w:val="false"/>
+          <w:color w:val="000000"/>
+          <w:highlight w:val="none"/>
+          <w:shd w:fill="FFFFFF" w:val="clear"/>
+        </w:rPr>
+      </w:pPr>
+      <w:r>
+        <w:rPr>
+          <w:rFonts w:ascii="arial" w:hAnsi="arial"/>
+          <w:b w:val="false"/>
+          <w:bCs w:val="false"/>
+          <w:color w:val="000000"/>
+          <w:shd w:fill="FFFFFF" w:val="clear"/>
+        </w:rPr>
+        <w:t>July 2024</w:t>
+      </w:r>
+    </w:p>
+    <w:p>
+      <w:pPr>
+        <w:pStyle w:val="TextBody"/>
+        <w:numPr>
+          <w:ilvl w:val="0"/>
+          <w:numId w:val="87"/>
+        </w:numPr>
+        <w:tabs>
+          <w:tab w:val="clear" w:pos="720"/>
+          <w:tab w:val="left" w:pos="0" w:leader="none"/>
+        </w:tabs>
+        <w:ind w:left="709" w:hanging="0"/>
+        <w:rPr/>
+      </w:pPr>
+      <w:r>
+        <w:rPr>
+          <w:rStyle w:val="StrongEmphasis"/>
+          <w:rFonts w:ascii="arial" w:hAnsi="arial"/>
+          <w:b w:val="false"/>
+          <w:bCs w:val="false"/>
+          <w:color w:val="000000"/>
+          <w:shd w:fill="FFFFFF" w:val="clear"/>
+        </w:rPr>
+        <w:t>July 31, 2024</w:t>
+      </w:r>
+    </w:p>
+    <w:p>
+      <w:pPr>
+        <w:pStyle w:val="TextBody"/>
+        <w:numPr>
+          <w:ilvl w:val="1"/>
+          <w:numId w:val="87"/>
+        </w:numPr>
+        <w:tabs>
+          <w:tab w:val="clear" w:pos="720"/>
+          <w:tab w:val="left" w:pos="0" w:leader="none"/>
+        </w:tabs>
+        <w:ind w:left="1418" w:hanging="0"/>
+        <w:rPr>
+          <w:rFonts w:ascii="arial" w:hAnsi="arial"/>
+          <w:b w:val="false"/>
+          <w:b w:val="false"/>
+          <w:bCs w:val="false"/>
+          <w:color w:val="000000"/>
+          <w:highlight w:val="none"/>
+          <w:shd w:fill="FFFFFF" w:val="clear"/>
+        </w:rPr>
+      </w:pPr>
+      <w:r>
+        <w:rPr>
+          <w:rFonts w:ascii="arial" w:hAnsi="arial"/>
+          <w:b w:val="false"/>
+          <w:bCs w:val="false"/>
+          <w:color w:val="000000"/>
+          <w:shd w:fill="FFFFFF" w:val="clear"/>
+        </w:rPr>
+        <w:t>Finished code, started documentation and testing.</w:t>
+      </w:r>
+    </w:p>
+    <w:p>
+      <w:pPr>
+        <w:pStyle w:val="TextBody"/>
+        <w:numPr>
+          <w:ilvl w:val="1"/>
+          <w:numId w:val="87"/>
+        </w:numPr>
+        <w:tabs>
+          <w:tab w:val="clear" w:pos="720"/>
+          <w:tab w:val="left" w:pos="0" w:leader="none"/>
+        </w:tabs>
+        <w:ind w:left="1418" w:hanging="0"/>
+        <w:rPr>
+          <w:rFonts w:ascii="arial" w:hAnsi="arial"/>
+          <w:b w:val="false"/>
+          <w:b w:val="false"/>
+          <w:bCs w:val="false"/>
+          <w:color w:val="000000"/>
+          <w:highlight w:val="none"/>
+          <w:shd w:fill="FFFFFF" w:val="clear"/>
+        </w:rPr>
+      </w:pPr>
+      <w:r>
+        <w:rPr>
+          <w:rFonts w:ascii="arial" w:hAnsi="arial"/>
+          <w:b w:val="false"/>
+          <w:bCs w:val="false"/>
+          <w:color w:val="000000"/>
+          <w:shd w:fill="FFFFFF" w:val="clear"/>
+        </w:rPr>
+        <w:t>Adjusted the color of the stars.</w:t>
+      </w:r>
+    </w:p>
+    <w:p>
+      <w:pPr>
+        <w:pStyle w:val="TextBody"/>
+        <w:numPr>
+          <w:ilvl w:val="1"/>
+          <w:numId w:val="87"/>
+        </w:numPr>
+        <w:tabs>
+          <w:tab w:val="clear" w:pos="720"/>
+          <w:tab w:val="left" w:pos="0" w:leader="none"/>
+        </w:tabs>
+        <w:ind w:left="1418" w:hanging="0"/>
+        <w:rPr/>
+      </w:pPr>
+      <w:r>
+        <w:rPr>
+          <w:rFonts w:ascii="arial" w:hAnsi="arial"/>
+          <w:b w:val="false"/>
+          <w:bCs w:val="false"/>
+          <w:color w:val="000000"/>
+          <w:shd w:fill="FFFFFF" w:val="clear"/>
+        </w:rPr>
+        <w:t>Added alert message for login and deleted </w:t>
+      </w:r>
+      <w:r>
+        <w:rPr>
+          <w:rStyle w:val="SourceText"/>
+          <w:rFonts w:ascii="arial" w:hAnsi="arial"/>
+          <w:b w:val="false"/>
+          <w:bCs w:val="false"/>
+          <w:color w:val="000000"/>
+          <w:shd w:fill="FFFFFF" w:val="clear"/>
+        </w:rPr>
+        <w:t>index.html</w:t>
+      </w:r>
+      <w:r>
+        <w:rPr>
+          <w:rFonts w:ascii="arial" w:hAnsi="arial"/>
+          <w:b w:val="false"/>
+          <w:bCs w:val="false"/>
+          <w:color w:val="000000"/>
+          <w:shd w:fill="FFFFFF" w:val="clear"/>
+        </w:rPr>
+        <w:t> in the backend.</w:t>
+      </w:r>
+    </w:p>
+    <w:p>
+      <w:pPr>
+        <w:pStyle w:val="TextBody"/>
+        <w:numPr>
+          <w:ilvl w:val="0"/>
+          <w:numId w:val="87"/>
+        </w:numPr>
+        <w:tabs>
+          <w:tab w:val="clear" w:pos="720"/>
+          <w:tab w:val="left" w:pos="0" w:leader="none"/>
+        </w:tabs>
+        <w:ind w:left="709" w:hanging="0"/>
+        <w:rPr/>
+      </w:pPr>
+      <w:r>
+        <w:rPr>
+          <w:rStyle w:val="StrongEmphasis"/>
+          <w:rFonts w:ascii="arial" w:hAnsi="arial"/>
+          <w:b w:val="false"/>
+          <w:bCs w:val="false"/>
+          <w:color w:val="000000"/>
+          <w:shd w:fill="FFFFFF" w:val="clear"/>
+        </w:rPr>
+        <w:t>July 30, 2024</w:t>
+      </w:r>
+    </w:p>
+    <w:p>
+      <w:pPr>
+        <w:pStyle w:val="TextBody"/>
+        <w:numPr>
+          <w:ilvl w:val="1"/>
+          <w:numId w:val="87"/>
+        </w:numPr>
+        <w:tabs>
+          <w:tab w:val="clear" w:pos="720"/>
+          <w:tab w:val="left" w:pos="0" w:leader="none"/>
+        </w:tabs>
+        <w:ind w:left="1418" w:hanging="0"/>
+        <w:rPr>
+          <w:rFonts w:ascii="arial" w:hAnsi="arial"/>
+          <w:b w:val="false"/>
+          <w:b w:val="false"/>
+          <w:bCs w:val="false"/>
+          <w:color w:val="000000"/>
+          <w:highlight w:val="none"/>
+          <w:shd w:fill="FFFFFF" w:val="clear"/>
+        </w:rPr>
+      </w:pPr>
+      <w:r>
+        <w:rPr>
+          <w:rFonts w:ascii="arial" w:hAnsi="arial"/>
+          <w:b w:val="false"/>
+          <w:bCs w:val="false"/>
+          <w:color w:val="000000"/>
+          <w:shd w:fill="FFFFFF" w:val="clear"/>
+        </w:rPr>
+        <w:t>Updated some comments.</w:t>
+      </w:r>
+    </w:p>
+    <w:p>
+      <w:pPr>
+        <w:pStyle w:val="TextBody"/>
+        <w:numPr>
+          <w:ilvl w:val="1"/>
+          <w:numId w:val="87"/>
+        </w:numPr>
+        <w:tabs>
+          <w:tab w:val="clear" w:pos="720"/>
+          <w:tab w:val="left" w:pos="0" w:leader="none"/>
+        </w:tabs>
+        <w:ind w:left="1418" w:hanging="0"/>
+        <w:rPr/>
+      </w:pPr>
+      <w:r>
+        <w:rPr>
+          <w:rFonts w:ascii="arial" w:hAnsi="arial"/>
+          <w:b w:val="false"/>
+          <w:bCs w:val="false"/>
+          <w:color w:val="000000"/>
+          <w:shd w:fill="FFFFFF" w:val="clear"/>
+        </w:rPr>
+        <w:t>Fixed </w:t>
+      </w:r>
+      <w:r>
+        <w:rPr>
+          <w:rStyle w:val="SourceText"/>
+          <w:rFonts w:ascii="arial" w:hAnsi="arial"/>
+          <w:b w:val="false"/>
+          <w:bCs w:val="false"/>
+          <w:color w:val="000000"/>
+          <w:shd w:fill="FFFFFF" w:val="clear"/>
+        </w:rPr>
+        <w:t>Quotes.js</w:t>
+      </w:r>
+      <w:r>
+        <w:rPr>
+          <w:rFonts w:ascii="arial" w:hAnsi="arial"/>
+          <w:b w:val="false"/>
+          <w:bCs w:val="false"/>
+          <w:color w:val="000000"/>
+          <w:shd w:fill="FFFFFF" w:val="clear"/>
+        </w:rPr>
+        <w:t>.</w:t>
+      </w:r>
+    </w:p>
+    <w:p>
+      <w:pPr>
+        <w:pStyle w:val="TextBody"/>
+        <w:numPr>
+          <w:ilvl w:val="1"/>
+          <w:numId w:val="87"/>
+        </w:numPr>
+        <w:tabs>
+          <w:tab w:val="clear" w:pos="720"/>
+          <w:tab w:val="left" w:pos="0" w:leader="none"/>
+        </w:tabs>
+        <w:ind w:left="1418" w:hanging="0"/>
+        <w:rPr>
+          <w:rFonts w:ascii="arial" w:hAnsi="arial"/>
+          <w:b w:val="false"/>
+          <w:b w:val="false"/>
+          <w:bCs w:val="false"/>
+          <w:color w:val="000000"/>
+          <w:highlight w:val="none"/>
+          <w:shd w:fill="FFFFFF" w:val="clear"/>
+        </w:rPr>
+      </w:pPr>
+      <w:r>
+        <w:rPr>
+          <w:rFonts w:ascii="arial" w:hAnsi="arial"/>
+          <w:b w:val="false"/>
+          <w:bCs w:val="false"/>
+          <w:color w:val="000000"/>
+          <w:shd w:fill="FFFFFF" w:val="clear"/>
+        </w:rPr>
+        <w:t>Completed dark mode, needed to redefine the color for the quotes author.</w:t>
+      </w:r>
+    </w:p>
+    <w:p>
+      <w:pPr>
+        <w:pStyle w:val="TextBody"/>
+        <w:numPr>
+          <w:ilvl w:val="0"/>
+          <w:numId w:val="87"/>
+        </w:numPr>
+        <w:tabs>
+          <w:tab w:val="clear" w:pos="720"/>
+          <w:tab w:val="left" w:pos="0" w:leader="none"/>
+        </w:tabs>
+        <w:ind w:left="709" w:hanging="0"/>
+        <w:rPr/>
+      </w:pPr>
+      <w:r>
+        <w:rPr>
+          <w:rStyle w:val="StrongEmphasis"/>
+          <w:rFonts w:ascii="arial" w:hAnsi="arial"/>
+          <w:b w:val="false"/>
+          <w:bCs w:val="false"/>
+          <w:color w:val="000000"/>
+          <w:shd w:fill="FFFFFF" w:val="clear"/>
+        </w:rPr>
+        <w:t>July 29, 2024</w:t>
+      </w:r>
+    </w:p>
+    <w:p>
+      <w:pPr>
+        <w:pStyle w:val="TextBody"/>
+        <w:numPr>
+          <w:ilvl w:val="1"/>
+          <w:numId w:val="87"/>
+        </w:numPr>
+        <w:tabs>
+          <w:tab w:val="clear" w:pos="720"/>
+          <w:tab w:val="left" w:pos="0" w:leader="none"/>
+        </w:tabs>
+        <w:ind w:left="1418" w:hanging="0"/>
+        <w:rPr>
+          <w:rFonts w:ascii="arial" w:hAnsi="arial"/>
+          <w:b w:val="false"/>
+          <w:b w:val="false"/>
+          <w:bCs w:val="false"/>
+          <w:color w:val="000000"/>
+          <w:highlight w:val="none"/>
+          <w:shd w:fill="FFFFFF" w:val="clear"/>
+        </w:rPr>
+      </w:pPr>
+      <w:r>
+        <w:rPr>
+          <w:rFonts w:ascii="arial" w:hAnsi="arial"/>
+          <w:b w:val="false"/>
+          <w:bCs w:val="false"/>
+          <w:color w:val="000000"/>
+          <w:shd w:fill="FFFFFF" w:val="clear"/>
+        </w:rPr>
+        <w:t>Modified the order of dashboard and new entry buttons.</w:t>
+      </w:r>
+    </w:p>
+    <w:p>
+      <w:pPr>
+        <w:pStyle w:val="TextBody"/>
+        <w:numPr>
+          <w:ilvl w:val="1"/>
+          <w:numId w:val="87"/>
+        </w:numPr>
+        <w:tabs>
+          <w:tab w:val="clear" w:pos="720"/>
+          <w:tab w:val="left" w:pos="0" w:leader="none"/>
+        </w:tabs>
+        <w:ind w:left="1418" w:hanging="0"/>
+        <w:rPr>
+          <w:rFonts w:ascii="arial" w:hAnsi="arial"/>
+          <w:b w:val="false"/>
+          <w:b w:val="false"/>
+          <w:bCs w:val="false"/>
+          <w:color w:val="000000"/>
+          <w:highlight w:val="none"/>
+          <w:shd w:fill="FFFFFF" w:val="clear"/>
+        </w:rPr>
+      </w:pPr>
+      <w:r>
+        <w:rPr>
+          <w:rFonts w:ascii="arial" w:hAnsi="arial"/>
+          <w:b w:val="false"/>
+          <w:bCs w:val="false"/>
+          <w:color w:val="000000"/>
+          <w:shd w:fill="FFFFFF" w:val="clear"/>
+        </w:rPr>
+        <w:t>Tried to publish on GitHub Pages.</w:t>
+      </w:r>
+    </w:p>
+    <w:p>
+      <w:pPr>
+        <w:pStyle w:val="TextBody"/>
+        <w:numPr>
+          <w:ilvl w:val="1"/>
+          <w:numId w:val="87"/>
+        </w:numPr>
+        <w:tabs>
+          <w:tab w:val="clear" w:pos="720"/>
+          <w:tab w:val="left" w:pos="0" w:leader="none"/>
+        </w:tabs>
+        <w:ind w:left="1418" w:hanging="0"/>
+        <w:rPr>
+          <w:rFonts w:ascii="arial" w:hAnsi="arial"/>
+          <w:b w:val="false"/>
+          <w:b w:val="false"/>
+          <w:bCs w:val="false"/>
+          <w:color w:val="000000"/>
+          <w:highlight w:val="none"/>
+          <w:shd w:fill="FFFFFF" w:val="clear"/>
+        </w:rPr>
+      </w:pPr>
+      <w:r>
+        <w:rPr>
+          <w:rFonts w:ascii="arial" w:hAnsi="arial"/>
+          <w:b w:val="false"/>
+          <w:bCs w:val="false"/>
+          <w:color w:val="000000"/>
+          <w:shd w:fill="FFFFFF" w:val="clear"/>
+        </w:rPr>
+        <w:t>Added Dashboard and Journal buttons for Entry Submitted.</w:t>
+      </w:r>
+    </w:p>
+    <w:p>
+      <w:pPr>
+        <w:pStyle w:val="TextBody"/>
+        <w:numPr>
+          <w:ilvl w:val="1"/>
+          <w:numId w:val="87"/>
+        </w:numPr>
+        <w:tabs>
+          <w:tab w:val="clear" w:pos="720"/>
+          <w:tab w:val="left" w:pos="0" w:leader="none"/>
+        </w:tabs>
+        <w:ind w:left="1418" w:hanging="0"/>
+        <w:rPr>
+          <w:rFonts w:ascii="arial" w:hAnsi="arial"/>
+          <w:b w:val="false"/>
+          <w:b w:val="false"/>
+          <w:bCs w:val="false"/>
+          <w:color w:val="000000"/>
+          <w:highlight w:val="none"/>
+          <w:shd w:fill="FFFFFF" w:val="clear"/>
+        </w:rPr>
+      </w:pPr>
+      <w:r>
+        <w:rPr>
+          <w:rFonts w:ascii="arial" w:hAnsi="arial"/>
+          <w:b w:val="false"/>
+          <w:bCs w:val="false"/>
+          <w:color w:val="000000"/>
+          <w:shd w:fill="FFFFFF" w:val="clear"/>
+        </w:rPr>
+        <w:t>Updated name for Journal and added dashboard button.</w:t>
+      </w:r>
+    </w:p>
+    <w:p>
+      <w:pPr>
+        <w:pStyle w:val="TextBody"/>
+        <w:numPr>
+          <w:ilvl w:val="1"/>
+          <w:numId w:val="87"/>
+        </w:numPr>
+        <w:tabs>
+          <w:tab w:val="clear" w:pos="720"/>
+          <w:tab w:val="left" w:pos="0" w:leader="none"/>
+        </w:tabs>
+        <w:ind w:left="1418" w:hanging="0"/>
+        <w:rPr/>
+      </w:pPr>
+      <w:r>
+        <w:rPr>
+          <w:rFonts w:ascii="arial" w:hAnsi="arial"/>
+          <w:b w:val="false"/>
+          <w:bCs w:val="false"/>
+          <w:color w:val="000000"/>
+          <w:shd w:fill="FFFFFF" w:val="clear"/>
+        </w:rPr>
+        <w:t>Tried to fix a bug for </w:t>
+      </w:r>
+      <w:r>
+        <w:rPr>
+          <w:rStyle w:val="SourceText"/>
+          <w:rFonts w:ascii="arial" w:hAnsi="arial"/>
+          <w:b w:val="false"/>
+          <w:bCs w:val="false"/>
+          <w:color w:val="000000"/>
+          <w:shd w:fill="FFFFFF" w:val="clear"/>
+        </w:rPr>
+        <w:t>editTitle</w:t>
+      </w:r>
+      <w:r>
+        <w:rPr>
+          <w:rFonts w:ascii="arial" w:hAnsi="arial"/>
+          <w:b w:val="false"/>
+          <w:bCs w:val="false"/>
+          <w:color w:val="000000"/>
+          <w:shd w:fill="FFFFFF" w:val="clear"/>
+        </w:rPr>
+        <w:t> when canceling and it remains in edit mode.</w:t>
+      </w:r>
+    </w:p>
+    <w:p>
+      <w:pPr>
+        <w:pStyle w:val="TextBody"/>
+        <w:numPr>
+          <w:ilvl w:val="1"/>
+          <w:numId w:val="87"/>
+        </w:numPr>
+        <w:tabs>
+          <w:tab w:val="clear" w:pos="720"/>
+          <w:tab w:val="left" w:pos="0" w:leader="none"/>
+        </w:tabs>
+        <w:ind w:left="1418" w:hanging="0"/>
+        <w:rPr>
+          <w:rFonts w:ascii="arial" w:hAnsi="arial"/>
+          <w:b w:val="false"/>
+          <w:b w:val="false"/>
+          <w:bCs w:val="false"/>
+          <w:color w:val="000000"/>
+          <w:highlight w:val="none"/>
+          <w:shd w:fill="FFFFFF" w:val="clear"/>
+        </w:rPr>
+      </w:pPr>
+      <w:r>
+        <w:rPr>
+          <w:rFonts w:ascii="arial" w:hAnsi="arial"/>
+          <w:b w:val="false"/>
+          <w:bCs w:val="false"/>
+          <w:color w:val="000000"/>
+          <w:shd w:fill="FFFFFF" w:val="clear"/>
+        </w:rPr>
+        <w:t>Implemented the mood option.</w:t>
+      </w:r>
+    </w:p>
+    <w:p>
+      <w:pPr>
+        <w:pStyle w:val="TextBody"/>
+        <w:numPr>
+          <w:ilvl w:val="1"/>
+          <w:numId w:val="87"/>
+        </w:numPr>
+        <w:tabs>
+          <w:tab w:val="clear" w:pos="720"/>
+          <w:tab w:val="left" w:pos="0" w:leader="none"/>
+        </w:tabs>
+        <w:ind w:left="1418" w:hanging="0"/>
+        <w:rPr>
+          <w:rFonts w:ascii="arial" w:hAnsi="arial"/>
+          <w:b w:val="false"/>
+          <w:b w:val="false"/>
+          <w:bCs w:val="false"/>
+          <w:color w:val="000000"/>
+          <w:highlight w:val="none"/>
+          <w:shd w:fill="FFFFFF" w:val="clear"/>
+        </w:rPr>
+      </w:pPr>
+      <w:r>
+        <w:rPr>
+          <w:rFonts w:ascii="arial" w:hAnsi="arial"/>
+          <w:b w:val="false"/>
+          <w:bCs w:val="false"/>
+          <w:color w:val="000000"/>
+          <w:shd w:fill="FFFFFF" w:val="clear"/>
+        </w:rPr>
+        <w:t>Mood display working for the moment.</w:t>
+      </w:r>
+    </w:p>
+    <w:p>
+      <w:pPr>
+        <w:pStyle w:val="TextBody"/>
+        <w:numPr>
+          <w:ilvl w:val="1"/>
+          <w:numId w:val="87"/>
+        </w:numPr>
+        <w:tabs>
+          <w:tab w:val="clear" w:pos="720"/>
+          <w:tab w:val="left" w:pos="0" w:leader="none"/>
+        </w:tabs>
+        <w:ind w:left="1418" w:hanging="0"/>
+        <w:rPr>
+          <w:rFonts w:ascii="arial" w:hAnsi="arial"/>
+          <w:b w:val="false"/>
+          <w:b w:val="false"/>
+          <w:bCs w:val="false"/>
+          <w:color w:val="000000"/>
+          <w:highlight w:val="none"/>
+          <w:shd w:fill="FFFFFF" w:val="clear"/>
+        </w:rPr>
+      </w:pPr>
+      <w:r>
+        <w:rPr>
+          <w:rFonts w:ascii="arial" w:hAnsi="arial"/>
+          <w:b w:val="false"/>
+          <w:bCs w:val="false"/>
+          <w:color w:val="000000"/>
+          <w:shd w:fill="FFFFFF" w:val="clear"/>
+        </w:rPr>
+        <w:t>Added modal to journal entries when not in view mode.</w:t>
+      </w:r>
+    </w:p>
+    <w:p>
+      <w:pPr>
+        <w:pStyle w:val="TextBody"/>
+        <w:numPr>
+          <w:ilvl w:val="0"/>
+          <w:numId w:val="87"/>
+        </w:numPr>
+        <w:tabs>
+          <w:tab w:val="clear" w:pos="720"/>
+          <w:tab w:val="left" w:pos="0" w:leader="none"/>
+        </w:tabs>
+        <w:ind w:left="709" w:hanging="0"/>
+        <w:rPr/>
+      </w:pPr>
+      <w:r>
+        <w:rPr>
+          <w:rStyle w:val="StrongEmphasis"/>
+          <w:rFonts w:ascii="arial" w:hAnsi="arial"/>
+          <w:b w:val="false"/>
+          <w:bCs w:val="false"/>
+          <w:color w:val="000000"/>
+          <w:shd w:fill="FFFFFF" w:val="clear"/>
+        </w:rPr>
+        <w:t>July 28, 2024</w:t>
+      </w:r>
+    </w:p>
+    <w:p>
+      <w:pPr>
+        <w:pStyle w:val="TextBody"/>
+        <w:numPr>
+          <w:ilvl w:val="1"/>
+          <w:numId w:val="87"/>
+        </w:numPr>
+        <w:tabs>
+          <w:tab w:val="clear" w:pos="720"/>
+          <w:tab w:val="left" w:pos="0" w:leader="none"/>
+        </w:tabs>
+        <w:ind w:left="1418" w:hanging="0"/>
+        <w:rPr>
+          <w:rFonts w:ascii="arial" w:hAnsi="arial"/>
+          <w:b w:val="false"/>
+          <w:b w:val="false"/>
+          <w:bCs w:val="false"/>
+          <w:color w:val="000000"/>
+          <w:highlight w:val="none"/>
+          <w:shd w:fill="FFFFFF" w:val="clear"/>
+        </w:rPr>
+      </w:pPr>
+      <w:r>
+        <w:rPr>
+          <w:rFonts w:ascii="arial" w:hAnsi="arial"/>
+          <w:b w:val="false"/>
+          <w:bCs w:val="false"/>
+          <w:color w:val="000000"/>
+          <w:shd w:fill="FFFFFF" w:val="clear"/>
+        </w:rPr>
+        <w:t>Satisfied with the design, only needed to add mood emoji.</w:t>
+      </w:r>
+    </w:p>
+    <w:p>
+      <w:pPr>
+        <w:pStyle w:val="TextBody"/>
+        <w:numPr>
+          <w:ilvl w:val="1"/>
+          <w:numId w:val="87"/>
+        </w:numPr>
+        <w:tabs>
+          <w:tab w:val="clear" w:pos="720"/>
+          <w:tab w:val="left" w:pos="0" w:leader="none"/>
+        </w:tabs>
+        <w:ind w:left="1418" w:hanging="0"/>
+        <w:rPr>
+          <w:rFonts w:ascii="arial" w:hAnsi="arial"/>
+          <w:b w:val="false"/>
+          <w:b w:val="false"/>
+          <w:bCs w:val="false"/>
+          <w:color w:val="000000"/>
+          <w:highlight w:val="none"/>
+          <w:shd w:fill="FFFFFF" w:val="clear"/>
+        </w:rPr>
+      </w:pPr>
+      <w:r>
+        <w:rPr>
+          <w:rFonts w:ascii="arial" w:hAnsi="arial"/>
+          <w:b w:val="false"/>
+          <w:bCs w:val="false"/>
+          <w:color w:val="000000"/>
+          <w:shd w:fill="FFFFFF" w:val="clear"/>
+        </w:rPr>
+        <w:t>Decided to leave the design as it is for now.</w:t>
+      </w:r>
+    </w:p>
+    <w:p>
+      <w:pPr>
+        <w:pStyle w:val="TextBody"/>
+        <w:numPr>
+          <w:ilvl w:val="0"/>
+          <w:numId w:val="87"/>
+        </w:numPr>
+        <w:tabs>
+          <w:tab w:val="clear" w:pos="720"/>
+          <w:tab w:val="left" w:pos="0" w:leader="none"/>
+        </w:tabs>
+        <w:ind w:left="709" w:hanging="0"/>
+        <w:rPr/>
+      </w:pPr>
+      <w:r>
+        <w:rPr>
+          <w:rStyle w:val="StrongEmphasis"/>
+          <w:rFonts w:ascii="arial" w:hAnsi="arial"/>
+          <w:b w:val="false"/>
+          <w:bCs w:val="false"/>
+          <w:color w:val="000000"/>
+          <w:shd w:fill="FFFFFF" w:val="clear"/>
+        </w:rPr>
+        <w:t>July 27, 2024</w:t>
+      </w:r>
+    </w:p>
+    <w:p>
+      <w:pPr>
+        <w:pStyle w:val="TextBody"/>
+        <w:numPr>
+          <w:ilvl w:val="1"/>
+          <w:numId w:val="87"/>
+        </w:numPr>
+        <w:tabs>
+          <w:tab w:val="clear" w:pos="720"/>
+          <w:tab w:val="left" w:pos="0" w:leader="none"/>
+        </w:tabs>
+        <w:ind w:left="1418" w:hanging="0"/>
+        <w:rPr>
+          <w:rFonts w:ascii="arial" w:hAnsi="arial"/>
+          <w:b w:val="false"/>
+          <w:b w:val="false"/>
+          <w:bCs w:val="false"/>
+          <w:color w:val="000000"/>
+          <w:highlight w:val="none"/>
+          <w:shd w:fill="FFFFFF" w:val="clear"/>
+        </w:rPr>
+      </w:pPr>
+      <w:r>
+        <w:rPr>
+          <w:rFonts w:ascii="arial" w:hAnsi="arial"/>
+          <w:b w:val="false"/>
+          <w:bCs w:val="false"/>
+          <w:color w:val="000000"/>
+          <w:shd w:fill="FFFFFF" w:val="clear"/>
+        </w:rPr>
+        <w:t>Added loop of 20 to test multiple entries.</w:t>
+      </w:r>
+    </w:p>
+    <w:p>
+      <w:pPr>
+        <w:pStyle w:val="TextBody"/>
+        <w:numPr>
+          <w:ilvl w:val="1"/>
+          <w:numId w:val="87"/>
+        </w:numPr>
+        <w:tabs>
+          <w:tab w:val="clear" w:pos="720"/>
+          <w:tab w:val="left" w:pos="0" w:leader="none"/>
+        </w:tabs>
+        <w:ind w:left="1418" w:hanging="0"/>
+        <w:rPr>
+          <w:rFonts w:ascii="arial" w:hAnsi="arial"/>
+          <w:b w:val="false"/>
+          <w:b w:val="false"/>
+          <w:bCs w:val="false"/>
+          <w:color w:val="000000"/>
+          <w:highlight w:val="none"/>
+          <w:shd w:fill="FFFFFF" w:val="clear"/>
+        </w:rPr>
+      </w:pPr>
+      <w:r>
+        <w:rPr>
+          <w:rFonts w:ascii="arial" w:hAnsi="arial"/>
+          <w:b w:val="false"/>
+          <w:bCs w:val="false"/>
+          <w:color w:val="000000"/>
+          <w:shd w:fill="FFFFFF" w:val="clear"/>
+        </w:rPr>
+        <w:t>Finished delete logic.</w:t>
+      </w:r>
+    </w:p>
+    <w:p>
+      <w:pPr>
+        <w:pStyle w:val="TextBody"/>
+        <w:numPr>
+          <w:ilvl w:val="1"/>
+          <w:numId w:val="87"/>
+        </w:numPr>
+        <w:tabs>
+          <w:tab w:val="clear" w:pos="720"/>
+          <w:tab w:val="left" w:pos="0" w:leader="none"/>
+        </w:tabs>
+        <w:ind w:left="1418" w:hanging="0"/>
+        <w:rPr>
+          <w:rFonts w:ascii="arial" w:hAnsi="arial"/>
+          <w:b w:val="false"/>
+          <w:b w:val="false"/>
+          <w:bCs w:val="false"/>
+          <w:color w:val="000000"/>
+          <w:highlight w:val="none"/>
+          <w:shd w:fill="FFFFFF" w:val="clear"/>
+        </w:rPr>
+      </w:pPr>
+      <w:r>
+        <w:rPr>
+          <w:rFonts w:ascii="arial" w:hAnsi="arial"/>
+          <w:b w:val="false"/>
+          <w:bCs w:val="false"/>
+          <w:color w:val="000000"/>
+          <w:shd w:fill="FFFFFF" w:val="clear"/>
+        </w:rPr>
+        <w:t>Added alert for deletion.</w:t>
+      </w:r>
+    </w:p>
+    <w:p>
+      <w:pPr>
+        <w:pStyle w:val="TextBody"/>
+        <w:numPr>
+          <w:ilvl w:val="1"/>
+          <w:numId w:val="87"/>
+        </w:numPr>
+        <w:tabs>
+          <w:tab w:val="clear" w:pos="720"/>
+          <w:tab w:val="left" w:pos="0" w:leader="none"/>
+        </w:tabs>
+        <w:ind w:left="1418" w:hanging="0"/>
+        <w:rPr>
+          <w:rFonts w:ascii="arial" w:hAnsi="arial"/>
+          <w:b w:val="false"/>
+          <w:b w:val="false"/>
+          <w:bCs w:val="false"/>
+          <w:color w:val="000000"/>
+          <w:highlight w:val="none"/>
+          <w:shd w:fill="FFFFFF" w:val="clear"/>
+        </w:rPr>
+      </w:pPr>
+      <w:r>
+        <w:rPr>
+          <w:rFonts w:ascii="arial" w:hAnsi="arial"/>
+          <w:b w:val="false"/>
+          <w:bCs w:val="false"/>
+          <w:color w:val="000000"/>
+          <w:shd w:fill="FFFFFF" w:val="clear"/>
+        </w:rPr>
+        <w:t>Found the right balance for the logic of the delete mode.</w:t>
+      </w:r>
+    </w:p>
+    <w:p>
+      <w:pPr>
+        <w:pStyle w:val="TextBody"/>
+        <w:numPr>
+          <w:ilvl w:val="0"/>
+          <w:numId w:val="87"/>
+        </w:numPr>
+        <w:tabs>
+          <w:tab w:val="clear" w:pos="720"/>
+          <w:tab w:val="left" w:pos="0" w:leader="none"/>
+        </w:tabs>
+        <w:ind w:left="709" w:hanging="0"/>
+        <w:rPr/>
+      </w:pPr>
+      <w:r>
+        <w:rPr>
+          <w:rStyle w:val="StrongEmphasis"/>
+          <w:rFonts w:ascii="arial" w:hAnsi="arial"/>
+          <w:b w:val="false"/>
+          <w:bCs w:val="false"/>
+          <w:color w:val="000000"/>
+          <w:shd w:fill="FFFFFF" w:val="clear"/>
+        </w:rPr>
+        <w:t>July 24, 2024</w:t>
+      </w:r>
+    </w:p>
+    <w:p>
+      <w:pPr>
+        <w:pStyle w:val="TextBody"/>
+        <w:numPr>
+          <w:ilvl w:val="1"/>
+          <w:numId w:val="87"/>
+        </w:numPr>
+        <w:tabs>
+          <w:tab w:val="clear" w:pos="720"/>
+          <w:tab w:val="left" w:pos="0" w:leader="none"/>
+        </w:tabs>
+        <w:ind w:left="1418" w:hanging="0"/>
+        <w:rPr>
+          <w:rFonts w:ascii="arial" w:hAnsi="arial"/>
+          <w:b w:val="false"/>
+          <w:b w:val="false"/>
+          <w:bCs w:val="false"/>
+          <w:color w:val="000000"/>
+          <w:highlight w:val="none"/>
+          <w:shd w:fill="FFFFFF" w:val="clear"/>
+        </w:rPr>
+      </w:pPr>
+      <w:r>
+        <w:rPr>
+          <w:rFonts w:ascii="arial" w:hAnsi="arial"/>
+          <w:b w:val="false"/>
+          <w:bCs w:val="false"/>
+          <w:color w:val="000000"/>
+          <w:shd w:fill="FFFFFF" w:val="clear"/>
+        </w:rPr>
+        <w:t>Fixed feedback submit address.</w:t>
+      </w:r>
+    </w:p>
+    <w:p>
+      <w:pPr>
+        <w:pStyle w:val="TextBody"/>
+        <w:numPr>
+          <w:ilvl w:val="1"/>
+          <w:numId w:val="87"/>
+        </w:numPr>
+        <w:tabs>
+          <w:tab w:val="clear" w:pos="720"/>
+          <w:tab w:val="left" w:pos="0" w:leader="none"/>
+        </w:tabs>
+        <w:ind w:left="1418" w:hanging="0"/>
+        <w:rPr>
+          <w:rFonts w:ascii="arial" w:hAnsi="arial"/>
+          <w:b w:val="false"/>
+          <w:b w:val="false"/>
+          <w:bCs w:val="false"/>
+          <w:color w:val="000000"/>
+          <w:highlight w:val="none"/>
+          <w:shd w:fill="FFFFFF" w:val="clear"/>
+        </w:rPr>
+      </w:pPr>
+      <w:r>
+        <w:rPr>
+          <w:rFonts w:ascii="arial" w:hAnsi="arial"/>
+          <w:b w:val="false"/>
+          <w:bCs w:val="false"/>
+          <w:color w:val="000000"/>
+          <w:shd w:fill="FFFFFF" w:val="clear"/>
+        </w:rPr>
+        <w:t>Fixed update entry for the content.</w:t>
+      </w:r>
+    </w:p>
+    <w:p>
+      <w:pPr>
+        <w:pStyle w:val="TextBody"/>
+        <w:numPr>
+          <w:ilvl w:val="1"/>
+          <w:numId w:val="87"/>
+        </w:numPr>
+        <w:tabs>
+          <w:tab w:val="clear" w:pos="720"/>
+          <w:tab w:val="left" w:pos="0" w:leader="none"/>
+        </w:tabs>
+        <w:ind w:left="1418" w:hanging="0"/>
+        <w:rPr>
+          <w:rFonts w:ascii="arial" w:hAnsi="arial"/>
+          <w:b w:val="false"/>
+          <w:b w:val="false"/>
+          <w:bCs w:val="false"/>
+          <w:color w:val="000000"/>
+          <w:highlight w:val="none"/>
+          <w:shd w:fill="FFFFFF" w:val="clear"/>
+        </w:rPr>
+      </w:pPr>
+      <w:r>
+        <w:rPr>
+          <w:rFonts w:ascii="arial" w:hAnsi="arial"/>
+          <w:b w:val="false"/>
+          <w:bCs w:val="false"/>
+          <w:color w:val="000000"/>
+          <w:shd w:fill="FFFFFF" w:val="clear"/>
+        </w:rPr>
+        <w:t>Tried to implement edit mode in entry.</w:t>
+      </w:r>
+    </w:p>
+    <w:p>
+      <w:pPr>
+        <w:pStyle w:val="TextBody"/>
+        <w:numPr>
+          <w:ilvl w:val="1"/>
+          <w:numId w:val="87"/>
+        </w:numPr>
+        <w:tabs>
+          <w:tab w:val="clear" w:pos="720"/>
+          <w:tab w:val="left" w:pos="0" w:leader="none"/>
+        </w:tabs>
+        <w:ind w:left="1418" w:hanging="0"/>
+        <w:rPr>
+          <w:rFonts w:ascii="arial" w:hAnsi="arial"/>
+          <w:b w:val="false"/>
+          <w:b w:val="false"/>
+          <w:bCs w:val="false"/>
+          <w:color w:val="000000"/>
+          <w:highlight w:val="none"/>
+          <w:shd w:fill="FFFFFF" w:val="clear"/>
+        </w:rPr>
+      </w:pPr>
+      <w:r>
+        <w:rPr>
+          <w:rFonts w:ascii="arial" w:hAnsi="arial"/>
+          <w:b w:val="false"/>
+          <w:bCs w:val="false"/>
+          <w:color w:val="000000"/>
+          <w:shd w:fill="FFFFFF" w:val="clear"/>
+        </w:rPr>
+        <w:t>Managed to get backend to work to get entries by email.</w:t>
+      </w:r>
+    </w:p>
+    <w:p>
+      <w:pPr>
+        <w:pStyle w:val="TextBody"/>
+        <w:numPr>
+          <w:ilvl w:val="1"/>
+          <w:numId w:val="87"/>
+        </w:numPr>
+        <w:tabs>
+          <w:tab w:val="clear" w:pos="720"/>
+          <w:tab w:val="left" w:pos="0" w:leader="none"/>
+        </w:tabs>
+        <w:ind w:left="1418" w:hanging="0"/>
+        <w:rPr>
+          <w:rFonts w:ascii="arial" w:hAnsi="arial"/>
+          <w:b w:val="false"/>
+          <w:b w:val="false"/>
+          <w:bCs w:val="false"/>
+          <w:color w:val="000000"/>
+          <w:highlight w:val="none"/>
+          <w:shd w:fill="FFFFFF" w:val="clear"/>
+        </w:rPr>
+      </w:pPr>
+      <w:r>
+        <w:rPr>
+          <w:rFonts w:ascii="arial" w:hAnsi="arial"/>
+          <w:b w:val="false"/>
+          <w:bCs w:val="false"/>
+          <w:color w:val="000000"/>
+          <w:shd w:fill="FFFFFF" w:val="clear"/>
+        </w:rPr>
+        <w:t>Finished commenting on existing files.</w:t>
+      </w:r>
+    </w:p>
+    <w:p>
+      <w:pPr>
+        <w:pStyle w:val="TextBody"/>
+        <w:numPr>
+          <w:ilvl w:val="0"/>
+          <w:numId w:val="87"/>
+        </w:numPr>
+        <w:tabs>
+          <w:tab w:val="clear" w:pos="720"/>
+          <w:tab w:val="left" w:pos="0" w:leader="none"/>
+        </w:tabs>
+        <w:ind w:left="709" w:hanging="0"/>
+        <w:rPr/>
+      </w:pPr>
+      <w:r>
+        <w:rPr>
+          <w:rStyle w:val="StrongEmphasis"/>
+          <w:rFonts w:ascii="arial" w:hAnsi="arial"/>
+          <w:b w:val="false"/>
+          <w:bCs w:val="false"/>
+          <w:color w:val="000000"/>
+          <w:shd w:fill="FFFFFF" w:val="clear"/>
+        </w:rPr>
+        <w:t>July 23, 2024</w:t>
+      </w:r>
+    </w:p>
+    <w:p>
+      <w:pPr>
+        <w:pStyle w:val="TextBody"/>
+        <w:numPr>
+          <w:ilvl w:val="1"/>
+          <w:numId w:val="87"/>
+        </w:numPr>
+        <w:tabs>
+          <w:tab w:val="clear" w:pos="720"/>
+          <w:tab w:val="left" w:pos="0" w:leader="none"/>
+        </w:tabs>
+        <w:ind w:left="1418" w:hanging="0"/>
+        <w:rPr/>
+      </w:pPr>
+      <w:r>
+        <w:rPr>
+          <w:rFonts w:ascii="arial" w:hAnsi="arial"/>
+          <w:b w:val="false"/>
+          <w:bCs w:val="false"/>
+          <w:color w:val="000000"/>
+          <w:shd w:fill="FFFFFF" w:val="clear"/>
+        </w:rPr>
+        <w:t>Finished comments up until </w:t>
+      </w:r>
+      <w:r>
+        <w:rPr>
+          <w:rStyle w:val="SourceText"/>
+          <w:rFonts w:ascii="arial" w:hAnsi="arial"/>
+          <w:b w:val="false"/>
+          <w:bCs w:val="false"/>
+          <w:color w:val="000000"/>
+          <w:shd w:fill="FFFFFF" w:val="clear"/>
+        </w:rPr>
+        <w:t>Quotes.js</w:t>
+      </w:r>
+      <w:r>
+        <w:rPr>
+          <w:rFonts w:ascii="arial" w:hAnsi="arial"/>
+          <w:b w:val="false"/>
+          <w:bCs w:val="false"/>
+          <w:color w:val="000000"/>
+          <w:shd w:fill="FFFFFF" w:val="clear"/>
+        </w:rPr>
+        <w:t>.</w:t>
+      </w:r>
+    </w:p>
+    <w:p>
+      <w:pPr>
+        <w:pStyle w:val="TextBody"/>
+        <w:numPr>
+          <w:ilvl w:val="1"/>
+          <w:numId w:val="87"/>
+        </w:numPr>
+        <w:tabs>
+          <w:tab w:val="clear" w:pos="720"/>
+          <w:tab w:val="left" w:pos="0" w:leader="none"/>
+        </w:tabs>
+        <w:ind w:left="1418" w:hanging="0"/>
+        <w:rPr/>
+      </w:pPr>
+      <w:r>
+        <w:rPr>
+          <w:rFonts w:ascii="arial" w:hAnsi="arial"/>
+          <w:b w:val="false"/>
+          <w:bCs w:val="false"/>
+          <w:color w:val="000000"/>
+          <w:shd w:fill="FFFFFF" w:val="clear"/>
+        </w:rPr>
+        <w:t>Removed </w:t>
+      </w:r>
+      <w:r>
+        <w:rPr>
+          <w:rStyle w:val="SourceText"/>
+          <w:rFonts w:ascii="arial" w:hAnsi="arial"/>
+          <w:b w:val="false"/>
+          <w:bCs w:val="false"/>
+          <w:color w:val="000000"/>
+          <w:shd w:fill="FFFFFF" w:val="clear"/>
+        </w:rPr>
+        <w:t>.css</w:t>
+      </w:r>
+      <w:r>
+        <w:rPr>
+          <w:rFonts w:ascii="arial" w:hAnsi="arial"/>
+          <w:b w:val="false"/>
+          <w:bCs w:val="false"/>
+          <w:color w:val="000000"/>
+          <w:shd w:fill="FFFFFF" w:val="clear"/>
+        </w:rPr>
+        <w:t> for some files, updated comments.</w:t>
+      </w:r>
+    </w:p>
+    <w:p>
+      <w:pPr>
+        <w:pStyle w:val="TextBody"/>
+        <w:numPr>
+          <w:ilvl w:val="0"/>
+          <w:numId w:val="87"/>
+        </w:numPr>
+        <w:tabs>
+          <w:tab w:val="clear" w:pos="720"/>
+          <w:tab w:val="left" w:pos="0" w:leader="none"/>
+        </w:tabs>
+        <w:ind w:left="709" w:hanging="0"/>
+        <w:rPr/>
+      </w:pPr>
+      <w:r>
+        <w:rPr>
+          <w:rStyle w:val="StrongEmphasis"/>
+          <w:rFonts w:ascii="arial" w:hAnsi="arial"/>
+          <w:b w:val="false"/>
+          <w:bCs w:val="false"/>
+          <w:color w:val="000000"/>
+          <w:shd w:fill="FFFFFF" w:val="clear"/>
+        </w:rPr>
+        <w:t>July 22, 2024</w:t>
+      </w:r>
+    </w:p>
+    <w:p>
+      <w:pPr>
+        <w:pStyle w:val="TextBody"/>
+        <w:numPr>
+          <w:ilvl w:val="1"/>
+          <w:numId w:val="87"/>
+        </w:numPr>
+        <w:tabs>
+          <w:tab w:val="clear" w:pos="720"/>
+          <w:tab w:val="left" w:pos="0" w:leader="none"/>
+        </w:tabs>
+        <w:ind w:left="1418" w:hanging="0"/>
+        <w:rPr>
+          <w:rFonts w:ascii="arial" w:hAnsi="arial"/>
+          <w:b w:val="false"/>
+          <w:b w:val="false"/>
+          <w:bCs w:val="false"/>
+          <w:color w:val="000000"/>
+          <w:highlight w:val="none"/>
+          <w:shd w:fill="FFFFFF" w:val="clear"/>
+        </w:rPr>
+      </w:pPr>
+      <w:r>
+        <w:rPr>
+          <w:rFonts w:ascii="arial" w:hAnsi="arial"/>
+          <w:b w:val="false"/>
+          <w:bCs w:val="false"/>
+          <w:color w:val="000000"/>
+          <w:shd w:fill="FFFFFF" w:val="clear"/>
+        </w:rPr>
+        <w:t>Added comments to backend and start of frontend.</w:t>
+      </w:r>
+    </w:p>
+    <w:p>
+      <w:pPr>
+        <w:pStyle w:val="TextBody"/>
+        <w:numPr>
+          <w:ilvl w:val="1"/>
+          <w:numId w:val="87"/>
+        </w:numPr>
+        <w:tabs>
+          <w:tab w:val="clear" w:pos="720"/>
+          <w:tab w:val="left" w:pos="0" w:leader="none"/>
+        </w:tabs>
+        <w:ind w:left="1418" w:hanging="0"/>
+        <w:rPr>
+          <w:rFonts w:ascii="arial" w:hAnsi="arial"/>
+          <w:b w:val="false"/>
+          <w:b w:val="false"/>
+          <w:bCs w:val="false"/>
+          <w:color w:val="000000"/>
+          <w:highlight w:val="none"/>
+          <w:shd w:fill="FFFFFF" w:val="clear"/>
+        </w:rPr>
+      </w:pPr>
+      <w:r>
+        <w:rPr>
+          <w:rFonts w:ascii="arial" w:hAnsi="arial"/>
+          <w:b w:val="false"/>
+          <w:bCs w:val="false"/>
+          <w:color w:val="000000"/>
+          <w:shd w:fill="FFFFFF" w:val="clear"/>
+        </w:rPr>
+        <w:t>Commented models.</w:t>
+      </w:r>
+    </w:p>
+    <w:p>
+      <w:pPr>
+        <w:pStyle w:val="TextBody"/>
+        <w:numPr>
+          <w:ilvl w:val="1"/>
+          <w:numId w:val="87"/>
+        </w:numPr>
+        <w:tabs>
+          <w:tab w:val="clear" w:pos="720"/>
+          <w:tab w:val="left" w:pos="0" w:leader="none"/>
+        </w:tabs>
+        <w:ind w:left="1418" w:hanging="0"/>
+        <w:rPr>
+          <w:rFonts w:ascii="arial" w:hAnsi="arial"/>
+          <w:b w:val="false"/>
+          <w:b w:val="false"/>
+          <w:bCs w:val="false"/>
+          <w:color w:val="000000"/>
+          <w:highlight w:val="none"/>
+          <w:shd w:fill="FFFFFF" w:val="clear"/>
+        </w:rPr>
+      </w:pPr>
+      <w:r>
+        <w:rPr>
+          <w:rFonts w:ascii="arial" w:hAnsi="arial"/>
+          <w:b w:val="false"/>
+          <w:bCs w:val="false"/>
+          <w:color w:val="000000"/>
+          <w:shd w:fill="FFFFFF" w:val="clear"/>
+        </w:rPr>
+        <w:t>Modified names of files for better readability.</w:t>
+      </w:r>
+    </w:p>
+    <w:p>
+      <w:pPr>
+        <w:pStyle w:val="TextBody"/>
+        <w:numPr>
+          <w:ilvl w:val="1"/>
+          <w:numId w:val="87"/>
+        </w:numPr>
+        <w:tabs>
+          <w:tab w:val="clear" w:pos="720"/>
+          <w:tab w:val="left" w:pos="0" w:leader="none"/>
+        </w:tabs>
+        <w:ind w:left="1418" w:hanging="0"/>
+        <w:rPr/>
+      </w:pPr>
+      <w:r>
+        <w:rPr>
+          <w:rFonts w:ascii="arial" w:hAnsi="arial"/>
+          <w:b w:val="false"/>
+          <w:bCs w:val="false"/>
+          <w:color w:val="000000"/>
+          <w:shd w:fill="FFFFFF" w:val="clear"/>
+        </w:rPr>
+        <w:t>Fixed </w:t>
+      </w:r>
+      <w:r>
+        <w:rPr>
+          <w:rStyle w:val="SourceText"/>
+          <w:rFonts w:ascii="arial" w:hAnsi="arial"/>
+          <w:b w:val="false"/>
+          <w:bCs w:val="false"/>
+          <w:color w:val="000000"/>
+          <w:shd w:fill="FFFFFF" w:val="clear"/>
+        </w:rPr>
+        <w:t>registrationsuccess</w:t>
+      </w:r>
+      <w:r>
+        <w:rPr>
+          <w:rFonts w:ascii="arial" w:hAnsi="arial"/>
+          <w:b w:val="false"/>
+          <w:bCs w:val="false"/>
+          <w:color w:val="000000"/>
+          <w:shd w:fill="FFFFFF" w:val="clear"/>
+        </w:rPr>
+        <w:t> page.</w:t>
+      </w:r>
+    </w:p>
+    <w:p>
+      <w:pPr>
+        <w:pStyle w:val="TextBody"/>
+        <w:numPr>
+          <w:ilvl w:val="0"/>
+          <w:numId w:val="87"/>
+        </w:numPr>
+        <w:tabs>
+          <w:tab w:val="clear" w:pos="720"/>
+          <w:tab w:val="left" w:pos="0" w:leader="none"/>
+        </w:tabs>
+        <w:ind w:left="709" w:hanging="0"/>
+        <w:rPr/>
+      </w:pPr>
+      <w:r>
+        <w:rPr>
+          <w:rStyle w:val="StrongEmphasis"/>
+          <w:rFonts w:ascii="arial" w:hAnsi="arial"/>
+          <w:b w:val="false"/>
+          <w:bCs w:val="false"/>
+          <w:color w:val="000000"/>
+          <w:shd w:fill="FFFFFF" w:val="clear"/>
+        </w:rPr>
+        <w:t>July 21, 2024</w:t>
+      </w:r>
+    </w:p>
+    <w:p>
+      <w:pPr>
+        <w:pStyle w:val="TextBody"/>
+        <w:numPr>
+          <w:ilvl w:val="1"/>
+          <w:numId w:val="87"/>
+        </w:numPr>
+        <w:tabs>
+          <w:tab w:val="clear" w:pos="720"/>
+          <w:tab w:val="left" w:pos="0" w:leader="none"/>
+        </w:tabs>
+        <w:ind w:left="1418" w:hanging="0"/>
+        <w:rPr>
+          <w:rFonts w:ascii="arial" w:hAnsi="arial"/>
+          <w:b w:val="false"/>
+          <w:b w:val="false"/>
+          <w:bCs w:val="false"/>
+          <w:color w:val="000000"/>
+          <w:highlight w:val="none"/>
+          <w:shd w:fill="FFFFFF" w:val="clear"/>
+        </w:rPr>
+      </w:pPr>
+      <w:r>
+        <w:rPr>
+          <w:rFonts w:ascii="arial" w:hAnsi="arial"/>
+          <w:b w:val="false"/>
+          <w:bCs w:val="false"/>
+          <w:color w:val="000000"/>
+          <w:shd w:fill="FFFFFF" w:val="clear"/>
+        </w:rPr>
+        <w:t>Stuck on entry effects.</w:t>
+      </w:r>
+    </w:p>
+    <w:p>
+      <w:pPr>
+        <w:pStyle w:val="TextBody"/>
+        <w:numPr>
+          <w:ilvl w:val="1"/>
+          <w:numId w:val="87"/>
+        </w:numPr>
+        <w:tabs>
+          <w:tab w:val="clear" w:pos="720"/>
+          <w:tab w:val="left" w:pos="0" w:leader="none"/>
+        </w:tabs>
+        <w:ind w:left="1418" w:hanging="0"/>
+        <w:rPr/>
+      </w:pPr>
+      <w:r>
+        <w:rPr>
+          <w:rFonts w:ascii="arial" w:hAnsi="arial"/>
+          <w:b w:val="false"/>
+          <w:bCs w:val="false"/>
+          <w:color w:val="000000"/>
+          <w:shd w:fill="FFFFFF" w:val="clear"/>
+        </w:rPr>
+        <w:t>Fixed glitch visual bug for quotes by using </w:t>
+      </w:r>
+      <w:r>
+        <w:rPr>
+          <w:rStyle w:val="SourceText"/>
+          <w:rFonts w:ascii="arial" w:hAnsi="arial"/>
+          <w:b w:val="false"/>
+          <w:bCs w:val="false"/>
+          <w:color w:val="000000"/>
+          <w:shd w:fill="FFFFFF" w:val="clear"/>
+        </w:rPr>
+        <w:t>translateY(50px)</w:t>
+      </w:r>
+      <w:r>
+        <w:rPr>
+          <w:rFonts w:ascii="arial" w:hAnsi="arial"/>
+          <w:b w:val="false"/>
+          <w:bCs w:val="false"/>
+          <w:color w:val="000000"/>
+          <w:shd w:fill="FFFFFF" w:val="clear"/>
+        </w:rPr>
+        <w:t> instead of </w:t>
+      </w:r>
+      <w:r>
+        <w:rPr>
+          <w:rStyle w:val="SourceText"/>
+          <w:rFonts w:ascii="arial" w:hAnsi="arial"/>
+          <w:b w:val="false"/>
+          <w:bCs w:val="false"/>
+          <w:color w:val="000000"/>
+          <w:shd w:fill="FFFFFF" w:val="clear"/>
+        </w:rPr>
+        <w:t>-50px</w:t>
+      </w:r>
+      <w:r>
+        <w:rPr>
+          <w:rFonts w:ascii="arial" w:hAnsi="arial"/>
+          <w:b w:val="false"/>
+          <w:bCs w:val="false"/>
+          <w:color w:val="000000"/>
+          <w:shd w:fill="FFFFFF" w:val="clear"/>
+        </w:rPr>
+        <w:t>.</w:t>
+      </w:r>
+    </w:p>
+    <w:p>
+      <w:pPr>
+        <w:pStyle w:val="TextBody"/>
+        <w:numPr>
+          <w:ilvl w:val="1"/>
+          <w:numId w:val="87"/>
+        </w:numPr>
+        <w:tabs>
+          <w:tab w:val="clear" w:pos="720"/>
+          <w:tab w:val="left" w:pos="0" w:leader="none"/>
+        </w:tabs>
+        <w:ind w:left="1418" w:hanging="0"/>
+        <w:rPr>
+          <w:rFonts w:ascii="arial" w:hAnsi="arial"/>
+          <w:b w:val="false"/>
+          <w:b w:val="false"/>
+          <w:bCs w:val="false"/>
+          <w:color w:val="000000"/>
+          <w:highlight w:val="none"/>
+          <w:shd w:fill="FFFFFF" w:val="clear"/>
+        </w:rPr>
+      </w:pPr>
+      <w:r>
+        <w:rPr>
+          <w:rFonts w:ascii="arial" w:hAnsi="arial"/>
+          <w:b w:val="false"/>
+          <w:bCs w:val="false"/>
+          <w:color w:val="000000"/>
+          <w:shd w:fill="FFFFFF" w:val="clear"/>
+        </w:rPr>
+        <w:t>Quick touch to feedback with the styling.</w:t>
+      </w:r>
+    </w:p>
+    <w:p>
+      <w:pPr>
+        <w:pStyle w:val="TextBody"/>
+        <w:numPr>
+          <w:ilvl w:val="1"/>
+          <w:numId w:val="87"/>
+        </w:numPr>
+        <w:tabs>
+          <w:tab w:val="clear" w:pos="720"/>
+          <w:tab w:val="left" w:pos="0" w:leader="none"/>
+        </w:tabs>
+        <w:ind w:left="1418" w:hanging="0"/>
+        <w:rPr>
+          <w:rFonts w:ascii="arial" w:hAnsi="arial"/>
+          <w:b w:val="false"/>
+          <w:b w:val="false"/>
+          <w:bCs w:val="false"/>
+          <w:color w:val="000000"/>
+          <w:highlight w:val="none"/>
+          <w:shd w:fill="FFFFFF" w:val="clear"/>
+        </w:rPr>
+      </w:pPr>
+      <w:r>
+        <w:rPr>
+          <w:rFonts w:ascii="arial" w:hAnsi="arial"/>
+          <w:b w:val="false"/>
+          <w:bCs w:val="false"/>
+          <w:color w:val="000000"/>
+          <w:shd w:fill="FFFFFF" w:val="clear"/>
+        </w:rPr>
+        <w:t>Fixed feedback submit.</w:t>
+      </w:r>
+    </w:p>
+    <w:p>
+      <w:pPr>
+        <w:pStyle w:val="TextBody"/>
+        <w:numPr>
+          <w:ilvl w:val="1"/>
+          <w:numId w:val="87"/>
+        </w:numPr>
+        <w:tabs>
+          <w:tab w:val="clear" w:pos="720"/>
+          <w:tab w:val="left" w:pos="0" w:leader="none"/>
+        </w:tabs>
+        <w:ind w:left="1418" w:hanging="0"/>
+        <w:rPr>
+          <w:rFonts w:ascii="arial" w:hAnsi="arial"/>
+          <w:b w:val="false"/>
+          <w:b w:val="false"/>
+          <w:bCs w:val="false"/>
+          <w:color w:val="000000"/>
+          <w:highlight w:val="none"/>
+          <w:shd w:fill="FFFFFF" w:val="clear"/>
+        </w:rPr>
+      </w:pPr>
+      <w:r>
+        <w:rPr>
+          <w:rFonts w:ascii="arial" w:hAnsi="arial"/>
+          <w:b w:val="false"/>
+          <w:bCs w:val="false"/>
+          <w:color w:val="000000"/>
+          <w:shd w:fill="FFFFFF" w:val="clear"/>
+        </w:rPr>
+        <w:t>Added discard option for feedback.</w:t>
+      </w:r>
+    </w:p>
+    <w:p>
+      <w:pPr>
+        <w:pStyle w:val="TextBody"/>
+        <w:numPr>
+          <w:ilvl w:val="1"/>
+          <w:numId w:val="87"/>
+        </w:numPr>
+        <w:tabs>
+          <w:tab w:val="clear" w:pos="720"/>
+          <w:tab w:val="left" w:pos="0" w:leader="none"/>
+        </w:tabs>
+        <w:ind w:left="1418" w:hanging="0"/>
+        <w:rPr>
+          <w:rFonts w:ascii="arial" w:hAnsi="arial"/>
+          <w:b w:val="false"/>
+          <w:b w:val="false"/>
+          <w:bCs w:val="false"/>
+          <w:color w:val="000000"/>
+          <w:highlight w:val="none"/>
+          <w:shd w:fill="FFFFFF" w:val="clear"/>
+        </w:rPr>
+      </w:pPr>
+      <w:r>
+        <w:rPr>
+          <w:rFonts w:ascii="arial" w:hAnsi="arial"/>
+          <w:b w:val="false"/>
+          <w:bCs w:val="false"/>
+          <w:color w:val="000000"/>
+          <w:shd w:fill="FFFFFF" w:val="clear"/>
+        </w:rPr>
+        <w:t>Added discard option for create entry.</w:t>
+      </w:r>
+    </w:p>
+    <w:p>
+      <w:pPr>
+        <w:pStyle w:val="TextBody"/>
+        <w:numPr>
+          <w:ilvl w:val="0"/>
+          <w:numId w:val="87"/>
+        </w:numPr>
+        <w:tabs>
+          <w:tab w:val="clear" w:pos="720"/>
+          <w:tab w:val="left" w:pos="0" w:leader="none"/>
+        </w:tabs>
+        <w:ind w:left="709" w:hanging="0"/>
+        <w:rPr/>
+      </w:pPr>
+      <w:r>
+        <w:rPr>
+          <w:rStyle w:val="StrongEmphasis"/>
+          <w:rFonts w:ascii="arial" w:hAnsi="arial"/>
+          <w:b w:val="false"/>
+          <w:bCs w:val="false"/>
+          <w:color w:val="000000"/>
+          <w:shd w:fill="FFFFFF" w:val="clear"/>
+        </w:rPr>
+        <w:t>July 20, 2024</w:t>
+      </w:r>
+    </w:p>
+    <w:p>
+      <w:pPr>
+        <w:pStyle w:val="TextBody"/>
+        <w:numPr>
+          <w:ilvl w:val="1"/>
+          <w:numId w:val="87"/>
+        </w:numPr>
+        <w:tabs>
+          <w:tab w:val="clear" w:pos="720"/>
+          <w:tab w:val="left" w:pos="0" w:leader="none"/>
+        </w:tabs>
+        <w:ind w:left="1418" w:hanging="0"/>
+        <w:rPr>
+          <w:rFonts w:ascii="arial" w:hAnsi="arial"/>
+          <w:b w:val="false"/>
+          <w:b w:val="false"/>
+          <w:bCs w:val="false"/>
+          <w:color w:val="000000"/>
+          <w:highlight w:val="none"/>
+          <w:shd w:fill="FFFFFF" w:val="clear"/>
+        </w:rPr>
+      </w:pPr>
+      <w:r>
+        <w:rPr>
+          <w:rFonts w:ascii="arial" w:hAnsi="arial"/>
+          <w:b w:val="false"/>
+          <w:bCs w:val="false"/>
+          <w:color w:val="000000"/>
+          <w:shd w:fill="FFFFFF" w:val="clear"/>
+        </w:rPr>
+        <w:t>Tried to change background.</w:t>
+      </w:r>
+    </w:p>
+    <w:p>
+      <w:pPr>
+        <w:pStyle w:val="TextBody"/>
+        <w:numPr>
+          <w:ilvl w:val="1"/>
+          <w:numId w:val="87"/>
+        </w:numPr>
+        <w:tabs>
+          <w:tab w:val="clear" w:pos="720"/>
+          <w:tab w:val="left" w:pos="0" w:leader="none"/>
+        </w:tabs>
+        <w:ind w:left="1418" w:hanging="0"/>
+        <w:rPr>
+          <w:rFonts w:ascii="arial" w:hAnsi="arial"/>
+          <w:b w:val="false"/>
+          <w:b w:val="false"/>
+          <w:bCs w:val="false"/>
+          <w:color w:val="000000"/>
+          <w:highlight w:val="none"/>
+          <w:shd w:fill="FFFFFF" w:val="clear"/>
+        </w:rPr>
+      </w:pPr>
+      <w:r>
+        <w:rPr>
+          <w:rFonts w:ascii="arial" w:hAnsi="arial"/>
+          <w:b w:val="false"/>
+          <w:bCs w:val="false"/>
+          <w:color w:val="000000"/>
+          <w:shd w:fill="FFFFFF" w:val="clear"/>
+        </w:rPr>
+        <w:t>Made black and white emojis.</w:t>
+      </w:r>
+    </w:p>
+    <w:p>
+      <w:pPr>
+        <w:pStyle w:val="TextBody"/>
+        <w:numPr>
+          <w:ilvl w:val="1"/>
+          <w:numId w:val="87"/>
+        </w:numPr>
+        <w:tabs>
+          <w:tab w:val="clear" w:pos="720"/>
+          <w:tab w:val="left" w:pos="0" w:leader="none"/>
+        </w:tabs>
+        <w:ind w:left="1418" w:hanging="0"/>
+        <w:rPr>
+          <w:rFonts w:ascii="arial" w:hAnsi="arial"/>
+          <w:b w:val="false"/>
+          <w:b w:val="false"/>
+          <w:bCs w:val="false"/>
+          <w:color w:val="000000"/>
+          <w:highlight w:val="none"/>
+          <w:shd w:fill="FFFFFF" w:val="clear"/>
+        </w:rPr>
+      </w:pPr>
+      <w:r>
+        <w:rPr>
+          <w:rFonts w:ascii="arial" w:hAnsi="arial"/>
+          <w:b w:val="false"/>
+          <w:bCs w:val="false"/>
+          <w:color w:val="000000"/>
+          <w:shd w:fill="FFFFFF" w:val="clear"/>
+        </w:rPr>
+        <w:t>New entry happy.</w:t>
+      </w:r>
+    </w:p>
+    <w:p>
+      <w:pPr>
+        <w:pStyle w:val="TextBody"/>
+        <w:numPr>
+          <w:ilvl w:val="1"/>
+          <w:numId w:val="87"/>
+        </w:numPr>
+        <w:tabs>
+          <w:tab w:val="clear" w:pos="720"/>
+          <w:tab w:val="left" w:pos="0" w:leader="none"/>
+        </w:tabs>
+        <w:ind w:left="1418" w:hanging="0"/>
+        <w:rPr>
+          <w:rFonts w:ascii="arial" w:hAnsi="arial"/>
+          <w:b w:val="false"/>
+          <w:b w:val="false"/>
+          <w:bCs w:val="false"/>
+          <w:color w:val="000000"/>
+          <w:highlight w:val="none"/>
+          <w:shd w:fill="FFFFFF" w:val="clear"/>
+        </w:rPr>
+      </w:pPr>
+      <w:r>
+        <w:rPr>
+          <w:rFonts w:ascii="arial" w:hAnsi="arial"/>
+          <w:b w:val="false"/>
+          <w:bCs w:val="false"/>
+          <w:color w:val="000000"/>
+          <w:shd w:fill="FFFFFF" w:val="clear"/>
+        </w:rPr>
+        <w:t>Added bootstrap, added mood to new entries.</w:t>
+      </w:r>
+    </w:p>
+    <w:p>
+      <w:pPr>
+        <w:pStyle w:val="TextBody"/>
+        <w:numPr>
+          <w:ilvl w:val="0"/>
+          <w:numId w:val="87"/>
+        </w:numPr>
+        <w:tabs>
+          <w:tab w:val="clear" w:pos="720"/>
+          <w:tab w:val="left" w:pos="0" w:leader="none"/>
+        </w:tabs>
+        <w:ind w:left="709" w:hanging="0"/>
+        <w:rPr/>
+      </w:pPr>
+      <w:r>
+        <w:rPr>
+          <w:rStyle w:val="StrongEmphasis"/>
+          <w:rFonts w:ascii="arial" w:hAnsi="arial"/>
+          <w:b w:val="false"/>
+          <w:bCs w:val="false"/>
+          <w:color w:val="000000"/>
+          <w:shd w:fill="FFFFFF" w:val="clear"/>
+        </w:rPr>
+        <w:t>July 17, 2024</w:t>
+      </w:r>
+    </w:p>
+    <w:p>
+      <w:pPr>
+        <w:pStyle w:val="TextBody"/>
+        <w:numPr>
+          <w:ilvl w:val="1"/>
+          <w:numId w:val="87"/>
+        </w:numPr>
+        <w:tabs>
+          <w:tab w:val="clear" w:pos="720"/>
+          <w:tab w:val="left" w:pos="0" w:leader="none"/>
+        </w:tabs>
+        <w:ind w:left="1418" w:hanging="0"/>
+        <w:rPr/>
+      </w:pPr>
+      <w:r>
+        <w:rPr>
+          <w:rFonts w:ascii="arial" w:hAnsi="arial"/>
+          <w:b w:val="false"/>
+          <w:bCs w:val="false"/>
+          <w:color w:val="000000"/>
+          <w:shd w:fill="FFFFFF" w:val="clear"/>
+        </w:rPr>
+        <w:t>Modified </w:t>
+      </w:r>
+      <w:r>
+        <w:rPr>
+          <w:rStyle w:val="SourceText"/>
+          <w:rFonts w:ascii="arial" w:hAnsi="arial"/>
+          <w:b w:val="false"/>
+          <w:bCs w:val="false"/>
+          <w:color w:val="000000"/>
+          <w:shd w:fill="FFFFFF" w:val="clear"/>
+        </w:rPr>
+        <w:t>quotes.js</w:t>
+      </w:r>
+      <w:r>
+        <w:rPr>
+          <w:rFonts w:ascii="arial" w:hAnsi="arial"/>
+          <w:b w:val="false"/>
+          <w:bCs w:val="false"/>
+          <w:color w:val="000000"/>
+          <w:shd w:fill="FFFFFF" w:val="clear"/>
+        </w:rPr>
+        <w:t>, added previous quote.</w:t>
+      </w:r>
+    </w:p>
+    <w:p>
+      <w:pPr>
+        <w:pStyle w:val="TextBody"/>
+        <w:numPr>
+          <w:ilvl w:val="0"/>
+          <w:numId w:val="87"/>
+        </w:numPr>
+        <w:tabs>
+          <w:tab w:val="clear" w:pos="720"/>
+          <w:tab w:val="left" w:pos="0" w:leader="none"/>
+        </w:tabs>
+        <w:ind w:left="709" w:hanging="0"/>
+        <w:rPr/>
+      </w:pPr>
+      <w:r>
+        <w:rPr>
+          <w:rStyle w:val="StrongEmphasis"/>
+          <w:rFonts w:ascii="arial" w:hAnsi="arial"/>
+          <w:b w:val="false"/>
+          <w:bCs w:val="false"/>
+          <w:color w:val="000000"/>
+          <w:shd w:fill="FFFFFF" w:val="clear"/>
+        </w:rPr>
+        <w:t>July 15, 2024</w:t>
+      </w:r>
+    </w:p>
+    <w:p>
+      <w:pPr>
+        <w:pStyle w:val="TextBody"/>
+        <w:numPr>
+          <w:ilvl w:val="1"/>
+          <w:numId w:val="87"/>
+        </w:numPr>
+        <w:tabs>
+          <w:tab w:val="clear" w:pos="720"/>
+          <w:tab w:val="left" w:pos="0" w:leader="none"/>
+        </w:tabs>
+        <w:ind w:left="1418" w:hanging="0"/>
+        <w:rPr>
+          <w:rFonts w:ascii="arial" w:hAnsi="arial"/>
+          <w:b w:val="false"/>
+          <w:b w:val="false"/>
+          <w:bCs w:val="false"/>
+          <w:color w:val="000000"/>
+          <w:highlight w:val="none"/>
+          <w:shd w:fill="FFFFFF" w:val="clear"/>
+        </w:rPr>
+      </w:pPr>
+      <w:r>
+        <w:rPr>
+          <w:rFonts w:ascii="arial" w:hAnsi="arial"/>
+          <w:b w:val="false"/>
+          <w:bCs w:val="false"/>
+          <w:color w:val="000000"/>
+          <w:shd w:fill="FFFFFF" w:val="clear"/>
+        </w:rPr>
+        <w:t>Ensured the endpoints for CRUD are working.</w:t>
+      </w:r>
+    </w:p>
+    <w:p>
+      <w:pPr>
+        <w:pStyle w:val="TextBody"/>
+        <w:numPr>
+          <w:ilvl w:val="1"/>
+          <w:numId w:val="87"/>
+        </w:numPr>
+        <w:tabs>
+          <w:tab w:val="clear" w:pos="720"/>
+          <w:tab w:val="left" w:pos="0" w:leader="none"/>
+        </w:tabs>
+        <w:ind w:left="1418" w:hanging="0"/>
+        <w:rPr>
+          <w:rFonts w:ascii="arial" w:hAnsi="arial"/>
+          <w:b w:val="false"/>
+          <w:b w:val="false"/>
+          <w:bCs w:val="false"/>
+          <w:color w:val="000000"/>
+          <w:highlight w:val="none"/>
+          <w:shd w:fill="FFFFFF" w:val="clear"/>
+        </w:rPr>
+      </w:pPr>
+      <w:r>
+        <w:rPr>
+          <w:rFonts w:ascii="arial" w:hAnsi="arial"/>
+          <w:b w:val="false"/>
+          <w:bCs w:val="false"/>
+          <w:color w:val="000000"/>
+          <w:shd w:fill="FFFFFF" w:val="clear"/>
+        </w:rPr>
+        <w:t>Fixed link between backend and frontend for new entry.</w:t>
+      </w:r>
+    </w:p>
+    <w:p>
+      <w:pPr>
+        <w:pStyle w:val="TextBody"/>
+        <w:numPr>
+          <w:ilvl w:val="1"/>
+          <w:numId w:val="87"/>
+        </w:numPr>
+        <w:tabs>
+          <w:tab w:val="clear" w:pos="720"/>
+          <w:tab w:val="left" w:pos="0" w:leader="none"/>
+        </w:tabs>
+        <w:ind w:left="1418" w:hanging="0"/>
+        <w:rPr>
+          <w:rFonts w:ascii="arial" w:hAnsi="arial"/>
+          <w:b w:val="false"/>
+          <w:b w:val="false"/>
+          <w:bCs w:val="false"/>
+          <w:color w:val="000000"/>
+          <w:highlight w:val="none"/>
+          <w:shd w:fill="FFFFFF" w:val="clear"/>
+        </w:rPr>
+      </w:pPr>
+      <w:r>
+        <w:rPr>
+          <w:rFonts w:ascii="arial" w:hAnsi="arial"/>
+          <w:b w:val="false"/>
+          <w:bCs w:val="false"/>
+          <w:color w:val="000000"/>
+          <w:shd w:fill="FFFFFF" w:val="clear"/>
+        </w:rPr>
+        <w:t>Fixed journal entry endpoint and routes to it.</w:t>
+      </w:r>
+    </w:p>
+    <w:p>
+      <w:pPr>
+        <w:pStyle w:val="TextBody"/>
+        <w:numPr>
+          <w:ilvl w:val="1"/>
+          <w:numId w:val="87"/>
+        </w:numPr>
+        <w:tabs>
+          <w:tab w:val="clear" w:pos="720"/>
+          <w:tab w:val="left" w:pos="0" w:leader="none"/>
+        </w:tabs>
+        <w:ind w:left="1418" w:hanging="0"/>
+        <w:rPr>
+          <w:rFonts w:ascii="arial" w:hAnsi="arial"/>
+          <w:b w:val="false"/>
+          <w:b w:val="false"/>
+          <w:bCs w:val="false"/>
+          <w:color w:val="000000"/>
+          <w:highlight w:val="none"/>
+          <w:shd w:fill="FFFFFF" w:val="clear"/>
+        </w:rPr>
+      </w:pPr>
+      <w:r>
+        <w:rPr>
+          <w:rFonts w:ascii="arial" w:hAnsi="arial"/>
+          <w:b w:val="false"/>
+          <w:bCs w:val="false"/>
+          <w:color w:val="000000"/>
+          <w:shd w:fill="FFFFFF" w:val="clear"/>
+        </w:rPr>
+        <w:t>Fixed feedback post and get.</w:t>
+      </w:r>
+    </w:p>
+    <w:p>
+      <w:pPr>
+        <w:pStyle w:val="TextBody"/>
+        <w:numPr>
+          <w:ilvl w:val="1"/>
+          <w:numId w:val="87"/>
+        </w:numPr>
+        <w:tabs>
+          <w:tab w:val="clear" w:pos="720"/>
+          <w:tab w:val="left" w:pos="0" w:leader="none"/>
+        </w:tabs>
+        <w:ind w:left="1418" w:hanging="0"/>
+        <w:rPr>
+          <w:rFonts w:ascii="arial" w:hAnsi="arial"/>
+          <w:b w:val="false"/>
+          <w:b w:val="false"/>
+          <w:bCs w:val="false"/>
+          <w:color w:val="000000"/>
+          <w:highlight w:val="none"/>
+          <w:shd w:fill="FFFFFF" w:val="clear"/>
+        </w:rPr>
+      </w:pPr>
+      <w:r>
+        <w:rPr>
+          <w:rFonts w:ascii="arial" w:hAnsi="arial"/>
+          <w:b w:val="false"/>
+          <w:bCs w:val="false"/>
+          <w:color w:val="000000"/>
+          <w:shd w:fill="FFFFFF" w:val="clear"/>
+        </w:rPr>
+        <w:t>Managed to fix the endpoints, post/get works, now needed to fix tags.</w:t>
+      </w:r>
+    </w:p>
+    <w:p>
+      <w:pPr>
+        <w:pStyle w:val="TextBody"/>
+        <w:numPr>
+          <w:ilvl w:val="0"/>
+          <w:numId w:val="87"/>
+        </w:numPr>
+        <w:tabs>
+          <w:tab w:val="clear" w:pos="720"/>
+          <w:tab w:val="left" w:pos="0" w:leader="none"/>
+        </w:tabs>
+        <w:ind w:left="709" w:hanging="0"/>
+        <w:rPr/>
+      </w:pPr>
+      <w:r>
+        <w:rPr>
+          <w:rStyle w:val="StrongEmphasis"/>
+          <w:rFonts w:ascii="arial" w:hAnsi="arial"/>
+          <w:b w:val="false"/>
+          <w:bCs w:val="false"/>
+          <w:color w:val="000000"/>
+          <w:shd w:fill="FFFFFF" w:val="clear"/>
+        </w:rPr>
+        <w:t>July 14, 2024</w:t>
+      </w:r>
+    </w:p>
+    <w:p>
+      <w:pPr>
+        <w:pStyle w:val="TextBody"/>
+        <w:numPr>
+          <w:ilvl w:val="1"/>
+          <w:numId w:val="87"/>
+        </w:numPr>
+        <w:tabs>
+          <w:tab w:val="clear" w:pos="720"/>
+          <w:tab w:val="left" w:pos="0" w:leader="none"/>
+        </w:tabs>
+        <w:ind w:left="1418" w:hanging="0"/>
+        <w:rPr/>
+      </w:pPr>
+      <w:r>
+        <w:rPr>
+          <w:rFonts w:ascii="arial" w:hAnsi="arial"/>
+          <w:b w:val="false"/>
+          <w:bCs w:val="false"/>
+          <w:color w:val="000000"/>
+          <w:shd w:fill="FFFFFF" w:val="clear"/>
+        </w:rPr>
+        <w:t>Managed to do login logic, needed to refine </w:t>
+      </w:r>
+      <w:r>
+        <w:rPr>
+          <w:rStyle w:val="SourceText"/>
+          <w:rFonts w:ascii="arial" w:hAnsi="arial"/>
+          <w:b w:val="false"/>
+          <w:bCs w:val="false"/>
+          <w:color w:val="000000"/>
+          <w:shd w:fill="FFFFFF" w:val="clear"/>
+        </w:rPr>
+        <w:t>Login.js</w:t>
+      </w:r>
+      <w:r>
+        <w:rPr>
+          <w:rFonts w:ascii="arial" w:hAnsi="arial"/>
+          <w:b w:val="false"/>
+          <w:bCs w:val="false"/>
+          <w:color w:val="000000"/>
+          <w:shd w:fill="FFFFFF" w:val="clear"/>
+        </w:rPr>
+        <w:t> page.</w:t>
+      </w:r>
+    </w:p>
+    <w:p>
+      <w:pPr>
+        <w:pStyle w:val="TextBody"/>
+        <w:numPr>
+          <w:ilvl w:val="1"/>
+          <w:numId w:val="87"/>
+        </w:numPr>
+        <w:tabs>
+          <w:tab w:val="clear" w:pos="720"/>
+          <w:tab w:val="left" w:pos="0" w:leader="none"/>
+        </w:tabs>
+        <w:ind w:left="1418" w:hanging="0"/>
+        <w:rPr>
+          <w:rFonts w:ascii="arial" w:hAnsi="arial"/>
+          <w:b w:val="false"/>
+          <w:b w:val="false"/>
+          <w:bCs w:val="false"/>
+          <w:color w:val="000000"/>
+          <w:highlight w:val="none"/>
+          <w:shd w:fill="FFFFFF" w:val="clear"/>
+        </w:rPr>
+      </w:pPr>
+      <w:r>
+        <w:rPr>
+          <w:rFonts w:ascii="arial" w:hAnsi="arial"/>
+          <w:b w:val="false"/>
+          <w:bCs w:val="false"/>
+          <w:color w:val="000000"/>
+          <w:shd w:fill="FFFFFF" w:val="clear"/>
+        </w:rPr>
+        <w:t>Got stuck on the feedback post and get.</w:t>
+      </w:r>
+    </w:p>
+    <w:p>
+      <w:pPr>
+        <w:pStyle w:val="TextBody"/>
+        <w:numPr>
+          <w:ilvl w:val="1"/>
+          <w:numId w:val="87"/>
+        </w:numPr>
+        <w:tabs>
+          <w:tab w:val="clear" w:pos="720"/>
+          <w:tab w:val="left" w:pos="0" w:leader="none"/>
+        </w:tabs>
+        <w:ind w:left="1418" w:hanging="0"/>
+        <w:rPr>
+          <w:rFonts w:ascii="arial" w:hAnsi="arial"/>
+          <w:b w:val="false"/>
+          <w:b w:val="false"/>
+          <w:bCs w:val="false"/>
+          <w:color w:val="000000"/>
+          <w:highlight w:val="none"/>
+          <w:shd w:fill="FFFFFF" w:val="clear"/>
+        </w:rPr>
+      </w:pPr>
+      <w:r>
+        <w:rPr>
+          <w:rFonts w:ascii="arial" w:hAnsi="arial"/>
+          <w:b w:val="false"/>
+          <w:bCs w:val="false"/>
+          <w:color w:val="000000"/>
+          <w:shd w:fill="FFFFFF" w:val="clear"/>
+        </w:rPr>
+        <w:t>Name recovery done, needed to go online with server and DB.</w:t>
+      </w:r>
+    </w:p>
+    <w:p>
+      <w:pPr>
+        <w:pStyle w:val="TextBody"/>
+        <w:numPr>
+          <w:ilvl w:val="1"/>
+          <w:numId w:val="87"/>
+        </w:numPr>
+        <w:tabs>
+          <w:tab w:val="clear" w:pos="720"/>
+          <w:tab w:val="left" w:pos="0" w:leader="none"/>
+        </w:tabs>
+        <w:ind w:left="1418" w:hanging="0"/>
+        <w:rPr/>
+      </w:pPr>
+      <w:r>
+        <w:rPr>
+          <w:rFonts w:ascii="arial" w:hAnsi="arial"/>
+          <w:b w:val="false"/>
+          <w:bCs w:val="false"/>
+          <w:color w:val="000000"/>
+          <w:shd w:fill="FFFFFF" w:val="clear"/>
+        </w:rPr>
+        <w:t>Managed </w:t>
+      </w:r>
+      <w:r>
+        <w:rPr>
+          <w:rStyle w:val="SourceText"/>
+          <w:rFonts w:ascii="arial" w:hAnsi="arial"/>
+          <w:b w:val="false"/>
+          <w:bCs w:val="false"/>
+          <w:color w:val="000000"/>
+          <w:shd w:fill="FFFFFF" w:val="clear"/>
+        </w:rPr>
+        <w:t>login.js</w:t>
+      </w:r>
+      <w:r>
+        <w:rPr>
+          <w:rFonts w:ascii="arial" w:hAnsi="arial"/>
+          <w:b w:val="false"/>
+          <w:bCs w:val="false"/>
+          <w:color w:val="000000"/>
+          <w:shd w:fill="FFFFFF" w:val="clear"/>
+        </w:rPr>
+        <w:t> route and dashboard route.</w:t>
+      </w:r>
+    </w:p>
+    <w:p>
+      <w:pPr>
+        <w:pStyle w:val="TextBody"/>
+        <w:numPr>
+          <w:ilvl w:val="1"/>
+          <w:numId w:val="87"/>
+        </w:numPr>
+        <w:tabs>
+          <w:tab w:val="clear" w:pos="720"/>
+          <w:tab w:val="left" w:pos="0" w:leader="none"/>
+        </w:tabs>
+        <w:ind w:left="1418" w:hanging="0"/>
+        <w:rPr>
+          <w:rFonts w:ascii="arial" w:hAnsi="arial"/>
+          <w:b w:val="false"/>
+          <w:b w:val="false"/>
+          <w:bCs w:val="false"/>
+          <w:color w:val="000000"/>
+          <w:highlight w:val="none"/>
+          <w:shd w:fill="FFFFFF" w:val="clear"/>
+        </w:rPr>
+      </w:pPr>
+      <w:r>
+        <w:rPr>
+          <w:rFonts w:ascii="arial" w:hAnsi="arial"/>
+          <w:b w:val="false"/>
+          <w:bCs w:val="false"/>
+          <w:color w:val="000000"/>
+          <w:shd w:fill="FFFFFF" w:val="clear"/>
+        </w:rPr>
+        <w:t>Needed to refine login page.</w:t>
+      </w:r>
+    </w:p>
+    <w:p>
+      <w:pPr>
+        <w:pStyle w:val="TextBody"/>
+        <w:numPr>
+          <w:ilvl w:val="0"/>
+          <w:numId w:val="87"/>
+        </w:numPr>
+        <w:tabs>
+          <w:tab w:val="clear" w:pos="720"/>
+          <w:tab w:val="left" w:pos="0" w:leader="none"/>
+        </w:tabs>
+        <w:ind w:left="709" w:hanging="0"/>
+        <w:rPr/>
+      </w:pPr>
+      <w:r>
+        <w:rPr>
+          <w:rStyle w:val="StrongEmphasis"/>
+          <w:rFonts w:ascii="arial" w:hAnsi="arial"/>
+          <w:b w:val="false"/>
+          <w:bCs w:val="false"/>
+          <w:color w:val="000000"/>
+          <w:shd w:fill="FFFFFF" w:val="clear"/>
+        </w:rPr>
+        <w:t>July 13, 2024</w:t>
+      </w:r>
+    </w:p>
+    <w:p>
+      <w:pPr>
+        <w:pStyle w:val="TextBody"/>
+        <w:numPr>
+          <w:ilvl w:val="1"/>
+          <w:numId w:val="87"/>
+        </w:numPr>
+        <w:tabs>
+          <w:tab w:val="clear" w:pos="720"/>
+          <w:tab w:val="left" w:pos="0" w:leader="none"/>
+        </w:tabs>
+        <w:ind w:left="1418" w:hanging="0"/>
+        <w:rPr>
+          <w:rFonts w:ascii="arial" w:hAnsi="arial"/>
+          <w:b w:val="false"/>
+          <w:b w:val="false"/>
+          <w:bCs w:val="false"/>
+          <w:color w:val="000000"/>
+          <w:highlight w:val="none"/>
+          <w:shd w:fill="FFFFFF" w:val="clear"/>
+        </w:rPr>
+      </w:pPr>
+      <w:r>
+        <w:rPr>
+          <w:rFonts w:ascii="arial" w:hAnsi="arial"/>
+          <w:b w:val="false"/>
+          <w:bCs w:val="false"/>
+          <w:color w:val="000000"/>
+          <w:shd w:fill="FFFFFF" w:val="clear"/>
+        </w:rPr>
+        <w:t>Issue with the login auth.</w:t>
+      </w:r>
+    </w:p>
+    <w:p>
+      <w:pPr>
+        <w:pStyle w:val="TextBody"/>
+        <w:numPr>
+          <w:ilvl w:val="1"/>
+          <w:numId w:val="87"/>
+        </w:numPr>
+        <w:tabs>
+          <w:tab w:val="clear" w:pos="720"/>
+          <w:tab w:val="left" w:pos="0" w:leader="none"/>
+        </w:tabs>
+        <w:ind w:left="1418" w:hanging="0"/>
+        <w:rPr>
+          <w:rFonts w:ascii="arial" w:hAnsi="arial"/>
+          <w:b w:val="false"/>
+          <w:b w:val="false"/>
+          <w:bCs w:val="false"/>
+          <w:color w:val="000000"/>
+          <w:highlight w:val="none"/>
+          <w:shd w:fill="FFFFFF" w:val="clear"/>
+        </w:rPr>
+      </w:pPr>
+      <w:r>
+        <w:rPr>
+          <w:rFonts w:ascii="arial" w:hAnsi="arial"/>
+          <w:b w:val="false"/>
+          <w:bCs w:val="false"/>
+          <w:color w:val="000000"/>
+          <w:shd w:fill="FFFFFF" w:val="clear"/>
+        </w:rPr>
+        <w:t>Tried login auth.</w:t>
+      </w:r>
+    </w:p>
+    <w:p>
+      <w:pPr>
+        <w:pStyle w:val="TextBody"/>
+        <w:numPr>
+          <w:ilvl w:val="1"/>
+          <w:numId w:val="87"/>
+        </w:numPr>
+        <w:tabs>
+          <w:tab w:val="clear" w:pos="720"/>
+          <w:tab w:val="left" w:pos="0" w:leader="none"/>
+        </w:tabs>
+        <w:ind w:left="1418" w:hanging="0"/>
+        <w:rPr>
+          <w:rFonts w:ascii="arial" w:hAnsi="arial"/>
+          <w:b w:val="false"/>
+          <w:b w:val="false"/>
+          <w:bCs w:val="false"/>
+          <w:color w:val="000000"/>
+          <w:highlight w:val="none"/>
+          <w:shd w:fill="FFFFFF" w:val="clear"/>
+        </w:rPr>
+      </w:pPr>
+      <w:r>
+        <w:rPr>
+          <w:rFonts w:ascii="arial" w:hAnsi="arial"/>
+          <w:b w:val="false"/>
+          <w:bCs w:val="false"/>
+          <w:color w:val="000000"/>
+          <w:shd w:fill="FFFFFF" w:val="clear"/>
+        </w:rPr>
+        <w:t>Added backend and frontend Registration link.</w:t>
+      </w:r>
+    </w:p>
+    <w:p>
+      <w:pPr>
+        <w:pStyle w:val="TextBody"/>
+        <w:numPr>
+          <w:ilvl w:val="1"/>
+          <w:numId w:val="87"/>
+        </w:numPr>
+        <w:tabs>
+          <w:tab w:val="clear" w:pos="720"/>
+          <w:tab w:val="left" w:pos="0" w:leader="none"/>
+        </w:tabs>
+        <w:ind w:left="1418" w:hanging="0"/>
+        <w:rPr>
+          <w:rFonts w:ascii="arial" w:hAnsi="arial"/>
+          <w:b w:val="false"/>
+          <w:b w:val="false"/>
+          <w:bCs w:val="false"/>
+          <w:color w:val="000000"/>
+          <w:highlight w:val="none"/>
+          <w:shd w:fill="FFFFFF" w:val="clear"/>
+        </w:rPr>
+      </w:pPr>
+      <w:r>
+        <w:rPr>
+          <w:rFonts w:ascii="arial" w:hAnsi="arial"/>
+          <w:b w:val="false"/>
+          <w:bCs w:val="false"/>
+          <w:color w:val="000000"/>
+          <w:shd w:fill="FFFFFF" w:val="clear"/>
+        </w:rPr>
+        <w:t>Fixed screen size issue.</w:t>
+      </w:r>
+    </w:p>
+    <w:p>
+      <w:pPr>
+        <w:pStyle w:val="TextBody"/>
+        <w:numPr>
+          <w:ilvl w:val="0"/>
+          <w:numId w:val="87"/>
+        </w:numPr>
+        <w:tabs>
+          <w:tab w:val="clear" w:pos="720"/>
+          <w:tab w:val="left" w:pos="0" w:leader="none"/>
+        </w:tabs>
+        <w:ind w:left="709" w:hanging="0"/>
+        <w:rPr/>
+      </w:pPr>
+      <w:r>
+        <w:rPr>
+          <w:rStyle w:val="StrongEmphasis"/>
+          <w:rFonts w:ascii="arial" w:hAnsi="arial"/>
+          <w:b w:val="false"/>
+          <w:bCs w:val="false"/>
+          <w:color w:val="000000"/>
+          <w:shd w:fill="FFFFFF" w:val="clear"/>
+        </w:rPr>
+        <w:t>July 12, 2024</w:t>
+      </w:r>
+    </w:p>
+    <w:p>
+      <w:pPr>
+        <w:pStyle w:val="TextBody"/>
+        <w:numPr>
+          <w:ilvl w:val="1"/>
+          <w:numId w:val="87"/>
+        </w:numPr>
+        <w:tabs>
+          <w:tab w:val="clear" w:pos="720"/>
+          <w:tab w:val="left" w:pos="0" w:leader="none"/>
+        </w:tabs>
+        <w:ind w:left="1418" w:hanging="0"/>
+        <w:rPr>
+          <w:rFonts w:ascii="arial" w:hAnsi="arial"/>
+          <w:b w:val="false"/>
+          <w:b w:val="false"/>
+          <w:bCs w:val="false"/>
+          <w:color w:val="000000"/>
+          <w:highlight w:val="none"/>
+          <w:shd w:fill="FFFFFF" w:val="clear"/>
+        </w:rPr>
+      </w:pPr>
+      <w:r>
+        <w:rPr>
+          <w:rFonts w:ascii="arial" w:hAnsi="arial"/>
+          <w:b w:val="false"/>
+          <w:bCs w:val="false"/>
+          <w:color w:val="000000"/>
+          <w:shd w:fill="FFFFFF" w:val="clear"/>
+        </w:rPr>
+        <w:t>Happy with the new-entry page.</w:t>
+      </w:r>
+    </w:p>
+    <w:p>
+      <w:pPr>
+        <w:pStyle w:val="TextBody"/>
+        <w:numPr>
+          <w:ilvl w:val="1"/>
+          <w:numId w:val="87"/>
+        </w:numPr>
+        <w:tabs>
+          <w:tab w:val="clear" w:pos="720"/>
+          <w:tab w:val="left" w:pos="0" w:leader="none"/>
+        </w:tabs>
+        <w:ind w:left="1418" w:hanging="0"/>
+        <w:rPr/>
+      </w:pPr>
+      <w:r>
+        <w:rPr>
+          <w:rFonts w:ascii="arial" w:hAnsi="arial"/>
+          <w:b w:val="false"/>
+          <w:bCs w:val="false"/>
+          <w:color w:val="000000"/>
+          <w:shd w:fill="FFFFFF" w:val="clear"/>
+        </w:rPr>
+        <w:t>Finished </w:t>
+      </w:r>
+      <w:r>
+        <w:rPr>
+          <w:rStyle w:val="SourceText"/>
+          <w:rFonts w:ascii="arial" w:hAnsi="arial"/>
+          <w:b w:val="false"/>
+          <w:bCs w:val="false"/>
+          <w:color w:val="000000"/>
+          <w:shd w:fill="FFFFFF" w:val="clear"/>
+        </w:rPr>
+        <w:t>submitfeedback</w:t>
+      </w:r>
+      <w:r>
+        <w:rPr>
+          <w:rFonts w:ascii="arial" w:hAnsi="arial"/>
+          <w:b w:val="false"/>
+          <w:bCs w:val="false"/>
+          <w:color w:val="000000"/>
+          <w:shd w:fill="FFFFFF" w:val="clear"/>
+        </w:rPr>
+        <w:t> and started </w:t>
+      </w:r>
+      <w:r>
+        <w:rPr>
+          <w:rStyle w:val="SourceText"/>
+          <w:rFonts w:ascii="arial" w:hAnsi="arial"/>
+          <w:b w:val="false"/>
+          <w:bCs w:val="false"/>
+          <w:color w:val="000000"/>
+          <w:shd w:fill="FFFFFF" w:val="clear"/>
+        </w:rPr>
+        <w:t>NewEntry.css</w:t>
+      </w:r>
+      <w:r>
+        <w:rPr>
+          <w:rFonts w:ascii="arial" w:hAnsi="arial"/>
+          <w:b w:val="false"/>
+          <w:bCs w:val="false"/>
+          <w:color w:val="000000"/>
+          <w:shd w:fill="FFFFFF" w:val="clear"/>
+        </w:rPr>
+        <w:t>.</w:t>
+      </w:r>
+    </w:p>
+    <w:p>
+      <w:pPr>
+        <w:pStyle w:val="TextBody"/>
+        <w:numPr>
+          <w:ilvl w:val="0"/>
+          <w:numId w:val="87"/>
+        </w:numPr>
+        <w:tabs>
+          <w:tab w:val="clear" w:pos="720"/>
+          <w:tab w:val="left" w:pos="0" w:leader="none"/>
+        </w:tabs>
+        <w:ind w:left="709" w:hanging="0"/>
+        <w:rPr/>
+      </w:pPr>
+      <w:r>
+        <w:rPr>
+          <w:rStyle w:val="StrongEmphasis"/>
+          <w:rFonts w:ascii="arial" w:hAnsi="arial"/>
+          <w:b w:val="false"/>
+          <w:bCs w:val="false"/>
+          <w:color w:val="000000"/>
+          <w:shd w:fill="FFFFFF" w:val="clear"/>
+        </w:rPr>
+        <w:t>July 11, 2024</w:t>
+      </w:r>
+    </w:p>
+    <w:p>
+      <w:pPr>
+        <w:pStyle w:val="TextBody"/>
+        <w:numPr>
+          <w:ilvl w:val="1"/>
+          <w:numId w:val="87"/>
+        </w:numPr>
+        <w:tabs>
+          <w:tab w:val="clear" w:pos="720"/>
+          <w:tab w:val="left" w:pos="0" w:leader="none"/>
+        </w:tabs>
+        <w:ind w:left="1418" w:hanging="0"/>
+        <w:rPr/>
+      </w:pPr>
+      <w:r>
+        <w:rPr>
+          <w:rFonts w:ascii="arial" w:hAnsi="arial"/>
+          <w:b w:val="false"/>
+          <w:bCs w:val="false"/>
+          <w:color w:val="000000"/>
+          <w:shd w:fill="FFFFFF" w:val="clear"/>
+        </w:rPr>
+        <w:t>Needed to refine </w:t>
+      </w:r>
+      <w:r>
+        <w:rPr>
+          <w:rStyle w:val="SourceText"/>
+          <w:rFonts w:ascii="arial" w:hAnsi="arial"/>
+          <w:b w:val="false"/>
+          <w:bCs w:val="false"/>
+          <w:color w:val="000000"/>
+          <w:shd w:fill="FFFFFF" w:val="clear"/>
+        </w:rPr>
+        <w:t>submitfeedback.js</w:t>
+      </w:r>
+      <w:r>
+        <w:rPr>
+          <w:rFonts w:ascii="arial" w:hAnsi="arial"/>
+          <w:b w:val="false"/>
+          <w:bCs w:val="false"/>
+          <w:color w:val="000000"/>
+          <w:shd w:fill="FFFFFF" w:val="clear"/>
+        </w:rPr>
+        <w:t> and CSS.</w:t>
+      </w:r>
+    </w:p>
+    <w:p>
+      <w:pPr>
+        <w:pStyle w:val="TextBody"/>
+        <w:numPr>
+          <w:ilvl w:val="1"/>
+          <w:numId w:val="87"/>
+        </w:numPr>
+        <w:tabs>
+          <w:tab w:val="clear" w:pos="720"/>
+          <w:tab w:val="left" w:pos="0" w:leader="none"/>
+        </w:tabs>
+        <w:ind w:left="1418" w:hanging="0"/>
+        <w:rPr/>
+      </w:pPr>
+      <w:r>
+        <w:rPr>
+          <w:rFonts w:ascii="arial" w:hAnsi="arial"/>
+          <w:b w:val="false"/>
+          <w:bCs w:val="false"/>
+          <w:color w:val="000000"/>
+          <w:shd w:fill="FFFFFF" w:val="clear"/>
+        </w:rPr>
+        <w:t>Finished </w:t>
+      </w:r>
+      <w:r>
+        <w:rPr>
+          <w:rStyle w:val="SourceText"/>
+          <w:rFonts w:ascii="arial" w:hAnsi="arial"/>
+          <w:b w:val="false"/>
+          <w:bCs w:val="false"/>
+          <w:color w:val="000000"/>
+          <w:shd w:fill="FFFFFF" w:val="clear"/>
+        </w:rPr>
+        <w:t>quotes.js</w:t>
+      </w:r>
+      <w:r>
+        <w:rPr>
+          <w:rFonts w:ascii="arial" w:hAnsi="arial"/>
+          <w:b w:val="false"/>
+          <w:bCs w:val="false"/>
+          <w:color w:val="000000"/>
+          <w:shd w:fill="FFFFFF" w:val="clear"/>
+        </w:rPr>
+        <w:t> and </w:t>
+      </w:r>
+      <w:r>
+        <w:rPr>
+          <w:rStyle w:val="SourceText"/>
+          <w:rFonts w:ascii="arial" w:hAnsi="arial"/>
+          <w:b w:val="false"/>
+          <w:bCs w:val="false"/>
+          <w:color w:val="000000"/>
+          <w:shd w:fill="FFFFFF" w:val="clear"/>
+        </w:rPr>
+        <w:t>dashboard.js</w:t>
+      </w:r>
+      <w:r>
+        <w:rPr>
+          <w:rFonts w:ascii="arial" w:hAnsi="arial"/>
+          <w:b w:val="false"/>
+          <w:bCs w:val="false"/>
+          <w:color w:val="000000"/>
+          <w:shd w:fill="FFFFFF" w:val="clear"/>
+        </w:rPr>
+        <w:t>.</w:t>
+      </w:r>
+    </w:p>
+    <w:p>
+      <w:pPr>
+        <w:pStyle w:val="TextBody"/>
+        <w:numPr>
+          <w:ilvl w:val="0"/>
+          <w:numId w:val="87"/>
+        </w:numPr>
+        <w:tabs>
+          <w:tab w:val="clear" w:pos="720"/>
+          <w:tab w:val="left" w:pos="0" w:leader="none"/>
+        </w:tabs>
+        <w:ind w:left="709" w:hanging="0"/>
+        <w:rPr/>
+      </w:pPr>
+      <w:r>
+        <w:rPr>
+          <w:rStyle w:val="StrongEmphasis"/>
+          <w:rFonts w:ascii="arial" w:hAnsi="arial"/>
+          <w:b w:val="false"/>
+          <w:bCs w:val="false"/>
+          <w:color w:val="000000"/>
+          <w:shd w:fill="FFFFFF" w:val="clear"/>
+        </w:rPr>
+        <w:t>July 10, 2024</w:t>
+      </w:r>
+    </w:p>
+    <w:p>
+      <w:pPr>
+        <w:pStyle w:val="TextBody"/>
+        <w:numPr>
+          <w:ilvl w:val="1"/>
+          <w:numId w:val="87"/>
+        </w:numPr>
+        <w:tabs>
+          <w:tab w:val="clear" w:pos="720"/>
+          <w:tab w:val="left" w:pos="0" w:leader="none"/>
+        </w:tabs>
+        <w:ind w:left="1418" w:hanging="0"/>
+        <w:rPr>
+          <w:rFonts w:ascii="arial" w:hAnsi="arial"/>
+          <w:b w:val="false"/>
+          <w:b w:val="false"/>
+          <w:bCs w:val="false"/>
+          <w:color w:val="000000"/>
+          <w:highlight w:val="none"/>
+          <w:shd w:fill="FFFFFF" w:val="clear"/>
+        </w:rPr>
+      </w:pPr>
+      <w:r>
+        <w:rPr>
+          <w:rFonts w:ascii="arial" w:hAnsi="arial"/>
+          <w:b w:val="false"/>
+          <w:bCs w:val="false"/>
+          <w:color w:val="000000"/>
+          <w:shd w:fill="FFFFFF" w:val="clear"/>
+        </w:rPr>
+        <w:t>Started feedback page.</w:t>
+      </w:r>
+    </w:p>
+    <w:p>
+      <w:pPr>
+        <w:pStyle w:val="TextBody"/>
+        <w:numPr>
+          <w:ilvl w:val="1"/>
+          <w:numId w:val="87"/>
+        </w:numPr>
+        <w:tabs>
+          <w:tab w:val="clear" w:pos="720"/>
+          <w:tab w:val="left" w:pos="0" w:leader="none"/>
+        </w:tabs>
+        <w:ind w:left="1418" w:hanging="0"/>
+        <w:rPr>
+          <w:rFonts w:ascii="arial" w:hAnsi="arial"/>
+          <w:b w:val="false"/>
+          <w:b w:val="false"/>
+          <w:bCs w:val="false"/>
+          <w:color w:val="000000"/>
+          <w:highlight w:val="none"/>
+          <w:shd w:fill="FFFFFF" w:val="clear"/>
+        </w:rPr>
+      </w:pPr>
+      <w:r>
+        <w:rPr>
+          <w:rFonts w:ascii="arial" w:hAnsi="arial"/>
+          <w:b w:val="false"/>
+          <w:bCs w:val="false"/>
+          <w:color w:val="000000"/>
+          <w:shd w:fill="FFFFFF" w:val="clear"/>
+        </w:rPr>
+        <w:t>Added login, register page.</w:t>
+      </w:r>
+    </w:p>
+    <w:p>
+      <w:pPr>
+        <w:pStyle w:val="TextBody"/>
+        <w:numPr>
+          <w:ilvl w:val="0"/>
+          <w:numId w:val="87"/>
+        </w:numPr>
+        <w:tabs>
+          <w:tab w:val="clear" w:pos="720"/>
+          <w:tab w:val="left" w:pos="0" w:leader="none"/>
+        </w:tabs>
+        <w:ind w:left="709" w:hanging="0"/>
+        <w:rPr/>
+      </w:pPr>
+      <w:r>
+        <w:rPr>
+          <w:rStyle w:val="StrongEmphasis"/>
+          <w:rFonts w:ascii="arial" w:hAnsi="arial"/>
+          <w:b w:val="false"/>
+          <w:bCs w:val="false"/>
+          <w:color w:val="000000"/>
+          <w:shd w:fill="FFFFFF" w:val="clear"/>
+        </w:rPr>
+        <w:t>July 9, 2024</w:t>
+      </w:r>
+    </w:p>
+    <w:p>
+      <w:pPr>
+        <w:pStyle w:val="TextBody"/>
+        <w:numPr>
+          <w:ilvl w:val="1"/>
+          <w:numId w:val="87"/>
+        </w:numPr>
+        <w:tabs>
+          <w:tab w:val="clear" w:pos="720"/>
+          <w:tab w:val="left" w:pos="0" w:leader="none"/>
+        </w:tabs>
+        <w:ind w:left="1418" w:hanging="0"/>
+        <w:rPr>
+          <w:rFonts w:ascii="arial" w:hAnsi="arial"/>
+          <w:b w:val="false"/>
+          <w:b w:val="false"/>
+          <w:bCs w:val="false"/>
+          <w:color w:val="000000"/>
+          <w:highlight w:val="none"/>
+          <w:shd w:fill="FFFFFF" w:val="clear"/>
+        </w:rPr>
+      </w:pPr>
+      <w:r>
+        <w:rPr>
+          <w:rFonts w:ascii="arial" w:hAnsi="arial"/>
+          <w:b w:val="false"/>
+          <w:bCs w:val="false"/>
+          <w:color w:val="000000"/>
+          <w:shd w:fill="FFFFFF" w:val="clear"/>
+        </w:rPr>
+        <w:t>Added touch to the line on top of Soul Journal.</w:t>
+      </w:r>
+    </w:p>
+    <w:p>
+      <w:pPr>
+        <w:pStyle w:val="TextBody"/>
+        <w:numPr>
+          <w:ilvl w:val="1"/>
+          <w:numId w:val="87"/>
+        </w:numPr>
+        <w:tabs>
+          <w:tab w:val="clear" w:pos="720"/>
+          <w:tab w:val="left" w:pos="0" w:leader="none"/>
+        </w:tabs>
+        <w:ind w:left="1418" w:hanging="0"/>
+        <w:rPr>
+          <w:rFonts w:ascii="arial" w:hAnsi="arial"/>
+          <w:b w:val="false"/>
+          <w:b w:val="false"/>
+          <w:bCs w:val="false"/>
+          <w:color w:val="000000"/>
+          <w:highlight w:val="none"/>
+          <w:shd w:fill="FFFFFF" w:val="clear"/>
+        </w:rPr>
+      </w:pPr>
+      <w:r>
+        <w:rPr>
+          <w:rFonts w:ascii="arial" w:hAnsi="arial"/>
+          <w:b w:val="false"/>
+          <w:bCs w:val="false"/>
+          <w:color w:val="000000"/>
+          <w:shd w:fill="FFFFFF" w:val="clear"/>
+        </w:rPr>
+        <w:t>Finished home page.</w:t>
+      </w:r>
+    </w:p>
+    <w:p>
+      <w:pPr>
+        <w:pStyle w:val="TextBody"/>
+        <w:numPr>
+          <w:ilvl w:val="0"/>
+          <w:numId w:val="87"/>
+        </w:numPr>
+        <w:tabs>
+          <w:tab w:val="clear" w:pos="720"/>
+          <w:tab w:val="left" w:pos="0" w:leader="none"/>
+        </w:tabs>
+        <w:ind w:left="709" w:hanging="0"/>
+        <w:rPr/>
+      </w:pPr>
+      <w:r>
+        <w:rPr>
+          <w:rStyle w:val="StrongEmphasis"/>
+          <w:rFonts w:ascii="arial" w:hAnsi="arial"/>
+          <w:b w:val="false"/>
+          <w:bCs w:val="false"/>
+          <w:color w:val="000000"/>
+          <w:shd w:fill="FFFFFF" w:val="clear"/>
+        </w:rPr>
+        <w:t>July 7, 2024</w:t>
+      </w:r>
+    </w:p>
+    <w:p>
+      <w:pPr>
+        <w:pStyle w:val="TextBody"/>
+        <w:numPr>
+          <w:ilvl w:val="1"/>
+          <w:numId w:val="87"/>
+        </w:numPr>
+        <w:tabs>
+          <w:tab w:val="clear" w:pos="720"/>
+          <w:tab w:val="left" w:pos="0" w:leader="none"/>
+        </w:tabs>
+        <w:ind w:left="1418" w:hanging="0"/>
+        <w:rPr>
+          <w:rFonts w:ascii="arial" w:hAnsi="arial"/>
+          <w:b w:val="false"/>
+          <w:b w:val="false"/>
+          <w:bCs w:val="false"/>
+          <w:color w:val="000000"/>
+          <w:highlight w:val="none"/>
+          <w:shd w:fill="FFFFFF" w:val="clear"/>
+        </w:rPr>
+      </w:pPr>
+      <w:r>
+        <w:rPr>
+          <w:rFonts w:ascii="arial" w:hAnsi="arial"/>
+          <w:b w:val="false"/>
+          <w:bCs w:val="false"/>
+          <w:color w:val="000000"/>
+          <w:shd w:fill="FFFFFF" w:val="clear"/>
+        </w:rPr>
+        <w:t>Finished server-side logic for CRUD and user.</w:t>
+      </w:r>
+    </w:p>
+    <w:p>
+      <w:pPr>
+        <w:pStyle w:val="TextBody"/>
+        <w:numPr>
+          <w:ilvl w:val="1"/>
+          <w:numId w:val="87"/>
+        </w:numPr>
+        <w:tabs>
+          <w:tab w:val="clear" w:pos="720"/>
+          <w:tab w:val="left" w:pos="0" w:leader="none"/>
+        </w:tabs>
+        <w:ind w:left="1418" w:hanging="0"/>
+        <w:rPr>
+          <w:rFonts w:ascii="arial" w:hAnsi="arial"/>
+          <w:b w:val="false"/>
+          <w:b w:val="false"/>
+          <w:bCs w:val="false"/>
+          <w:color w:val="000000"/>
+          <w:highlight w:val="none"/>
+          <w:shd w:fill="FFFFFF" w:val="clear"/>
+        </w:rPr>
+      </w:pPr>
+      <w:r>
+        <w:rPr>
+          <w:rFonts w:ascii="arial" w:hAnsi="arial"/>
+          <w:b w:val="false"/>
+          <w:bCs w:val="false"/>
+          <w:color w:val="000000"/>
+          <w:shd w:fill="FFFFFF" w:val="clear"/>
+        </w:rPr>
+        <w:t>First commit.</w:t>
+      </w:r>
     </w:p>
     <w:p>
       <w:pPr>
@@ -33042,16 +36883,16 @@
         <w:pStyle w:val="Heading2"/>
         <w:rPr/>
       </w:pPr>
-      <w:bookmarkStart w:id="152" w:name="__RefHeading___Toc2107_82279772"/>
-      <w:bookmarkStart w:id="153" w:name="_Toc112169988"/>
-      <w:bookmarkEnd w:id="152"/>
+      <w:bookmarkStart w:id="153" w:name="__RefHeading___Toc2107_82279772"/>
+      <w:bookmarkStart w:id="154" w:name="_Toc112169988"/>
+      <w:bookmarkEnd w:id="153"/>
       <w:r>
         <w:rPr>
           <w:lang w:val="en-IE"/>
         </w:rPr>
         <w:t>Other Material Used</w:t>
       </w:r>
-      <w:bookmarkEnd w:id="153"/>
+      <w:bookmarkEnd w:id="154"/>
       <w:r>
         <w:rPr>
           <w:lang w:val="en-IE"/>
@@ -34387,7 +38228,7 @@
                   <wp:align>center</wp:align>
                 </wp:positionH>
                 <wp:positionV relativeFrom="paragraph">
-                  <wp:posOffset>635</wp:posOffset>
+                  <wp:align>top</wp:align>
                 </wp:positionV>
                 <wp:extent cx="2879725" cy="3185160"/>
                 <wp:effectExtent l="0" t="0" r="0" b="0"/>
@@ -34508,7 +38349,7 @@
           </mc:Choice>
           <mc:Fallback>
             <w:pict>
-              <v:rect style="position:absolute;rotation:-0;width:226.75pt;height:250.8pt;mso-wrap-distance-left:0pt;mso-wrap-distance-right:0pt;mso-wrap-distance-top:0pt;mso-wrap-distance-bottom:0pt;margin-top:0pt;mso-position-vertical:top;mso-position-vertical-relative:text;margin-left:102.75pt;mso-position-horizontal:center;mso-position-horizontal-relative:text">
+              <v:rect style="position:absolute;rotation:-0;width:226.75pt;height:250.8pt;mso-wrap-distance-left:0pt;mso-wrap-distance-right:0pt;mso-wrap-distance-top:0pt;mso-wrap-distance-bottom:0pt;margin-top:-11.4pt;mso-position-vertical:top;mso-position-vertical-relative:text;margin-left:102.75pt;mso-position-horizontal:center;mso-position-horizontal-relative:text">
                 <v:textbox inset="0in,0in,0in,0in">
                   <w:txbxContent>
                     <w:p>
@@ -34618,6 +38459,9 @@
       <w:r>
         <w:rPr/>
       </w:r>
+      <w:bookmarkStart w:id="155" w:name="__DdeLink__824290_142222616"/>
+      <w:bookmarkStart w:id="156" w:name="__DdeLink__824290_142222616"/>
+      <w:bookmarkEnd w:id="156"/>
     </w:p>
     <w:sectPr>
       <w:headerReference w:type="default" r:id="rId103"/>
@@ -34788,7 +38632,7 @@
         <w:rStyle w:val="Pagenumber"/>
         <w:rFonts w:ascii="Times New Roman" w:hAnsi="Times New Roman"/>
       </w:rPr>
-      <w:t>7</w:t>
+      <w:t>6</w:t>
     </w:r>
     <w:r>
       <w:rPr>
@@ -34899,7 +38743,7 @@
         <w:rStyle w:val="Pagenumber"/>
         <w:rFonts w:ascii="Times New Roman" w:hAnsi="Times New Roman"/>
       </w:rPr>
-      <w:t>65</w:t>
+      <w:t>67</w:t>
     </w:r>
     <w:r>
       <w:rPr>
@@ -46774,6 +50618,284 @@
       </w:pPr>
       <w:rPr>
         <w:rFonts w:ascii="OpenSymbol" w:hAnsi="OpenSymbol" w:cs="OpenSymbol" w:hint="default"/>
+      </w:rPr>
+    </w:lvl>
+  </w:abstractNum>
+  <w:abstractNum w:abstractNumId="86">
+    <w:lvl w:ilvl="0">
+      <w:start w:val="1"/>
+      <w:numFmt w:val="bullet"/>
+      <w:suff w:val="nothing"/>
+      <w:lvlText w:val=""/>
+      <w:lvlJc w:val="left"/>
+      <w:pPr>
+        <w:tabs>
+          <w:tab w:val="num" w:pos="709"/>
+        </w:tabs>
+        <w:ind w:left="709" w:hanging="0"/>
+      </w:pPr>
+      <w:rPr>
+        <w:rFonts w:ascii="Symbol" w:hAnsi="Symbol" w:cs="Symbol" w:hint="default"/>
+      </w:rPr>
+    </w:lvl>
+    <w:lvl w:ilvl="1">
+      <w:start w:val="1"/>
+      <w:numFmt w:val="bullet"/>
+      <w:suff w:val="nothing"/>
+      <w:lvlText w:val=""/>
+      <w:lvlJc w:val="left"/>
+      <w:pPr>
+        <w:tabs>
+          <w:tab w:val="num" w:pos="1418"/>
+        </w:tabs>
+        <w:ind w:left="1418" w:hanging="0"/>
+      </w:pPr>
+      <w:rPr>
+        <w:rFonts w:ascii="Symbol" w:hAnsi="Symbol" w:cs="Symbol" w:hint="default"/>
+      </w:rPr>
+    </w:lvl>
+    <w:lvl w:ilvl="2">
+      <w:start w:val="1"/>
+      <w:numFmt w:val="bullet"/>
+      <w:lvlText w:val=""/>
+      <w:lvlJc w:val="left"/>
+      <w:pPr>
+        <w:tabs>
+          <w:tab w:val="num" w:pos="2127"/>
+        </w:tabs>
+        <w:ind w:left="2127" w:hanging="283"/>
+      </w:pPr>
+      <w:rPr>
+        <w:rFonts w:ascii="Symbol" w:hAnsi="Symbol" w:cs="Symbol" w:hint="default"/>
+      </w:rPr>
+    </w:lvl>
+    <w:lvl w:ilvl="3">
+      <w:start w:val="1"/>
+      <w:numFmt w:val="bullet"/>
+      <w:lvlText w:val=""/>
+      <w:lvlJc w:val="left"/>
+      <w:pPr>
+        <w:tabs>
+          <w:tab w:val="num" w:pos="2836"/>
+        </w:tabs>
+        <w:ind w:left="2836" w:hanging="283"/>
+      </w:pPr>
+      <w:rPr>
+        <w:rFonts w:ascii="Symbol" w:hAnsi="Symbol" w:cs="Symbol" w:hint="default"/>
+      </w:rPr>
+    </w:lvl>
+    <w:lvl w:ilvl="4">
+      <w:start w:val="1"/>
+      <w:numFmt w:val="bullet"/>
+      <w:lvlText w:val=""/>
+      <w:lvlJc w:val="left"/>
+      <w:pPr>
+        <w:tabs>
+          <w:tab w:val="num" w:pos="3545"/>
+        </w:tabs>
+        <w:ind w:left="3545" w:hanging="283"/>
+      </w:pPr>
+      <w:rPr>
+        <w:rFonts w:ascii="Symbol" w:hAnsi="Symbol" w:cs="Symbol" w:hint="default"/>
+      </w:rPr>
+    </w:lvl>
+    <w:lvl w:ilvl="5">
+      <w:start w:val="1"/>
+      <w:numFmt w:val="bullet"/>
+      <w:lvlText w:val=""/>
+      <w:lvlJc w:val="left"/>
+      <w:pPr>
+        <w:tabs>
+          <w:tab w:val="num" w:pos="4254"/>
+        </w:tabs>
+        <w:ind w:left="4254" w:hanging="283"/>
+      </w:pPr>
+      <w:rPr>
+        <w:rFonts w:ascii="Symbol" w:hAnsi="Symbol" w:cs="Symbol" w:hint="default"/>
+      </w:rPr>
+    </w:lvl>
+    <w:lvl w:ilvl="6">
+      <w:start w:val="1"/>
+      <w:numFmt w:val="bullet"/>
+      <w:lvlText w:val=""/>
+      <w:lvlJc w:val="left"/>
+      <w:pPr>
+        <w:tabs>
+          <w:tab w:val="num" w:pos="4963"/>
+        </w:tabs>
+        <w:ind w:left="4963" w:hanging="283"/>
+      </w:pPr>
+      <w:rPr>
+        <w:rFonts w:ascii="Symbol" w:hAnsi="Symbol" w:cs="Symbol" w:hint="default"/>
+      </w:rPr>
+    </w:lvl>
+    <w:lvl w:ilvl="7">
+      <w:start w:val="1"/>
+      <w:numFmt w:val="bullet"/>
+      <w:lvlText w:val=""/>
+      <w:lvlJc w:val="left"/>
+      <w:pPr>
+        <w:tabs>
+          <w:tab w:val="num" w:pos="5672"/>
+        </w:tabs>
+        <w:ind w:left="5672" w:hanging="283"/>
+      </w:pPr>
+      <w:rPr>
+        <w:rFonts w:ascii="Symbol" w:hAnsi="Symbol" w:cs="Symbol" w:hint="default"/>
+      </w:rPr>
+    </w:lvl>
+    <w:lvl w:ilvl="8">
+      <w:start w:val="1"/>
+      <w:numFmt w:val="bullet"/>
+      <w:lvlText w:val=""/>
+      <w:lvlJc w:val="left"/>
+      <w:pPr>
+        <w:tabs>
+          <w:tab w:val="num" w:pos="6381"/>
+        </w:tabs>
+        <w:ind w:left="6381" w:hanging="283"/>
+      </w:pPr>
+      <w:rPr>
+        <w:rFonts w:ascii="Symbol" w:hAnsi="Symbol" w:cs="Symbol" w:hint="default"/>
+      </w:rPr>
+    </w:lvl>
+  </w:abstractNum>
+  <w:abstractNum w:abstractNumId="87">
+    <w:lvl w:ilvl="0">
+      <w:start w:val="1"/>
+      <w:numFmt w:val="bullet"/>
+      <w:suff w:val="nothing"/>
+      <w:lvlText w:val=""/>
+      <w:lvlJc w:val="left"/>
+      <w:pPr>
+        <w:tabs>
+          <w:tab w:val="num" w:pos="709"/>
+        </w:tabs>
+        <w:ind w:left="709" w:hanging="0"/>
+      </w:pPr>
+      <w:rPr>
+        <w:rFonts w:ascii="Symbol" w:hAnsi="Symbol" w:cs="Symbol" w:hint="default"/>
+      </w:rPr>
+    </w:lvl>
+    <w:lvl w:ilvl="1">
+      <w:start w:val="1"/>
+      <w:numFmt w:val="bullet"/>
+      <w:suff w:val="nothing"/>
+      <w:lvlText w:val=""/>
+      <w:lvlJc w:val="left"/>
+      <w:pPr>
+        <w:tabs>
+          <w:tab w:val="num" w:pos="1418"/>
+        </w:tabs>
+        <w:ind w:left="1418" w:hanging="0"/>
+      </w:pPr>
+      <w:rPr>
+        <w:rFonts w:ascii="Symbol" w:hAnsi="Symbol" w:cs="Symbol" w:hint="default"/>
+      </w:rPr>
+    </w:lvl>
+    <w:lvl w:ilvl="2">
+      <w:start w:val="1"/>
+      <w:numFmt w:val="bullet"/>
+      <w:lvlText w:val=""/>
+      <w:lvlJc w:val="left"/>
+      <w:pPr>
+        <w:tabs>
+          <w:tab w:val="num" w:pos="2127"/>
+        </w:tabs>
+        <w:ind w:left="2127" w:hanging="283"/>
+      </w:pPr>
+      <w:rPr>
+        <w:rFonts w:ascii="Symbol" w:hAnsi="Symbol" w:cs="Symbol" w:hint="default"/>
+      </w:rPr>
+    </w:lvl>
+    <w:lvl w:ilvl="3">
+      <w:start w:val="1"/>
+      <w:numFmt w:val="bullet"/>
+      <w:lvlText w:val=""/>
+      <w:lvlJc w:val="left"/>
+      <w:pPr>
+        <w:tabs>
+          <w:tab w:val="num" w:pos="2836"/>
+        </w:tabs>
+        <w:ind w:left="2836" w:hanging="283"/>
+      </w:pPr>
+      <w:rPr>
+        <w:rFonts w:ascii="Symbol" w:hAnsi="Symbol" w:cs="Symbol" w:hint="default"/>
+      </w:rPr>
+    </w:lvl>
+    <w:lvl w:ilvl="4">
+      <w:start w:val="1"/>
+      <w:numFmt w:val="bullet"/>
+      <w:lvlText w:val=""/>
+      <w:lvlJc w:val="left"/>
+      <w:pPr>
+        <w:tabs>
+          <w:tab w:val="num" w:pos="3545"/>
+        </w:tabs>
+        <w:ind w:left="3545" w:hanging="283"/>
+      </w:pPr>
+      <w:rPr>
+        <w:rFonts w:ascii="Symbol" w:hAnsi="Symbol" w:cs="Symbol" w:hint="default"/>
+      </w:rPr>
+    </w:lvl>
+    <w:lvl w:ilvl="5">
+      <w:start w:val="1"/>
+      <w:numFmt w:val="bullet"/>
+      <w:lvlText w:val=""/>
+      <w:lvlJc w:val="left"/>
+      <w:pPr>
+        <w:tabs>
+          <w:tab w:val="num" w:pos="4254"/>
+        </w:tabs>
+        <w:ind w:left="4254" w:hanging="283"/>
+      </w:pPr>
+      <w:rPr>
+        <w:rFonts w:ascii="Symbol" w:hAnsi="Symbol" w:cs="Symbol" w:hint="default"/>
+      </w:rPr>
+    </w:lvl>
+    <w:lvl w:ilvl="6">
+      <w:start w:val="1"/>
+      <w:numFmt w:val="bullet"/>
+      <w:lvlText w:val=""/>
+      <w:lvlJc w:val="left"/>
+      <w:pPr>
+        <w:tabs>
+          <w:tab w:val="num" w:pos="4963"/>
+        </w:tabs>
+        <w:ind w:left="4963" w:hanging="283"/>
+      </w:pPr>
+      <w:rPr>
+        <w:rFonts w:ascii="Symbol" w:hAnsi="Symbol" w:cs="Symbol" w:hint="default"/>
+      </w:rPr>
+    </w:lvl>
+    <w:lvl w:ilvl="7">
+      <w:start w:val="1"/>
+      <w:numFmt w:val="bullet"/>
+      <w:lvlText w:val=""/>
+      <w:lvlJc w:val="left"/>
+      <w:pPr>
+        <w:tabs>
+          <w:tab w:val="num" w:pos="5672"/>
+        </w:tabs>
+        <w:ind w:left="5672" w:hanging="283"/>
+      </w:pPr>
+      <w:rPr>
+        <w:rFonts w:ascii="Symbol" w:hAnsi="Symbol" w:cs="Symbol" w:hint="default"/>
+      </w:rPr>
+    </w:lvl>
+    <w:lvl w:ilvl="8">
+      <w:start w:val="1"/>
+      <w:numFmt w:val="bullet"/>
+      <w:lvlText w:val=""/>
+      <w:lvlJc w:val="left"/>
+      <w:pPr>
+        <w:tabs>
+          <w:tab w:val="num" w:pos="6381"/>
+        </w:tabs>
+        <w:ind w:left="6381" w:hanging="283"/>
+      </w:pPr>
+      <w:rPr>
+        <w:rFonts w:ascii="Symbol" w:hAnsi="Symbol" w:cs="Symbol" w:hint="default"/>
       </w:rPr>
     </w:lvl>
   </w:abstractNum>
@@ -47033,334 +51155,10 @@
     <w:abstractNumId w:val="85"/>
   </w:num>
   <w:num w:numId="86">
-    <w:abstractNumId w:val="9"/>
-    <w:lvlOverride w:ilvl="0">
-      <w:lvl w:ilvl="0">
-        <w:start w:val="1"/>
-        <w:numFmt w:val="decimal"/>
-        <w:lvlText w:val="%1."/>
-        <w:lvlJc w:val="left"/>
-        <w:pPr>
-          <w:tabs>
-            <w:tab w:val="num" w:pos="720"/>
-          </w:tabs>
-          <w:ind w:left="720" w:hanging="360"/>
-        </w:pPr>
-        <w:rPr>
-          <w:rFonts w:cs="Symbol"/>
-        </w:rPr>
-      </w:lvl>
-      <w:startOverride w:val="1"/>
-    </w:lvlOverride>
-    <w:lvlOverride w:ilvl="0"/>
-    <w:lvlOverride w:ilvl="1">
-      <w:lvl w:ilvl="1">
-        <w:start w:val="1"/>
-        <w:numFmt w:val="decimal"/>
-        <w:lvlText w:val="%2."/>
-        <w:lvlJc w:val="left"/>
-        <w:pPr>
-          <w:tabs>
-            <w:tab w:val="num" w:pos="1080"/>
-          </w:tabs>
-          <w:ind w:left="1080" w:hanging="360"/>
-        </w:pPr>
-        <w:rPr>
-          <w:rFonts w:cs="OpenSymbol"/>
-        </w:rPr>
-      </w:lvl>
-    </w:lvlOverride>
-    <w:lvlOverride w:ilvl="1"/>
-    <w:lvlOverride w:ilvl="2">
-      <w:lvl w:ilvl="2">
-        <w:start w:val="1"/>
-        <w:numFmt w:val="decimal"/>
-        <w:lvlText w:val="%3."/>
-        <w:lvlJc w:val="left"/>
-        <w:pPr>
-          <w:tabs>
-            <w:tab w:val="num" w:pos="1440"/>
-          </w:tabs>
-          <w:ind w:left="1440" w:hanging="360"/>
-        </w:pPr>
-        <w:rPr>
-          <w:rFonts w:cs="OpenSymbol"/>
-        </w:rPr>
-      </w:lvl>
-    </w:lvlOverride>
-    <w:lvlOverride w:ilvl="2"/>
-    <w:lvlOverride w:ilvl="3">
-      <w:lvl w:ilvl="3">
-        <w:start w:val="1"/>
-        <w:numFmt w:val="decimal"/>
-        <w:lvlText w:val="%4."/>
-        <w:lvlJc w:val="left"/>
-        <w:pPr>
-          <w:tabs>
-            <w:tab w:val="num" w:pos="1800"/>
-          </w:tabs>
-          <w:ind w:left="1800" w:hanging="360"/>
-        </w:pPr>
-        <w:rPr>
-          <w:rFonts w:cs="Symbol"/>
-        </w:rPr>
-      </w:lvl>
-    </w:lvlOverride>
-    <w:lvlOverride w:ilvl="3"/>
-    <w:lvlOverride w:ilvl="4">
-      <w:lvl w:ilvl="4">
-        <w:start w:val="1"/>
-        <w:numFmt w:val="decimal"/>
-        <w:lvlText w:val="%5."/>
-        <w:lvlJc w:val="left"/>
-        <w:pPr>
-          <w:tabs>
-            <w:tab w:val="num" w:pos="2160"/>
-          </w:tabs>
-          <w:ind w:left="2160" w:hanging="360"/>
-        </w:pPr>
-        <w:rPr>
-          <w:rFonts w:cs="OpenSymbol"/>
-        </w:rPr>
-      </w:lvl>
-    </w:lvlOverride>
-    <w:lvlOverride w:ilvl="4"/>
-    <w:lvlOverride w:ilvl="5">
-      <w:lvl w:ilvl="5">
-        <w:start w:val="1"/>
-        <w:numFmt w:val="decimal"/>
-        <w:lvlText w:val="%6."/>
-        <w:lvlJc w:val="left"/>
-        <w:pPr>
-          <w:tabs>
-            <w:tab w:val="num" w:pos="2520"/>
-          </w:tabs>
-          <w:ind w:left="2520" w:hanging="360"/>
-        </w:pPr>
-        <w:rPr>
-          <w:rFonts w:cs="OpenSymbol"/>
-        </w:rPr>
-      </w:lvl>
-    </w:lvlOverride>
-    <w:lvlOverride w:ilvl="5"/>
-    <w:lvlOverride w:ilvl="6">
-      <w:lvl w:ilvl="6">
-        <w:start w:val="1"/>
-        <w:numFmt w:val="decimal"/>
-        <w:lvlText w:val="%7."/>
-        <w:lvlJc w:val="left"/>
-        <w:pPr>
-          <w:tabs>
-            <w:tab w:val="num" w:pos="2880"/>
-          </w:tabs>
-          <w:ind w:left="2880" w:hanging="360"/>
-        </w:pPr>
-        <w:rPr>
-          <w:rFonts w:cs="Symbol"/>
-        </w:rPr>
-      </w:lvl>
-    </w:lvlOverride>
-    <w:lvlOverride w:ilvl="6"/>
-    <w:lvlOverride w:ilvl="7">
-      <w:lvl w:ilvl="7">
-        <w:start w:val="1"/>
-        <w:numFmt w:val="decimal"/>
-        <w:lvlText w:val="%8."/>
-        <w:lvlJc w:val="left"/>
-        <w:pPr>
-          <w:tabs>
-            <w:tab w:val="num" w:pos="3240"/>
-          </w:tabs>
-          <w:ind w:left="3240" w:hanging="360"/>
-        </w:pPr>
-        <w:rPr>
-          <w:rFonts w:cs="OpenSymbol"/>
-        </w:rPr>
-      </w:lvl>
-    </w:lvlOverride>
-    <w:lvlOverride w:ilvl="7"/>
-    <w:lvlOverride w:ilvl="8">
-      <w:lvl w:ilvl="8">
-        <w:start w:val="1"/>
-        <w:numFmt w:val="decimal"/>
-        <w:lvlText w:val="%9."/>
-        <w:lvlJc w:val="left"/>
-        <w:pPr>
-          <w:tabs>
-            <w:tab w:val="num" w:pos="3600"/>
-          </w:tabs>
-          <w:ind w:left="3600" w:hanging="360"/>
-        </w:pPr>
-        <w:rPr>
-          <w:rFonts w:cs="OpenSymbol"/>
-        </w:rPr>
-      </w:lvl>
-    </w:lvlOverride>
+    <w:abstractNumId w:val="86"/>
   </w:num>
   <w:num w:numId="87">
-    <w:abstractNumId w:val="9"/>
-    <w:lvlOverride w:ilvl="0">
-      <w:lvl w:ilvl="0">
-        <w:start w:val="1"/>
-        <w:numFmt w:val="decimal"/>
-        <w:lvlText w:val="%1."/>
-        <w:lvlJc w:val="left"/>
-        <w:pPr>
-          <w:tabs>
-            <w:tab w:val="num" w:pos="720"/>
-          </w:tabs>
-          <w:ind w:left="720" w:hanging="360"/>
-        </w:pPr>
-        <w:rPr>
-          <w:rFonts w:cs="Symbol"/>
-        </w:rPr>
-      </w:lvl>
-      <w:startOverride w:val="1"/>
-    </w:lvlOverride>
-    <w:lvlOverride w:ilvl="0"/>
-    <w:lvlOverride w:ilvl="1">
-      <w:lvl w:ilvl="1">
-        <w:start w:val="1"/>
-        <w:numFmt w:val="decimal"/>
-        <w:lvlText w:val="%2."/>
-        <w:lvlJc w:val="left"/>
-        <w:pPr>
-          <w:tabs>
-            <w:tab w:val="num" w:pos="1080"/>
-          </w:tabs>
-          <w:ind w:left="1080" w:hanging="360"/>
-        </w:pPr>
-        <w:rPr>
-          <w:rFonts w:cs="OpenSymbol"/>
-        </w:rPr>
-      </w:lvl>
-    </w:lvlOverride>
-    <w:lvlOverride w:ilvl="1"/>
-    <w:lvlOverride w:ilvl="2">
-      <w:lvl w:ilvl="2">
-        <w:start w:val="1"/>
-        <w:numFmt w:val="decimal"/>
-        <w:lvlText w:val="%3."/>
-        <w:lvlJc w:val="left"/>
-        <w:pPr>
-          <w:tabs>
-            <w:tab w:val="num" w:pos="1440"/>
-          </w:tabs>
-          <w:ind w:left="1440" w:hanging="360"/>
-        </w:pPr>
-        <w:rPr>
-          <w:rFonts w:cs="OpenSymbol"/>
-        </w:rPr>
-      </w:lvl>
-    </w:lvlOverride>
-    <w:lvlOverride w:ilvl="2"/>
-    <w:lvlOverride w:ilvl="3">
-      <w:lvl w:ilvl="3">
-        <w:start w:val="1"/>
-        <w:numFmt w:val="decimal"/>
-        <w:lvlText w:val="%4."/>
-        <w:lvlJc w:val="left"/>
-        <w:pPr>
-          <w:tabs>
-            <w:tab w:val="num" w:pos="1800"/>
-          </w:tabs>
-          <w:ind w:left="1800" w:hanging="360"/>
-        </w:pPr>
-        <w:rPr>
-          <w:rFonts w:cs="Symbol"/>
-        </w:rPr>
-      </w:lvl>
-    </w:lvlOverride>
-    <w:lvlOverride w:ilvl="3"/>
-    <w:lvlOverride w:ilvl="4">
-      <w:lvl w:ilvl="4">
-        <w:start w:val="1"/>
-        <w:numFmt w:val="decimal"/>
-        <w:lvlText w:val="%5."/>
-        <w:lvlJc w:val="left"/>
-        <w:pPr>
-          <w:tabs>
-            <w:tab w:val="num" w:pos="2160"/>
-          </w:tabs>
-          <w:ind w:left="2160" w:hanging="360"/>
-        </w:pPr>
-        <w:rPr>
-          <w:rFonts w:cs="OpenSymbol"/>
-        </w:rPr>
-      </w:lvl>
-    </w:lvlOverride>
-    <w:lvlOverride w:ilvl="4"/>
-    <w:lvlOverride w:ilvl="5">
-      <w:lvl w:ilvl="5">
-        <w:start w:val="1"/>
-        <w:numFmt w:val="decimal"/>
-        <w:lvlText w:val="%6."/>
-        <w:lvlJc w:val="left"/>
-        <w:pPr>
-          <w:tabs>
-            <w:tab w:val="num" w:pos="2520"/>
-          </w:tabs>
-          <w:ind w:left="2520" w:hanging="360"/>
-        </w:pPr>
-        <w:rPr>
-          <w:rFonts w:cs="OpenSymbol"/>
-        </w:rPr>
-      </w:lvl>
-    </w:lvlOverride>
-    <w:lvlOverride w:ilvl="5"/>
-    <w:lvlOverride w:ilvl="6">
-      <w:lvl w:ilvl="6">
-        <w:start w:val="1"/>
-        <w:numFmt w:val="decimal"/>
-        <w:lvlText w:val="%7."/>
-        <w:lvlJc w:val="left"/>
-        <w:pPr>
-          <w:tabs>
-            <w:tab w:val="num" w:pos="2880"/>
-          </w:tabs>
-          <w:ind w:left="2880" w:hanging="360"/>
-        </w:pPr>
-        <w:rPr>
-          <w:rFonts w:cs="Symbol"/>
-        </w:rPr>
-      </w:lvl>
-    </w:lvlOverride>
-    <w:lvlOverride w:ilvl="6"/>
-    <w:lvlOverride w:ilvl="7">
-      <w:lvl w:ilvl="7">
-        <w:start w:val="1"/>
-        <w:numFmt w:val="decimal"/>
-        <w:lvlText w:val="%8."/>
-        <w:lvlJc w:val="left"/>
-        <w:pPr>
-          <w:tabs>
-            <w:tab w:val="num" w:pos="3240"/>
-          </w:tabs>
-          <w:ind w:left="3240" w:hanging="360"/>
-        </w:pPr>
-        <w:rPr>
-          <w:rFonts w:cs="OpenSymbol"/>
-        </w:rPr>
-      </w:lvl>
-    </w:lvlOverride>
-    <w:lvlOverride w:ilvl="7"/>
-    <w:lvlOverride w:ilvl="8">
-      <w:lvl w:ilvl="8">
-        <w:start w:val="1"/>
-        <w:numFmt w:val="decimal"/>
-        <w:lvlText w:val="%9."/>
-        <w:lvlJc w:val="left"/>
-        <w:pPr>
-          <w:tabs>
-            <w:tab w:val="num" w:pos="3600"/>
-          </w:tabs>
-          <w:ind w:left="3600" w:hanging="360"/>
-        </w:pPr>
-        <w:rPr>
-          <w:rFonts w:cs="OpenSymbol"/>
-        </w:rPr>
-      </w:lvl>
-    </w:lvlOverride>
+    <w:abstractNumId w:val="87"/>
   </w:num>
   <w:num w:numId="88">
     <w:abstractNumId w:val="9"/>
@@ -47693,6 +51491,336 @@
     </w:lvlOverride>
   </w:num>
   <w:num w:numId="90">
+    <w:abstractNumId w:val="9"/>
+    <w:lvlOverride w:ilvl="0">
+      <w:lvl w:ilvl="0">
+        <w:start w:val="1"/>
+        <w:numFmt w:val="decimal"/>
+        <w:lvlText w:val="%1."/>
+        <w:lvlJc w:val="left"/>
+        <w:pPr>
+          <w:tabs>
+            <w:tab w:val="num" w:pos="720"/>
+          </w:tabs>
+          <w:ind w:left="720" w:hanging="360"/>
+        </w:pPr>
+        <w:rPr>
+          <w:rFonts w:cs="Symbol"/>
+        </w:rPr>
+      </w:lvl>
+      <w:startOverride w:val="1"/>
+    </w:lvlOverride>
+    <w:lvlOverride w:ilvl="0"/>
+    <w:lvlOverride w:ilvl="1">
+      <w:lvl w:ilvl="1">
+        <w:start w:val="1"/>
+        <w:numFmt w:val="decimal"/>
+        <w:lvlText w:val="%2."/>
+        <w:lvlJc w:val="left"/>
+        <w:pPr>
+          <w:tabs>
+            <w:tab w:val="num" w:pos="1080"/>
+          </w:tabs>
+          <w:ind w:left="1080" w:hanging="360"/>
+        </w:pPr>
+        <w:rPr>
+          <w:rFonts w:cs="OpenSymbol"/>
+        </w:rPr>
+      </w:lvl>
+    </w:lvlOverride>
+    <w:lvlOverride w:ilvl="1"/>
+    <w:lvlOverride w:ilvl="2">
+      <w:lvl w:ilvl="2">
+        <w:start w:val="1"/>
+        <w:numFmt w:val="decimal"/>
+        <w:lvlText w:val="%3."/>
+        <w:lvlJc w:val="left"/>
+        <w:pPr>
+          <w:tabs>
+            <w:tab w:val="num" w:pos="1440"/>
+          </w:tabs>
+          <w:ind w:left="1440" w:hanging="360"/>
+        </w:pPr>
+        <w:rPr>
+          <w:rFonts w:cs="OpenSymbol"/>
+        </w:rPr>
+      </w:lvl>
+    </w:lvlOverride>
+    <w:lvlOverride w:ilvl="2"/>
+    <w:lvlOverride w:ilvl="3">
+      <w:lvl w:ilvl="3">
+        <w:start w:val="1"/>
+        <w:numFmt w:val="decimal"/>
+        <w:lvlText w:val="%4."/>
+        <w:lvlJc w:val="left"/>
+        <w:pPr>
+          <w:tabs>
+            <w:tab w:val="num" w:pos="1800"/>
+          </w:tabs>
+          <w:ind w:left="1800" w:hanging="360"/>
+        </w:pPr>
+        <w:rPr>
+          <w:rFonts w:cs="Symbol"/>
+        </w:rPr>
+      </w:lvl>
+    </w:lvlOverride>
+    <w:lvlOverride w:ilvl="3"/>
+    <w:lvlOverride w:ilvl="4">
+      <w:lvl w:ilvl="4">
+        <w:start w:val="1"/>
+        <w:numFmt w:val="decimal"/>
+        <w:lvlText w:val="%5."/>
+        <w:lvlJc w:val="left"/>
+        <w:pPr>
+          <w:tabs>
+            <w:tab w:val="num" w:pos="2160"/>
+          </w:tabs>
+          <w:ind w:left="2160" w:hanging="360"/>
+        </w:pPr>
+        <w:rPr>
+          <w:rFonts w:cs="OpenSymbol"/>
+        </w:rPr>
+      </w:lvl>
+    </w:lvlOverride>
+    <w:lvlOverride w:ilvl="4"/>
+    <w:lvlOverride w:ilvl="5">
+      <w:lvl w:ilvl="5">
+        <w:start w:val="1"/>
+        <w:numFmt w:val="decimal"/>
+        <w:lvlText w:val="%6."/>
+        <w:lvlJc w:val="left"/>
+        <w:pPr>
+          <w:tabs>
+            <w:tab w:val="num" w:pos="2520"/>
+          </w:tabs>
+          <w:ind w:left="2520" w:hanging="360"/>
+        </w:pPr>
+        <w:rPr>
+          <w:rFonts w:cs="OpenSymbol"/>
+        </w:rPr>
+      </w:lvl>
+    </w:lvlOverride>
+    <w:lvlOverride w:ilvl="5"/>
+    <w:lvlOverride w:ilvl="6">
+      <w:lvl w:ilvl="6">
+        <w:start w:val="1"/>
+        <w:numFmt w:val="decimal"/>
+        <w:lvlText w:val="%7."/>
+        <w:lvlJc w:val="left"/>
+        <w:pPr>
+          <w:tabs>
+            <w:tab w:val="num" w:pos="2880"/>
+          </w:tabs>
+          <w:ind w:left="2880" w:hanging="360"/>
+        </w:pPr>
+        <w:rPr>
+          <w:rFonts w:cs="Symbol"/>
+        </w:rPr>
+      </w:lvl>
+    </w:lvlOverride>
+    <w:lvlOverride w:ilvl="6"/>
+    <w:lvlOverride w:ilvl="7">
+      <w:lvl w:ilvl="7">
+        <w:start w:val="1"/>
+        <w:numFmt w:val="decimal"/>
+        <w:lvlText w:val="%8."/>
+        <w:lvlJc w:val="left"/>
+        <w:pPr>
+          <w:tabs>
+            <w:tab w:val="num" w:pos="3240"/>
+          </w:tabs>
+          <w:ind w:left="3240" w:hanging="360"/>
+        </w:pPr>
+        <w:rPr>
+          <w:rFonts w:cs="OpenSymbol"/>
+        </w:rPr>
+      </w:lvl>
+    </w:lvlOverride>
+    <w:lvlOverride w:ilvl="7"/>
+    <w:lvlOverride w:ilvl="8">
+      <w:lvl w:ilvl="8">
+        <w:start w:val="1"/>
+        <w:numFmt w:val="decimal"/>
+        <w:lvlText w:val="%9."/>
+        <w:lvlJc w:val="left"/>
+        <w:pPr>
+          <w:tabs>
+            <w:tab w:val="num" w:pos="3600"/>
+          </w:tabs>
+          <w:ind w:left="3600" w:hanging="360"/>
+        </w:pPr>
+        <w:rPr>
+          <w:rFonts w:cs="OpenSymbol"/>
+        </w:rPr>
+      </w:lvl>
+    </w:lvlOverride>
+  </w:num>
+  <w:num w:numId="91">
+    <w:abstractNumId w:val="9"/>
+    <w:lvlOverride w:ilvl="0">
+      <w:lvl w:ilvl="0">
+        <w:start w:val="1"/>
+        <w:numFmt w:val="decimal"/>
+        <w:lvlText w:val="%1."/>
+        <w:lvlJc w:val="left"/>
+        <w:pPr>
+          <w:tabs>
+            <w:tab w:val="num" w:pos="720"/>
+          </w:tabs>
+          <w:ind w:left="720" w:hanging="360"/>
+        </w:pPr>
+        <w:rPr>
+          <w:rFonts w:cs="Symbol"/>
+        </w:rPr>
+      </w:lvl>
+      <w:startOverride w:val="1"/>
+    </w:lvlOverride>
+    <w:lvlOverride w:ilvl="0"/>
+    <w:lvlOverride w:ilvl="1">
+      <w:lvl w:ilvl="1">
+        <w:start w:val="1"/>
+        <w:numFmt w:val="decimal"/>
+        <w:lvlText w:val="%2."/>
+        <w:lvlJc w:val="left"/>
+        <w:pPr>
+          <w:tabs>
+            <w:tab w:val="num" w:pos="1080"/>
+          </w:tabs>
+          <w:ind w:left="1080" w:hanging="360"/>
+        </w:pPr>
+        <w:rPr>
+          <w:rFonts w:cs="OpenSymbol"/>
+        </w:rPr>
+      </w:lvl>
+    </w:lvlOverride>
+    <w:lvlOverride w:ilvl="1"/>
+    <w:lvlOverride w:ilvl="2">
+      <w:lvl w:ilvl="2">
+        <w:start w:val="1"/>
+        <w:numFmt w:val="decimal"/>
+        <w:lvlText w:val="%3."/>
+        <w:lvlJc w:val="left"/>
+        <w:pPr>
+          <w:tabs>
+            <w:tab w:val="num" w:pos="1440"/>
+          </w:tabs>
+          <w:ind w:left="1440" w:hanging="360"/>
+        </w:pPr>
+        <w:rPr>
+          <w:rFonts w:cs="OpenSymbol"/>
+        </w:rPr>
+      </w:lvl>
+    </w:lvlOverride>
+    <w:lvlOverride w:ilvl="2"/>
+    <w:lvlOverride w:ilvl="3">
+      <w:lvl w:ilvl="3">
+        <w:start w:val="1"/>
+        <w:numFmt w:val="decimal"/>
+        <w:lvlText w:val="%4."/>
+        <w:lvlJc w:val="left"/>
+        <w:pPr>
+          <w:tabs>
+            <w:tab w:val="num" w:pos="1800"/>
+          </w:tabs>
+          <w:ind w:left="1800" w:hanging="360"/>
+        </w:pPr>
+        <w:rPr>
+          <w:rFonts w:cs="Symbol"/>
+        </w:rPr>
+      </w:lvl>
+    </w:lvlOverride>
+    <w:lvlOverride w:ilvl="3"/>
+    <w:lvlOverride w:ilvl="4">
+      <w:lvl w:ilvl="4">
+        <w:start w:val="1"/>
+        <w:numFmt w:val="decimal"/>
+        <w:lvlText w:val="%5."/>
+        <w:lvlJc w:val="left"/>
+        <w:pPr>
+          <w:tabs>
+            <w:tab w:val="num" w:pos="2160"/>
+          </w:tabs>
+          <w:ind w:left="2160" w:hanging="360"/>
+        </w:pPr>
+        <w:rPr>
+          <w:rFonts w:cs="OpenSymbol"/>
+        </w:rPr>
+      </w:lvl>
+    </w:lvlOverride>
+    <w:lvlOverride w:ilvl="4"/>
+    <w:lvlOverride w:ilvl="5">
+      <w:lvl w:ilvl="5">
+        <w:start w:val="1"/>
+        <w:numFmt w:val="decimal"/>
+        <w:lvlText w:val="%6."/>
+        <w:lvlJc w:val="left"/>
+        <w:pPr>
+          <w:tabs>
+            <w:tab w:val="num" w:pos="2520"/>
+          </w:tabs>
+          <w:ind w:left="2520" w:hanging="360"/>
+        </w:pPr>
+        <w:rPr>
+          <w:rFonts w:cs="OpenSymbol"/>
+        </w:rPr>
+      </w:lvl>
+    </w:lvlOverride>
+    <w:lvlOverride w:ilvl="5"/>
+    <w:lvlOverride w:ilvl="6">
+      <w:lvl w:ilvl="6">
+        <w:start w:val="1"/>
+        <w:numFmt w:val="decimal"/>
+        <w:lvlText w:val="%7."/>
+        <w:lvlJc w:val="left"/>
+        <w:pPr>
+          <w:tabs>
+            <w:tab w:val="num" w:pos="2880"/>
+          </w:tabs>
+          <w:ind w:left="2880" w:hanging="360"/>
+        </w:pPr>
+        <w:rPr>
+          <w:rFonts w:cs="Symbol"/>
+        </w:rPr>
+      </w:lvl>
+    </w:lvlOverride>
+    <w:lvlOverride w:ilvl="6"/>
+    <w:lvlOverride w:ilvl="7">
+      <w:lvl w:ilvl="7">
+        <w:start w:val="1"/>
+        <w:numFmt w:val="decimal"/>
+        <w:lvlText w:val="%8."/>
+        <w:lvlJc w:val="left"/>
+        <w:pPr>
+          <w:tabs>
+            <w:tab w:val="num" w:pos="3240"/>
+          </w:tabs>
+          <w:ind w:left="3240" w:hanging="360"/>
+        </w:pPr>
+        <w:rPr>
+          <w:rFonts w:cs="OpenSymbol"/>
+        </w:rPr>
+      </w:lvl>
+    </w:lvlOverride>
+    <w:lvlOverride w:ilvl="7"/>
+    <w:lvlOverride w:ilvl="8">
+      <w:lvl w:ilvl="8">
+        <w:start w:val="1"/>
+        <w:numFmt w:val="decimal"/>
+        <w:lvlText w:val="%9."/>
+        <w:lvlJc w:val="left"/>
+        <w:pPr>
+          <w:tabs>
+            <w:tab w:val="num" w:pos="3600"/>
+          </w:tabs>
+          <w:ind w:left="3600" w:hanging="360"/>
+        </w:pPr>
+        <w:rPr>
+          <w:rFonts w:cs="OpenSymbol"/>
+        </w:rPr>
+      </w:lvl>
+    </w:lvlOverride>
+  </w:num>
+  <w:num w:numId="92">
     <w:abstractNumId w:val="9"/>
     <w:lvlOverride w:ilvl="0">
       <w:lvl w:ilvl="0">
@@ -48268,6 +52396,21 @@
       <w:u w:val="single"/>
     </w:rPr>
   </w:style>
+  <w:style w:type="character" w:styleId="StrongEmphasis">
+    <w:name w:val="Strong Emphasis"/>
+    <w:qFormat/>
+    <w:rPr>
+      <w:b/>
+      <w:bCs/>
+    </w:rPr>
+  </w:style>
+  <w:style w:type="character" w:styleId="SourceText">
+    <w:name w:val="Source Text"/>
+    <w:qFormat/>
+    <w:rPr>
+      <w:rFonts w:ascii="Liberation Mono" w:hAnsi="Liberation Mono" w:eastAsia="Liberation Mono" w:cs="Liberation Mono"/>
+    </w:rPr>
+  </w:style>
   <w:style w:type="paragraph" w:styleId="Heading">
     <w:name w:val="Heading"/>
     <w:basedOn w:val="Normal"/>
